--- a/Sirinya/SRS.docx
+++ b/Sirinya/SRS.docx
@@ -6,14 +6,14 @@
       <w:pPr>
         <w:pStyle w:val="NoSpacing"/>
         <w:rPr>
-          <w:rFonts w:ascii="EucrosiaUPC" w:hAnsi="EucrosiaUPC" w:cs="EucrosiaUPC"/>
-          <w:sz w:val="32"/>
-          <w:szCs w:val="32"/>
-        </w:rPr>
-      </w:pPr>
-      <w:r>
-        <w:rPr>
-          <w:rFonts w:ascii="EucrosiaUPC" w:hAnsi="EucrosiaUPC" w:cs="EucrosiaUPC"/>
+          <w:rFonts w:ascii="TH Sarabun New" w:hAnsi="TH Sarabun New" w:cs="TH Sarabun New"/>
+          <w:sz w:val="32"/>
+          <w:szCs w:val="32"/>
+        </w:rPr>
+      </w:pPr>
+      <w:r>
+        <w:rPr>
+          <w:rFonts w:ascii="TH Sarabun New" w:hAnsi="TH Sarabun New" w:cs="TH Sarabun New"/>
           <w:sz w:val="32"/>
           <w:szCs w:val="32"/>
         </w:rPr>
@@ -21,7 +21,7 @@
       </w:r>
       <w:r>
         <w:rPr>
-          <w:rFonts w:ascii="EucrosiaUPC" w:hAnsi="EucrosiaUPC" w:cs="EucrosiaUPC"/>
+          <w:rFonts w:ascii="TH Sarabun New" w:hAnsi="TH Sarabun New" w:cs="TH Sarabun New"/>
           <w:sz w:val="32"/>
           <w:szCs w:val="32"/>
           <w:cs/>
@@ -30,7 +30,7 @@
       </w:r>
       <w:r>
         <w:rPr>
-          <w:rFonts w:ascii="EucrosiaUPC" w:hAnsi="EucrosiaUPC" w:cs="EucrosiaUPC"/>
+          <w:rFonts w:ascii="TH Sarabun New" w:hAnsi="TH Sarabun New" w:cs="TH Sarabun New"/>
           <w:sz w:val="32"/>
           <w:szCs w:val="32"/>
         </w:rPr>
@@ -38,7 +38,7 @@
       </w:r>
       <w:r>
         <w:rPr>
-          <w:rFonts w:ascii="EucrosiaUPC" w:hAnsi="EucrosiaUPC" w:cs="EucrosiaUPC"/>
+          <w:rFonts w:ascii="TH Sarabun New" w:hAnsi="TH Sarabun New" w:cs="TH Sarabun New"/>
           <w:sz w:val="32"/>
           <w:szCs w:val="32"/>
           <w:cs/>
@@ -47,7 +47,7 @@
       </w:r>
       <w:r>
         <w:rPr>
-          <w:rFonts w:ascii="EucrosiaUPC" w:hAnsi="EucrosiaUPC" w:cs="EucrosiaUPC"/>
+          <w:rFonts w:ascii="TH Sarabun New" w:hAnsi="TH Sarabun New" w:cs="TH Sarabun New"/>
           <w:sz w:val="32"/>
           <w:szCs w:val="32"/>
         </w:rPr>
@@ -55,7 +55,7 @@
       </w:r>
       <w:r>
         <w:rPr>
-          <w:rFonts w:ascii="EucrosiaUPC" w:hAnsi="EucrosiaUPC" w:cs="EucrosiaUPC"/>
+          <w:rFonts w:ascii="TH Sarabun New" w:hAnsi="TH Sarabun New" w:cs="TH Sarabun New"/>
           <w:sz w:val="32"/>
           <w:szCs w:val="32"/>
           <w:cs/>
@@ -64,7 +64,7 @@
       </w:r>
       <w:r>
         <w:rPr>
-          <w:rFonts w:ascii="EucrosiaUPC" w:hAnsi="EucrosiaUPC" w:cs="EucrosiaUPC"/>
+          <w:rFonts w:ascii="TH Sarabun New" w:hAnsi="TH Sarabun New" w:cs="TH Sarabun New"/>
           <w:sz w:val="32"/>
           <w:szCs w:val="32"/>
         </w:rPr>
@@ -72,7 +72,7 @@
       </w:r>
       <w:r>
         <w:rPr>
-          <w:rFonts w:ascii="EucrosiaUPC" w:hAnsi="EucrosiaUPC" w:cs="EucrosiaUPC"/>
+          <w:rFonts w:ascii="TH Sarabun New" w:hAnsi="TH Sarabun New" w:cs="TH Sarabun New"/>
           <w:sz w:val="32"/>
           <w:szCs w:val="32"/>
           <w:cs/>
@@ -81,25 +81,35 @@
       </w:r>
     </w:p>
     <w:p>
-      <w:r>
-        <w:rPr>
+      <w:pPr>
+        <w:rPr>
+          <w:rFonts w:ascii="TH Sarabun New" w:hAnsi="TH Sarabun New" w:cs="TH Sarabun New"/>
+          <w:sz w:val="32"/>
+          <w:szCs w:val="32"/>
+        </w:rPr>
+      </w:pPr>
+      <w:r>
+        <w:rPr>
+          <w:rFonts w:ascii="TH Sarabun New" w:hAnsi="TH Sarabun New" w:cs="TH Sarabun New"/>
           <w:noProof/>
+          <w:sz w:val="32"/>
+          <w:szCs w:val="32"/>
         </w:rPr>
         <w:drawing>
           <wp:anchor distT="0" distB="0" distL="114300" distR="114300" simplePos="0" relativeHeight="251658240" behindDoc="0" locked="0" layoutInCell="1" allowOverlap="1">
             <wp:simplePos x="0" y="0"/>
             <wp:positionH relativeFrom="column">
-              <wp:posOffset>-22860</wp:posOffset>
+              <wp:posOffset>-19050</wp:posOffset>
             </wp:positionH>
             <wp:positionV relativeFrom="paragraph">
-              <wp:posOffset>279047</wp:posOffset>
+              <wp:posOffset>281940</wp:posOffset>
             </wp:positionV>
-            <wp:extent cx="6099175" cy="4479290"/>
+            <wp:extent cx="3527425" cy="3239770"/>
             <wp:effectExtent l="0" t="0" r="0" b="0"/>
-            <wp:wrapSquare wrapText="bothSides"/>
+            <wp:wrapNone/>
             <wp:docPr id="1" name="Picture 1" descr="usecase3"/>
             <wp:cNvGraphicFramePr>
-              <a:graphicFrameLocks xmlns:a="http://schemas.openxmlformats.org/drawingml/2006/main" noChangeAspect="1"/>
+              <a:graphicFrameLocks xmlns:a="http://schemas.openxmlformats.org/drawingml/2006/main"/>
             </wp:cNvGraphicFramePr>
             <a:graphic xmlns:a="http://schemas.openxmlformats.org/drawingml/2006/main">
               <a:graphicData uri="http://schemas.openxmlformats.org/drawingml/2006/picture">
@@ -124,7 +134,7 @@
                   <pic:spPr bwMode="auto">
                     <a:xfrm>
                       <a:off x="0" y="0"/>
-                      <a:ext cx="6099175" cy="4479290"/>
+                      <a:ext cx="3527425" cy="3239770"/>
                     </a:xfrm>
                     <a:prstGeom prst="rect">
                       <a:avLst/>
@@ -152,43 +162,168 @@
         </w:drawing>
       </w:r>
     </w:p>
-    <w:p/>
-    <w:p>
-      <w:r>
-        <w:t xml:space="preserve">2.3 </w:t>
-      </w:r>
-      <w:r>
-        <w:rPr>
-          <w:rFonts w:cs="Cordia New"/>
+    <w:p>
+      <w:pPr>
+        <w:rPr>
+          <w:rFonts w:ascii="TH Sarabun New" w:hAnsi="TH Sarabun New" w:cs="TH Sarabun New"/>
+          <w:sz w:val="32"/>
+          <w:szCs w:val="32"/>
+        </w:rPr>
+      </w:pPr>
+    </w:p>
+    <w:p>
+      <w:pPr>
+        <w:rPr>
+          <w:rFonts w:ascii="TH Sarabun New" w:hAnsi="TH Sarabun New" w:cs="TH Sarabun New"/>
+          <w:sz w:val="32"/>
+          <w:szCs w:val="32"/>
+        </w:rPr>
+      </w:pPr>
+      <w:r>
+        <w:rPr>
+          <w:rFonts w:ascii="TH Sarabun New" w:hAnsi="TH Sarabun New" w:cs="TH Sarabun New"/>
+          <w:sz w:val="32"/>
+          <w:szCs w:val="32"/>
+        </w:rPr>
+        <w:t>2</w:t>
+      </w:r>
+      <w:r>
+        <w:rPr>
+          <w:rFonts w:ascii="TH Sarabun New" w:hAnsi="TH Sarabun New" w:cs="TH Sarabun New"/>
+          <w:sz w:val="32"/>
+          <w:szCs w:val="32"/>
           <w:cs/>
         </w:rPr>
-        <w:t>ความต้องการของผู้ใช้</w:t>
-      </w:r>
-      <w:r>
-        <w:rPr>
-          <w:rFonts w:cs="Cordia New"/>
+        <w:t>.</w:t>
+      </w:r>
+      <w:r>
+        <w:rPr>
+          <w:rFonts w:ascii="TH Sarabun New" w:hAnsi="TH Sarabun New" w:cs="TH Sarabun New"/>
+          <w:sz w:val="32"/>
+          <w:szCs w:val="32"/>
+        </w:rPr>
+        <w:t xml:space="preserve">3 </w:t>
+      </w:r>
+      <w:r>
+        <w:rPr>
+          <w:rFonts w:ascii="TH Sarabun New" w:hAnsi="TH Sarabun New" w:cs="TH Sarabun New"/>
+          <w:sz w:val="32"/>
+          <w:szCs w:val="32"/>
           <w:cs/>
         </w:rPr>
-        <w:t xml:space="preserve"> (</w:t>
-      </w:r>
-      <w:r>
-        <w:t>User Requirements)</w:t>
-      </w:r>
-    </w:p>
-    <w:p>
-      <w:r>
-        <w:rPr>
-          <w:rFonts w:hint="cs"/>
+        <w:t>ความต้องการของผู้ใช้ (</w:t>
+      </w:r>
+      <w:r>
+        <w:rPr>
+          <w:rFonts w:ascii="TH Sarabun New" w:hAnsi="TH Sarabun New" w:cs="TH Sarabun New"/>
+          <w:sz w:val="32"/>
+          <w:szCs w:val="32"/>
+        </w:rPr>
+        <w:t>User Requirements</w:t>
+      </w:r>
+      <w:r>
+        <w:rPr>
+          <w:rFonts w:ascii="TH Sarabun New" w:hAnsi="TH Sarabun New" w:cs="TH Sarabun New"/>
+          <w:sz w:val="32"/>
+          <w:szCs w:val="32"/>
           <w:cs/>
         </w:rPr>
+        <w:t>)</w:t>
+      </w:r>
+    </w:p>
+    <w:p>
+      <w:pPr>
+        <w:rPr>
+          <w:rFonts w:ascii="TH Sarabun New" w:hAnsi="TH Sarabun New" w:cs="TH Sarabun New"/>
+          <w:sz w:val="32"/>
+          <w:szCs w:val="32"/>
+        </w:rPr>
+      </w:pPr>
+    </w:p>
+    <w:p>
+      <w:pPr>
+        <w:rPr>
+          <w:rFonts w:ascii="TH Sarabun New" w:hAnsi="TH Sarabun New" w:cs="TH Sarabun New"/>
+          <w:sz w:val="32"/>
+          <w:szCs w:val="32"/>
+        </w:rPr>
+      </w:pPr>
+    </w:p>
+    <w:p>
+      <w:pPr>
+        <w:rPr>
+          <w:rFonts w:ascii="TH Sarabun New" w:hAnsi="TH Sarabun New" w:cs="TH Sarabun New"/>
+          <w:sz w:val="32"/>
+          <w:szCs w:val="32"/>
+        </w:rPr>
+      </w:pPr>
+    </w:p>
+    <w:p>
+      <w:pPr>
+        <w:rPr>
+          <w:rFonts w:ascii="TH Sarabun New" w:hAnsi="TH Sarabun New" w:cs="TH Sarabun New"/>
+          <w:sz w:val="32"/>
+          <w:szCs w:val="32"/>
+        </w:rPr>
+      </w:pPr>
+    </w:p>
+    <w:p>
+      <w:pPr>
+        <w:rPr>
+          <w:rFonts w:ascii="TH Sarabun New" w:hAnsi="TH Sarabun New" w:cs="TH Sarabun New"/>
+          <w:sz w:val="32"/>
+          <w:szCs w:val="32"/>
+        </w:rPr>
+      </w:pPr>
+    </w:p>
+    <w:p>
+      <w:pPr>
+        <w:rPr>
+          <w:rFonts w:ascii="TH Sarabun New" w:hAnsi="TH Sarabun New" w:cs="TH Sarabun New"/>
+          <w:sz w:val="32"/>
+          <w:szCs w:val="32"/>
+        </w:rPr>
+      </w:pPr>
+    </w:p>
+    <w:p>
+      <w:pPr>
+        <w:rPr>
+          <w:rFonts w:ascii="TH Sarabun New" w:hAnsi="TH Sarabun New" w:cs="TH Sarabun New"/>
+          <w:sz w:val="32"/>
+          <w:szCs w:val="32"/>
+        </w:rPr>
+      </w:pPr>
+    </w:p>
+    <w:p>
+      <w:pPr>
+        <w:rPr>
+          <w:rFonts w:ascii="TH Sarabun New" w:hAnsi="TH Sarabun New" w:cs="TH Sarabun New"/>
+          <w:sz w:val="32"/>
+          <w:szCs w:val="32"/>
+        </w:rPr>
+      </w:pPr>
+      <w:r>
+        <w:rPr>
+          <w:rFonts w:ascii="TH Sarabun New" w:hAnsi="TH Sarabun New" w:cs="TH Sarabun New"/>
+          <w:sz w:val="32"/>
+          <w:szCs w:val="32"/>
+          <w:cs/>
+        </w:rPr>
         <w:t>การพัฒนาระบบจัดการธุรกิจการให้บริการห้องพัก (</w:t>
       </w:r>
       <w:r>
+        <w:rPr>
+          <w:rFonts w:ascii="TH Sarabun New" w:hAnsi="TH Sarabun New" w:cs="TH Sarabun New"/>
+          <w:sz w:val="32"/>
+          <w:szCs w:val="32"/>
+        </w:rPr>
         <w:t>Room Soft System</w:t>
       </w:r>
       <w:r>
         <w:rPr>
-          <w:rFonts w:hint="cs"/>
+          <w:rFonts w:ascii="TH Sarabun New" w:hAnsi="TH Sarabun New" w:cs="TH Sarabun New"/>
+          <w:sz w:val="32"/>
+          <w:szCs w:val="32"/>
           <w:cs/>
         </w:rPr>
         <w:t xml:space="preserve">) แบ่งการทำงานเป็น3ส่วนใหญ่ๆดังนี้ </w:t>
@@ -197,67 +332,118 @@
     <w:p>
       <w:pPr>
         <w:rPr>
-          <w:rFonts w:hint="cs"/>
+          <w:rFonts w:ascii="TH Sarabun New" w:hAnsi="TH Sarabun New" w:cs="TH Sarabun New"/>
+          <w:sz w:val="32"/>
+          <w:szCs w:val="32"/>
           <w:cs/>
         </w:rPr>
       </w:pPr>
       <w:r>
         <w:rPr>
-          <w:rFonts w:hint="cs"/>
+          <w:rFonts w:ascii="TH Sarabun New" w:hAnsi="TH Sarabun New" w:cs="TH Sarabun New"/>
+          <w:sz w:val="32"/>
+          <w:szCs w:val="32"/>
           <w:cs/>
         </w:rPr>
         <w:t>2.3.1 ระบบการจัดการข้อมูลลูกค้า(</w:t>
       </w:r>
       <w:r>
+        <w:rPr>
+          <w:rFonts w:ascii="TH Sarabun New" w:hAnsi="TH Sarabun New" w:cs="TH Sarabun New"/>
+          <w:sz w:val="32"/>
+          <w:szCs w:val="32"/>
+        </w:rPr>
         <w:t>Customer Management</w:t>
       </w:r>
       <w:r>
         <w:rPr>
-          <w:rFonts w:hint="cs"/>
+          <w:rFonts w:ascii="TH Sarabun New" w:hAnsi="TH Sarabun New" w:cs="TH Sarabun New"/>
+          <w:sz w:val="32"/>
+          <w:szCs w:val="32"/>
           <w:cs/>
         </w:rPr>
         <w:t>)</w:t>
       </w:r>
     </w:p>
     <w:p>
-      <w:r>
-        <w:rPr>
-          <w:rFonts w:hint="cs"/>
+      <w:pPr>
+        <w:rPr>
+          <w:rFonts w:ascii="TH Sarabun New" w:hAnsi="TH Sarabun New" w:cs="TH Sarabun New"/>
+          <w:sz w:val="32"/>
+          <w:szCs w:val="32"/>
+        </w:rPr>
+      </w:pPr>
+      <w:r>
+        <w:rPr>
+          <w:rFonts w:ascii="TH Sarabun New" w:hAnsi="TH Sarabun New" w:cs="TH Sarabun New"/>
+          <w:sz w:val="32"/>
+          <w:szCs w:val="32"/>
           <w:cs/>
         </w:rPr>
         <w:t>2.3.2 ระบบการจัดการข้อมูลห้องพัก(</w:t>
       </w:r>
       <w:r>
+        <w:rPr>
+          <w:rFonts w:ascii="TH Sarabun New" w:hAnsi="TH Sarabun New" w:cs="TH Sarabun New"/>
+          <w:sz w:val="32"/>
+          <w:szCs w:val="32"/>
+        </w:rPr>
         <w:t>Room Management</w:t>
       </w:r>
       <w:r>
         <w:rPr>
-          <w:rFonts w:hint="cs"/>
+          <w:rFonts w:ascii="TH Sarabun New" w:hAnsi="TH Sarabun New" w:cs="TH Sarabun New"/>
+          <w:sz w:val="32"/>
+          <w:szCs w:val="32"/>
           <w:cs/>
         </w:rPr>
         <w:t>)</w:t>
       </w:r>
     </w:p>
     <w:p>
-      <w:r>
-        <w:rPr>
-          <w:rFonts w:hint="cs"/>
+      <w:pPr>
+        <w:rPr>
+          <w:rFonts w:ascii="TH Sarabun New" w:hAnsi="TH Sarabun New" w:cs="TH Sarabun New"/>
+          <w:sz w:val="32"/>
+          <w:szCs w:val="32"/>
+        </w:rPr>
+      </w:pPr>
+      <w:r>
+        <w:rPr>
+          <w:rFonts w:ascii="TH Sarabun New" w:hAnsi="TH Sarabun New" w:cs="TH Sarabun New"/>
+          <w:sz w:val="32"/>
+          <w:szCs w:val="32"/>
           <w:cs/>
         </w:rPr>
         <w:t>2.3.3 ระบบการจัดการข้อมูลการจองและการเข้าพัก(</w:t>
       </w:r>
       <w:r>
+        <w:rPr>
+          <w:rFonts w:ascii="TH Sarabun New" w:hAnsi="TH Sarabun New" w:cs="TH Sarabun New"/>
+          <w:sz w:val="32"/>
+          <w:szCs w:val="32"/>
+        </w:rPr>
         <w:t>Reservation Management</w:t>
       </w:r>
       <w:r>
         <w:rPr>
-          <w:rFonts w:hint="cs"/>
+          <w:rFonts w:ascii="TH Sarabun New" w:hAnsi="TH Sarabun New" w:cs="TH Sarabun New"/>
+          <w:sz w:val="32"/>
+          <w:szCs w:val="32"/>
           <w:cs/>
         </w:rPr>
         <w:t>)</w:t>
       </w:r>
     </w:p>
-    <w:p/>
+    <w:p>
+      <w:pPr>
+        <w:rPr>
+          <w:rFonts w:ascii="TH Sarabun New" w:hAnsi="TH Sarabun New" w:cs="TH Sarabun New"/>
+          <w:sz w:val="32"/>
+          <w:szCs w:val="32"/>
+        </w:rPr>
+      </w:pPr>
+    </w:p>
     <w:tbl>
       <w:tblPr>
         <w:tblStyle w:val="TableGrid"/>
@@ -276,10 +462,17 @@
           <w:p>
             <w:pPr>
               <w:rPr>
-                <w:rFonts w:hint="cs"/>
-              </w:rPr>
-            </w:pPr>
-            <w:r>
+                <w:rFonts w:ascii="TH Sarabun New" w:hAnsi="TH Sarabun New" w:cs="TH Sarabun New"/>
+                <w:sz w:val="32"/>
+                <w:szCs w:val="32"/>
+              </w:rPr>
+            </w:pPr>
+            <w:r>
+              <w:rPr>
+                <w:rFonts w:ascii="TH Sarabun New" w:hAnsi="TH Sarabun New" w:cs="TH Sarabun New"/>
+                <w:sz w:val="32"/>
+                <w:szCs w:val="32"/>
+              </w:rPr>
               <w:t>Requirement ID</w:t>
             </w:r>
           </w:p>
@@ -291,10 +484,17 @@
           <w:p>
             <w:pPr>
               <w:rPr>
-                <w:rFonts w:hint="cs"/>
-              </w:rPr>
-            </w:pPr>
-            <w:r>
+                <w:rFonts w:ascii="TH Sarabun New" w:hAnsi="TH Sarabun New" w:cs="TH Sarabun New"/>
+                <w:sz w:val="32"/>
+                <w:szCs w:val="32"/>
+              </w:rPr>
+            </w:pPr>
+            <w:r>
+              <w:rPr>
+                <w:rFonts w:ascii="TH Sarabun New" w:hAnsi="TH Sarabun New" w:cs="TH Sarabun New"/>
+                <w:sz w:val="32"/>
+                <w:szCs w:val="32"/>
+              </w:rPr>
               <w:t>Requirement</w:t>
             </w:r>
           </w:p>
@@ -308,11 +508,52 @@
           <w:p>
             <w:pPr>
               <w:rPr>
-                <w:rFonts w:hint="cs"/>
-              </w:rPr>
-            </w:pPr>
-            <w:r>
-              <w:t>CM-REQ-310</w:t>
+                <w:rFonts w:ascii="TH Sarabun New" w:hAnsi="TH Sarabun New" w:cs="TH Sarabun New"/>
+                <w:sz w:val="32"/>
+                <w:szCs w:val="32"/>
+              </w:rPr>
+            </w:pPr>
+            <w:r>
+              <w:rPr>
+                <w:rFonts w:ascii="TH Sarabun New" w:hAnsi="TH Sarabun New" w:cs="TH Sarabun New"/>
+                <w:sz w:val="32"/>
+                <w:szCs w:val="32"/>
+              </w:rPr>
+              <w:t>CM</w:t>
+            </w:r>
+            <w:r>
+              <w:rPr>
+                <w:rFonts w:ascii="TH Sarabun New" w:hAnsi="TH Sarabun New" w:cs="TH Sarabun New"/>
+                <w:sz w:val="32"/>
+                <w:szCs w:val="32"/>
+                <w:cs/>
+              </w:rPr>
+              <w:t>-</w:t>
+            </w:r>
+            <w:r>
+              <w:rPr>
+                <w:rFonts w:ascii="TH Sarabun New" w:hAnsi="TH Sarabun New" w:cs="TH Sarabun New"/>
+                <w:sz w:val="32"/>
+                <w:szCs w:val="32"/>
+              </w:rPr>
+              <w:t>REQ</w:t>
+            </w:r>
+            <w:r>
+              <w:rPr>
+                <w:rFonts w:ascii="TH Sarabun New" w:hAnsi="TH Sarabun New" w:cs="TH Sarabun New"/>
+                <w:sz w:val="32"/>
+                <w:szCs w:val="32"/>
+                <w:cs/>
+              </w:rPr>
+              <w:t>-</w:t>
+            </w:r>
+            <w:r>
+              <w:rPr>
+                <w:rFonts w:ascii="TH Sarabun New" w:hAnsi="TH Sarabun New" w:cs="TH Sarabun New"/>
+                <w:sz w:val="32"/>
+                <w:szCs w:val="32"/>
+              </w:rPr>
+              <w:t>310</w:t>
             </w:r>
           </w:p>
         </w:tc>
@@ -323,13 +564,17 @@
           <w:p>
             <w:pPr>
               <w:rPr>
-                <w:rFonts w:hint="cs"/>
-                <w:cs/>
-              </w:rPr>
-            </w:pPr>
-            <w:r>
-              <w:rPr>
-                <w:rFonts w:hint="cs"/>
+                <w:rFonts w:ascii="TH Sarabun New" w:hAnsi="TH Sarabun New" w:cs="TH Sarabun New"/>
+                <w:sz w:val="32"/>
+                <w:szCs w:val="32"/>
+                <w:cs/>
+              </w:rPr>
+            </w:pPr>
+            <w:r>
+              <w:rPr>
+                <w:rFonts w:ascii="TH Sarabun New" w:hAnsi="TH Sarabun New" w:cs="TH Sarabun New"/>
+                <w:sz w:val="32"/>
+                <w:szCs w:val="32"/>
                 <w:cs/>
               </w:rPr>
               <w:t>พนักงานสามารถเพิ่มห้องที่จองได้</w:t>
@@ -345,14 +590,52 @@
           <w:p>
             <w:pPr>
               <w:rPr>
-                <w:rFonts w:hint="cs"/>
-              </w:rPr>
-            </w:pPr>
-            <w:r>
-              <w:t>CM-REQ-32</w:t>
-            </w:r>
-            <w:r>
-              <w:t>0</w:t>
+                <w:rFonts w:ascii="TH Sarabun New" w:hAnsi="TH Sarabun New" w:cs="TH Sarabun New"/>
+                <w:sz w:val="32"/>
+                <w:szCs w:val="32"/>
+              </w:rPr>
+            </w:pPr>
+            <w:r>
+              <w:rPr>
+                <w:rFonts w:ascii="TH Sarabun New" w:hAnsi="TH Sarabun New" w:cs="TH Sarabun New"/>
+                <w:sz w:val="32"/>
+                <w:szCs w:val="32"/>
+              </w:rPr>
+              <w:t>CM</w:t>
+            </w:r>
+            <w:r>
+              <w:rPr>
+                <w:rFonts w:ascii="TH Sarabun New" w:hAnsi="TH Sarabun New" w:cs="TH Sarabun New"/>
+                <w:sz w:val="32"/>
+                <w:szCs w:val="32"/>
+                <w:cs/>
+              </w:rPr>
+              <w:t>-</w:t>
+            </w:r>
+            <w:r>
+              <w:rPr>
+                <w:rFonts w:ascii="TH Sarabun New" w:hAnsi="TH Sarabun New" w:cs="TH Sarabun New"/>
+                <w:sz w:val="32"/>
+                <w:szCs w:val="32"/>
+              </w:rPr>
+              <w:t>REQ</w:t>
+            </w:r>
+            <w:r>
+              <w:rPr>
+                <w:rFonts w:ascii="TH Sarabun New" w:hAnsi="TH Sarabun New" w:cs="TH Sarabun New"/>
+                <w:sz w:val="32"/>
+                <w:szCs w:val="32"/>
+                <w:cs/>
+              </w:rPr>
+              <w:t>-</w:t>
+            </w:r>
+            <w:r>
+              <w:rPr>
+                <w:rFonts w:ascii="TH Sarabun New" w:hAnsi="TH Sarabun New" w:cs="TH Sarabun New"/>
+                <w:sz w:val="32"/>
+                <w:szCs w:val="32"/>
+              </w:rPr>
+              <w:t>320</w:t>
             </w:r>
           </w:p>
         </w:tc>
@@ -363,12 +646,16 @@
           <w:p>
             <w:pPr>
               <w:rPr>
-                <w:rFonts w:hint="cs"/>
-              </w:rPr>
-            </w:pPr>
-            <w:r>
-              <w:rPr>
-                <w:rFonts w:hint="cs"/>
+                <w:rFonts w:ascii="TH Sarabun New" w:hAnsi="TH Sarabun New" w:cs="TH Sarabun New"/>
+                <w:sz w:val="32"/>
+                <w:szCs w:val="32"/>
+              </w:rPr>
+            </w:pPr>
+            <w:r>
+              <w:rPr>
+                <w:rFonts w:ascii="TH Sarabun New" w:hAnsi="TH Sarabun New" w:cs="TH Sarabun New"/>
+                <w:sz w:val="32"/>
+                <w:szCs w:val="32"/>
                 <w:cs/>
               </w:rPr>
               <w:t>พนักงานสามารถเพิ่มห้องที่เช่าได้</w:t>
@@ -384,14 +671,52 @@
           <w:p>
             <w:pPr>
               <w:rPr>
-                <w:rFonts w:hint="cs"/>
-              </w:rPr>
-            </w:pPr>
-            <w:r>
-              <w:t>CM-REQ-33</w:t>
-            </w:r>
-            <w:r>
-              <w:t>0</w:t>
+                <w:rFonts w:ascii="TH Sarabun New" w:hAnsi="TH Sarabun New" w:cs="TH Sarabun New"/>
+                <w:sz w:val="32"/>
+                <w:szCs w:val="32"/>
+              </w:rPr>
+            </w:pPr>
+            <w:r>
+              <w:rPr>
+                <w:rFonts w:ascii="TH Sarabun New" w:hAnsi="TH Sarabun New" w:cs="TH Sarabun New"/>
+                <w:sz w:val="32"/>
+                <w:szCs w:val="32"/>
+              </w:rPr>
+              <w:t>CM</w:t>
+            </w:r>
+            <w:r>
+              <w:rPr>
+                <w:rFonts w:ascii="TH Sarabun New" w:hAnsi="TH Sarabun New" w:cs="TH Sarabun New"/>
+                <w:sz w:val="32"/>
+                <w:szCs w:val="32"/>
+                <w:cs/>
+              </w:rPr>
+              <w:t>-</w:t>
+            </w:r>
+            <w:r>
+              <w:rPr>
+                <w:rFonts w:ascii="TH Sarabun New" w:hAnsi="TH Sarabun New" w:cs="TH Sarabun New"/>
+                <w:sz w:val="32"/>
+                <w:szCs w:val="32"/>
+              </w:rPr>
+              <w:t>REQ</w:t>
+            </w:r>
+            <w:r>
+              <w:rPr>
+                <w:rFonts w:ascii="TH Sarabun New" w:hAnsi="TH Sarabun New" w:cs="TH Sarabun New"/>
+                <w:sz w:val="32"/>
+                <w:szCs w:val="32"/>
+                <w:cs/>
+              </w:rPr>
+              <w:t>-</w:t>
+            </w:r>
+            <w:r>
+              <w:rPr>
+                <w:rFonts w:ascii="TH Sarabun New" w:hAnsi="TH Sarabun New" w:cs="TH Sarabun New"/>
+                <w:sz w:val="32"/>
+                <w:szCs w:val="32"/>
+              </w:rPr>
+              <w:t>330</w:t>
             </w:r>
           </w:p>
         </w:tc>
@@ -402,12 +727,16 @@
           <w:p>
             <w:pPr>
               <w:rPr>
-                <w:rFonts w:hint="cs"/>
-              </w:rPr>
-            </w:pPr>
-            <w:r>
-              <w:rPr>
-                <w:rFonts w:hint="cs"/>
+                <w:rFonts w:ascii="TH Sarabun New" w:hAnsi="TH Sarabun New" w:cs="TH Sarabun New"/>
+                <w:sz w:val="32"/>
+                <w:szCs w:val="32"/>
+              </w:rPr>
+            </w:pPr>
+            <w:r>
+              <w:rPr>
+                <w:rFonts w:ascii="TH Sarabun New" w:hAnsi="TH Sarabun New" w:cs="TH Sarabun New"/>
+                <w:sz w:val="32"/>
+                <w:szCs w:val="32"/>
                 <w:cs/>
               </w:rPr>
               <w:t>พนักงานสามารถลบข้อมูลลูกค้า</w:t>
@@ -423,17 +752,52 @@
           <w:p>
             <w:pPr>
               <w:rPr>
-                <w:rFonts w:hint="cs"/>
-              </w:rPr>
-            </w:pPr>
-            <w:r>
-              <w:t>CM-REQ-3</w:t>
-            </w:r>
-            <w:r>
-              <w:t>4</w:t>
-            </w:r>
-            <w:r>
-              <w:t>0</w:t>
+                <w:rFonts w:ascii="TH Sarabun New" w:hAnsi="TH Sarabun New" w:cs="TH Sarabun New"/>
+                <w:sz w:val="32"/>
+                <w:szCs w:val="32"/>
+              </w:rPr>
+            </w:pPr>
+            <w:r>
+              <w:rPr>
+                <w:rFonts w:ascii="TH Sarabun New" w:hAnsi="TH Sarabun New" w:cs="TH Sarabun New"/>
+                <w:sz w:val="32"/>
+                <w:szCs w:val="32"/>
+              </w:rPr>
+              <w:t>CM</w:t>
+            </w:r>
+            <w:r>
+              <w:rPr>
+                <w:rFonts w:ascii="TH Sarabun New" w:hAnsi="TH Sarabun New" w:cs="TH Sarabun New"/>
+                <w:sz w:val="32"/>
+                <w:szCs w:val="32"/>
+                <w:cs/>
+              </w:rPr>
+              <w:t>-</w:t>
+            </w:r>
+            <w:r>
+              <w:rPr>
+                <w:rFonts w:ascii="TH Sarabun New" w:hAnsi="TH Sarabun New" w:cs="TH Sarabun New"/>
+                <w:sz w:val="32"/>
+                <w:szCs w:val="32"/>
+              </w:rPr>
+              <w:t>REQ</w:t>
+            </w:r>
+            <w:r>
+              <w:rPr>
+                <w:rFonts w:ascii="TH Sarabun New" w:hAnsi="TH Sarabun New" w:cs="TH Sarabun New"/>
+                <w:sz w:val="32"/>
+                <w:szCs w:val="32"/>
+                <w:cs/>
+              </w:rPr>
+              <w:t>-</w:t>
+            </w:r>
+            <w:r>
+              <w:rPr>
+                <w:rFonts w:ascii="TH Sarabun New" w:hAnsi="TH Sarabun New" w:cs="TH Sarabun New"/>
+                <w:sz w:val="32"/>
+                <w:szCs w:val="32"/>
+              </w:rPr>
+              <w:t>340</w:t>
             </w:r>
           </w:p>
         </w:tc>
@@ -444,12 +808,16 @@
           <w:p>
             <w:pPr>
               <w:rPr>
-                <w:rFonts w:hint="cs"/>
-              </w:rPr>
-            </w:pPr>
-            <w:r>
-              <w:rPr>
-                <w:rFonts w:hint="cs"/>
+                <w:rFonts w:ascii="TH Sarabun New" w:hAnsi="TH Sarabun New" w:cs="TH Sarabun New"/>
+                <w:sz w:val="32"/>
+                <w:szCs w:val="32"/>
+              </w:rPr>
+            </w:pPr>
+            <w:r>
+              <w:rPr>
+                <w:rFonts w:ascii="TH Sarabun New" w:hAnsi="TH Sarabun New" w:cs="TH Sarabun New"/>
+                <w:sz w:val="32"/>
+                <w:szCs w:val="32"/>
                 <w:cs/>
               </w:rPr>
               <w:t>พนักงานสามารถสั่งพิมพ์ข้อมูลได้</w:t>
@@ -461,28 +829,99 @@
     <w:p>
       <w:pPr>
         <w:rPr>
-          <w:rFonts w:hint="cs"/>
-        </w:rPr>
-      </w:pPr>
-    </w:p>
-    <w:p>
-      <w:r>
-        <w:rPr>
-          <w:rFonts w:hint="cs"/>
+          <w:rFonts w:ascii="TH Sarabun New" w:hAnsi="TH Sarabun New" w:cs="TH Sarabun New"/>
+          <w:sz w:val="32"/>
+          <w:szCs w:val="32"/>
+        </w:rPr>
+      </w:pPr>
+      <w:r>
+        <w:rPr>
+          <w:rFonts w:ascii="TH Sarabun New" w:hAnsi="TH Sarabun New" w:cs="TH Sarabun New" w:hint="cs"/>
+          <w:sz w:val="32"/>
+          <w:szCs w:val="32"/>
           <w:cs/>
         </w:rPr>
+        <w:t>//</w:t>
+      </w:r>
+      <w:r>
+        <w:rPr>
+          <w:rFonts w:ascii="TH Sarabun New" w:hAnsi="TH Sarabun New" w:cs="TH Sarabun New"/>
+          <w:sz w:val="32"/>
+          <w:szCs w:val="32"/>
+        </w:rPr>
+        <w:t xml:space="preserve"> Requirement ID</w:t>
+      </w:r>
+      <w:r>
+        <w:rPr>
+          <w:rFonts w:ascii="TH Sarabun New" w:hAnsi="TH Sarabun New" w:cs="TH Sarabun New"/>
+          <w:sz w:val="32"/>
+          <w:szCs w:val="32"/>
+          <w:cs/>
+        </w:rPr>
+        <w:t xml:space="preserve"> </w:t>
+      </w:r>
+      <w:r>
+        <w:rPr>
+          <w:rFonts w:ascii="TH Sarabun New" w:hAnsi="TH Sarabun New" w:cs="TH Sarabun New" w:hint="cs"/>
+          <w:sz w:val="32"/>
+          <w:szCs w:val="32"/>
+          <w:cs/>
+        </w:rPr>
+        <w:t xml:space="preserve">ให้ใช้ตัวย่อ </w:t>
+      </w:r>
+      <w:r>
+        <w:rPr>
+          <w:rFonts w:ascii="TH Sarabun New" w:hAnsi="TH Sarabun New" w:cs="TH Sarabun New"/>
+          <w:sz w:val="32"/>
+          <w:szCs w:val="32"/>
+        </w:rPr>
+        <w:t>sub-system ResM</w:t>
+      </w:r>
+      <w:bookmarkStart w:id="0" w:name="_GoBack"/>
+      <w:bookmarkEnd w:id="0"/>
+    </w:p>
+    <w:p>
+      <w:pPr>
+        <w:rPr>
+          <w:rFonts w:ascii="TH Sarabun New" w:hAnsi="TH Sarabun New" w:cs="TH Sarabun New"/>
+          <w:sz w:val="32"/>
+          <w:szCs w:val="32"/>
+        </w:rPr>
+      </w:pPr>
+      <w:r>
+        <w:rPr>
+          <w:rFonts w:ascii="TH Sarabun New" w:hAnsi="TH Sarabun New" w:cs="TH Sarabun New"/>
+          <w:sz w:val="32"/>
+          <w:szCs w:val="32"/>
+          <w:cs/>
+        </w:rPr>
+        <w:t xml:space="preserve">3 </w:t>
+      </w:r>
+      <w:r>
+        <w:rPr>
+          <w:rFonts w:ascii="TH Sarabun New" w:hAnsi="TH Sarabun New" w:cs="TH Sarabun New"/>
+          <w:sz w:val="32"/>
+          <w:szCs w:val="32"/>
+        </w:rPr>
+        <w:t>General Description</w:t>
+      </w:r>
+    </w:p>
+    <w:p>
+      <w:pPr>
+        <w:rPr>
+          <w:rFonts w:ascii="TH Sarabun New" w:hAnsi="TH Sarabun New" w:cs="TH Sarabun New"/>
+          <w:sz w:val="32"/>
+          <w:szCs w:val="32"/>
+        </w:rPr>
+      </w:pPr>
+      <w:r>
+        <w:rPr>
+          <w:rFonts w:ascii="TH Sarabun New" w:hAnsi="TH Sarabun New" w:cs="TH Sarabun New"/>
+          <w:noProof/>
+          <w:sz w:val="32"/>
+          <w:szCs w:val="32"/>
+        </w:rPr>
         <w:lastRenderedPageBreak/>
-        <w:t xml:space="preserve">3 </w:t>
-      </w:r>
-      <w:r>
-        <w:t>General Description</w:t>
-      </w:r>
-    </w:p>
-    <w:p>
-      <w:r>
-        <w:rPr>
-          <w:noProof/>
-        </w:rPr>
         <mc:AlternateContent>
           <mc:Choice Requires="wps">
             <w:drawing>
@@ -538,7 +977,6 @@
                             <w:pPr>
                               <w:jc w:val="center"/>
                               <w:rPr>
-                                <w:rFonts w:hint="cs"/>
                                 <w:b/>
                                 <w:bCs/>
                                 <w:sz w:val="28"/>
@@ -608,9 +1046,19 @@
       </w:r>
     </w:p>
     <w:p>
-      <w:r>
-        <w:rPr>
+      <w:pPr>
+        <w:rPr>
+          <w:rFonts w:ascii="TH Sarabun New" w:hAnsi="TH Sarabun New" w:cs="TH Sarabun New"/>
+          <w:sz w:val="32"/>
+          <w:szCs w:val="32"/>
+        </w:rPr>
+      </w:pPr>
+      <w:r>
+        <w:rPr>
+          <w:rFonts w:ascii="TH Sarabun New" w:hAnsi="TH Sarabun New" w:cs="TH Sarabun New"/>
           <w:noProof/>
+          <w:sz w:val="32"/>
+          <w:szCs w:val="32"/>
         </w:rPr>
         <mc:AlternateContent>
           <mc:Choice Requires="wps">
@@ -679,7 +1127,10 @@
       </w:r>
       <w:r>
         <w:rPr>
+          <w:rFonts w:ascii="TH Sarabun New" w:hAnsi="TH Sarabun New" w:cs="TH Sarabun New"/>
           <w:noProof/>
+          <w:sz w:val="32"/>
+          <w:szCs w:val="32"/>
         </w:rPr>
         <mc:AlternateContent>
           <mc:Choice Requires="wps">
@@ -749,9 +1200,19 @@
       </w:r>
     </w:p>
     <w:p>
-      <w:r>
-        <w:rPr>
+      <w:pPr>
+        <w:rPr>
+          <w:rFonts w:ascii="TH Sarabun New" w:hAnsi="TH Sarabun New" w:cs="TH Sarabun New"/>
+          <w:sz w:val="32"/>
+          <w:szCs w:val="32"/>
+        </w:rPr>
+      </w:pPr>
+      <w:r>
+        <w:rPr>
+          <w:rFonts w:ascii="TH Sarabun New" w:hAnsi="TH Sarabun New" w:cs="TH Sarabun New"/>
           <w:noProof/>
+          <w:sz w:val="32"/>
+          <w:szCs w:val="32"/>
         </w:rPr>
         <w:drawing>
           <wp:anchor distT="0" distB="0" distL="114300" distR="114300" simplePos="0" relativeHeight="251662336" behindDoc="0" locked="0" layoutInCell="1" allowOverlap="1" wp14:anchorId="32EDBE7B" wp14:editId="65B13199">
@@ -815,9 +1276,19 @@
       </w:r>
     </w:p>
     <w:p>
-      <w:r>
-        <w:rPr>
+      <w:pPr>
+        <w:rPr>
+          <w:rFonts w:ascii="TH Sarabun New" w:hAnsi="TH Sarabun New" w:cs="TH Sarabun New"/>
+          <w:sz w:val="32"/>
+          <w:szCs w:val="32"/>
+        </w:rPr>
+      </w:pPr>
+      <w:r>
+        <w:rPr>
+          <w:rFonts w:ascii="TH Sarabun New" w:hAnsi="TH Sarabun New" w:cs="TH Sarabun New"/>
           <w:noProof/>
+          <w:sz w:val="32"/>
+          <w:szCs w:val="32"/>
         </w:rPr>
         <mc:AlternateContent>
           <mc:Choice Requires="wps">
@@ -965,7 +1436,10 @@
       </w:r>
       <w:r>
         <w:rPr>
+          <w:rFonts w:ascii="TH Sarabun New" w:hAnsi="TH Sarabun New" w:cs="TH Sarabun New"/>
           <w:noProof/>
+          <w:sz w:val="32"/>
+          <w:szCs w:val="32"/>
         </w:rPr>
         <mc:AlternateContent>
           <mc:Choice Requires="wps">
@@ -1093,7 +1567,10 @@
       </w:r>
       <w:r>
         <w:rPr>
+          <w:rFonts w:ascii="TH Sarabun New" w:hAnsi="TH Sarabun New" w:cs="TH Sarabun New"/>
           <w:noProof/>
+          <w:sz w:val="32"/>
+          <w:szCs w:val="32"/>
         </w:rPr>
         <mc:AlternateContent>
           <mc:Choice Requires="wps">
@@ -1160,9 +1637,19 @@
       </w:r>
     </w:p>
     <w:p>
-      <w:r>
-        <w:rPr>
+      <w:pPr>
+        <w:rPr>
+          <w:rFonts w:ascii="TH Sarabun New" w:hAnsi="TH Sarabun New" w:cs="TH Sarabun New"/>
+          <w:sz w:val="32"/>
+          <w:szCs w:val="32"/>
+        </w:rPr>
+      </w:pPr>
+      <w:r>
+        <w:rPr>
+          <w:rFonts w:ascii="TH Sarabun New" w:hAnsi="TH Sarabun New" w:cs="TH Sarabun New"/>
           <w:noProof/>
+          <w:sz w:val="32"/>
+          <w:szCs w:val="32"/>
         </w:rPr>
         <mc:AlternateContent>
           <mc:Choice Requires="wps">
@@ -1228,9 +1715,19 @@
       </w:r>
     </w:p>
     <w:p>
-      <w:r>
-        <w:rPr>
+      <w:pPr>
+        <w:rPr>
+          <w:rFonts w:ascii="TH Sarabun New" w:hAnsi="TH Sarabun New" w:cs="TH Sarabun New"/>
+          <w:sz w:val="32"/>
+          <w:szCs w:val="32"/>
+        </w:rPr>
+      </w:pPr>
+      <w:r>
+        <w:rPr>
+          <w:rFonts w:ascii="TH Sarabun New" w:hAnsi="TH Sarabun New" w:cs="TH Sarabun New"/>
           <w:noProof/>
+          <w:sz w:val="32"/>
+          <w:szCs w:val="32"/>
         </w:rPr>
         <mc:AlternateContent>
           <mc:Choice Requires="wps">
@@ -1287,7 +1784,6 @@
                             <w:pPr>
                               <w:jc w:val="center"/>
                               <w:rPr>
-                                <w:rFonts w:hint="cs"/>
                                 <w:b/>
                                 <w:bCs/>
                                 <w:sz w:val="28"/>
@@ -1304,18 +1800,7 @@
                                 <w:szCs w:val="36"/>
                                 <w:cs/>
                               </w:rPr>
-                              <w:t>หมวด</w:t>
-                            </w:r>
-                            <w:r>
-                              <w:rPr>
-                                <w:rFonts w:cs="Cordia New"/>
-                                <w:b/>
-                                <w:bCs/>
-                                <w:sz w:val="28"/>
-                                <w:szCs w:val="36"/>
-                                <w:cs/>
-                              </w:rPr>
-                              <w:t>ลบข้อมูล</w:t>
+                              <w:t>หมวดลบข้อมูล</w:t>
                             </w:r>
                             <w:r>
                               <w:rPr>
@@ -1435,9 +1920,19 @@
       </w:r>
     </w:p>
     <w:p>
-      <w:r>
-        <w:rPr>
+      <w:pPr>
+        <w:rPr>
+          <w:rFonts w:ascii="TH Sarabun New" w:hAnsi="TH Sarabun New" w:cs="TH Sarabun New"/>
+          <w:sz w:val="32"/>
+          <w:szCs w:val="32"/>
+        </w:rPr>
+      </w:pPr>
+      <w:r>
+        <w:rPr>
+          <w:rFonts w:ascii="TH Sarabun New" w:hAnsi="TH Sarabun New" w:cs="TH Sarabun New"/>
           <w:noProof/>
+          <w:sz w:val="32"/>
+          <w:szCs w:val="32"/>
         </w:rPr>
         <mc:AlternateContent>
           <mc:Choice Requires="wps">
@@ -1488,7 +1983,6 @@
                             <w:pPr>
                               <w:jc w:val="center"/>
                               <w:rPr>
-                                <w:rFonts w:hint="cs"/>
                                 <w:b/>
                                 <w:bCs/>
                                 <w:sz w:val="28"/>
@@ -1586,7 +2080,10 @@
       </w:r>
       <w:r>
         <w:rPr>
+          <w:rFonts w:ascii="TH Sarabun New" w:hAnsi="TH Sarabun New" w:cs="TH Sarabun New"/>
           <w:noProof/>
+          <w:sz w:val="32"/>
+          <w:szCs w:val="32"/>
         </w:rPr>
         <mc:AlternateContent>
           <mc:Choice Requires="wps">
@@ -1651,12 +2148,38 @@
         </mc:AlternateContent>
       </w:r>
     </w:p>
-    <w:p/>
-    <w:p/>
-    <w:p>
-      <w:r>
-        <w:rPr>
+    <w:p>
+      <w:pPr>
+        <w:rPr>
+          <w:rFonts w:ascii="TH Sarabun New" w:hAnsi="TH Sarabun New" w:cs="TH Sarabun New"/>
+          <w:sz w:val="32"/>
+          <w:szCs w:val="32"/>
+        </w:rPr>
+      </w:pPr>
+    </w:p>
+    <w:p>
+      <w:pPr>
+        <w:rPr>
+          <w:rFonts w:ascii="TH Sarabun New" w:hAnsi="TH Sarabun New" w:cs="TH Sarabun New"/>
+          <w:sz w:val="32"/>
+          <w:szCs w:val="32"/>
+        </w:rPr>
+      </w:pPr>
+    </w:p>
+    <w:p>
+      <w:pPr>
+        <w:rPr>
+          <w:rFonts w:ascii="TH Sarabun New" w:hAnsi="TH Sarabun New" w:cs="TH Sarabun New"/>
+          <w:sz w:val="32"/>
+          <w:szCs w:val="32"/>
+        </w:rPr>
+      </w:pPr>
+      <w:r>
+        <w:rPr>
+          <w:rFonts w:ascii="TH Sarabun New" w:hAnsi="TH Sarabun New" w:cs="TH Sarabun New"/>
           <w:noProof/>
+          <w:sz w:val="32"/>
+          <w:szCs w:val="32"/>
         </w:rPr>
         <w:drawing>
           <wp:anchor distT="0" distB="0" distL="114300" distR="114300" simplePos="0" relativeHeight="251672576" behindDoc="0" locked="0" layoutInCell="1" allowOverlap="1">
@@ -1713,48 +2236,116 @@
         </w:drawing>
       </w:r>
     </w:p>
-    <w:p/>
-    <w:p/>
-    <w:p>
-      <w:r>
-        <w:t xml:space="preserve">3.1 </w:t>
-      </w:r>
-      <w:r>
-        <w:rPr>
-          <w:rFonts w:hint="cs"/>
+    <w:p>
+      <w:pPr>
+        <w:rPr>
+          <w:rFonts w:ascii="TH Sarabun New" w:hAnsi="TH Sarabun New" w:cs="TH Sarabun New"/>
+          <w:sz w:val="32"/>
+          <w:szCs w:val="32"/>
+        </w:rPr>
+      </w:pPr>
+    </w:p>
+    <w:p>
+      <w:pPr>
+        <w:rPr>
+          <w:rFonts w:ascii="TH Sarabun New" w:hAnsi="TH Sarabun New" w:cs="TH Sarabun New"/>
+          <w:sz w:val="32"/>
+          <w:szCs w:val="32"/>
+        </w:rPr>
+      </w:pPr>
+    </w:p>
+    <w:p>
+      <w:pPr>
+        <w:rPr>
+          <w:rFonts w:ascii="TH Sarabun New" w:hAnsi="TH Sarabun New" w:cs="TH Sarabun New"/>
+          <w:sz w:val="32"/>
+          <w:szCs w:val="32"/>
+        </w:rPr>
+      </w:pPr>
+      <w:r>
+        <w:rPr>
+          <w:rFonts w:ascii="TH Sarabun New" w:hAnsi="TH Sarabun New" w:cs="TH Sarabun New"/>
+          <w:sz w:val="32"/>
+          <w:szCs w:val="32"/>
+        </w:rPr>
+        <w:t>3</w:t>
+      </w:r>
+      <w:r>
+        <w:rPr>
+          <w:rFonts w:ascii="TH Sarabun New" w:hAnsi="TH Sarabun New" w:cs="TH Sarabun New"/>
+          <w:sz w:val="32"/>
+          <w:szCs w:val="32"/>
           <w:cs/>
         </w:rPr>
+        <w:t>.</w:t>
+      </w:r>
+      <w:r>
+        <w:rPr>
+          <w:rFonts w:ascii="TH Sarabun New" w:hAnsi="TH Sarabun New" w:cs="TH Sarabun New"/>
+          <w:sz w:val="32"/>
+          <w:szCs w:val="32"/>
+        </w:rPr>
+        <w:t xml:space="preserve">1 </w:t>
+      </w:r>
+      <w:r>
+        <w:rPr>
+          <w:rFonts w:ascii="TH Sarabun New" w:hAnsi="TH Sarabun New" w:cs="TH Sarabun New"/>
+          <w:sz w:val="32"/>
+          <w:szCs w:val="32"/>
+          <w:cs/>
+        </w:rPr>
         <w:t>ระบบการจัดการข้อมูลการจองและการเข้าพัก</w:t>
       </w:r>
       <w:r>
         <w:rPr>
-          <w:rFonts w:hint="cs"/>
+          <w:rFonts w:ascii="TH Sarabun New" w:hAnsi="TH Sarabun New" w:cs="TH Sarabun New"/>
+          <w:sz w:val="32"/>
+          <w:szCs w:val="32"/>
           <w:cs/>
         </w:rPr>
         <w:t xml:space="preserve"> </w:t>
       </w:r>
       <w:r>
         <w:rPr>
-          <w:rFonts w:hint="cs"/>
+          <w:rFonts w:ascii="TH Sarabun New" w:hAnsi="TH Sarabun New" w:cs="TH Sarabun New"/>
+          <w:sz w:val="32"/>
+          <w:szCs w:val="32"/>
           <w:cs/>
         </w:rPr>
         <w:t>(</w:t>
       </w:r>
       <w:r>
+        <w:rPr>
+          <w:rFonts w:ascii="TH Sarabun New" w:hAnsi="TH Sarabun New" w:cs="TH Sarabun New"/>
+          <w:sz w:val="32"/>
+          <w:szCs w:val="32"/>
+        </w:rPr>
         <w:t>Reservation Management</w:t>
       </w:r>
       <w:r>
         <w:rPr>
-          <w:rFonts w:hint="cs"/>
+          <w:rFonts w:ascii="TH Sarabun New" w:hAnsi="TH Sarabun New" w:cs="TH Sarabun New"/>
+          <w:sz w:val="32"/>
+          <w:szCs w:val="32"/>
           <w:cs/>
         </w:rPr>
         <w:t>)</w:t>
       </w:r>
     </w:p>
     <w:p>
-      <w:r>
-        <w:rPr>
+      <w:pPr>
+        <w:rPr>
+          <w:rFonts w:ascii="TH Sarabun New" w:hAnsi="TH Sarabun New" w:cs="TH Sarabun New"/>
+          <w:sz w:val="32"/>
+          <w:szCs w:val="32"/>
+        </w:rPr>
+      </w:pPr>
+      <w:r>
+        <w:rPr>
+          <w:rFonts w:ascii="TH Sarabun New" w:hAnsi="TH Sarabun New" w:cs="TH Sarabun New"/>
           <w:noProof/>
+          <w:sz w:val="32"/>
+          <w:szCs w:val="32"/>
         </w:rPr>
         <w:drawing>
           <wp:inline distT="0" distB="0" distL="0" distR="0" wp14:anchorId="7B60DA16" wp14:editId="4D9B8011">
@@ -1806,53 +2397,98 @@
         </w:drawing>
       </w:r>
     </w:p>
-    <w:p/>
-    <w:p>
-      <w:r>
+    <w:p>
+      <w:pPr>
+        <w:rPr>
+          <w:rFonts w:ascii="TH Sarabun New" w:hAnsi="TH Sarabun New" w:cs="TH Sarabun New"/>
+          <w:sz w:val="32"/>
+          <w:szCs w:val="32"/>
+        </w:rPr>
+      </w:pPr>
+    </w:p>
+    <w:p>
+      <w:pPr>
+        <w:rPr>
+          <w:rFonts w:ascii="TH Sarabun New" w:hAnsi="TH Sarabun New" w:cs="TH Sarabun New"/>
+          <w:sz w:val="32"/>
+          <w:szCs w:val="32"/>
+        </w:rPr>
+      </w:pPr>
+      <w:r>
+        <w:rPr>
+          <w:rFonts w:ascii="TH Sarabun New" w:hAnsi="TH Sarabun New" w:cs="TH Sarabun New"/>
+          <w:sz w:val="32"/>
+          <w:szCs w:val="32"/>
+        </w:rPr>
         <w:t>Brief Description</w:t>
       </w:r>
     </w:p>
     <w:p>
-      <w:r>
-        <w:rPr>
-          <w:rFonts w:cs="Angsana New"/>
-          <w:szCs w:val="22"/>
+      <w:pPr>
+        <w:rPr>
+          <w:rFonts w:ascii="TH Sarabun New" w:hAnsi="TH Sarabun New" w:cs="TH Sarabun New"/>
+          <w:sz w:val="32"/>
+          <w:szCs w:val="32"/>
+        </w:rPr>
+      </w:pPr>
+      <w:r>
+        <w:rPr>
+          <w:rFonts w:ascii="TH Sarabun New" w:hAnsi="TH Sarabun New" w:cs="TH Sarabun New"/>
+          <w:sz w:val="32"/>
+          <w:szCs w:val="32"/>
           <w:cs/>
         </w:rPr>
-        <w:t xml:space="preserve">     </w:t>
-      </w:r>
-      <w:r>
-        <w:rPr>
-          <w:rFonts w:hint="cs"/>
+        <w:t xml:space="preserve">     ใช้สำหรับจองห้องพัก</w:t>
+      </w:r>
+    </w:p>
+    <w:p>
+      <w:pPr>
+        <w:rPr>
+          <w:rFonts w:ascii="TH Sarabun New" w:hAnsi="TH Sarabun New" w:cs="TH Sarabun New"/>
+          <w:sz w:val="32"/>
+          <w:szCs w:val="32"/>
+        </w:rPr>
+      </w:pPr>
+      <w:r>
+        <w:rPr>
+          <w:rFonts w:ascii="TH Sarabun New" w:hAnsi="TH Sarabun New" w:cs="TH Sarabun New"/>
+          <w:sz w:val="32"/>
+          <w:szCs w:val="32"/>
+        </w:rPr>
+        <w:t>Initial Step</w:t>
+      </w:r>
+      <w:r>
+        <w:rPr>
+          <w:rFonts w:ascii="TH Sarabun New" w:hAnsi="TH Sarabun New" w:cs="TH Sarabun New"/>
+          <w:sz w:val="32"/>
+          <w:szCs w:val="32"/>
           <w:cs/>
         </w:rPr>
-        <w:t>ใช้สำหรับจองห้องพัก</w:t>
-      </w:r>
-    </w:p>
-    <w:p>
-      <w:r>
-        <w:t>Initial Step</w:t>
-      </w:r>
-      <w:r>
-        <w:rPr>
-          <w:rFonts w:cs="Angsana New"/>
-          <w:szCs w:val="22"/>
+        <w:t>-</w:t>
+      </w:r>
+      <w:r>
+        <w:rPr>
+          <w:rFonts w:ascii="TH Sarabun New" w:hAnsi="TH Sarabun New" w:cs="TH Sarabun New"/>
+          <w:sz w:val="32"/>
+          <w:szCs w:val="32"/>
+        </w:rPr>
+        <w:t>By</w:t>
+      </w:r>
+      <w:r>
+        <w:rPr>
+          <w:rFonts w:ascii="TH Sarabun New" w:hAnsi="TH Sarabun New" w:cs="TH Sarabun New"/>
+          <w:sz w:val="32"/>
+          <w:szCs w:val="32"/>
           <w:cs/>
         </w:rPr>
         <w:t>-</w:t>
       </w:r>
       <w:r>
-        <w:t>By</w:t>
-      </w:r>
-      <w:r>
-        <w:rPr>
-          <w:rFonts w:cs="Angsana New"/>
-          <w:szCs w:val="22"/>
-          <w:cs/>
-        </w:rPr>
-        <w:t>-</w:t>
-      </w:r>
-      <w:r>
+        <w:rPr>
+          <w:rFonts w:ascii="TH Sarabun New" w:hAnsi="TH Sarabun New" w:cs="TH Sarabun New"/>
+          <w:sz w:val="32"/>
+          <w:szCs w:val="32"/>
+        </w:rPr>
         <w:t>Step Description</w:t>
       </w:r>
     </w:p>
@@ -1860,15 +2496,20 @@
       <w:pPr>
         <w:jc w:val="thaiDistribute"/>
         <w:rPr>
+          <w:rFonts w:ascii="TH Sarabun New" w:hAnsi="TH Sarabun New" w:cs="TH Sarabun New"/>
           <w:b/>
           <w:bCs/>
-        </w:rPr>
-      </w:pPr>
-      <w:r>
-        <w:rPr>
-          <w:rFonts w:hint="cs"/>
+          <w:sz w:val="32"/>
+          <w:szCs w:val="32"/>
+        </w:rPr>
+      </w:pPr>
+      <w:r>
+        <w:rPr>
+          <w:rFonts w:ascii="TH Sarabun New" w:hAnsi="TH Sarabun New" w:cs="TH Sarabun New"/>
           <w:b/>
           <w:bCs/>
+          <w:sz w:val="32"/>
+          <w:szCs w:val="32"/>
           <w:cs/>
         </w:rPr>
         <w:t xml:space="preserve">   1.ระบบแสดงเมนูจอง</w:t>
@@ -1878,17 +2519,23 @@
       <w:pPr>
         <w:jc w:val="thaiDistribute"/>
         <w:rPr>
+          <w:rFonts w:ascii="TH Sarabun New" w:hAnsi="TH Sarabun New" w:cs="TH Sarabun New"/>
           <w:b/>
           <w:bCs/>
-        </w:rPr>
-      </w:pPr>
-      <w:r>
-        <w:rPr>
-          <w:rFonts w:hint="cs"/>
+          <w:sz w:val="32"/>
+          <w:szCs w:val="32"/>
+        </w:rPr>
+      </w:pPr>
+      <w:r>
+        <w:rPr>
+          <w:rFonts w:ascii="TH Sarabun New" w:hAnsi="TH Sarabun New" w:cs="TH Sarabun New"/>
           <w:b/>
           <w:bCs/>
+          <w:sz w:val="32"/>
+          <w:szCs w:val="32"/>
           <w:cs/>
         </w:rPr>
+        <w:lastRenderedPageBreak/>
         <w:t xml:space="preserve">   2.ผู้ใช้เลือกห้องที่ต้องการ</w:t>
       </w:r>
     </w:p>
@@ -1896,15 +2543,20 @@
       <w:pPr>
         <w:jc w:val="thaiDistribute"/>
         <w:rPr>
+          <w:rFonts w:ascii="TH Sarabun New" w:hAnsi="TH Sarabun New" w:cs="TH Sarabun New"/>
           <w:b/>
           <w:bCs/>
-        </w:rPr>
-      </w:pPr>
-      <w:r>
-        <w:rPr>
-          <w:rFonts w:hint="cs"/>
+          <w:sz w:val="32"/>
+          <w:szCs w:val="32"/>
+        </w:rPr>
+      </w:pPr>
+      <w:r>
+        <w:rPr>
+          <w:rFonts w:ascii="TH Sarabun New" w:hAnsi="TH Sarabun New" w:cs="TH Sarabun New"/>
           <w:b/>
           <w:bCs/>
+          <w:sz w:val="32"/>
+          <w:szCs w:val="32"/>
           <w:cs/>
         </w:rPr>
         <w:t xml:space="preserve">  3.ระบบแสดงช่องกรข้อมูลของลูกค้า</w:t>
@@ -1914,147 +2566,178 @@
       <w:pPr>
         <w:jc w:val="thaiDistribute"/>
         <w:rPr>
+          <w:rFonts w:ascii="TH Sarabun New" w:hAnsi="TH Sarabun New" w:cs="TH Sarabun New"/>
           <w:b/>
           <w:bCs/>
-        </w:rPr>
-      </w:pPr>
-      <w:r>
-        <w:rPr>
+          <w:sz w:val="32"/>
+          <w:szCs w:val="32"/>
+        </w:rPr>
+      </w:pPr>
+      <w:r>
+        <w:rPr>
+          <w:rFonts w:ascii="TH Sarabun New" w:hAnsi="TH Sarabun New" w:cs="TH Sarabun New"/>
           <w:b/>
           <w:bCs/>
+          <w:sz w:val="32"/>
+          <w:szCs w:val="32"/>
         </w:rPr>
         <w:t xml:space="preserve">  4</w:t>
       </w:r>
       <w:r>
         <w:rPr>
-          <w:rFonts w:cs="Angsana New"/>
+          <w:rFonts w:ascii="TH Sarabun New" w:hAnsi="TH Sarabun New" w:cs="TH Sarabun New"/>
           <w:b/>
           <w:bCs/>
-          <w:szCs w:val="22"/>
+          <w:sz w:val="32"/>
+          <w:szCs w:val="32"/>
           <w:cs/>
         </w:rPr>
-        <w:t>.</w:t>
-      </w:r>
-      <w:r>
-        <w:rPr>
-          <w:rFonts w:hint="cs"/>
+        <w:t>.ผู้ใช้กรอกข้อมูลลูกค้า</w:t>
+      </w:r>
+    </w:p>
+    <w:p>
+      <w:pPr>
+        <w:jc w:val="thaiDistribute"/>
+        <w:rPr>
+          <w:rFonts w:ascii="TH Sarabun New" w:hAnsi="TH Sarabun New" w:cs="TH Sarabun New"/>
           <w:b/>
           <w:bCs/>
-          <w:cs/>
-        </w:rPr>
-        <w:t>ผู้ใช้กรอกข้อมูลลูกค้า</w:t>
-      </w:r>
-    </w:p>
-    <w:p>
-      <w:pPr>
-        <w:jc w:val="thaiDistribute"/>
-        <w:rPr>
+          <w:sz w:val="32"/>
+          <w:szCs w:val="32"/>
+        </w:rPr>
+      </w:pPr>
+      <w:r>
+        <w:rPr>
+          <w:rFonts w:ascii="TH Sarabun New" w:hAnsi="TH Sarabun New" w:cs="TH Sarabun New"/>
           <w:b/>
           <w:bCs/>
-        </w:rPr>
-      </w:pPr>
-      <w:r>
-        <w:rPr>
-          <w:rFonts w:hint="cs"/>
+          <w:sz w:val="32"/>
+          <w:szCs w:val="32"/>
+          <w:cs/>
+        </w:rPr>
+        <w:t xml:space="preserve">  5.ผู้ใช้เลือกบันทึกการจองห้อง</w:t>
+      </w:r>
+    </w:p>
+    <w:p>
+      <w:pPr>
+        <w:jc w:val="thaiDistribute"/>
+        <w:rPr>
+          <w:rFonts w:ascii="TH Sarabun New" w:hAnsi="TH Sarabun New" w:cs="TH Sarabun New"/>
           <w:b/>
           <w:bCs/>
+          <w:sz w:val="32"/>
+          <w:szCs w:val="32"/>
           <w:cs/>
         </w:rPr>
-        <w:t xml:space="preserve">  5.ผู้ใช้เลือกบันทึกการจองห้อง</w:t>
-      </w:r>
-    </w:p>
-    <w:p>
-      <w:pPr>
-        <w:jc w:val="thaiDistribute"/>
-        <w:rPr>
+      </w:pPr>
+      <w:r>
+        <w:rPr>
+          <w:rFonts w:ascii="TH Sarabun New" w:hAnsi="TH Sarabun New" w:cs="TH Sarabun New"/>
           <w:b/>
           <w:bCs/>
-          <w:cs/>
-        </w:rPr>
-      </w:pPr>
-      <w:r>
-        <w:rPr>
+          <w:sz w:val="32"/>
+          <w:szCs w:val="32"/>
+        </w:rPr>
+        <w:t xml:space="preserve">  6</w:t>
+      </w:r>
+      <w:r>
+        <w:rPr>
+          <w:rFonts w:ascii="TH Sarabun New" w:hAnsi="TH Sarabun New" w:cs="TH Sarabun New"/>
           <w:b/>
           <w:bCs/>
-        </w:rPr>
-        <w:lastRenderedPageBreak/>
-        <w:t xml:space="preserve">  6</w:t>
-      </w:r>
-      <w:r>
-        <w:rPr>
-          <w:rFonts w:cs="Angsana New"/>
+          <w:sz w:val="32"/>
+          <w:szCs w:val="32"/>
+          <w:cs/>
+        </w:rPr>
+        <w:t>.ผู้ใช้บันทึกการจองห้อง</w:t>
+      </w:r>
+    </w:p>
+    <w:p>
+      <w:pPr>
+        <w:jc w:val="thaiDistribute"/>
+        <w:rPr>
+          <w:rFonts w:ascii="TH Sarabun New" w:hAnsi="TH Sarabun New" w:cs="TH Sarabun New"/>
           <w:b/>
           <w:bCs/>
-          <w:szCs w:val="22"/>
-          <w:cs/>
-        </w:rPr>
-        <w:t>.</w:t>
-      </w:r>
-      <w:r>
-        <w:rPr>
-          <w:rFonts w:hint="cs"/>
+          <w:sz w:val="32"/>
+          <w:szCs w:val="32"/>
+        </w:rPr>
+      </w:pPr>
+      <w:r>
+        <w:rPr>
+          <w:rFonts w:ascii="TH Sarabun New" w:hAnsi="TH Sarabun New" w:cs="TH Sarabun New"/>
           <w:b/>
           <w:bCs/>
-          <w:cs/>
-        </w:rPr>
-        <w:t>ผู้ใช้บันทึกการจองห้อง</w:t>
-      </w:r>
-    </w:p>
-    <w:p>
-      <w:pPr>
-        <w:jc w:val="thaiDistribute"/>
-        <w:rPr>
+          <w:sz w:val="32"/>
+          <w:szCs w:val="32"/>
+        </w:rPr>
+        <w:t xml:space="preserve">  7</w:t>
+      </w:r>
+      <w:r>
+        <w:rPr>
+          <w:rFonts w:ascii="TH Sarabun New" w:hAnsi="TH Sarabun New" w:cs="TH Sarabun New"/>
           <w:b/>
           <w:bCs/>
-        </w:rPr>
-      </w:pPr>
-      <w:r>
-        <w:rPr>
+          <w:sz w:val="32"/>
+          <w:szCs w:val="32"/>
+          <w:cs/>
+        </w:rPr>
+        <w:t>.ระบบแสดงข้อมูลลูกค้า</w:t>
+      </w:r>
+    </w:p>
+    <w:p>
+      <w:pPr>
+        <w:jc w:val="thaiDistribute"/>
+        <w:rPr>
+          <w:rFonts w:ascii="TH Sarabun New" w:hAnsi="TH Sarabun New" w:cs="TH Sarabun New"/>
+          <w:sz w:val="32"/>
+          <w:szCs w:val="32"/>
+        </w:rPr>
+      </w:pPr>
+      <w:r>
+        <w:rPr>
+          <w:rFonts w:ascii="TH Sarabun New" w:hAnsi="TH Sarabun New" w:cs="TH Sarabun New"/>
           <w:b/>
           <w:bCs/>
-        </w:rPr>
-        <w:t xml:space="preserve">  7</w:t>
-      </w:r>
-      <w:r>
-        <w:rPr>
-          <w:rFonts w:cs="Angsana New"/>
-          <w:b/>
-          <w:bCs/>
-          <w:szCs w:val="22"/>
+          <w:sz w:val="32"/>
+          <w:szCs w:val="32"/>
           <w:cs/>
         </w:rPr>
-        <w:t>.</w:t>
-      </w:r>
-      <w:r>
-        <w:rPr>
-          <w:rFonts w:hint="cs"/>
-          <w:b/>
-          <w:bCs/>
-          <w:cs/>
-        </w:rPr>
-        <w:t>ระบบแสดงข้อมูลลูกค้า</w:t>
-      </w:r>
-    </w:p>
-    <w:p>
-      <w:pPr>
-        <w:jc w:val="thaiDistribute"/>
-      </w:pPr>
-      <w:r>
-        <w:rPr>
-          <w:rFonts w:hint="cs"/>
-          <w:b/>
-          <w:bCs/>
-          <w:cs/>
-        </w:rPr>
         <w:t xml:space="preserve">  8.ระบบแสดงสถานะห้องที่จอง</w:t>
       </w:r>
     </w:p>
-    <w:p/>
-    <w:p/>
-    <w:p>
-      <w:r>
-        <w:rPr>
+    <w:p>
+      <w:pPr>
+        <w:rPr>
+          <w:rFonts w:ascii="TH Sarabun New" w:hAnsi="TH Sarabun New" w:cs="TH Sarabun New"/>
+          <w:sz w:val="32"/>
+          <w:szCs w:val="32"/>
+        </w:rPr>
+      </w:pPr>
+    </w:p>
+    <w:p>
+      <w:pPr>
+        <w:rPr>
+          <w:rFonts w:ascii="TH Sarabun New" w:hAnsi="TH Sarabun New" w:cs="TH Sarabun New"/>
+          <w:sz w:val="32"/>
+          <w:szCs w:val="32"/>
+        </w:rPr>
+      </w:pPr>
+    </w:p>
+    <w:p>
+      <w:pPr>
+        <w:rPr>
+          <w:rFonts w:ascii="TH Sarabun New" w:hAnsi="TH Sarabun New" w:cs="TH Sarabun New"/>
+          <w:sz w:val="32"/>
+          <w:szCs w:val="32"/>
+        </w:rPr>
+      </w:pPr>
+      <w:r>
+        <w:rPr>
+          <w:rFonts w:ascii="TH Sarabun New" w:hAnsi="TH Sarabun New" w:cs="TH Sarabun New"/>
           <w:noProof/>
+          <w:sz w:val="32"/>
+          <w:szCs w:val="32"/>
         </w:rPr>
         <w:drawing>
           <wp:anchor distT="0" distB="0" distL="114300" distR="114300" simplePos="0" relativeHeight="251673600" behindDoc="0" locked="0" layoutInCell="1" allowOverlap="1">
@@ -2117,142 +2800,333 @@
         </w:drawing>
       </w:r>
     </w:p>
-    <w:p/>
-    <w:p/>
-    <w:p/>
-    <w:p/>
-    <w:p/>
-    <w:p/>
-    <w:p/>
-    <w:p>
-      <w:r>
+    <w:p>
+      <w:pPr>
+        <w:rPr>
+          <w:rFonts w:ascii="TH Sarabun New" w:hAnsi="TH Sarabun New" w:cs="TH Sarabun New"/>
+          <w:sz w:val="32"/>
+          <w:szCs w:val="32"/>
+        </w:rPr>
+      </w:pPr>
+    </w:p>
+    <w:p>
+      <w:pPr>
+        <w:rPr>
+          <w:rFonts w:ascii="TH Sarabun New" w:hAnsi="TH Sarabun New" w:cs="TH Sarabun New"/>
+          <w:sz w:val="32"/>
+          <w:szCs w:val="32"/>
+        </w:rPr>
+      </w:pPr>
+    </w:p>
+    <w:p>
+      <w:pPr>
+        <w:rPr>
+          <w:rFonts w:ascii="TH Sarabun New" w:hAnsi="TH Sarabun New" w:cs="TH Sarabun New"/>
+          <w:sz w:val="32"/>
+          <w:szCs w:val="32"/>
+        </w:rPr>
+      </w:pPr>
+    </w:p>
+    <w:p>
+      <w:pPr>
+        <w:rPr>
+          <w:rFonts w:ascii="TH Sarabun New" w:hAnsi="TH Sarabun New" w:cs="TH Sarabun New"/>
+          <w:sz w:val="32"/>
+          <w:szCs w:val="32"/>
+        </w:rPr>
+      </w:pPr>
+    </w:p>
+    <w:p>
+      <w:pPr>
+        <w:rPr>
+          <w:rFonts w:ascii="TH Sarabun New" w:hAnsi="TH Sarabun New" w:cs="TH Sarabun New"/>
+          <w:sz w:val="32"/>
+          <w:szCs w:val="32"/>
+        </w:rPr>
+      </w:pPr>
+    </w:p>
+    <w:p>
+      <w:pPr>
+        <w:rPr>
+          <w:rFonts w:ascii="TH Sarabun New" w:hAnsi="TH Sarabun New" w:cs="TH Sarabun New"/>
+          <w:sz w:val="32"/>
+          <w:szCs w:val="32"/>
+        </w:rPr>
+      </w:pPr>
+    </w:p>
+    <w:p>
+      <w:pPr>
+        <w:rPr>
+          <w:rFonts w:ascii="TH Sarabun New" w:hAnsi="TH Sarabun New" w:cs="TH Sarabun New"/>
+          <w:sz w:val="32"/>
+          <w:szCs w:val="32"/>
+        </w:rPr>
+      </w:pPr>
+    </w:p>
+    <w:p>
+      <w:pPr>
+        <w:rPr>
+          <w:rFonts w:ascii="TH Sarabun New" w:hAnsi="TH Sarabun New" w:cs="TH Sarabun New"/>
+          <w:sz w:val="32"/>
+          <w:szCs w:val="32"/>
+        </w:rPr>
+      </w:pPr>
+      <w:r>
+        <w:rPr>
+          <w:rFonts w:ascii="TH Sarabun New" w:hAnsi="TH Sarabun New" w:cs="TH Sarabun New"/>
+          <w:sz w:val="32"/>
+          <w:szCs w:val="32"/>
+        </w:rPr>
         <w:t>Brief Description</w:t>
       </w:r>
     </w:p>
     <w:p>
-      <w:r>
-        <w:rPr>
-          <w:rFonts w:cs="Angsana New"/>
-          <w:szCs w:val="22"/>
+      <w:pPr>
+        <w:rPr>
+          <w:rFonts w:ascii="TH Sarabun New" w:hAnsi="TH Sarabun New" w:cs="TH Sarabun New"/>
+          <w:sz w:val="32"/>
+          <w:szCs w:val="32"/>
+        </w:rPr>
+      </w:pPr>
+      <w:r>
+        <w:rPr>
+          <w:rFonts w:ascii="TH Sarabun New" w:hAnsi="TH Sarabun New" w:cs="TH Sarabun New"/>
+          <w:sz w:val="32"/>
+          <w:szCs w:val="32"/>
           <w:cs/>
         </w:rPr>
-        <w:t xml:space="preserve">     </w:t>
-      </w:r>
-      <w:r>
-        <w:rPr>
-          <w:rFonts w:hint="cs"/>
+        <w:t xml:space="preserve">     ใช้สำหรับจองห้องพัก</w:t>
+      </w:r>
+    </w:p>
+    <w:p>
+      <w:pPr>
+        <w:rPr>
+          <w:rFonts w:ascii="TH Sarabun New" w:hAnsi="TH Sarabun New" w:cs="TH Sarabun New"/>
+          <w:sz w:val="32"/>
+          <w:szCs w:val="32"/>
+        </w:rPr>
+      </w:pPr>
+      <w:r>
+        <w:rPr>
+          <w:rFonts w:ascii="TH Sarabun New" w:hAnsi="TH Sarabun New" w:cs="TH Sarabun New"/>
+          <w:sz w:val="32"/>
+          <w:szCs w:val="32"/>
+        </w:rPr>
+        <w:t>Initial Step</w:t>
+      </w:r>
+      <w:r>
+        <w:rPr>
+          <w:rFonts w:ascii="TH Sarabun New" w:hAnsi="TH Sarabun New" w:cs="TH Sarabun New"/>
+          <w:sz w:val="32"/>
+          <w:szCs w:val="32"/>
           <w:cs/>
         </w:rPr>
-        <w:t>ใช้สำหรับจองห้องพัก</w:t>
-      </w:r>
-    </w:p>
-    <w:p>
-      <w:r>
-        <w:t>Initial Step</w:t>
-      </w:r>
-      <w:r>
-        <w:rPr>
-          <w:rFonts w:cs="Angsana New"/>
-          <w:szCs w:val="22"/>
+        <w:t>-</w:t>
+      </w:r>
+      <w:r>
+        <w:rPr>
+          <w:rFonts w:ascii="TH Sarabun New" w:hAnsi="TH Sarabun New" w:cs="TH Sarabun New"/>
+          <w:sz w:val="32"/>
+          <w:szCs w:val="32"/>
+        </w:rPr>
+        <w:t>By</w:t>
+      </w:r>
+      <w:r>
+        <w:rPr>
+          <w:rFonts w:ascii="TH Sarabun New" w:hAnsi="TH Sarabun New" w:cs="TH Sarabun New"/>
+          <w:sz w:val="32"/>
+          <w:szCs w:val="32"/>
           <w:cs/>
         </w:rPr>
         <w:t>-</w:t>
       </w:r>
       <w:r>
-        <w:t>By</w:t>
-      </w:r>
-      <w:r>
-        <w:rPr>
-          <w:rFonts w:cs="Angsana New"/>
-          <w:szCs w:val="22"/>
+        <w:rPr>
+          <w:rFonts w:ascii="TH Sarabun New" w:hAnsi="TH Sarabun New" w:cs="TH Sarabun New"/>
+          <w:sz w:val="32"/>
+          <w:szCs w:val="32"/>
+        </w:rPr>
+        <w:t>Step Description</w:t>
+      </w:r>
+    </w:p>
+    <w:p>
+      <w:pPr>
+        <w:rPr>
+          <w:rFonts w:ascii="TH Sarabun New" w:hAnsi="TH Sarabun New" w:cs="TH Sarabun New"/>
+          <w:sz w:val="32"/>
+          <w:szCs w:val="32"/>
+        </w:rPr>
+      </w:pPr>
+      <w:r>
+        <w:rPr>
+          <w:rFonts w:ascii="TH Sarabun New" w:hAnsi="TH Sarabun New" w:cs="TH Sarabun New"/>
+          <w:sz w:val="32"/>
+          <w:szCs w:val="32"/>
           <w:cs/>
         </w:rPr>
-        <w:t>-</w:t>
-      </w:r>
-      <w:r>
-        <w:t>Step Description</w:t>
-      </w:r>
-    </w:p>
-    <w:p>
-      <w:r>
-        <w:rPr>
-          <w:rFonts w:cs="Cordia New"/>
+        <w:t>1.ระบบแสดงเมนูจอง</w:t>
+      </w:r>
+    </w:p>
+    <w:p>
+      <w:pPr>
+        <w:rPr>
+          <w:rFonts w:ascii="TH Sarabun New" w:hAnsi="TH Sarabun New" w:cs="TH Sarabun New"/>
+          <w:sz w:val="32"/>
+          <w:szCs w:val="32"/>
+        </w:rPr>
+      </w:pPr>
+      <w:r>
+        <w:rPr>
+          <w:rFonts w:ascii="TH Sarabun New" w:hAnsi="TH Sarabun New" w:cs="TH Sarabun New"/>
+          <w:sz w:val="32"/>
+          <w:szCs w:val="32"/>
           <w:cs/>
         </w:rPr>
-        <w:t>1.ระบบแสดงเมนูจอง</w:t>
-      </w:r>
-    </w:p>
-    <w:p>
-      <w:r>
-        <w:rPr>
-          <w:rFonts w:cs="Cordia New"/>
+        <w:t>2.ผู้ใช้เลือกห้องที่ต้องการ</w:t>
+      </w:r>
+    </w:p>
+    <w:p>
+      <w:pPr>
+        <w:rPr>
+          <w:rFonts w:ascii="TH Sarabun New" w:hAnsi="TH Sarabun New" w:cs="TH Sarabun New"/>
+          <w:sz w:val="32"/>
+          <w:szCs w:val="32"/>
+        </w:rPr>
+      </w:pPr>
+      <w:r>
+        <w:rPr>
+          <w:rFonts w:ascii="TH Sarabun New" w:hAnsi="TH Sarabun New" w:cs="TH Sarabun New"/>
+          <w:sz w:val="32"/>
+          <w:szCs w:val="32"/>
           <w:cs/>
         </w:rPr>
-        <w:t>2.ผู้ใช้เลือกห้องที่ต้องการ</w:t>
-      </w:r>
-    </w:p>
-    <w:p>
-      <w:r>
-        <w:rPr>
-          <w:rFonts w:cs="Cordia New"/>
+        <w:lastRenderedPageBreak/>
+        <w:t>3.ระบบแสดงช่องกรอกข้อมูลของลูกค้า</w:t>
+      </w:r>
+    </w:p>
+    <w:p>
+      <w:pPr>
+        <w:rPr>
+          <w:rFonts w:ascii="TH Sarabun New" w:hAnsi="TH Sarabun New" w:cs="TH Sarabun New"/>
+          <w:sz w:val="32"/>
+          <w:szCs w:val="32"/>
+        </w:rPr>
+      </w:pPr>
+      <w:r>
+        <w:rPr>
+          <w:rFonts w:ascii="TH Sarabun New" w:hAnsi="TH Sarabun New" w:cs="TH Sarabun New"/>
+          <w:sz w:val="32"/>
+          <w:szCs w:val="32"/>
           <w:cs/>
         </w:rPr>
-        <w:t>3.ระบบแสดงช่องกรอกข้อมูลของลูกค้า</w:t>
-      </w:r>
-    </w:p>
-    <w:p>
-      <w:r>
-        <w:rPr>
-          <w:rFonts w:cs="Cordia New"/>
+        <w:t>5.ผู้ใช้กรอกข้อมูลลูกค้า</w:t>
+      </w:r>
+    </w:p>
+    <w:p>
+      <w:pPr>
+        <w:rPr>
+          <w:rFonts w:ascii="TH Sarabun New" w:hAnsi="TH Sarabun New" w:cs="TH Sarabun New"/>
+          <w:sz w:val="32"/>
+          <w:szCs w:val="32"/>
+        </w:rPr>
+      </w:pPr>
+      <w:r>
+        <w:rPr>
+          <w:rFonts w:ascii="TH Sarabun New" w:hAnsi="TH Sarabun New" w:cs="TH Sarabun New"/>
+          <w:sz w:val="32"/>
+          <w:szCs w:val="32"/>
           <w:cs/>
         </w:rPr>
-        <w:t>5.ผู้ใช้กรอกข้อมูลลูกค้า</w:t>
-      </w:r>
-    </w:p>
-    <w:p>
-      <w:r>
-        <w:rPr>
-          <w:rFonts w:cs="Cordia New"/>
+        <w:t>4.ผู้ใช้เลือกบันทึกการย้ายเข้า</w:t>
+      </w:r>
+    </w:p>
+    <w:p>
+      <w:pPr>
+        <w:rPr>
+          <w:rFonts w:ascii="TH Sarabun New" w:hAnsi="TH Sarabun New" w:cs="TH Sarabun New"/>
+          <w:sz w:val="32"/>
+          <w:szCs w:val="32"/>
+        </w:rPr>
+      </w:pPr>
+      <w:r>
+        <w:rPr>
+          <w:rFonts w:ascii="TH Sarabun New" w:hAnsi="TH Sarabun New" w:cs="TH Sarabun New"/>
+          <w:sz w:val="32"/>
+          <w:szCs w:val="32"/>
           <w:cs/>
         </w:rPr>
-        <w:t>4.ผู้ใช้เลือกบันทึกการย้ายเข้า</w:t>
-      </w:r>
-    </w:p>
-    <w:p>
-      <w:r>
-        <w:rPr>
-          <w:rFonts w:cs="Cordia New"/>
+        <w:t>5.ผู้ใช้บันทึกการจองห้อง</w:t>
+      </w:r>
+    </w:p>
+    <w:p>
+      <w:pPr>
+        <w:rPr>
+          <w:rFonts w:ascii="TH Sarabun New" w:hAnsi="TH Sarabun New" w:cs="TH Sarabun New"/>
+          <w:sz w:val="32"/>
+          <w:szCs w:val="32"/>
+        </w:rPr>
+      </w:pPr>
+      <w:r>
+        <w:rPr>
+          <w:rFonts w:ascii="TH Sarabun New" w:hAnsi="TH Sarabun New" w:cs="TH Sarabun New"/>
+          <w:sz w:val="32"/>
+          <w:szCs w:val="32"/>
           <w:cs/>
         </w:rPr>
-        <w:t>5.ผู้ใช้บันทึกการจองห้อง</w:t>
-      </w:r>
-    </w:p>
-    <w:p>
-      <w:r>
-        <w:rPr>
-          <w:rFonts w:cs="Cordia New"/>
+        <w:t>6.ระบบแสดงข้อมูลลูกค้า</w:t>
+      </w:r>
+    </w:p>
+    <w:p>
+      <w:pPr>
+        <w:rPr>
+          <w:rFonts w:ascii="TH Sarabun New" w:hAnsi="TH Sarabun New" w:cs="TH Sarabun New"/>
+          <w:sz w:val="32"/>
+          <w:szCs w:val="32"/>
+        </w:rPr>
+      </w:pPr>
+      <w:r>
+        <w:rPr>
+          <w:rFonts w:ascii="TH Sarabun New" w:hAnsi="TH Sarabun New" w:cs="TH Sarabun New"/>
+          <w:sz w:val="32"/>
+          <w:szCs w:val="32"/>
           <w:cs/>
         </w:rPr>
-        <w:t>6.ระบบแสดงข้อมูลลูกค้า</w:t>
-      </w:r>
-    </w:p>
-    <w:p>
-      <w:r>
-        <w:rPr>
-          <w:rFonts w:cs="Cordia New"/>
-          <w:cs/>
-        </w:rPr>
         <w:t>7.ระบบแสดงสถานะห้องที่จอง</w:t>
       </w:r>
     </w:p>
-    <w:p/>
-    <w:p/>
-    <w:p>
-      <w:r>
-        <w:rPr>
+    <w:p>
+      <w:pPr>
+        <w:rPr>
+          <w:rFonts w:ascii="TH Sarabun New" w:hAnsi="TH Sarabun New" w:cs="TH Sarabun New"/>
+          <w:sz w:val="32"/>
+          <w:szCs w:val="32"/>
+        </w:rPr>
+      </w:pPr>
+    </w:p>
+    <w:p>
+      <w:pPr>
+        <w:rPr>
+          <w:rFonts w:ascii="TH Sarabun New" w:hAnsi="TH Sarabun New" w:cs="TH Sarabun New"/>
+          <w:sz w:val="32"/>
+          <w:szCs w:val="32"/>
+        </w:rPr>
+      </w:pPr>
+    </w:p>
+    <w:p>
+      <w:pPr>
+        <w:rPr>
+          <w:rFonts w:ascii="TH Sarabun New" w:hAnsi="TH Sarabun New" w:cs="TH Sarabun New"/>
+          <w:sz w:val="32"/>
+          <w:szCs w:val="32"/>
+        </w:rPr>
+      </w:pPr>
+      <w:r>
+        <w:rPr>
+          <w:rFonts w:ascii="TH Sarabun New" w:hAnsi="TH Sarabun New" w:cs="TH Sarabun New"/>
           <w:noProof/>
-        </w:rPr>
-        <w:lastRenderedPageBreak/>
+          <w:sz w:val="32"/>
+          <w:szCs w:val="32"/>
+        </w:rPr>
         <w:drawing>
           <wp:anchor distT="0" distB="0" distL="114300" distR="114300" simplePos="0" relativeHeight="251674624" behindDoc="0" locked="0" layoutInCell="1" allowOverlap="1">
             <wp:simplePos x="0" y="0"/>
@@ -2314,76 +3188,182 @@
         </w:drawing>
       </w:r>
     </w:p>
-    <w:p/>
-    <w:p/>
-    <w:p/>
-    <w:p/>
-    <w:p/>
-    <w:p/>
-    <w:p/>
-    <w:p>
-      <w:r>
+    <w:p>
+      <w:pPr>
+        <w:rPr>
+          <w:rFonts w:ascii="TH Sarabun New" w:hAnsi="TH Sarabun New" w:cs="TH Sarabun New"/>
+          <w:sz w:val="32"/>
+          <w:szCs w:val="32"/>
+        </w:rPr>
+      </w:pPr>
+    </w:p>
+    <w:p>
+      <w:pPr>
+        <w:rPr>
+          <w:rFonts w:ascii="TH Sarabun New" w:hAnsi="TH Sarabun New" w:cs="TH Sarabun New"/>
+          <w:sz w:val="32"/>
+          <w:szCs w:val="32"/>
+        </w:rPr>
+      </w:pPr>
+    </w:p>
+    <w:p>
+      <w:pPr>
+        <w:rPr>
+          <w:rFonts w:ascii="TH Sarabun New" w:hAnsi="TH Sarabun New" w:cs="TH Sarabun New"/>
+          <w:sz w:val="32"/>
+          <w:szCs w:val="32"/>
+        </w:rPr>
+      </w:pPr>
+    </w:p>
+    <w:p>
+      <w:pPr>
+        <w:rPr>
+          <w:rFonts w:ascii="TH Sarabun New" w:hAnsi="TH Sarabun New" w:cs="TH Sarabun New"/>
+          <w:sz w:val="32"/>
+          <w:szCs w:val="32"/>
+        </w:rPr>
+      </w:pPr>
+    </w:p>
+    <w:p>
+      <w:pPr>
+        <w:rPr>
+          <w:rFonts w:ascii="TH Sarabun New" w:hAnsi="TH Sarabun New" w:cs="TH Sarabun New"/>
+          <w:sz w:val="32"/>
+          <w:szCs w:val="32"/>
+        </w:rPr>
+      </w:pPr>
+    </w:p>
+    <w:p>
+      <w:pPr>
+        <w:rPr>
+          <w:rFonts w:ascii="TH Sarabun New" w:hAnsi="TH Sarabun New" w:cs="TH Sarabun New"/>
+          <w:sz w:val="32"/>
+          <w:szCs w:val="32"/>
+        </w:rPr>
+      </w:pPr>
+    </w:p>
+    <w:p>
+      <w:pPr>
+        <w:rPr>
+          <w:rFonts w:ascii="TH Sarabun New" w:hAnsi="TH Sarabun New" w:cs="TH Sarabun New"/>
+          <w:sz w:val="32"/>
+          <w:szCs w:val="32"/>
+        </w:rPr>
+      </w:pPr>
+    </w:p>
+    <w:p>
+      <w:pPr>
+        <w:rPr>
+          <w:rFonts w:ascii="TH Sarabun New" w:hAnsi="TH Sarabun New" w:cs="TH Sarabun New"/>
+          <w:sz w:val="32"/>
+          <w:szCs w:val="32"/>
+        </w:rPr>
+      </w:pPr>
+      <w:r>
+        <w:rPr>
+          <w:rFonts w:ascii="TH Sarabun New" w:hAnsi="TH Sarabun New" w:cs="TH Sarabun New"/>
+          <w:sz w:val="32"/>
+          <w:szCs w:val="32"/>
+        </w:rPr>
         <w:t>Brief Description</w:t>
       </w:r>
     </w:p>
     <w:p>
-      <w:r>
-        <w:rPr>
-          <w:rFonts w:cs="Angsana New"/>
-          <w:szCs w:val="22"/>
+      <w:pPr>
+        <w:rPr>
+          <w:rFonts w:ascii="TH Sarabun New" w:hAnsi="TH Sarabun New" w:cs="TH Sarabun New"/>
+          <w:sz w:val="32"/>
+          <w:szCs w:val="32"/>
+        </w:rPr>
+      </w:pPr>
+      <w:r>
+        <w:rPr>
+          <w:rFonts w:ascii="TH Sarabun New" w:hAnsi="TH Sarabun New" w:cs="TH Sarabun New"/>
+          <w:sz w:val="32"/>
+          <w:szCs w:val="32"/>
           <w:cs/>
         </w:rPr>
-        <w:t xml:space="preserve">     </w:t>
-      </w:r>
-      <w:r>
-        <w:rPr>
-          <w:rFonts w:hint="cs"/>
+        <w:t xml:space="preserve">     ใช้สำหรับจองห้องพัก</w:t>
+      </w:r>
+    </w:p>
+    <w:p>
+      <w:pPr>
+        <w:rPr>
+          <w:rFonts w:ascii="TH Sarabun New" w:hAnsi="TH Sarabun New" w:cs="TH Sarabun New"/>
+          <w:sz w:val="32"/>
+          <w:szCs w:val="32"/>
+        </w:rPr>
+      </w:pPr>
+      <w:r>
+        <w:rPr>
+          <w:rFonts w:ascii="TH Sarabun New" w:hAnsi="TH Sarabun New" w:cs="TH Sarabun New"/>
+          <w:sz w:val="32"/>
+          <w:szCs w:val="32"/>
+        </w:rPr>
+        <w:t>Initial Step</w:t>
+      </w:r>
+      <w:r>
+        <w:rPr>
+          <w:rFonts w:ascii="TH Sarabun New" w:hAnsi="TH Sarabun New" w:cs="TH Sarabun New"/>
+          <w:sz w:val="32"/>
+          <w:szCs w:val="32"/>
           <w:cs/>
         </w:rPr>
-        <w:t>ใช้สำหรับจองห้องพัก</w:t>
-      </w:r>
-    </w:p>
-    <w:p>
-      <w:r>
-        <w:t>Initial Step</w:t>
-      </w:r>
-      <w:r>
-        <w:rPr>
-          <w:rFonts w:cs="Angsana New"/>
-          <w:szCs w:val="22"/>
+        <w:t>-</w:t>
+      </w:r>
+      <w:r>
+        <w:rPr>
+          <w:rFonts w:ascii="TH Sarabun New" w:hAnsi="TH Sarabun New" w:cs="TH Sarabun New"/>
+          <w:sz w:val="32"/>
+          <w:szCs w:val="32"/>
+        </w:rPr>
+        <w:t>By</w:t>
+      </w:r>
+      <w:r>
+        <w:rPr>
+          <w:rFonts w:ascii="TH Sarabun New" w:hAnsi="TH Sarabun New" w:cs="TH Sarabun New"/>
+          <w:sz w:val="32"/>
+          <w:szCs w:val="32"/>
           <w:cs/>
         </w:rPr>
         <w:t>-</w:t>
       </w:r>
       <w:r>
-        <w:t>By</w:t>
-      </w:r>
-      <w:r>
-        <w:rPr>
-          <w:rFonts w:cs="Angsana New"/>
-          <w:szCs w:val="22"/>
-          <w:cs/>
-        </w:rPr>
-        <w:t>-</w:t>
-      </w:r>
-      <w:r>
+        <w:rPr>
+          <w:rFonts w:ascii="TH Sarabun New" w:hAnsi="TH Sarabun New" w:cs="TH Sarabun New"/>
+          <w:sz w:val="32"/>
+          <w:szCs w:val="32"/>
+        </w:rPr>
         <w:t>Step Description</w:t>
       </w:r>
     </w:p>
-    <w:p/>
+    <w:p>
+      <w:pPr>
+        <w:rPr>
+          <w:rFonts w:ascii="TH Sarabun New" w:hAnsi="TH Sarabun New" w:cs="TH Sarabun New"/>
+          <w:sz w:val="32"/>
+          <w:szCs w:val="32"/>
+        </w:rPr>
+      </w:pPr>
+    </w:p>
     <w:p>
       <w:pPr>
         <w:spacing w:after="0" w:line="240" w:lineRule="auto"/>
         <w:rPr>
+          <w:rFonts w:ascii="TH Sarabun New" w:hAnsi="TH Sarabun New" w:cs="TH Sarabun New"/>
           <w:b/>
           <w:bCs/>
-        </w:rPr>
-      </w:pPr>
-      <w:r>
-        <w:rPr>
-          <w:rFonts w:cs="Cordia New"/>
+          <w:sz w:val="32"/>
+          <w:szCs w:val="32"/>
+        </w:rPr>
+      </w:pPr>
+      <w:r>
+        <w:rPr>
+          <w:rFonts w:ascii="TH Sarabun New" w:hAnsi="TH Sarabun New" w:cs="TH Sarabun New"/>
           <w:b/>
           <w:bCs/>
+          <w:sz w:val="32"/>
+          <w:szCs w:val="32"/>
           <w:cs/>
         </w:rPr>
         <w:t>1.ระบบแสดงเมนูจอง</w:t>
@@ -2392,16 +3372,20 @@
     <w:p>
       <w:pPr>
         <w:rPr>
-          <w:rFonts w:cs="Cordia New"/>
+          <w:rFonts w:ascii="TH Sarabun New" w:hAnsi="TH Sarabun New" w:cs="TH Sarabun New"/>
           <w:b/>
           <w:bCs/>
-        </w:rPr>
-      </w:pPr>
-      <w:r>
-        <w:rPr>
-          <w:rFonts w:cs="Cordia New" w:hint="cs"/>
+          <w:sz w:val="32"/>
+          <w:szCs w:val="32"/>
+        </w:rPr>
+      </w:pPr>
+      <w:r>
+        <w:rPr>
+          <w:rFonts w:ascii="TH Sarabun New" w:hAnsi="TH Sarabun New" w:cs="TH Sarabun New"/>
           <w:b/>
           <w:bCs/>
+          <w:sz w:val="32"/>
+          <w:szCs w:val="32"/>
           <w:cs/>
         </w:rPr>
         <w:t>2.ผู้ใช้จะต้องเลือกรายชื่อของลูกค้าที่ต้องการลบ</w:t>
@@ -2410,15 +3394,20 @@
     <w:p>
       <w:pPr>
         <w:rPr>
+          <w:rFonts w:ascii="TH Sarabun New" w:hAnsi="TH Sarabun New" w:cs="TH Sarabun New"/>
           <w:b/>
           <w:bCs/>
-        </w:rPr>
-      </w:pPr>
-      <w:r>
-        <w:rPr>
-          <w:rFonts w:hint="cs"/>
+          <w:sz w:val="32"/>
+          <w:szCs w:val="32"/>
+        </w:rPr>
+      </w:pPr>
+      <w:r>
+        <w:rPr>
+          <w:rFonts w:ascii="TH Sarabun New" w:hAnsi="TH Sarabun New" w:cs="TH Sarabun New"/>
           <w:b/>
           <w:bCs/>
+          <w:sz w:val="32"/>
+          <w:szCs w:val="32"/>
           <w:cs/>
         </w:rPr>
         <w:t>3.ผู้ใช้สามารถลบข้อมูลที่จองไว้</w:t>
@@ -2427,52 +3416,132 @@
     <w:p>
       <w:pPr>
         <w:rPr>
+          <w:rFonts w:ascii="TH Sarabun New" w:hAnsi="TH Sarabun New" w:cs="TH Sarabun New"/>
           <w:b/>
           <w:bCs/>
-        </w:rPr>
-      </w:pPr>
-      <w:r>
-        <w:rPr>
+          <w:sz w:val="32"/>
+          <w:szCs w:val="32"/>
+        </w:rPr>
+      </w:pPr>
+      <w:r>
+        <w:rPr>
+          <w:rFonts w:ascii="TH Sarabun New" w:hAnsi="TH Sarabun New" w:cs="TH Sarabun New"/>
           <w:b/>
           <w:bCs/>
-        </w:rPr>
+          <w:sz w:val="32"/>
+          <w:szCs w:val="32"/>
+        </w:rPr>
+        <w:lastRenderedPageBreak/>
         <w:t>4</w:t>
       </w:r>
       <w:r>
         <w:rPr>
-          <w:rFonts w:cs="Angsana New"/>
+          <w:rFonts w:ascii="TH Sarabun New" w:hAnsi="TH Sarabun New" w:cs="TH Sarabun New"/>
           <w:b/>
           <w:bCs/>
-          <w:szCs w:val="22"/>
+          <w:sz w:val="32"/>
+          <w:szCs w:val="32"/>
           <w:cs/>
         </w:rPr>
-        <w:t>.</w:t>
-      </w:r>
-      <w:r>
-        <w:rPr>
-          <w:rFonts w:hint="cs"/>
-          <w:b/>
-          <w:bCs/>
-          <w:cs/>
-        </w:rPr>
-        <w:t>เมื่อกดปุ่มลบจะมีการยืนยันการลบ</w:t>
-      </w:r>
-    </w:p>
-    <w:p/>
-    <w:p/>
-    <w:p/>
-    <w:p/>
-    <w:p/>
-    <w:p/>
-    <w:p/>
-    <w:p/>
-    <w:p/>
-    <w:p>
-      <w:r>
-        <w:rPr>
+        <w:t>.เมื่อกดปุ่มลบจะมีการยืนยันการลบ</w:t>
+      </w:r>
+    </w:p>
+    <w:p>
+      <w:pPr>
+        <w:rPr>
+          <w:rFonts w:ascii="TH Sarabun New" w:hAnsi="TH Sarabun New" w:cs="TH Sarabun New"/>
+          <w:sz w:val="32"/>
+          <w:szCs w:val="32"/>
+        </w:rPr>
+      </w:pPr>
+    </w:p>
+    <w:p>
+      <w:pPr>
+        <w:rPr>
+          <w:rFonts w:ascii="TH Sarabun New" w:hAnsi="TH Sarabun New" w:cs="TH Sarabun New"/>
+          <w:sz w:val="32"/>
+          <w:szCs w:val="32"/>
+        </w:rPr>
+      </w:pPr>
+    </w:p>
+    <w:p>
+      <w:pPr>
+        <w:rPr>
+          <w:rFonts w:ascii="TH Sarabun New" w:hAnsi="TH Sarabun New" w:cs="TH Sarabun New"/>
+          <w:sz w:val="32"/>
+          <w:szCs w:val="32"/>
+        </w:rPr>
+      </w:pPr>
+    </w:p>
+    <w:p>
+      <w:pPr>
+        <w:rPr>
+          <w:rFonts w:ascii="TH Sarabun New" w:hAnsi="TH Sarabun New" w:cs="TH Sarabun New"/>
+          <w:sz w:val="32"/>
+          <w:szCs w:val="32"/>
+        </w:rPr>
+      </w:pPr>
+    </w:p>
+    <w:p>
+      <w:pPr>
+        <w:rPr>
+          <w:rFonts w:ascii="TH Sarabun New" w:hAnsi="TH Sarabun New" w:cs="TH Sarabun New"/>
+          <w:sz w:val="32"/>
+          <w:szCs w:val="32"/>
+        </w:rPr>
+      </w:pPr>
+    </w:p>
+    <w:p>
+      <w:pPr>
+        <w:rPr>
+          <w:rFonts w:ascii="TH Sarabun New" w:hAnsi="TH Sarabun New" w:cs="TH Sarabun New"/>
+          <w:sz w:val="32"/>
+          <w:szCs w:val="32"/>
+        </w:rPr>
+      </w:pPr>
+    </w:p>
+    <w:p>
+      <w:pPr>
+        <w:rPr>
+          <w:rFonts w:ascii="TH Sarabun New" w:hAnsi="TH Sarabun New" w:cs="TH Sarabun New"/>
+          <w:sz w:val="32"/>
+          <w:szCs w:val="32"/>
+        </w:rPr>
+      </w:pPr>
+    </w:p>
+    <w:p>
+      <w:pPr>
+        <w:rPr>
+          <w:rFonts w:ascii="TH Sarabun New" w:hAnsi="TH Sarabun New" w:cs="TH Sarabun New"/>
+          <w:sz w:val="32"/>
+          <w:szCs w:val="32"/>
+        </w:rPr>
+      </w:pPr>
+    </w:p>
+    <w:p>
+      <w:pPr>
+        <w:rPr>
+          <w:rFonts w:ascii="TH Sarabun New" w:hAnsi="TH Sarabun New" w:cs="TH Sarabun New"/>
+          <w:sz w:val="32"/>
+          <w:szCs w:val="32"/>
+        </w:rPr>
+      </w:pPr>
+    </w:p>
+    <w:p>
+      <w:pPr>
+        <w:rPr>
+          <w:rFonts w:ascii="TH Sarabun New" w:hAnsi="TH Sarabun New" w:cs="TH Sarabun New"/>
+          <w:sz w:val="32"/>
+          <w:szCs w:val="32"/>
+        </w:rPr>
+      </w:pPr>
+      <w:r>
+        <w:rPr>
+          <w:rFonts w:ascii="TH Sarabun New" w:hAnsi="TH Sarabun New" w:cs="TH Sarabun New"/>
           <w:noProof/>
-        </w:rPr>
-        <w:lastRenderedPageBreak/>
+          <w:sz w:val="32"/>
+          <w:szCs w:val="32"/>
+        </w:rPr>
         <w:drawing>
           <wp:anchor distT="0" distB="0" distL="114300" distR="114300" simplePos="0" relativeHeight="251675648" behindDoc="0" locked="0" layoutInCell="1" allowOverlap="1">
             <wp:simplePos x="0" y="0"/>
@@ -2534,80 +3603,191 @@
         </w:drawing>
       </w:r>
     </w:p>
-    <w:p/>
-    <w:p/>
-    <w:p/>
-    <w:p/>
-    <w:p/>
-    <w:p/>
-    <w:p/>
-    <w:p>
-      <w:bookmarkStart w:id="0" w:name="_GoBack"/>
-      <w:bookmarkEnd w:id="0"/>
-    </w:p>
-    <w:p>
-      <w:r>
+    <w:p>
+      <w:pPr>
+        <w:rPr>
+          <w:rFonts w:ascii="TH Sarabun New" w:hAnsi="TH Sarabun New" w:cs="TH Sarabun New"/>
+          <w:sz w:val="32"/>
+          <w:szCs w:val="32"/>
+        </w:rPr>
+      </w:pPr>
+    </w:p>
+    <w:p>
+      <w:pPr>
+        <w:rPr>
+          <w:rFonts w:ascii="TH Sarabun New" w:hAnsi="TH Sarabun New" w:cs="TH Sarabun New"/>
+          <w:sz w:val="32"/>
+          <w:szCs w:val="32"/>
+        </w:rPr>
+      </w:pPr>
+    </w:p>
+    <w:p>
+      <w:pPr>
+        <w:rPr>
+          <w:rFonts w:ascii="TH Sarabun New" w:hAnsi="TH Sarabun New" w:cs="TH Sarabun New"/>
+          <w:sz w:val="32"/>
+          <w:szCs w:val="32"/>
+        </w:rPr>
+      </w:pPr>
+    </w:p>
+    <w:p>
+      <w:pPr>
+        <w:rPr>
+          <w:rFonts w:ascii="TH Sarabun New" w:hAnsi="TH Sarabun New" w:cs="TH Sarabun New"/>
+          <w:sz w:val="32"/>
+          <w:szCs w:val="32"/>
+        </w:rPr>
+      </w:pPr>
+    </w:p>
+    <w:p>
+      <w:pPr>
+        <w:rPr>
+          <w:rFonts w:ascii="TH Sarabun New" w:hAnsi="TH Sarabun New" w:cs="TH Sarabun New"/>
+          <w:sz w:val="32"/>
+          <w:szCs w:val="32"/>
+        </w:rPr>
+      </w:pPr>
+    </w:p>
+    <w:p>
+      <w:pPr>
+        <w:rPr>
+          <w:rFonts w:ascii="TH Sarabun New" w:hAnsi="TH Sarabun New" w:cs="TH Sarabun New"/>
+          <w:sz w:val="32"/>
+          <w:szCs w:val="32"/>
+        </w:rPr>
+      </w:pPr>
+    </w:p>
+    <w:p>
+      <w:pPr>
+        <w:rPr>
+          <w:rFonts w:ascii="TH Sarabun New" w:hAnsi="TH Sarabun New" w:cs="TH Sarabun New"/>
+          <w:sz w:val="32"/>
+          <w:szCs w:val="32"/>
+        </w:rPr>
+      </w:pPr>
+    </w:p>
+    <w:p>
+      <w:pPr>
+        <w:rPr>
+          <w:rFonts w:ascii="TH Sarabun New" w:hAnsi="TH Sarabun New" w:cs="TH Sarabun New"/>
+          <w:sz w:val="32"/>
+          <w:szCs w:val="32"/>
+        </w:rPr>
+      </w:pPr>
+    </w:p>
+    <w:p>
+      <w:pPr>
+        <w:rPr>
+          <w:rFonts w:ascii="TH Sarabun New" w:hAnsi="TH Sarabun New" w:cs="TH Sarabun New"/>
+          <w:sz w:val="32"/>
+          <w:szCs w:val="32"/>
+        </w:rPr>
+      </w:pPr>
+      <w:r>
+        <w:rPr>
+          <w:rFonts w:ascii="TH Sarabun New" w:hAnsi="TH Sarabun New" w:cs="TH Sarabun New"/>
+          <w:sz w:val="32"/>
+          <w:szCs w:val="32"/>
+        </w:rPr>
         <w:t>Brief Description</w:t>
       </w:r>
     </w:p>
     <w:p>
-      <w:r>
-        <w:rPr>
-          <w:rFonts w:cs="Angsana New"/>
-          <w:szCs w:val="22"/>
+      <w:pPr>
+        <w:rPr>
+          <w:rFonts w:ascii="TH Sarabun New" w:hAnsi="TH Sarabun New" w:cs="TH Sarabun New"/>
+          <w:sz w:val="32"/>
+          <w:szCs w:val="32"/>
+        </w:rPr>
+      </w:pPr>
+      <w:r>
+        <w:rPr>
+          <w:rFonts w:ascii="TH Sarabun New" w:hAnsi="TH Sarabun New" w:cs="TH Sarabun New"/>
+          <w:sz w:val="32"/>
+          <w:szCs w:val="32"/>
           <w:cs/>
         </w:rPr>
-        <w:t xml:space="preserve">     </w:t>
-      </w:r>
-      <w:r>
-        <w:rPr>
-          <w:rFonts w:hint="cs"/>
+        <w:t xml:space="preserve">     ใช้สำหรับจองห้องพัก</w:t>
+      </w:r>
+    </w:p>
+    <w:p>
+      <w:pPr>
+        <w:rPr>
+          <w:rFonts w:ascii="TH Sarabun New" w:hAnsi="TH Sarabun New" w:cs="TH Sarabun New"/>
+          <w:sz w:val="32"/>
+          <w:szCs w:val="32"/>
+        </w:rPr>
+      </w:pPr>
+      <w:r>
+        <w:rPr>
+          <w:rFonts w:ascii="TH Sarabun New" w:hAnsi="TH Sarabun New" w:cs="TH Sarabun New"/>
+          <w:sz w:val="32"/>
+          <w:szCs w:val="32"/>
+        </w:rPr>
+        <w:t>Initial Step</w:t>
+      </w:r>
+      <w:r>
+        <w:rPr>
+          <w:rFonts w:ascii="TH Sarabun New" w:hAnsi="TH Sarabun New" w:cs="TH Sarabun New"/>
+          <w:sz w:val="32"/>
+          <w:szCs w:val="32"/>
           <w:cs/>
         </w:rPr>
-        <w:t>ใช้สำหรับจองห้องพัก</w:t>
-      </w:r>
-    </w:p>
-    <w:p>
-      <w:r>
-        <w:t>Initial Step</w:t>
-      </w:r>
-      <w:r>
-        <w:rPr>
-          <w:rFonts w:cs="Angsana New"/>
-          <w:szCs w:val="22"/>
+        <w:t>-</w:t>
+      </w:r>
+      <w:r>
+        <w:rPr>
+          <w:rFonts w:ascii="TH Sarabun New" w:hAnsi="TH Sarabun New" w:cs="TH Sarabun New"/>
+          <w:sz w:val="32"/>
+          <w:szCs w:val="32"/>
+        </w:rPr>
+        <w:t>By</w:t>
+      </w:r>
+      <w:r>
+        <w:rPr>
+          <w:rFonts w:ascii="TH Sarabun New" w:hAnsi="TH Sarabun New" w:cs="TH Sarabun New"/>
+          <w:sz w:val="32"/>
+          <w:szCs w:val="32"/>
           <w:cs/>
         </w:rPr>
         <w:t>-</w:t>
       </w:r>
       <w:r>
-        <w:t>By</w:t>
-      </w:r>
-      <w:r>
-        <w:rPr>
-          <w:rFonts w:cs="Angsana New"/>
-          <w:szCs w:val="22"/>
-          <w:cs/>
-        </w:rPr>
-        <w:t>-</w:t>
-      </w:r>
-      <w:r>
+        <w:rPr>
+          <w:rFonts w:ascii="TH Sarabun New" w:hAnsi="TH Sarabun New" w:cs="TH Sarabun New"/>
+          <w:sz w:val="32"/>
+          <w:szCs w:val="32"/>
+        </w:rPr>
         <w:t>Step Description</w:t>
       </w:r>
     </w:p>
-    <w:p/>
+    <w:p>
+      <w:pPr>
+        <w:rPr>
+          <w:rFonts w:ascii="TH Sarabun New" w:hAnsi="TH Sarabun New" w:cs="TH Sarabun New"/>
+          <w:sz w:val="32"/>
+          <w:szCs w:val="32"/>
+        </w:rPr>
+      </w:pPr>
+    </w:p>
     <w:p>
       <w:pPr>
         <w:spacing w:after="0" w:line="240" w:lineRule="auto"/>
         <w:rPr>
+          <w:rFonts w:ascii="TH Sarabun New" w:hAnsi="TH Sarabun New" w:cs="TH Sarabun New"/>
           <w:b/>
           <w:bCs/>
-        </w:rPr>
-      </w:pPr>
-      <w:r>
-        <w:rPr>
-          <w:rFonts w:cs="Cordia New"/>
+          <w:sz w:val="32"/>
+          <w:szCs w:val="32"/>
+        </w:rPr>
+      </w:pPr>
+      <w:r>
+        <w:rPr>
+          <w:rFonts w:ascii="TH Sarabun New" w:hAnsi="TH Sarabun New" w:cs="TH Sarabun New"/>
           <w:b/>
           <w:bCs/>
+          <w:sz w:val="32"/>
+          <w:szCs w:val="32"/>
           <w:cs/>
         </w:rPr>
         <w:t>1.ระบบแสดงเมนูจอง</w:t>
@@ -2616,86 +3796,124 @@
     <w:p>
       <w:pPr>
         <w:rPr>
-          <w:rFonts w:cs="Cordia New"/>
+          <w:rFonts w:ascii="TH Sarabun New" w:hAnsi="TH Sarabun New" w:cs="TH Sarabun New"/>
           <w:b/>
           <w:bCs/>
-        </w:rPr>
-      </w:pPr>
-      <w:r>
-        <w:rPr>
-          <w:rFonts w:cs="Cordia New" w:hint="cs"/>
+          <w:sz w:val="32"/>
+          <w:szCs w:val="32"/>
+        </w:rPr>
+      </w:pPr>
+      <w:r>
+        <w:rPr>
+          <w:rFonts w:ascii="TH Sarabun New" w:hAnsi="TH Sarabun New" w:cs="TH Sarabun New"/>
           <w:b/>
           <w:bCs/>
+          <w:sz w:val="32"/>
+          <w:szCs w:val="32"/>
           <w:cs/>
         </w:rPr>
-        <w:t>2.ผู้ใช้จะต้องเลือกรายชื่อของลูกค้าที่ต้องการ</w:t>
-      </w:r>
-      <w:r>
-        <w:rPr>
-          <w:rFonts w:hint="cs"/>
+        <w:t>2.ผู้ใช้จะต้องเลือกรายชื่อของลูกค้าที่ต้องการพิมพ์สัญญาเช่า</w:t>
+      </w:r>
+    </w:p>
+    <w:p>
+      <w:pPr>
+        <w:rPr>
+          <w:rFonts w:ascii="TH Sarabun New" w:hAnsi="TH Sarabun New" w:cs="TH Sarabun New"/>
           <w:b/>
           <w:bCs/>
-          <w:cs/>
-        </w:rPr>
-        <w:t>พิมพ์สัญญาเช่า</w:t>
-      </w:r>
-    </w:p>
-    <w:p>
-      <w:pPr>
-        <w:rPr>
+          <w:sz w:val="32"/>
+          <w:szCs w:val="32"/>
+        </w:rPr>
+      </w:pPr>
+      <w:r>
+        <w:rPr>
+          <w:rFonts w:ascii="TH Sarabun New" w:hAnsi="TH Sarabun New" w:cs="TH Sarabun New"/>
           <w:b/>
           <w:bCs/>
-        </w:rPr>
-      </w:pPr>
-      <w:r>
-        <w:rPr>
-          <w:rFonts w:hint="cs"/>
+          <w:sz w:val="32"/>
+          <w:szCs w:val="32"/>
+          <w:cs/>
+        </w:rPr>
+        <w:t>3.ผู้ใช้สามารถเลือกพิมพ์สัญญาเช่า</w:t>
+      </w:r>
+    </w:p>
+    <w:p>
+      <w:pPr>
+        <w:rPr>
+          <w:rFonts w:ascii="TH Sarabun New" w:hAnsi="TH Sarabun New" w:cs="TH Sarabun New"/>
           <w:b/>
           <w:bCs/>
-          <w:cs/>
-        </w:rPr>
-        <w:t>3.ผู้ใช้สามารถเลือกพิมพ์สัญญาเช่า</w:t>
-      </w:r>
-    </w:p>
-    <w:p>
-      <w:pPr>
-        <w:rPr>
+          <w:sz w:val="32"/>
+          <w:szCs w:val="32"/>
+        </w:rPr>
+      </w:pPr>
+      <w:r>
+        <w:rPr>
+          <w:rFonts w:ascii="TH Sarabun New" w:hAnsi="TH Sarabun New" w:cs="TH Sarabun New"/>
           <w:b/>
           <w:bCs/>
-        </w:rPr>
-      </w:pPr>
-      <w:r>
-        <w:rPr>
+          <w:sz w:val="32"/>
+          <w:szCs w:val="32"/>
+        </w:rPr>
+        <w:t>4</w:t>
+      </w:r>
+      <w:r>
+        <w:rPr>
+          <w:rFonts w:ascii="TH Sarabun New" w:hAnsi="TH Sarabun New" w:cs="TH Sarabun New"/>
           <w:b/>
           <w:bCs/>
-        </w:rPr>
-        <w:t>4</w:t>
-      </w:r>
-      <w:r>
-        <w:rPr>
-          <w:rFonts w:cs="Angsana New"/>
-          <w:b/>
-          <w:bCs/>
-          <w:szCs w:val="22"/>
+          <w:sz w:val="32"/>
+          <w:szCs w:val="32"/>
           <w:cs/>
         </w:rPr>
-        <w:t>.</w:t>
-      </w:r>
-      <w:r>
-        <w:rPr>
-          <w:rFonts w:hint="cs"/>
-          <w:b/>
-          <w:bCs/>
-          <w:cs/>
-        </w:rPr>
-        <w:t>เมื่อกดปุ่มลบจะมีการยืนยันการพิมพ์สัญญาเช่า</w:t>
-      </w:r>
-    </w:p>
-    <w:p/>
-    <w:p/>
-    <w:p/>
-    <w:p/>
-    <w:p/>
+        <w:t>.เมื่อกดปุ่มลบจะมีการยืนยันการพิมพ์สัญญาเช่า</w:t>
+      </w:r>
+    </w:p>
+    <w:p>
+      <w:pPr>
+        <w:rPr>
+          <w:rFonts w:ascii="TH Sarabun New" w:hAnsi="TH Sarabun New" w:cs="TH Sarabun New"/>
+          <w:sz w:val="32"/>
+          <w:szCs w:val="32"/>
+        </w:rPr>
+      </w:pPr>
+    </w:p>
+    <w:p>
+      <w:pPr>
+        <w:rPr>
+          <w:rFonts w:ascii="TH Sarabun New" w:hAnsi="TH Sarabun New" w:cs="TH Sarabun New"/>
+          <w:sz w:val="32"/>
+          <w:szCs w:val="32"/>
+        </w:rPr>
+      </w:pPr>
+    </w:p>
+    <w:p>
+      <w:pPr>
+        <w:rPr>
+          <w:rFonts w:ascii="TH Sarabun New" w:hAnsi="TH Sarabun New" w:cs="TH Sarabun New"/>
+          <w:sz w:val="32"/>
+          <w:szCs w:val="32"/>
+        </w:rPr>
+      </w:pPr>
+    </w:p>
+    <w:p>
+      <w:pPr>
+        <w:rPr>
+          <w:rFonts w:ascii="TH Sarabun New" w:hAnsi="TH Sarabun New" w:cs="TH Sarabun New"/>
+          <w:sz w:val="32"/>
+          <w:szCs w:val="32"/>
+        </w:rPr>
+      </w:pPr>
+    </w:p>
+    <w:p>
+      <w:pPr>
+        <w:rPr>
+          <w:rFonts w:ascii="TH Sarabun New" w:hAnsi="TH Sarabun New" w:cs="TH Sarabun New"/>
+          <w:sz w:val="32"/>
+          <w:szCs w:val="32"/>
+        </w:rPr>
+      </w:pPr>
+    </w:p>
     <w:tbl>
       <w:tblPr>
         <w:tblStyle w:val="TableGrid1"/>
@@ -2718,24 +3936,31 @@
           <w:p>
             <w:pPr>
               <w:rPr>
-                <w:b/>
-                <w:bCs/>
-              </w:rPr>
-            </w:pPr>
-            <w:r>
-              <w:rPr>
-                <w:b/>
-                <w:bCs/>
+                <w:rFonts w:ascii="TH Sarabun New" w:hAnsi="TH Sarabun New" w:cs="TH Sarabun New"/>
+                <w:b/>
+                <w:bCs/>
+                <w:sz w:val="32"/>
+                <w:szCs w:val="32"/>
+              </w:rPr>
+            </w:pPr>
+            <w:r>
+              <w:rPr>
+                <w:rFonts w:ascii="TH Sarabun New" w:hAnsi="TH Sarabun New" w:cs="TH Sarabun New"/>
+                <w:b/>
+                <w:bCs/>
+                <w:sz w:val="32"/>
+                <w:szCs w:val="32"/>
               </w:rPr>
               <w:lastRenderedPageBreak/>
               <w:t xml:space="preserve">Use Case Name </w:t>
             </w:r>
             <w:r>
               <w:rPr>
-                <w:rFonts w:cs="Angsana New"/>
-                <w:b/>
-                <w:bCs/>
-                <w:szCs w:val="22"/>
+                <w:rFonts w:ascii="TH Sarabun New" w:hAnsi="TH Sarabun New" w:cs="TH Sarabun New"/>
+                <w:b/>
+                <w:bCs/>
+                <w:sz w:val="32"/>
+                <w:szCs w:val="32"/>
                 <w:cs/>
               </w:rPr>
               <w:t>::</w:t>
@@ -2749,33 +3974,41 @@
           <w:p>
             <w:pPr>
               <w:rPr>
-                <w:b/>
-                <w:bCs/>
-              </w:rPr>
-            </w:pPr>
-            <w:r>
-              <w:rPr>
-                <w:b/>
-                <w:bCs/>
+                <w:rFonts w:ascii="TH Sarabun New" w:hAnsi="TH Sarabun New" w:cs="TH Sarabun New"/>
+                <w:b/>
+                <w:bCs/>
+                <w:sz w:val="32"/>
+                <w:szCs w:val="32"/>
+              </w:rPr>
+            </w:pPr>
+            <w:r>
+              <w:rPr>
+                <w:rFonts w:ascii="TH Sarabun New" w:hAnsi="TH Sarabun New" w:cs="TH Sarabun New"/>
+                <w:b/>
+                <w:bCs/>
+                <w:sz w:val="32"/>
+                <w:szCs w:val="32"/>
               </w:rPr>
               <w:t>Add new reservation</w:t>
             </w:r>
             <w:r>
               <w:rPr>
-                <w:rFonts w:cs="Angsana New"/>
-                <w:b/>
-                <w:bCs/>
-                <w:szCs w:val="22"/>
+                <w:rFonts w:ascii="TH Sarabun New" w:hAnsi="TH Sarabun New" w:cs="TH Sarabun New"/>
+                <w:b/>
+                <w:bCs/>
+                <w:sz w:val="32"/>
+                <w:szCs w:val="32"/>
                 <w:cs/>
               </w:rPr>
               <w:t xml:space="preserve">:: </w:t>
             </w:r>
             <w:r>
               <w:rPr>
-                <w:rFonts w:cs="Angsana New"/>
-                <w:b/>
-                <w:bCs/>
-                <w:szCs w:val="22"/>
+                <w:rFonts w:ascii="TH Sarabun New" w:hAnsi="TH Sarabun New" w:cs="TH Sarabun New"/>
+                <w:b/>
+                <w:bCs/>
+                <w:sz w:val="32"/>
+                <w:szCs w:val="32"/>
               </w:rPr>
               <w:t>UC310</w:t>
             </w:r>
@@ -2793,23 +4026,30 @@
           <w:p>
             <w:pPr>
               <w:rPr>
-                <w:b/>
-                <w:bCs/>
-              </w:rPr>
-            </w:pPr>
-            <w:r>
-              <w:rPr>
-                <w:b/>
-                <w:bCs/>
+                <w:rFonts w:ascii="TH Sarabun New" w:hAnsi="TH Sarabun New" w:cs="TH Sarabun New"/>
+                <w:b/>
+                <w:bCs/>
+                <w:sz w:val="32"/>
+                <w:szCs w:val="32"/>
+              </w:rPr>
+            </w:pPr>
+            <w:r>
+              <w:rPr>
+                <w:rFonts w:ascii="TH Sarabun New" w:hAnsi="TH Sarabun New" w:cs="TH Sarabun New"/>
+                <w:b/>
+                <w:bCs/>
+                <w:sz w:val="32"/>
+                <w:szCs w:val="32"/>
               </w:rPr>
               <w:t xml:space="preserve">Requirement ID </w:t>
             </w:r>
             <w:r>
               <w:rPr>
-                <w:rFonts w:cs="Angsana New"/>
-                <w:b/>
-                <w:bCs/>
-                <w:szCs w:val="22"/>
+                <w:rFonts w:ascii="TH Sarabun New" w:hAnsi="TH Sarabun New" w:cs="TH Sarabun New"/>
+                <w:b/>
+                <w:bCs/>
+                <w:sz w:val="32"/>
+                <w:szCs w:val="32"/>
                 <w:cs/>
               </w:rPr>
               <w:t>::</w:t>
@@ -2823,8 +4063,11 @@
           <w:p>
             <w:pPr>
               <w:rPr>
-                <w:b/>
-                <w:bCs/>
+                <w:rFonts w:ascii="TH Sarabun New" w:hAnsi="TH Sarabun New" w:cs="TH Sarabun New"/>
+                <w:b/>
+                <w:bCs/>
+                <w:sz w:val="32"/>
+                <w:szCs w:val="32"/>
               </w:rPr>
             </w:pPr>
           </w:p>
@@ -2841,32 +4084,42 @@
           <w:p>
             <w:pPr>
               <w:rPr>
-                <w:b/>
-                <w:bCs/>
+                <w:rFonts w:ascii="TH Sarabun New" w:hAnsi="TH Sarabun New" w:cs="TH Sarabun New"/>
+                <w:b/>
+                <w:bCs/>
+                <w:sz w:val="32"/>
+                <w:szCs w:val="32"/>
               </w:rPr>
             </w:pPr>
             <w:proofErr w:type="spellStart"/>
             <w:r>
               <w:rPr>
-                <w:b/>
-                <w:bCs/>
+                <w:rFonts w:ascii="TH Sarabun New" w:hAnsi="TH Sarabun New" w:cs="TH Sarabun New"/>
+                <w:b/>
+                <w:bCs/>
+                <w:sz w:val="32"/>
+                <w:szCs w:val="32"/>
               </w:rPr>
               <w:t>Xref</w:t>
             </w:r>
             <w:proofErr w:type="spellEnd"/>
             <w:r>
               <w:rPr>
-                <w:b/>
-                <w:bCs/>
+                <w:rFonts w:ascii="TH Sarabun New" w:hAnsi="TH Sarabun New" w:cs="TH Sarabun New"/>
+                <w:b/>
+                <w:bCs/>
+                <w:sz w:val="32"/>
+                <w:szCs w:val="32"/>
               </w:rPr>
               <w:t xml:space="preserve"> </w:t>
             </w:r>
             <w:r>
               <w:rPr>
-                <w:rFonts w:cs="Angsana New"/>
-                <w:b/>
-                <w:bCs/>
-                <w:szCs w:val="22"/>
+                <w:rFonts w:ascii="TH Sarabun New" w:hAnsi="TH Sarabun New" w:cs="TH Sarabun New"/>
+                <w:b/>
+                <w:bCs/>
+                <w:sz w:val="32"/>
+                <w:szCs w:val="32"/>
                 <w:cs/>
               </w:rPr>
               <w:t>::</w:t>
@@ -2880,8 +4133,11 @@
           <w:p>
             <w:pPr>
               <w:rPr>
-                <w:b/>
-                <w:bCs/>
+                <w:rFonts w:ascii="TH Sarabun New" w:hAnsi="TH Sarabun New" w:cs="TH Sarabun New"/>
+                <w:b/>
+                <w:bCs/>
+                <w:sz w:val="32"/>
+                <w:szCs w:val="32"/>
               </w:rPr>
             </w:pPr>
           </w:p>
@@ -2898,23 +4154,30 @@
           <w:p>
             <w:pPr>
               <w:rPr>
-                <w:b/>
-                <w:bCs/>
-              </w:rPr>
-            </w:pPr>
-            <w:r>
-              <w:rPr>
-                <w:b/>
-                <w:bCs/>
+                <w:rFonts w:ascii="TH Sarabun New" w:hAnsi="TH Sarabun New" w:cs="TH Sarabun New"/>
+                <w:b/>
+                <w:bCs/>
+                <w:sz w:val="32"/>
+                <w:szCs w:val="32"/>
+              </w:rPr>
+            </w:pPr>
+            <w:r>
+              <w:rPr>
+                <w:rFonts w:ascii="TH Sarabun New" w:hAnsi="TH Sarabun New" w:cs="TH Sarabun New"/>
+                <w:b/>
+                <w:bCs/>
+                <w:sz w:val="32"/>
+                <w:szCs w:val="32"/>
               </w:rPr>
               <w:t xml:space="preserve">Actor </w:t>
             </w:r>
             <w:r>
               <w:rPr>
-                <w:rFonts w:cs="Angsana New"/>
-                <w:b/>
-                <w:bCs/>
-                <w:szCs w:val="22"/>
+                <w:rFonts w:ascii="TH Sarabun New" w:hAnsi="TH Sarabun New" w:cs="TH Sarabun New"/>
+                <w:b/>
+                <w:bCs/>
+                <w:sz w:val="32"/>
+                <w:szCs w:val="32"/>
                 <w:cs/>
               </w:rPr>
               <w:t>::</w:t>
@@ -2928,16 +4191,21 @@
           <w:p>
             <w:pPr>
               <w:rPr>
-                <w:b/>
-                <w:bCs/>
-                <w:cs/>
-              </w:rPr>
-            </w:pPr>
-            <w:r>
-              <w:rPr>
-                <w:rFonts w:hint="cs"/>
-                <w:b/>
-                <w:bCs/>
+                <w:rFonts w:ascii="TH Sarabun New" w:hAnsi="TH Sarabun New" w:cs="TH Sarabun New"/>
+                <w:b/>
+                <w:bCs/>
+                <w:sz w:val="32"/>
+                <w:szCs w:val="32"/>
+                <w:cs/>
+              </w:rPr>
+            </w:pPr>
+            <w:r>
+              <w:rPr>
+                <w:rFonts w:ascii="TH Sarabun New" w:hAnsi="TH Sarabun New" w:cs="TH Sarabun New"/>
+                <w:b/>
+                <w:bCs/>
+                <w:sz w:val="32"/>
+                <w:szCs w:val="32"/>
                 <w:cs/>
               </w:rPr>
               <w:t>ผู้จัดการร้าน</w:t>
@@ -2956,23 +4224,30 @@
           <w:p>
             <w:pPr>
               <w:rPr>
-                <w:b/>
-                <w:bCs/>
-              </w:rPr>
-            </w:pPr>
-            <w:r>
-              <w:rPr>
-                <w:b/>
-                <w:bCs/>
+                <w:rFonts w:ascii="TH Sarabun New" w:hAnsi="TH Sarabun New" w:cs="TH Sarabun New"/>
+                <w:b/>
+                <w:bCs/>
+                <w:sz w:val="32"/>
+                <w:szCs w:val="32"/>
+              </w:rPr>
+            </w:pPr>
+            <w:r>
+              <w:rPr>
+                <w:rFonts w:ascii="TH Sarabun New" w:hAnsi="TH Sarabun New" w:cs="TH Sarabun New"/>
+                <w:b/>
+                <w:bCs/>
+                <w:sz w:val="32"/>
+                <w:szCs w:val="32"/>
               </w:rPr>
               <w:t xml:space="preserve">Priority </w:t>
             </w:r>
             <w:r>
               <w:rPr>
-                <w:rFonts w:cs="Angsana New"/>
-                <w:b/>
-                <w:bCs/>
-                <w:szCs w:val="22"/>
+                <w:rFonts w:ascii="TH Sarabun New" w:hAnsi="TH Sarabun New" w:cs="TH Sarabun New"/>
+                <w:b/>
+                <w:bCs/>
+                <w:sz w:val="32"/>
+                <w:szCs w:val="32"/>
                 <w:cs/>
               </w:rPr>
               <w:t>::</w:t>
@@ -2981,8 +4256,11 @@
           <w:p>
             <w:pPr>
               <w:rPr>
-                <w:b/>
-                <w:bCs/>
+                <w:rFonts w:ascii="TH Sarabun New" w:hAnsi="TH Sarabun New" w:cs="TH Sarabun New"/>
+                <w:b/>
+                <w:bCs/>
+                <w:sz w:val="32"/>
+                <w:szCs w:val="32"/>
               </w:rPr>
             </w:pPr>
           </w:p>
@@ -2994,14 +4272,20 @@
           <w:p>
             <w:pPr>
               <w:rPr>
-                <w:b/>
-                <w:bCs/>
-              </w:rPr>
-            </w:pPr>
-            <w:r>
-              <w:rPr>
-                <w:b/>
-                <w:bCs/>
+                <w:rFonts w:ascii="TH Sarabun New" w:hAnsi="TH Sarabun New" w:cs="TH Sarabun New"/>
+                <w:b/>
+                <w:bCs/>
+                <w:sz w:val="32"/>
+                <w:szCs w:val="32"/>
+              </w:rPr>
+            </w:pPr>
+            <w:r>
+              <w:rPr>
+                <w:rFonts w:ascii="TH Sarabun New" w:hAnsi="TH Sarabun New" w:cs="TH Sarabun New"/>
+                <w:b/>
+                <w:bCs/>
+                <w:sz w:val="32"/>
+                <w:szCs w:val="32"/>
               </w:rPr>
               <w:t>high</w:t>
             </w:r>
@@ -3019,23 +4303,30 @@
           <w:p>
             <w:pPr>
               <w:rPr>
-                <w:b/>
-                <w:bCs/>
-              </w:rPr>
-            </w:pPr>
-            <w:r>
-              <w:rPr>
-                <w:b/>
-                <w:bCs/>
+                <w:rFonts w:ascii="TH Sarabun New" w:hAnsi="TH Sarabun New" w:cs="TH Sarabun New"/>
+                <w:b/>
+                <w:bCs/>
+                <w:sz w:val="32"/>
+                <w:szCs w:val="32"/>
+              </w:rPr>
+            </w:pPr>
+            <w:r>
+              <w:rPr>
+                <w:rFonts w:ascii="TH Sarabun New" w:hAnsi="TH Sarabun New" w:cs="TH Sarabun New"/>
+                <w:b/>
+                <w:bCs/>
+                <w:sz w:val="32"/>
+                <w:szCs w:val="32"/>
               </w:rPr>
               <w:t xml:space="preserve">Status </w:t>
             </w:r>
             <w:r>
               <w:rPr>
-                <w:rFonts w:cs="Angsana New"/>
-                <w:b/>
-                <w:bCs/>
-                <w:szCs w:val="22"/>
+                <w:rFonts w:ascii="TH Sarabun New" w:hAnsi="TH Sarabun New" w:cs="TH Sarabun New"/>
+                <w:b/>
+                <w:bCs/>
+                <w:sz w:val="32"/>
+                <w:szCs w:val="32"/>
                 <w:cs/>
               </w:rPr>
               <w:t>::</w:t>
@@ -3049,14 +4340,20 @@
           <w:p>
             <w:pPr>
               <w:rPr>
-                <w:b/>
-                <w:bCs/>
-              </w:rPr>
-            </w:pPr>
-            <w:r>
-              <w:rPr>
-                <w:b/>
-                <w:bCs/>
+                <w:rFonts w:ascii="TH Sarabun New" w:hAnsi="TH Sarabun New" w:cs="TH Sarabun New"/>
+                <w:b/>
+                <w:bCs/>
+                <w:sz w:val="32"/>
+                <w:szCs w:val="32"/>
+              </w:rPr>
+            </w:pPr>
+            <w:r>
+              <w:rPr>
+                <w:rFonts w:ascii="TH Sarabun New" w:hAnsi="TH Sarabun New" w:cs="TH Sarabun New"/>
+                <w:b/>
+                <w:bCs/>
+                <w:sz w:val="32"/>
+                <w:szCs w:val="32"/>
               </w:rPr>
               <w:t>complete</w:t>
             </w:r>
@@ -3074,57 +4371,72 @@
           <w:p>
             <w:pPr>
               <w:rPr>
-                <w:b/>
-                <w:bCs/>
-              </w:rPr>
-            </w:pPr>
-            <w:r>
-              <w:rPr>
-                <w:b/>
-                <w:bCs/>
+                <w:rFonts w:ascii="TH Sarabun New" w:hAnsi="TH Sarabun New" w:cs="TH Sarabun New"/>
+                <w:b/>
+                <w:bCs/>
+                <w:sz w:val="32"/>
+                <w:szCs w:val="32"/>
+              </w:rPr>
+            </w:pPr>
+            <w:r>
+              <w:rPr>
+                <w:rFonts w:ascii="TH Sarabun New" w:hAnsi="TH Sarabun New" w:cs="TH Sarabun New"/>
+                <w:b/>
+                <w:bCs/>
+                <w:sz w:val="32"/>
+                <w:szCs w:val="32"/>
               </w:rPr>
               <w:t>Pre</w:t>
             </w:r>
             <w:r>
               <w:rPr>
-                <w:rFonts w:cs="Angsana New"/>
-                <w:b/>
-                <w:bCs/>
-                <w:szCs w:val="22"/>
+                <w:rFonts w:ascii="TH Sarabun New" w:hAnsi="TH Sarabun New" w:cs="TH Sarabun New"/>
+                <w:b/>
+                <w:bCs/>
+                <w:sz w:val="32"/>
+                <w:szCs w:val="32"/>
                 <w:cs/>
               </w:rPr>
               <w:t>-</w:t>
             </w:r>
             <w:r>
               <w:rPr>
-                <w:b/>
-                <w:bCs/>
+                <w:rFonts w:ascii="TH Sarabun New" w:hAnsi="TH Sarabun New" w:cs="TH Sarabun New"/>
+                <w:b/>
+                <w:bCs/>
+                <w:sz w:val="32"/>
+                <w:szCs w:val="32"/>
               </w:rPr>
               <w:t>condition</w:t>
             </w:r>
             <w:r>
               <w:rPr>
-                <w:rFonts w:cs="Angsana New"/>
-                <w:b/>
-                <w:bCs/>
-                <w:szCs w:val="22"/>
+                <w:rFonts w:ascii="TH Sarabun New" w:hAnsi="TH Sarabun New" w:cs="TH Sarabun New"/>
+                <w:b/>
+                <w:bCs/>
+                <w:sz w:val="32"/>
+                <w:szCs w:val="32"/>
                 <w:cs/>
               </w:rPr>
               <w:t>/</w:t>
             </w:r>
             <w:r>
               <w:rPr>
-                <w:b/>
-                <w:bCs/>
+                <w:rFonts w:ascii="TH Sarabun New" w:hAnsi="TH Sarabun New" w:cs="TH Sarabun New"/>
+                <w:b/>
+                <w:bCs/>
+                <w:sz w:val="32"/>
+                <w:szCs w:val="32"/>
               </w:rPr>
               <w:t xml:space="preserve">Assumptions </w:t>
             </w:r>
             <w:r>
               <w:rPr>
-                <w:rFonts w:cs="Angsana New"/>
-                <w:b/>
-                <w:bCs/>
-                <w:szCs w:val="22"/>
+                <w:rFonts w:ascii="TH Sarabun New" w:hAnsi="TH Sarabun New" w:cs="TH Sarabun New"/>
+                <w:b/>
+                <w:bCs/>
+                <w:sz w:val="32"/>
+                <w:szCs w:val="32"/>
                 <w:cs/>
               </w:rPr>
               <w:t>::</w:t>
@@ -3138,16 +4450,21 @@
           <w:p>
             <w:pPr>
               <w:rPr>
-                <w:b/>
-                <w:bCs/>
-                <w:cs/>
-              </w:rPr>
-            </w:pPr>
-            <w:r>
-              <w:rPr>
-                <w:rFonts w:hint="cs"/>
-                <w:b/>
-                <w:bCs/>
+                <w:rFonts w:ascii="TH Sarabun New" w:hAnsi="TH Sarabun New" w:cs="TH Sarabun New"/>
+                <w:b/>
+                <w:bCs/>
+                <w:sz w:val="32"/>
+                <w:szCs w:val="32"/>
+                <w:cs/>
+              </w:rPr>
+            </w:pPr>
+            <w:r>
+              <w:rPr>
+                <w:rFonts w:ascii="TH Sarabun New" w:hAnsi="TH Sarabun New" w:cs="TH Sarabun New"/>
+                <w:b/>
+                <w:bCs/>
+                <w:sz w:val="32"/>
+                <w:szCs w:val="32"/>
                 <w:cs/>
               </w:rPr>
               <w:t>ระบบแสดงเมนู</w:t>
@@ -3166,40 +4483,51 @@
           <w:p>
             <w:pPr>
               <w:rPr>
-                <w:b/>
-                <w:bCs/>
-              </w:rPr>
-            </w:pPr>
-            <w:r>
-              <w:rPr>
-                <w:b/>
-                <w:bCs/>
+                <w:rFonts w:ascii="TH Sarabun New" w:hAnsi="TH Sarabun New" w:cs="TH Sarabun New"/>
+                <w:b/>
+                <w:bCs/>
+                <w:sz w:val="32"/>
+                <w:szCs w:val="32"/>
+              </w:rPr>
+            </w:pPr>
+            <w:r>
+              <w:rPr>
+                <w:rFonts w:ascii="TH Sarabun New" w:hAnsi="TH Sarabun New" w:cs="TH Sarabun New"/>
+                <w:b/>
+                <w:bCs/>
+                <w:sz w:val="32"/>
+                <w:szCs w:val="32"/>
               </w:rPr>
               <w:t>Post</w:t>
             </w:r>
             <w:r>
               <w:rPr>
-                <w:rFonts w:cs="Angsana New"/>
-                <w:b/>
-                <w:bCs/>
-                <w:szCs w:val="22"/>
+                <w:rFonts w:ascii="TH Sarabun New" w:hAnsi="TH Sarabun New" w:cs="TH Sarabun New"/>
+                <w:b/>
+                <w:bCs/>
+                <w:sz w:val="32"/>
+                <w:szCs w:val="32"/>
                 <w:cs/>
               </w:rPr>
               <w:t>-</w:t>
             </w:r>
             <w:r>
               <w:rPr>
-                <w:b/>
-                <w:bCs/>
+                <w:rFonts w:ascii="TH Sarabun New" w:hAnsi="TH Sarabun New" w:cs="TH Sarabun New"/>
+                <w:b/>
+                <w:bCs/>
+                <w:sz w:val="32"/>
+                <w:szCs w:val="32"/>
               </w:rPr>
               <w:t xml:space="preserve">conditions </w:t>
             </w:r>
             <w:r>
               <w:rPr>
-                <w:rFonts w:cs="Angsana New"/>
-                <w:b/>
-                <w:bCs/>
-                <w:szCs w:val="22"/>
+                <w:rFonts w:ascii="TH Sarabun New" w:hAnsi="TH Sarabun New" w:cs="TH Sarabun New"/>
+                <w:b/>
+                <w:bCs/>
+                <w:sz w:val="32"/>
+                <w:szCs w:val="32"/>
                 <w:cs/>
               </w:rPr>
               <w:t>::</w:t>
@@ -3213,15 +4541,20 @@
           <w:p>
             <w:pPr>
               <w:rPr>
-                <w:b/>
-                <w:bCs/>
-              </w:rPr>
-            </w:pPr>
-            <w:r>
-              <w:rPr>
-                <w:rFonts w:hint="cs"/>
-                <w:b/>
-                <w:bCs/>
+                <w:rFonts w:ascii="TH Sarabun New" w:hAnsi="TH Sarabun New" w:cs="TH Sarabun New"/>
+                <w:b/>
+                <w:bCs/>
+                <w:sz w:val="32"/>
+                <w:szCs w:val="32"/>
+              </w:rPr>
+            </w:pPr>
+            <w:r>
+              <w:rPr>
+                <w:rFonts w:ascii="TH Sarabun New" w:hAnsi="TH Sarabun New" w:cs="TH Sarabun New"/>
+                <w:b/>
+                <w:bCs/>
+                <w:sz w:val="32"/>
+                <w:szCs w:val="32"/>
                 <w:cs/>
               </w:rPr>
               <w:t>ระบบแสดงข้อมูลรายการเพิ่ม</w:t>
@@ -3240,23 +4573,30 @@
           <w:p>
             <w:pPr>
               <w:rPr>
-                <w:b/>
-                <w:bCs/>
-              </w:rPr>
-            </w:pPr>
-            <w:r>
-              <w:rPr>
-                <w:b/>
-                <w:bCs/>
+                <w:rFonts w:ascii="TH Sarabun New" w:hAnsi="TH Sarabun New" w:cs="TH Sarabun New"/>
+                <w:b/>
+                <w:bCs/>
+                <w:sz w:val="32"/>
+                <w:szCs w:val="32"/>
+              </w:rPr>
+            </w:pPr>
+            <w:r>
+              <w:rPr>
+                <w:rFonts w:ascii="TH Sarabun New" w:hAnsi="TH Sarabun New" w:cs="TH Sarabun New"/>
+                <w:b/>
+                <w:bCs/>
+                <w:sz w:val="32"/>
+                <w:szCs w:val="32"/>
               </w:rPr>
               <w:t xml:space="preserve">Flow of Events </w:t>
             </w:r>
             <w:r>
               <w:rPr>
-                <w:rFonts w:cs="Angsana New"/>
-                <w:b/>
-                <w:bCs/>
-                <w:szCs w:val="22"/>
+                <w:rFonts w:ascii="TH Sarabun New" w:hAnsi="TH Sarabun New" w:cs="TH Sarabun New"/>
+                <w:b/>
+                <w:bCs/>
+                <w:sz w:val="32"/>
+                <w:szCs w:val="32"/>
                 <w:cs/>
               </w:rPr>
               <w:t>::</w:t>
@@ -3271,15 +4611,20 @@
             <w:pPr>
               <w:jc w:val="thaiDistribute"/>
               <w:rPr>
-                <w:b/>
-                <w:bCs/>
-              </w:rPr>
-            </w:pPr>
-            <w:r>
-              <w:rPr>
-                <w:rFonts w:hint="cs"/>
-                <w:b/>
-                <w:bCs/>
+                <w:rFonts w:ascii="TH Sarabun New" w:hAnsi="TH Sarabun New" w:cs="TH Sarabun New"/>
+                <w:b/>
+                <w:bCs/>
+                <w:sz w:val="32"/>
+                <w:szCs w:val="32"/>
+              </w:rPr>
+            </w:pPr>
+            <w:r>
+              <w:rPr>
+                <w:rFonts w:ascii="TH Sarabun New" w:hAnsi="TH Sarabun New" w:cs="TH Sarabun New"/>
+                <w:b/>
+                <w:bCs/>
+                <w:sz w:val="32"/>
+                <w:szCs w:val="32"/>
                 <w:cs/>
               </w:rPr>
               <w:t>1.ระบบแสดงเมนูจอง</w:t>
@@ -3289,15 +4634,20 @@
             <w:pPr>
               <w:jc w:val="thaiDistribute"/>
               <w:rPr>
-                <w:b/>
-                <w:bCs/>
-              </w:rPr>
-            </w:pPr>
-            <w:r>
-              <w:rPr>
-                <w:rFonts w:hint="cs"/>
-                <w:b/>
-                <w:bCs/>
+                <w:rFonts w:ascii="TH Sarabun New" w:hAnsi="TH Sarabun New" w:cs="TH Sarabun New"/>
+                <w:b/>
+                <w:bCs/>
+                <w:sz w:val="32"/>
+                <w:szCs w:val="32"/>
+              </w:rPr>
+            </w:pPr>
+            <w:r>
+              <w:rPr>
+                <w:rFonts w:ascii="TH Sarabun New" w:hAnsi="TH Sarabun New" w:cs="TH Sarabun New"/>
+                <w:b/>
+                <w:bCs/>
+                <w:sz w:val="32"/>
+                <w:szCs w:val="32"/>
                 <w:cs/>
               </w:rPr>
               <w:t xml:space="preserve">   2.ผู้ใช้เลือกห้องที่ต้องการ</w:t>
@@ -3307,15 +4657,20 @@
             <w:pPr>
               <w:jc w:val="thaiDistribute"/>
               <w:rPr>
-                <w:b/>
-                <w:bCs/>
-              </w:rPr>
-            </w:pPr>
-            <w:r>
-              <w:rPr>
-                <w:rFonts w:hint="cs"/>
-                <w:b/>
-                <w:bCs/>
+                <w:rFonts w:ascii="TH Sarabun New" w:hAnsi="TH Sarabun New" w:cs="TH Sarabun New"/>
+                <w:b/>
+                <w:bCs/>
+                <w:sz w:val="32"/>
+                <w:szCs w:val="32"/>
+              </w:rPr>
+            </w:pPr>
+            <w:r>
+              <w:rPr>
+                <w:rFonts w:ascii="TH Sarabun New" w:hAnsi="TH Sarabun New" w:cs="TH Sarabun New"/>
+                <w:b/>
+                <w:bCs/>
+                <w:sz w:val="32"/>
+                <w:szCs w:val="32"/>
                 <w:cs/>
               </w:rPr>
               <w:t xml:space="preserve">  3.ระบบแสดงช่องกรข้อมูลของลูกค้า</w:t>
@@ -3325,59 +4680,51 @@
             <w:pPr>
               <w:jc w:val="thaiDistribute"/>
               <w:rPr>
-                <w:b/>
-                <w:bCs/>
-              </w:rPr>
-            </w:pPr>
-            <w:r>
-              <w:rPr>
-                <w:b/>
-                <w:bCs/>
+                <w:rFonts w:ascii="TH Sarabun New" w:hAnsi="TH Sarabun New" w:cs="TH Sarabun New"/>
+                <w:b/>
+                <w:bCs/>
+                <w:sz w:val="32"/>
+                <w:szCs w:val="32"/>
+              </w:rPr>
+            </w:pPr>
+            <w:r>
+              <w:rPr>
+                <w:rFonts w:ascii="TH Sarabun New" w:hAnsi="TH Sarabun New" w:cs="TH Sarabun New"/>
+                <w:b/>
+                <w:bCs/>
+                <w:sz w:val="32"/>
+                <w:szCs w:val="32"/>
               </w:rPr>
               <w:t xml:space="preserve">  4</w:t>
             </w:r>
             <w:r>
               <w:rPr>
-                <w:rFonts w:cs="Angsana New"/>
-                <w:b/>
-                <w:bCs/>
-                <w:szCs w:val="22"/>
-                <w:cs/>
-              </w:rPr>
-              <w:t>.</w:t>
-            </w:r>
-            <w:r>
-              <w:rPr>
-                <w:rFonts w:hint="cs"/>
-                <w:b/>
-                <w:bCs/>
-                <w:cs/>
-              </w:rPr>
-              <w:t>ผู้ใช้กรอกข้อมูลลูกค้า</w:t>
-            </w:r>
-            <w:r>
-              <w:rPr>
-                <w:rFonts w:cs="Angsana New"/>
-                <w:b/>
-                <w:bCs/>
-                <w:szCs w:val="22"/>
-                <w:cs/>
-              </w:rPr>
-              <w:t>[</w:t>
-            </w:r>
-            <w:r>
-              <w:rPr>
-                <w:b/>
-                <w:bCs/>
+                <w:rFonts w:ascii="TH Sarabun New" w:hAnsi="TH Sarabun New" w:cs="TH Sarabun New"/>
+                <w:b/>
+                <w:bCs/>
+                <w:sz w:val="32"/>
+                <w:szCs w:val="32"/>
+                <w:cs/>
+              </w:rPr>
+              <w:t>.ผู้ใช้กรอกข้อมูลลูกค้า[</w:t>
+            </w:r>
+            <w:r>
+              <w:rPr>
+                <w:rFonts w:ascii="TH Sarabun New" w:hAnsi="TH Sarabun New" w:cs="TH Sarabun New"/>
+                <w:b/>
+                <w:bCs/>
+                <w:sz w:val="32"/>
+                <w:szCs w:val="32"/>
               </w:rPr>
               <w:t>E1</w:t>
             </w:r>
             <w:r>
               <w:rPr>
-                <w:rFonts w:cs="Angsana New"/>
-                <w:b/>
-                <w:bCs/>
-                <w:szCs w:val="22"/>
+                <w:rFonts w:ascii="TH Sarabun New" w:hAnsi="TH Sarabun New" w:cs="TH Sarabun New"/>
+                <w:b/>
+                <w:bCs/>
+                <w:sz w:val="32"/>
+                <w:szCs w:val="32"/>
                 <w:cs/>
               </w:rPr>
               <w:t>]</w:t>
@@ -3387,42 +4734,41 @@
             <w:pPr>
               <w:jc w:val="thaiDistribute"/>
               <w:rPr>
-                <w:b/>
-                <w:bCs/>
-              </w:rPr>
-            </w:pPr>
-            <w:r>
-              <w:rPr>
-                <w:rFonts w:hint="cs"/>
-                <w:b/>
-                <w:bCs/>
-                <w:cs/>
-              </w:rPr>
-              <w:t xml:space="preserve">  5.ผู้ใช้เลือกบันทึกการจองห้อง</w:t>
-            </w:r>
-            <w:r>
-              <w:rPr>
-                <w:rFonts w:cs="Angsana New"/>
-                <w:b/>
-                <w:bCs/>
-                <w:szCs w:val="22"/>
-                <w:cs/>
-              </w:rPr>
-              <w:t>[</w:t>
-            </w:r>
-            <w:r>
-              <w:rPr>
-                <w:b/>
-                <w:bCs/>
+                <w:rFonts w:ascii="TH Sarabun New" w:hAnsi="TH Sarabun New" w:cs="TH Sarabun New"/>
+                <w:b/>
+                <w:bCs/>
+                <w:sz w:val="32"/>
+                <w:szCs w:val="32"/>
+              </w:rPr>
+            </w:pPr>
+            <w:r>
+              <w:rPr>
+                <w:rFonts w:ascii="TH Sarabun New" w:hAnsi="TH Sarabun New" w:cs="TH Sarabun New"/>
+                <w:b/>
+                <w:bCs/>
+                <w:sz w:val="32"/>
+                <w:szCs w:val="32"/>
+                <w:cs/>
+              </w:rPr>
+              <w:t xml:space="preserve">  5.ผู้ใช้เลือกบันทึกการจองห้อง[</w:t>
+            </w:r>
+            <w:r>
+              <w:rPr>
+                <w:rFonts w:ascii="TH Sarabun New" w:hAnsi="TH Sarabun New" w:cs="TH Sarabun New"/>
+                <w:b/>
+                <w:bCs/>
+                <w:sz w:val="32"/>
+                <w:szCs w:val="32"/>
               </w:rPr>
               <w:t>A1</w:t>
             </w:r>
             <w:r>
               <w:rPr>
-                <w:rFonts w:cs="Angsana New"/>
-                <w:b/>
-                <w:bCs/>
-                <w:szCs w:val="22"/>
+                <w:rFonts w:ascii="TH Sarabun New" w:hAnsi="TH Sarabun New" w:cs="TH Sarabun New"/>
+                <w:b/>
+                <w:bCs/>
+                <w:sz w:val="32"/>
+                <w:szCs w:val="32"/>
                 <w:cs/>
               </w:rPr>
               <w:t>]</w:t>
@@ -3432,59 +4778,51 @@
             <w:pPr>
               <w:jc w:val="thaiDistribute"/>
               <w:rPr>
-                <w:b/>
-                <w:bCs/>
-              </w:rPr>
-            </w:pPr>
-            <w:r>
-              <w:rPr>
-                <w:b/>
-                <w:bCs/>
+                <w:rFonts w:ascii="TH Sarabun New" w:hAnsi="TH Sarabun New" w:cs="TH Sarabun New"/>
+                <w:b/>
+                <w:bCs/>
+                <w:sz w:val="32"/>
+                <w:szCs w:val="32"/>
+              </w:rPr>
+            </w:pPr>
+            <w:r>
+              <w:rPr>
+                <w:rFonts w:ascii="TH Sarabun New" w:hAnsi="TH Sarabun New" w:cs="TH Sarabun New"/>
+                <w:b/>
+                <w:bCs/>
+                <w:sz w:val="32"/>
+                <w:szCs w:val="32"/>
               </w:rPr>
               <w:t xml:space="preserve">  6</w:t>
             </w:r>
             <w:r>
               <w:rPr>
-                <w:rFonts w:cs="Angsana New"/>
-                <w:b/>
-                <w:bCs/>
-                <w:szCs w:val="22"/>
-                <w:cs/>
-              </w:rPr>
-              <w:t>.</w:t>
-            </w:r>
-            <w:r>
-              <w:rPr>
-                <w:rFonts w:hint="cs"/>
-                <w:b/>
-                <w:bCs/>
-                <w:cs/>
-              </w:rPr>
-              <w:t>ผู้ใช้บันทึกการจองห้อง</w:t>
-            </w:r>
-            <w:r>
-              <w:rPr>
-                <w:rFonts w:cs="Angsana New"/>
-                <w:b/>
-                <w:bCs/>
-                <w:szCs w:val="22"/>
-                <w:cs/>
-              </w:rPr>
-              <w:t>[</w:t>
-            </w:r>
-            <w:r>
-              <w:rPr>
-                <w:b/>
-                <w:bCs/>
+                <w:rFonts w:ascii="TH Sarabun New" w:hAnsi="TH Sarabun New" w:cs="TH Sarabun New"/>
+                <w:b/>
+                <w:bCs/>
+                <w:sz w:val="32"/>
+                <w:szCs w:val="32"/>
+                <w:cs/>
+              </w:rPr>
+              <w:t>.ผู้ใช้บันทึกการจองห้อง[</w:t>
+            </w:r>
+            <w:r>
+              <w:rPr>
+                <w:rFonts w:ascii="TH Sarabun New" w:hAnsi="TH Sarabun New" w:cs="TH Sarabun New"/>
+                <w:b/>
+                <w:bCs/>
+                <w:sz w:val="32"/>
+                <w:szCs w:val="32"/>
               </w:rPr>
               <w:t>A2</w:t>
             </w:r>
             <w:r>
               <w:rPr>
-                <w:rFonts w:cs="Angsana New"/>
-                <w:b/>
-                <w:bCs/>
-                <w:szCs w:val="22"/>
+                <w:rFonts w:ascii="TH Sarabun New" w:hAnsi="TH Sarabun New" w:cs="TH Sarabun New"/>
+                <w:b/>
+                <w:bCs/>
+                <w:sz w:val="32"/>
+                <w:szCs w:val="32"/>
                 <w:cs/>
               </w:rPr>
               <w:t>]</w:t>
@@ -3494,46 +4832,51 @@
             <w:pPr>
               <w:jc w:val="thaiDistribute"/>
               <w:rPr>
-                <w:b/>
-                <w:bCs/>
-              </w:rPr>
-            </w:pPr>
-            <w:r>
-              <w:rPr>
-                <w:b/>
-                <w:bCs/>
+                <w:rFonts w:ascii="TH Sarabun New" w:hAnsi="TH Sarabun New" w:cs="TH Sarabun New"/>
+                <w:b/>
+                <w:bCs/>
+                <w:sz w:val="32"/>
+                <w:szCs w:val="32"/>
+              </w:rPr>
+            </w:pPr>
+            <w:r>
+              <w:rPr>
+                <w:rFonts w:ascii="TH Sarabun New" w:hAnsi="TH Sarabun New" w:cs="TH Sarabun New"/>
+                <w:b/>
+                <w:bCs/>
+                <w:sz w:val="32"/>
+                <w:szCs w:val="32"/>
               </w:rPr>
               <w:t xml:space="preserve">  7</w:t>
             </w:r>
             <w:r>
               <w:rPr>
-                <w:rFonts w:cs="Angsana New"/>
-                <w:b/>
-                <w:bCs/>
-                <w:szCs w:val="22"/>
-                <w:cs/>
-              </w:rPr>
-              <w:t>.</w:t>
-            </w:r>
-            <w:r>
-              <w:rPr>
-                <w:rFonts w:hint="cs"/>
-                <w:b/>
-                <w:bCs/>
-                <w:cs/>
-              </w:rPr>
-              <w:t>ระบบแสดงข้อมูลลูกค้า</w:t>
+                <w:rFonts w:ascii="TH Sarabun New" w:hAnsi="TH Sarabun New" w:cs="TH Sarabun New"/>
+                <w:b/>
+                <w:bCs/>
+                <w:sz w:val="32"/>
+                <w:szCs w:val="32"/>
+                <w:cs/>
+              </w:rPr>
+              <w:t>.ระบบแสดงข้อมูลลูกค้า</w:t>
             </w:r>
           </w:p>
           <w:p>
             <w:pPr>
               <w:jc w:val="thaiDistribute"/>
-            </w:pPr>
-            <w:r>
-              <w:rPr>
-                <w:rFonts w:hint="cs"/>
-                <w:b/>
-                <w:bCs/>
+              <w:rPr>
+                <w:rFonts w:ascii="TH Sarabun New" w:hAnsi="TH Sarabun New" w:cs="TH Sarabun New"/>
+                <w:sz w:val="32"/>
+                <w:szCs w:val="32"/>
+              </w:rPr>
+            </w:pPr>
+            <w:r>
+              <w:rPr>
+                <w:rFonts w:ascii="TH Sarabun New" w:hAnsi="TH Sarabun New" w:cs="TH Sarabun New"/>
+                <w:b/>
+                <w:bCs/>
+                <w:sz w:val="32"/>
+                <w:szCs w:val="32"/>
                 <w:cs/>
               </w:rPr>
               <w:t xml:space="preserve">  8.ระบบแสดงสถานะห้องที่จอง</w:t>
@@ -3542,8 +4885,11 @@
           <w:p>
             <w:pPr>
               <w:rPr>
-                <w:b/>
-                <w:bCs/>
+                <w:rFonts w:ascii="TH Sarabun New" w:hAnsi="TH Sarabun New" w:cs="TH Sarabun New"/>
+                <w:b/>
+                <w:bCs/>
+                <w:sz w:val="32"/>
+                <w:szCs w:val="32"/>
                 <w:cs/>
               </w:rPr>
             </w:pPr>
@@ -3561,23 +4907,30 @@
           <w:p>
             <w:pPr>
               <w:rPr>
-                <w:b/>
-                <w:bCs/>
-              </w:rPr>
-            </w:pPr>
-            <w:r>
-              <w:rPr>
-                <w:b/>
-                <w:bCs/>
+                <w:rFonts w:ascii="TH Sarabun New" w:hAnsi="TH Sarabun New" w:cs="TH Sarabun New"/>
+                <w:b/>
+                <w:bCs/>
+                <w:sz w:val="32"/>
+                <w:szCs w:val="32"/>
+              </w:rPr>
+            </w:pPr>
+            <w:r>
+              <w:rPr>
+                <w:rFonts w:ascii="TH Sarabun New" w:hAnsi="TH Sarabun New" w:cs="TH Sarabun New"/>
+                <w:b/>
+                <w:bCs/>
+                <w:sz w:val="32"/>
+                <w:szCs w:val="32"/>
               </w:rPr>
               <w:t xml:space="preserve">Alternative of Events </w:t>
             </w:r>
             <w:r>
               <w:rPr>
-                <w:rFonts w:cs="Angsana New"/>
-                <w:b/>
-                <w:bCs/>
-                <w:szCs w:val="22"/>
+                <w:rFonts w:ascii="TH Sarabun New" w:hAnsi="TH Sarabun New" w:cs="TH Sarabun New"/>
+                <w:b/>
+                <w:bCs/>
+                <w:sz w:val="32"/>
+                <w:szCs w:val="32"/>
                 <w:cs/>
               </w:rPr>
               <w:t>::</w:t>
@@ -3591,90 +4944,88 @@
           <w:p>
             <w:pPr>
               <w:rPr>
-                <w:b/>
-                <w:bCs/>
-              </w:rPr>
-            </w:pPr>
-            <w:r>
-              <w:rPr>
-                <w:rFonts w:cs="Angsana New"/>
-                <w:b/>
-                <w:bCs/>
-                <w:szCs w:val="22"/>
+                <w:rFonts w:ascii="TH Sarabun New" w:hAnsi="TH Sarabun New" w:cs="TH Sarabun New"/>
+                <w:b/>
+                <w:bCs/>
+                <w:sz w:val="32"/>
+                <w:szCs w:val="32"/>
+              </w:rPr>
+            </w:pPr>
+            <w:r>
+              <w:rPr>
+                <w:rFonts w:ascii="TH Sarabun New" w:hAnsi="TH Sarabun New" w:cs="TH Sarabun New"/>
+                <w:b/>
+                <w:bCs/>
+                <w:sz w:val="32"/>
+                <w:szCs w:val="32"/>
                 <w:cs/>
               </w:rPr>
               <w:t>[</w:t>
             </w:r>
             <w:r>
               <w:rPr>
-                <w:b/>
-                <w:bCs/>
+                <w:rFonts w:ascii="TH Sarabun New" w:hAnsi="TH Sarabun New" w:cs="TH Sarabun New"/>
+                <w:b/>
+                <w:bCs/>
+                <w:sz w:val="32"/>
+                <w:szCs w:val="32"/>
               </w:rPr>
               <w:t>A1</w:t>
             </w:r>
             <w:r>
               <w:rPr>
-                <w:rFonts w:cs="Angsana New"/>
-                <w:b/>
-                <w:bCs/>
-                <w:szCs w:val="22"/>
-                <w:cs/>
-              </w:rPr>
-              <w:t xml:space="preserve">] </w:t>
-            </w:r>
-            <w:r>
-              <w:rPr>
-                <w:rFonts w:hint="cs"/>
-                <w:b/>
-                <w:bCs/>
-                <w:cs/>
-              </w:rPr>
-              <w:t>หากไม่เลือกบันทึกการจากห้องพักก็ให้เลือกบันทึกย้ายเข้า</w:t>
-            </w:r>
-          </w:p>
-          <w:p>
-            <w:pPr>
-              <w:rPr>
-                <w:b/>
-                <w:bCs/>
-                <w:cs/>
-              </w:rPr>
-            </w:pPr>
-            <w:r>
-              <w:rPr>
-                <w:rFonts w:cs="Angsana New"/>
-                <w:b/>
-                <w:bCs/>
-                <w:szCs w:val="22"/>
+                <w:rFonts w:ascii="TH Sarabun New" w:hAnsi="TH Sarabun New" w:cs="TH Sarabun New"/>
+                <w:b/>
+                <w:bCs/>
+                <w:sz w:val="32"/>
+                <w:szCs w:val="32"/>
+                <w:cs/>
+              </w:rPr>
+              <w:t>] หากไม่เลือกบันทึกการจากห้องพักก็ให้เลือกบันทึกย้ายเข้า</w:t>
+            </w:r>
+          </w:p>
+          <w:p>
+            <w:pPr>
+              <w:rPr>
+                <w:rFonts w:ascii="TH Sarabun New" w:hAnsi="TH Sarabun New" w:cs="TH Sarabun New"/>
+                <w:b/>
+                <w:bCs/>
+                <w:sz w:val="32"/>
+                <w:szCs w:val="32"/>
+                <w:cs/>
+              </w:rPr>
+            </w:pPr>
+            <w:r>
+              <w:rPr>
+                <w:rFonts w:ascii="TH Sarabun New" w:hAnsi="TH Sarabun New" w:cs="TH Sarabun New"/>
+                <w:b/>
+                <w:bCs/>
+                <w:sz w:val="32"/>
+                <w:szCs w:val="32"/>
                 <w:cs/>
               </w:rPr>
               <w:t>[</w:t>
             </w:r>
             <w:r>
               <w:rPr>
-                <w:b/>
-                <w:bCs/>
+                <w:rFonts w:ascii="TH Sarabun New" w:hAnsi="TH Sarabun New" w:cs="TH Sarabun New"/>
+                <w:b/>
+                <w:bCs/>
+                <w:sz w:val="32"/>
+                <w:szCs w:val="32"/>
               </w:rPr>
               <w:t>A2</w:t>
             </w:r>
             <w:r>
               <w:rPr>
-                <w:rFonts w:cs="Angsana New"/>
-                <w:b/>
-                <w:bCs/>
-                <w:szCs w:val="22"/>
-                <w:cs/>
-              </w:rPr>
-              <w:t xml:space="preserve">] </w:t>
-            </w:r>
-            <w:r>
-              <w:rPr>
-                <w:rFonts w:hint="cs"/>
-                <w:b/>
-                <w:bCs/>
-                <w:cs/>
-              </w:rPr>
-              <w:t>หากไม่เลือกบันทึกการจากห้องก็สามารถเลือก ออก เพื่ออกจากระบบ</w:t>
+                <w:rFonts w:ascii="TH Sarabun New" w:hAnsi="TH Sarabun New" w:cs="TH Sarabun New"/>
+                <w:b/>
+                <w:bCs/>
+                <w:sz w:val="32"/>
+                <w:szCs w:val="32"/>
+                <w:cs/>
+              </w:rPr>
+              <w:t>] หากไม่เลือกบันทึกการจากห้องก็สามารถเลือก ออก เพื่ออกจากระบบ</w:t>
             </w:r>
           </w:p>
         </w:tc>
@@ -3690,23 +5041,30 @@
           <w:p>
             <w:pPr>
               <w:rPr>
-                <w:b/>
-                <w:bCs/>
-              </w:rPr>
-            </w:pPr>
-            <w:r>
-              <w:rPr>
-                <w:b/>
-                <w:bCs/>
+                <w:rFonts w:ascii="TH Sarabun New" w:hAnsi="TH Sarabun New" w:cs="TH Sarabun New"/>
+                <w:b/>
+                <w:bCs/>
+                <w:sz w:val="32"/>
+                <w:szCs w:val="32"/>
+              </w:rPr>
+            </w:pPr>
+            <w:r>
+              <w:rPr>
+                <w:rFonts w:ascii="TH Sarabun New" w:hAnsi="TH Sarabun New" w:cs="TH Sarabun New"/>
+                <w:b/>
+                <w:bCs/>
+                <w:sz w:val="32"/>
+                <w:szCs w:val="32"/>
               </w:rPr>
               <w:t xml:space="preserve">Exception Flow of Events </w:t>
             </w:r>
             <w:r>
               <w:rPr>
-                <w:rFonts w:cs="Angsana New"/>
-                <w:b/>
-                <w:bCs/>
-                <w:szCs w:val="22"/>
+                <w:rFonts w:ascii="TH Sarabun New" w:hAnsi="TH Sarabun New" w:cs="TH Sarabun New"/>
+                <w:b/>
+                <w:bCs/>
+                <w:sz w:val="32"/>
+                <w:szCs w:val="32"/>
                 <w:cs/>
               </w:rPr>
               <w:t>::</w:t>
@@ -3720,46 +5078,45 @@
           <w:p>
             <w:pPr>
               <w:rPr>
-                <w:b/>
-                <w:bCs/>
-                <w:cs/>
-              </w:rPr>
-            </w:pPr>
-            <w:r>
-              <w:rPr>
-                <w:rFonts w:cs="Angsana New"/>
-                <w:b/>
-                <w:bCs/>
-                <w:szCs w:val="22"/>
+                <w:rFonts w:ascii="TH Sarabun New" w:hAnsi="TH Sarabun New" w:cs="TH Sarabun New"/>
+                <w:b/>
+                <w:bCs/>
+                <w:sz w:val="32"/>
+                <w:szCs w:val="32"/>
+                <w:cs/>
+              </w:rPr>
+            </w:pPr>
+            <w:r>
+              <w:rPr>
+                <w:rFonts w:ascii="TH Sarabun New" w:hAnsi="TH Sarabun New" w:cs="TH Sarabun New"/>
+                <w:b/>
+                <w:bCs/>
+                <w:sz w:val="32"/>
+                <w:szCs w:val="32"/>
                 <w:cs/>
               </w:rPr>
               <w:t>[</w:t>
             </w:r>
             <w:r>
               <w:rPr>
-                <w:b/>
-                <w:bCs/>
+                <w:rFonts w:ascii="TH Sarabun New" w:hAnsi="TH Sarabun New" w:cs="TH Sarabun New"/>
+                <w:b/>
+                <w:bCs/>
+                <w:sz w:val="32"/>
+                <w:szCs w:val="32"/>
               </w:rPr>
               <w:t>E1</w:t>
             </w:r>
             <w:r>
               <w:rPr>
-                <w:rFonts w:cs="Angsana New"/>
-                <w:b/>
-                <w:bCs/>
-                <w:szCs w:val="22"/>
-                <w:cs/>
-              </w:rPr>
-              <w:t xml:space="preserve">] </w:t>
-            </w:r>
-            <w:r>
-              <w:rPr>
-                <w:rFonts w:hint="cs"/>
-                <w:b/>
-                <w:bCs/>
-                <w:cs/>
-              </w:rPr>
-              <w:t>กรอกข้อมูลให้ถูกต้องตามที่ระบุไว้</w:t>
+                <w:rFonts w:ascii="TH Sarabun New" w:hAnsi="TH Sarabun New" w:cs="TH Sarabun New"/>
+                <w:b/>
+                <w:bCs/>
+                <w:sz w:val="32"/>
+                <w:szCs w:val="32"/>
+                <w:cs/>
+              </w:rPr>
+              <w:t>] กรอกข้อมูลให้ถูกต้องตามที่ระบุไว้</w:t>
             </w:r>
           </w:p>
         </w:tc>
@@ -3775,39 +5132,52 @@
           <w:p>
             <w:pPr>
               <w:rPr>
-                <w:b/>
-                <w:bCs/>
-              </w:rPr>
-            </w:pPr>
-            <w:r>
-              <w:rPr>
-                <w:b/>
-                <w:bCs/>
+                <w:rFonts w:ascii="TH Sarabun New" w:hAnsi="TH Sarabun New" w:cs="TH Sarabun New"/>
+                <w:b/>
+                <w:bCs/>
+                <w:sz w:val="32"/>
+                <w:szCs w:val="32"/>
+              </w:rPr>
+            </w:pPr>
+            <w:r>
+              <w:rPr>
+                <w:rFonts w:ascii="TH Sarabun New" w:hAnsi="TH Sarabun New" w:cs="TH Sarabun New"/>
+                <w:b/>
+                <w:bCs/>
+                <w:sz w:val="32"/>
+                <w:szCs w:val="32"/>
               </w:rPr>
               <w:t xml:space="preserve">UI </w:t>
             </w:r>
             <w:proofErr w:type="spellStart"/>
             <w:r>
               <w:rPr>
-                <w:b/>
-                <w:bCs/>
+                <w:rFonts w:ascii="TH Sarabun New" w:hAnsi="TH Sarabun New" w:cs="TH Sarabun New"/>
+                <w:b/>
+                <w:bCs/>
+                <w:sz w:val="32"/>
+                <w:szCs w:val="32"/>
               </w:rPr>
               <w:t>Xref</w:t>
             </w:r>
             <w:proofErr w:type="spellEnd"/>
             <w:r>
               <w:rPr>
-                <w:b/>
-                <w:bCs/>
+                <w:rFonts w:ascii="TH Sarabun New" w:hAnsi="TH Sarabun New" w:cs="TH Sarabun New"/>
+                <w:b/>
+                <w:bCs/>
+                <w:sz w:val="32"/>
+                <w:szCs w:val="32"/>
               </w:rPr>
               <w:t xml:space="preserve"> </w:t>
             </w:r>
             <w:r>
               <w:rPr>
-                <w:rFonts w:cs="Angsana New"/>
-                <w:b/>
-                <w:bCs/>
-                <w:szCs w:val="22"/>
+                <w:rFonts w:ascii="TH Sarabun New" w:hAnsi="TH Sarabun New" w:cs="TH Sarabun New"/>
+                <w:b/>
+                <w:bCs/>
+                <w:sz w:val="32"/>
+                <w:szCs w:val="32"/>
                 <w:cs/>
               </w:rPr>
               <w:t>::</w:t>
@@ -3821,8 +5191,11 @@
           <w:p>
             <w:pPr>
               <w:rPr>
-                <w:b/>
-                <w:bCs/>
+                <w:rFonts w:ascii="TH Sarabun New" w:hAnsi="TH Sarabun New" w:cs="TH Sarabun New"/>
+                <w:b/>
+                <w:bCs/>
+                <w:sz w:val="32"/>
+                <w:szCs w:val="32"/>
               </w:rPr>
             </w:pPr>
           </w:p>
@@ -3839,23 +5212,30 @@
           <w:p>
             <w:pPr>
               <w:rPr>
-                <w:b/>
-                <w:bCs/>
-              </w:rPr>
-            </w:pPr>
-            <w:r>
-              <w:rPr>
-                <w:b/>
-                <w:bCs/>
+                <w:rFonts w:ascii="TH Sarabun New" w:hAnsi="TH Sarabun New" w:cs="TH Sarabun New"/>
+                <w:b/>
+                <w:bCs/>
+                <w:sz w:val="32"/>
+                <w:szCs w:val="32"/>
+              </w:rPr>
+            </w:pPr>
+            <w:r>
+              <w:rPr>
+                <w:rFonts w:ascii="TH Sarabun New" w:hAnsi="TH Sarabun New" w:cs="TH Sarabun New"/>
+                <w:b/>
+                <w:bCs/>
+                <w:sz w:val="32"/>
+                <w:szCs w:val="32"/>
               </w:rPr>
               <w:t xml:space="preserve">Note </w:t>
             </w:r>
             <w:r>
               <w:rPr>
-                <w:rFonts w:cs="Angsana New"/>
-                <w:b/>
-                <w:bCs/>
-                <w:szCs w:val="22"/>
+                <w:rFonts w:ascii="TH Sarabun New" w:hAnsi="TH Sarabun New" w:cs="TH Sarabun New"/>
+                <w:b/>
+                <w:bCs/>
+                <w:sz w:val="32"/>
+                <w:szCs w:val="32"/>
                 <w:cs/>
               </w:rPr>
               <w:t>::</w:t>
@@ -3869,31 +5249,41 @@
           <w:p>
             <w:pPr>
               <w:rPr>
-                <w:b/>
-                <w:bCs/>
-              </w:rPr>
-            </w:pPr>
-            <w:r>
-              <w:rPr>
-                <w:b/>
-                <w:bCs/>
+                <w:rFonts w:ascii="TH Sarabun New" w:hAnsi="TH Sarabun New" w:cs="TH Sarabun New"/>
+                <w:b/>
+                <w:bCs/>
+                <w:sz w:val="32"/>
+                <w:szCs w:val="32"/>
+              </w:rPr>
+            </w:pPr>
+            <w:r>
+              <w:rPr>
+                <w:rFonts w:ascii="TH Sarabun New" w:hAnsi="TH Sarabun New" w:cs="TH Sarabun New"/>
+                <w:b/>
+                <w:bCs/>
+                <w:sz w:val="32"/>
+                <w:szCs w:val="32"/>
               </w:rPr>
               <w:t>N</w:t>
             </w:r>
             <w:r>
               <w:rPr>
-                <w:rFonts w:cs="Angsana New"/>
-                <w:b/>
-                <w:bCs/>
-                <w:szCs w:val="22"/>
+                <w:rFonts w:ascii="TH Sarabun New" w:hAnsi="TH Sarabun New" w:cs="TH Sarabun New"/>
+                <w:b/>
+                <w:bCs/>
+                <w:sz w:val="32"/>
+                <w:szCs w:val="32"/>
                 <w:cs/>
               </w:rPr>
               <w:t>/</w:t>
             </w:r>
             <w:r>
               <w:rPr>
-                <w:b/>
-                <w:bCs/>
+                <w:rFonts w:ascii="TH Sarabun New" w:hAnsi="TH Sarabun New" w:cs="TH Sarabun New"/>
+                <w:b/>
+                <w:bCs/>
+                <w:sz w:val="32"/>
+                <w:szCs w:val="32"/>
               </w:rPr>
               <w:t>A</w:t>
             </w:r>
@@ -3901,8 +5291,24 @@
         </w:tc>
       </w:tr>
     </w:tbl>
-    <w:p/>
-    <w:p/>
+    <w:p>
+      <w:pPr>
+        <w:rPr>
+          <w:rFonts w:ascii="TH Sarabun New" w:hAnsi="TH Sarabun New" w:cs="TH Sarabun New"/>
+          <w:sz w:val="32"/>
+          <w:szCs w:val="32"/>
+        </w:rPr>
+      </w:pPr>
+    </w:p>
+    <w:p>
+      <w:pPr>
+        <w:rPr>
+          <w:rFonts w:ascii="TH Sarabun New" w:hAnsi="TH Sarabun New" w:cs="TH Sarabun New"/>
+          <w:sz w:val="32"/>
+          <w:szCs w:val="32"/>
+        </w:rPr>
+      </w:pPr>
+    </w:p>
     <w:tbl>
       <w:tblPr>
         <w:tblStyle w:val="TableGrid2"/>
@@ -3925,24 +5331,31 @@
           <w:p>
             <w:pPr>
               <w:rPr>
-                <w:b/>
-                <w:bCs/>
-              </w:rPr>
-            </w:pPr>
-            <w:r>
-              <w:rPr>
-                <w:b/>
-                <w:bCs/>
+                <w:rFonts w:ascii="TH Sarabun New" w:hAnsi="TH Sarabun New" w:cs="TH Sarabun New"/>
+                <w:b/>
+                <w:bCs/>
+                <w:sz w:val="32"/>
+                <w:szCs w:val="32"/>
+              </w:rPr>
+            </w:pPr>
+            <w:r>
+              <w:rPr>
+                <w:rFonts w:ascii="TH Sarabun New" w:hAnsi="TH Sarabun New" w:cs="TH Sarabun New"/>
+                <w:b/>
+                <w:bCs/>
+                <w:sz w:val="32"/>
+                <w:szCs w:val="32"/>
               </w:rPr>
               <w:lastRenderedPageBreak/>
               <w:t xml:space="preserve">Use Case Name </w:t>
             </w:r>
             <w:r>
               <w:rPr>
-                <w:rFonts w:cs="Angsana New"/>
-                <w:b/>
-                <w:bCs/>
-                <w:szCs w:val="22"/>
+                <w:rFonts w:ascii="TH Sarabun New" w:hAnsi="TH Sarabun New" w:cs="TH Sarabun New"/>
+                <w:b/>
+                <w:bCs/>
+                <w:sz w:val="32"/>
+                <w:szCs w:val="32"/>
                 <w:cs/>
               </w:rPr>
               <w:t>::</w:t>
@@ -3956,31 +5369,41 @@
           <w:p>
             <w:pPr>
               <w:rPr>
-                <w:b/>
-                <w:bCs/>
-              </w:rPr>
-            </w:pPr>
-            <w:r>
-              <w:rPr>
-                <w:b/>
-                <w:bCs/>
+                <w:rFonts w:ascii="TH Sarabun New" w:hAnsi="TH Sarabun New" w:cs="TH Sarabun New"/>
+                <w:b/>
+                <w:bCs/>
+                <w:sz w:val="32"/>
+                <w:szCs w:val="32"/>
+              </w:rPr>
+            </w:pPr>
+            <w:r>
+              <w:rPr>
+                <w:rFonts w:ascii="TH Sarabun New" w:hAnsi="TH Sarabun New" w:cs="TH Sarabun New"/>
+                <w:b/>
+                <w:bCs/>
+                <w:sz w:val="32"/>
+                <w:szCs w:val="32"/>
               </w:rPr>
               <w:t xml:space="preserve">Add new rental </w:t>
             </w:r>
             <w:r>
               <w:rPr>
-                <w:rFonts w:cs="Angsana New"/>
-                <w:b/>
-                <w:bCs/>
-                <w:szCs w:val="22"/>
+                <w:rFonts w:ascii="TH Sarabun New" w:hAnsi="TH Sarabun New" w:cs="TH Sarabun New"/>
+                <w:b/>
+                <w:bCs/>
+                <w:sz w:val="32"/>
+                <w:szCs w:val="32"/>
                 <w:cs/>
               </w:rPr>
               <w:t xml:space="preserve">:: </w:t>
             </w:r>
             <w:r>
               <w:rPr>
-                <w:b/>
-                <w:bCs/>
+                <w:rFonts w:ascii="TH Sarabun New" w:hAnsi="TH Sarabun New" w:cs="TH Sarabun New"/>
+                <w:b/>
+                <w:bCs/>
+                <w:sz w:val="32"/>
+                <w:szCs w:val="32"/>
               </w:rPr>
               <w:t>UC320</w:t>
             </w:r>
@@ -3998,23 +5421,30 @@
           <w:p>
             <w:pPr>
               <w:rPr>
-                <w:b/>
-                <w:bCs/>
-              </w:rPr>
-            </w:pPr>
-            <w:r>
-              <w:rPr>
-                <w:b/>
-                <w:bCs/>
+                <w:rFonts w:ascii="TH Sarabun New" w:hAnsi="TH Sarabun New" w:cs="TH Sarabun New"/>
+                <w:b/>
+                <w:bCs/>
+                <w:sz w:val="32"/>
+                <w:szCs w:val="32"/>
+              </w:rPr>
+            </w:pPr>
+            <w:r>
+              <w:rPr>
+                <w:rFonts w:ascii="TH Sarabun New" w:hAnsi="TH Sarabun New" w:cs="TH Sarabun New"/>
+                <w:b/>
+                <w:bCs/>
+                <w:sz w:val="32"/>
+                <w:szCs w:val="32"/>
               </w:rPr>
               <w:t xml:space="preserve">Requirement ID </w:t>
             </w:r>
             <w:r>
               <w:rPr>
-                <w:rFonts w:cs="Angsana New"/>
-                <w:b/>
-                <w:bCs/>
-                <w:szCs w:val="22"/>
+                <w:rFonts w:ascii="TH Sarabun New" w:hAnsi="TH Sarabun New" w:cs="TH Sarabun New"/>
+                <w:b/>
+                <w:bCs/>
+                <w:sz w:val="32"/>
+                <w:szCs w:val="32"/>
                 <w:cs/>
               </w:rPr>
               <w:t>::</w:t>
@@ -4028,8 +5458,11 @@
           <w:p>
             <w:pPr>
               <w:rPr>
-                <w:b/>
-                <w:bCs/>
+                <w:rFonts w:ascii="TH Sarabun New" w:hAnsi="TH Sarabun New" w:cs="TH Sarabun New"/>
+                <w:b/>
+                <w:bCs/>
+                <w:sz w:val="32"/>
+                <w:szCs w:val="32"/>
               </w:rPr>
             </w:pPr>
           </w:p>
@@ -4046,32 +5479,42 @@
           <w:p>
             <w:pPr>
               <w:rPr>
-                <w:b/>
-                <w:bCs/>
+                <w:rFonts w:ascii="TH Sarabun New" w:hAnsi="TH Sarabun New" w:cs="TH Sarabun New"/>
+                <w:b/>
+                <w:bCs/>
+                <w:sz w:val="32"/>
+                <w:szCs w:val="32"/>
               </w:rPr>
             </w:pPr>
             <w:proofErr w:type="spellStart"/>
             <w:r>
               <w:rPr>
-                <w:b/>
-                <w:bCs/>
+                <w:rFonts w:ascii="TH Sarabun New" w:hAnsi="TH Sarabun New" w:cs="TH Sarabun New"/>
+                <w:b/>
+                <w:bCs/>
+                <w:sz w:val="32"/>
+                <w:szCs w:val="32"/>
               </w:rPr>
               <w:t>Xref</w:t>
             </w:r>
             <w:proofErr w:type="spellEnd"/>
             <w:r>
               <w:rPr>
-                <w:b/>
-                <w:bCs/>
+                <w:rFonts w:ascii="TH Sarabun New" w:hAnsi="TH Sarabun New" w:cs="TH Sarabun New"/>
+                <w:b/>
+                <w:bCs/>
+                <w:sz w:val="32"/>
+                <w:szCs w:val="32"/>
               </w:rPr>
               <w:t xml:space="preserve"> </w:t>
             </w:r>
             <w:r>
               <w:rPr>
-                <w:rFonts w:cs="Angsana New"/>
-                <w:b/>
-                <w:bCs/>
-                <w:szCs w:val="22"/>
+                <w:rFonts w:ascii="TH Sarabun New" w:hAnsi="TH Sarabun New" w:cs="TH Sarabun New"/>
+                <w:b/>
+                <w:bCs/>
+                <w:sz w:val="32"/>
+                <w:szCs w:val="32"/>
                 <w:cs/>
               </w:rPr>
               <w:t>::</w:t>
@@ -4085,8 +5528,11 @@
           <w:p>
             <w:pPr>
               <w:rPr>
-                <w:b/>
-                <w:bCs/>
+                <w:rFonts w:ascii="TH Sarabun New" w:hAnsi="TH Sarabun New" w:cs="TH Sarabun New"/>
+                <w:b/>
+                <w:bCs/>
+                <w:sz w:val="32"/>
+                <w:szCs w:val="32"/>
               </w:rPr>
             </w:pPr>
           </w:p>
@@ -4103,23 +5549,30 @@
           <w:p>
             <w:pPr>
               <w:rPr>
-                <w:b/>
-                <w:bCs/>
-              </w:rPr>
-            </w:pPr>
-            <w:r>
-              <w:rPr>
-                <w:b/>
-                <w:bCs/>
+                <w:rFonts w:ascii="TH Sarabun New" w:hAnsi="TH Sarabun New" w:cs="TH Sarabun New"/>
+                <w:b/>
+                <w:bCs/>
+                <w:sz w:val="32"/>
+                <w:szCs w:val="32"/>
+              </w:rPr>
+            </w:pPr>
+            <w:r>
+              <w:rPr>
+                <w:rFonts w:ascii="TH Sarabun New" w:hAnsi="TH Sarabun New" w:cs="TH Sarabun New"/>
+                <w:b/>
+                <w:bCs/>
+                <w:sz w:val="32"/>
+                <w:szCs w:val="32"/>
               </w:rPr>
               <w:t xml:space="preserve">Actor </w:t>
             </w:r>
             <w:r>
               <w:rPr>
-                <w:rFonts w:cs="Angsana New"/>
-                <w:b/>
-                <w:bCs/>
-                <w:szCs w:val="22"/>
+                <w:rFonts w:ascii="TH Sarabun New" w:hAnsi="TH Sarabun New" w:cs="TH Sarabun New"/>
+                <w:b/>
+                <w:bCs/>
+                <w:sz w:val="32"/>
+                <w:szCs w:val="32"/>
                 <w:cs/>
               </w:rPr>
               <w:t>::</w:t>
@@ -4133,15 +5586,20 @@
           <w:p>
             <w:pPr>
               <w:rPr>
-                <w:b/>
-                <w:bCs/>
-              </w:rPr>
-            </w:pPr>
-            <w:r>
-              <w:rPr>
-                <w:rFonts w:hint="cs"/>
-                <w:b/>
-                <w:bCs/>
+                <w:rFonts w:ascii="TH Sarabun New" w:hAnsi="TH Sarabun New" w:cs="TH Sarabun New"/>
+                <w:b/>
+                <w:bCs/>
+                <w:sz w:val="32"/>
+                <w:szCs w:val="32"/>
+              </w:rPr>
+            </w:pPr>
+            <w:r>
+              <w:rPr>
+                <w:rFonts w:ascii="TH Sarabun New" w:hAnsi="TH Sarabun New" w:cs="TH Sarabun New"/>
+                <w:b/>
+                <w:bCs/>
+                <w:sz w:val="32"/>
+                <w:szCs w:val="32"/>
                 <w:cs/>
               </w:rPr>
               <w:t>ผู้จัดการ</w:t>
@@ -4160,23 +5618,30 @@
           <w:p>
             <w:pPr>
               <w:rPr>
-                <w:b/>
-                <w:bCs/>
-              </w:rPr>
-            </w:pPr>
-            <w:r>
-              <w:rPr>
-                <w:b/>
-                <w:bCs/>
+                <w:rFonts w:ascii="TH Sarabun New" w:hAnsi="TH Sarabun New" w:cs="TH Sarabun New"/>
+                <w:b/>
+                <w:bCs/>
+                <w:sz w:val="32"/>
+                <w:szCs w:val="32"/>
+              </w:rPr>
+            </w:pPr>
+            <w:r>
+              <w:rPr>
+                <w:rFonts w:ascii="TH Sarabun New" w:hAnsi="TH Sarabun New" w:cs="TH Sarabun New"/>
+                <w:b/>
+                <w:bCs/>
+                <w:sz w:val="32"/>
+                <w:szCs w:val="32"/>
               </w:rPr>
               <w:t xml:space="preserve">Priority </w:t>
             </w:r>
             <w:r>
               <w:rPr>
-                <w:rFonts w:cs="Angsana New"/>
-                <w:b/>
-                <w:bCs/>
-                <w:szCs w:val="22"/>
+                <w:rFonts w:ascii="TH Sarabun New" w:hAnsi="TH Sarabun New" w:cs="TH Sarabun New"/>
+                <w:b/>
+                <w:bCs/>
+                <w:sz w:val="32"/>
+                <w:szCs w:val="32"/>
                 <w:cs/>
               </w:rPr>
               <w:t>::</w:t>
@@ -4185,8 +5650,11 @@
           <w:p>
             <w:pPr>
               <w:rPr>
-                <w:b/>
-                <w:bCs/>
+                <w:rFonts w:ascii="TH Sarabun New" w:hAnsi="TH Sarabun New" w:cs="TH Sarabun New"/>
+                <w:b/>
+                <w:bCs/>
+                <w:sz w:val="32"/>
+                <w:szCs w:val="32"/>
               </w:rPr>
             </w:pPr>
           </w:p>
@@ -4198,14 +5666,20 @@
           <w:p>
             <w:pPr>
               <w:rPr>
-                <w:b/>
-                <w:bCs/>
-              </w:rPr>
-            </w:pPr>
-            <w:r>
-              <w:rPr>
-                <w:b/>
-                <w:bCs/>
+                <w:rFonts w:ascii="TH Sarabun New" w:hAnsi="TH Sarabun New" w:cs="TH Sarabun New"/>
+                <w:b/>
+                <w:bCs/>
+                <w:sz w:val="32"/>
+                <w:szCs w:val="32"/>
+              </w:rPr>
+            </w:pPr>
+            <w:r>
+              <w:rPr>
+                <w:rFonts w:ascii="TH Sarabun New" w:hAnsi="TH Sarabun New" w:cs="TH Sarabun New"/>
+                <w:b/>
+                <w:bCs/>
+                <w:sz w:val="32"/>
+                <w:szCs w:val="32"/>
               </w:rPr>
               <w:t>high</w:t>
             </w:r>
@@ -4223,23 +5697,30 @@
           <w:p>
             <w:pPr>
               <w:rPr>
-                <w:b/>
-                <w:bCs/>
-              </w:rPr>
-            </w:pPr>
-            <w:r>
-              <w:rPr>
-                <w:b/>
-                <w:bCs/>
+                <w:rFonts w:ascii="TH Sarabun New" w:hAnsi="TH Sarabun New" w:cs="TH Sarabun New"/>
+                <w:b/>
+                <w:bCs/>
+                <w:sz w:val="32"/>
+                <w:szCs w:val="32"/>
+              </w:rPr>
+            </w:pPr>
+            <w:r>
+              <w:rPr>
+                <w:rFonts w:ascii="TH Sarabun New" w:hAnsi="TH Sarabun New" w:cs="TH Sarabun New"/>
+                <w:b/>
+                <w:bCs/>
+                <w:sz w:val="32"/>
+                <w:szCs w:val="32"/>
               </w:rPr>
               <w:t xml:space="preserve">Status </w:t>
             </w:r>
             <w:r>
               <w:rPr>
-                <w:rFonts w:cs="Angsana New"/>
-                <w:b/>
-                <w:bCs/>
-                <w:szCs w:val="22"/>
+                <w:rFonts w:ascii="TH Sarabun New" w:hAnsi="TH Sarabun New" w:cs="TH Sarabun New"/>
+                <w:b/>
+                <w:bCs/>
+                <w:sz w:val="32"/>
+                <w:szCs w:val="32"/>
                 <w:cs/>
               </w:rPr>
               <w:t>::</w:t>
@@ -4253,14 +5734,20 @@
           <w:p>
             <w:pPr>
               <w:rPr>
-                <w:b/>
-                <w:bCs/>
-              </w:rPr>
-            </w:pPr>
-            <w:r>
-              <w:rPr>
-                <w:b/>
-                <w:bCs/>
+                <w:rFonts w:ascii="TH Sarabun New" w:hAnsi="TH Sarabun New" w:cs="TH Sarabun New"/>
+                <w:b/>
+                <w:bCs/>
+                <w:sz w:val="32"/>
+                <w:szCs w:val="32"/>
+              </w:rPr>
+            </w:pPr>
+            <w:r>
+              <w:rPr>
+                <w:rFonts w:ascii="TH Sarabun New" w:hAnsi="TH Sarabun New" w:cs="TH Sarabun New"/>
+                <w:b/>
+                <w:bCs/>
+                <w:sz w:val="32"/>
+                <w:szCs w:val="32"/>
               </w:rPr>
               <w:t>complete</w:t>
             </w:r>
@@ -4278,57 +5765,72 @@
           <w:p>
             <w:pPr>
               <w:rPr>
-                <w:b/>
-                <w:bCs/>
-              </w:rPr>
-            </w:pPr>
-            <w:r>
-              <w:rPr>
-                <w:b/>
-                <w:bCs/>
+                <w:rFonts w:ascii="TH Sarabun New" w:hAnsi="TH Sarabun New" w:cs="TH Sarabun New"/>
+                <w:b/>
+                <w:bCs/>
+                <w:sz w:val="32"/>
+                <w:szCs w:val="32"/>
+              </w:rPr>
+            </w:pPr>
+            <w:r>
+              <w:rPr>
+                <w:rFonts w:ascii="TH Sarabun New" w:hAnsi="TH Sarabun New" w:cs="TH Sarabun New"/>
+                <w:b/>
+                <w:bCs/>
+                <w:sz w:val="32"/>
+                <w:szCs w:val="32"/>
               </w:rPr>
               <w:t>Pre</w:t>
             </w:r>
             <w:r>
               <w:rPr>
-                <w:rFonts w:cs="Angsana New"/>
-                <w:b/>
-                <w:bCs/>
-                <w:szCs w:val="22"/>
+                <w:rFonts w:ascii="TH Sarabun New" w:hAnsi="TH Sarabun New" w:cs="TH Sarabun New"/>
+                <w:b/>
+                <w:bCs/>
+                <w:sz w:val="32"/>
+                <w:szCs w:val="32"/>
                 <w:cs/>
               </w:rPr>
               <w:t>-</w:t>
             </w:r>
             <w:r>
               <w:rPr>
-                <w:b/>
-                <w:bCs/>
+                <w:rFonts w:ascii="TH Sarabun New" w:hAnsi="TH Sarabun New" w:cs="TH Sarabun New"/>
+                <w:b/>
+                <w:bCs/>
+                <w:sz w:val="32"/>
+                <w:szCs w:val="32"/>
               </w:rPr>
               <w:t>condition</w:t>
             </w:r>
             <w:r>
               <w:rPr>
-                <w:rFonts w:cs="Angsana New"/>
-                <w:b/>
-                <w:bCs/>
-                <w:szCs w:val="22"/>
+                <w:rFonts w:ascii="TH Sarabun New" w:hAnsi="TH Sarabun New" w:cs="TH Sarabun New"/>
+                <w:b/>
+                <w:bCs/>
+                <w:sz w:val="32"/>
+                <w:szCs w:val="32"/>
                 <w:cs/>
               </w:rPr>
               <w:t>/</w:t>
             </w:r>
             <w:r>
               <w:rPr>
-                <w:b/>
-                <w:bCs/>
+                <w:rFonts w:ascii="TH Sarabun New" w:hAnsi="TH Sarabun New" w:cs="TH Sarabun New"/>
+                <w:b/>
+                <w:bCs/>
+                <w:sz w:val="32"/>
+                <w:szCs w:val="32"/>
               </w:rPr>
               <w:t xml:space="preserve">Assumptions </w:t>
             </w:r>
             <w:r>
               <w:rPr>
-                <w:rFonts w:cs="Angsana New"/>
-                <w:b/>
-                <w:bCs/>
-                <w:szCs w:val="22"/>
+                <w:rFonts w:ascii="TH Sarabun New" w:hAnsi="TH Sarabun New" w:cs="TH Sarabun New"/>
+                <w:b/>
+                <w:bCs/>
+                <w:sz w:val="32"/>
+                <w:szCs w:val="32"/>
                 <w:cs/>
               </w:rPr>
               <w:t>::</w:t>
@@ -4342,16 +5844,21 @@
           <w:p>
             <w:pPr>
               <w:rPr>
-                <w:b/>
-                <w:bCs/>
-                <w:cs/>
-              </w:rPr>
-            </w:pPr>
-            <w:r>
-              <w:rPr>
-                <w:rFonts w:hint="cs"/>
-                <w:b/>
-                <w:bCs/>
+                <w:rFonts w:ascii="TH Sarabun New" w:hAnsi="TH Sarabun New" w:cs="TH Sarabun New"/>
+                <w:b/>
+                <w:bCs/>
+                <w:sz w:val="32"/>
+                <w:szCs w:val="32"/>
+                <w:cs/>
+              </w:rPr>
+            </w:pPr>
+            <w:r>
+              <w:rPr>
+                <w:rFonts w:ascii="TH Sarabun New" w:hAnsi="TH Sarabun New" w:cs="TH Sarabun New"/>
+                <w:b/>
+                <w:bCs/>
+                <w:sz w:val="32"/>
+                <w:szCs w:val="32"/>
                 <w:cs/>
               </w:rPr>
               <w:t>ระบบแสดงเมนู</w:t>
@@ -4370,40 +5877,51 @@
           <w:p>
             <w:pPr>
               <w:rPr>
-                <w:b/>
-                <w:bCs/>
-              </w:rPr>
-            </w:pPr>
-            <w:r>
-              <w:rPr>
-                <w:b/>
-                <w:bCs/>
+                <w:rFonts w:ascii="TH Sarabun New" w:hAnsi="TH Sarabun New" w:cs="TH Sarabun New"/>
+                <w:b/>
+                <w:bCs/>
+                <w:sz w:val="32"/>
+                <w:szCs w:val="32"/>
+              </w:rPr>
+            </w:pPr>
+            <w:r>
+              <w:rPr>
+                <w:rFonts w:ascii="TH Sarabun New" w:hAnsi="TH Sarabun New" w:cs="TH Sarabun New"/>
+                <w:b/>
+                <w:bCs/>
+                <w:sz w:val="32"/>
+                <w:szCs w:val="32"/>
               </w:rPr>
               <w:t>Post</w:t>
             </w:r>
             <w:r>
               <w:rPr>
-                <w:rFonts w:cs="Angsana New"/>
-                <w:b/>
-                <w:bCs/>
-                <w:szCs w:val="22"/>
+                <w:rFonts w:ascii="TH Sarabun New" w:hAnsi="TH Sarabun New" w:cs="TH Sarabun New"/>
+                <w:b/>
+                <w:bCs/>
+                <w:sz w:val="32"/>
+                <w:szCs w:val="32"/>
                 <w:cs/>
               </w:rPr>
               <w:t>-</w:t>
             </w:r>
             <w:r>
               <w:rPr>
-                <w:b/>
-                <w:bCs/>
+                <w:rFonts w:ascii="TH Sarabun New" w:hAnsi="TH Sarabun New" w:cs="TH Sarabun New"/>
+                <w:b/>
+                <w:bCs/>
+                <w:sz w:val="32"/>
+                <w:szCs w:val="32"/>
               </w:rPr>
               <w:t xml:space="preserve">conditions </w:t>
             </w:r>
             <w:r>
               <w:rPr>
-                <w:rFonts w:cs="Angsana New"/>
-                <w:b/>
-                <w:bCs/>
-                <w:szCs w:val="22"/>
+                <w:rFonts w:ascii="TH Sarabun New" w:hAnsi="TH Sarabun New" w:cs="TH Sarabun New"/>
+                <w:b/>
+                <w:bCs/>
+                <w:sz w:val="32"/>
+                <w:szCs w:val="32"/>
                 <w:cs/>
               </w:rPr>
               <w:t>::</w:t>
@@ -4417,15 +5935,20 @@
           <w:p>
             <w:pPr>
               <w:rPr>
-                <w:b/>
-                <w:bCs/>
-              </w:rPr>
-            </w:pPr>
-            <w:r>
-              <w:rPr>
-                <w:rFonts w:hint="cs"/>
-                <w:b/>
-                <w:bCs/>
+                <w:rFonts w:ascii="TH Sarabun New" w:hAnsi="TH Sarabun New" w:cs="TH Sarabun New"/>
+                <w:b/>
+                <w:bCs/>
+                <w:sz w:val="32"/>
+                <w:szCs w:val="32"/>
+              </w:rPr>
+            </w:pPr>
+            <w:r>
+              <w:rPr>
+                <w:rFonts w:ascii="TH Sarabun New" w:hAnsi="TH Sarabun New" w:cs="TH Sarabun New"/>
+                <w:b/>
+                <w:bCs/>
+                <w:sz w:val="32"/>
+                <w:szCs w:val="32"/>
                 <w:cs/>
               </w:rPr>
               <w:t>ระบบแสดงข้อมูลรายการเพิ่ม</w:t>
@@ -4444,23 +5967,30 @@
           <w:p>
             <w:pPr>
               <w:rPr>
-                <w:b/>
-                <w:bCs/>
-              </w:rPr>
-            </w:pPr>
-            <w:r>
-              <w:rPr>
-                <w:b/>
-                <w:bCs/>
+                <w:rFonts w:ascii="TH Sarabun New" w:hAnsi="TH Sarabun New" w:cs="TH Sarabun New"/>
+                <w:b/>
+                <w:bCs/>
+                <w:sz w:val="32"/>
+                <w:szCs w:val="32"/>
+              </w:rPr>
+            </w:pPr>
+            <w:r>
+              <w:rPr>
+                <w:rFonts w:ascii="TH Sarabun New" w:hAnsi="TH Sarabun New" w:cs="TH Sarabun New"/>
+                <w:b/>
+                <w:bCs/>
+                <w:sz w:val="32"/>
+                <w:szCs w:val="32"/>
               </w:rPr>
               <w:t xml:space="preserve">Flow of Events </w:t>
             </w:r>
             <w:r>
               <w:rPr>
-                <w:rFonts w:cs="Angsana New"/>
-                <w:b/>
-                <w:bCs/>
-                <w:szCs w:val="22"/>
+                <w:rFonts w:ascii="TH Sarabun New" w:hAnsi="TH Sarabun New" w:cs="TH Sarabun New"/>
+                <w:b/>
+                <w:bCs/>
+                <w:sz w:val="32"/>
+                <w:szCs w:val="32"/>
                 <w:cs/>
               </w:rPr>
               <w:t>::</w:t>
@@ -4474,14 +6004,20 @@
           <w:p>
             <w:pPr>
               <w:rPr>
-                <w:b/>
-                <w:bCs/>
-              </w:rPr>
-            </w:pPr>
-            <w:r>
-              <w:rPr>
-                <w:b/>
-                <w:bCs/>
+                <w:rFonts w:ascii="TH Sarabun New" w:hAnsi="TH Sarabun New" w:cs="TH Sarabun New"/>
+                <w:b/>
+                <w:bCs/>
+                <w:sz w:val="32"/>
+                <w:szCs w:val="32"/>
+              </w:rPr>
+            </w:pPr>
+            <w:r>
+              <w:rPr>
+                <w:rFonts w:ascii="TH Sarabun New" w:hAnsi="TH Sarabun New" w:cs="TH Sarabun New"/>
+                <w:b/>
+                <w:bCs/>
+                <w:sz w:val="32"/>
+                <w:szCs w:val="32"/>
                 <w:cs/>
               </w:rPr>
               <w:t>1.ระบบแสดงเมนูจอง</w:t>
@@ -4490,14 +6026,20 @@
           <w:p>
             <w:pPr>
               <w:rPr>
-                <w:b/>
-                <w:bCs/>
-              </w:rPr>
-            </w:pPr>
-            <w:r>
-              <w:rPr>
-                <w:b/>
-                <w:bCs/>
+                <w:rFonts w:ascii="TH Sarabun New" w:hAnsi="TH Sarabun New" w:cs="TH Sarabun New"/>
+                <w:b/>
+                <w:bCs/>
+                <w:sz w:val="32"/>
+                <w:szCs w:val="32"/>
+              </w:rPr>
+            </w:pPr>
+            <w:r>
+              <w:rPr>
+                <w:rFonts w:ascii="TH Sarabun New" w:hAnsi="TH Sarabun New" w:cs="TH Sarabun New"/>
+                <w:b/>
+                <w:bCs/>
+                <w:sz w:val="32"/>
+                <w:szCs w:val="32"/>
                 <w:cs/>
               </w:rPr>
               <w:t>2.ผู้ใช้เลือกห้องที่ต้องการ</w:t>
@@ -4506,62 +6048,63 @@
           <w:p>
             <w:pPr>
               <w:rPr>
-                <w:b/>
-                <w:bCs/>
-              </w:rPr>
-            </w:pPr>
-            <w:r>
-              <w:rPr>
-                <w:b/>
-                <w:bCs/>
-                <w:cs/>
-              </w:rPr>
-              <w:t>3.ระบบแสดงช่องกร</w:t>
-            </w:r>
-            <w:r>
-              <w:rPr>
-                <w:rFonts w:hint="cs"/>
-                <w:b/>
-                <w:bCs/>
-                <w:cs/>
-              </w:rPr>
-              <w:t>อก</w:t>
-            </w:r>
-            <w:r>
-              <w:rPr>
-                <w:b/>
-                <w:bCs/>
-                <w:cs/>
-              </w:rPr>
-              <w:t>ข้อมูลของลูกค้า</w:t>
-            </w:r>
-          </w:p>
-          <w:p>
-            <w:pPr>
-              <w:rPr>
-                <w:b/>
-                <w:bCs/>
-              </w:rPr>
-            </w:pPr>
-            <w:r>
-              <w:rPr>
-                <w:b/>
-                <w:bCs/>
+                <w:rFonts w:ascii="TH Sarabun New" w:hAnsi="TH Sarabun New" w:cs="TH Sarabun New"/>
+                <w:b/>
+                <w:bCs/>
+                <w:sz w:val="32"/>
+                <w:szCs w:val="32"/>
+              </w:rPr>
+            </w:pPr>
+            <w:r>
+              <w:rPr>
+                <w:rFonts w:ascii="TH Sarabun New" w:hAnsi="TH Sarabun New" w:cs="TH Sarabun New"/>
+                <w:b/>
+                <w:bCs/>
+                <w:sz w:val="32"/>
+                <w:szCs w:val="32"/>
+                <w:cs/>
+              </w:rPr>
+              <w:t>3.ระบบแสดงช่องกรอกข้อมูลของลูกค้า</w:t>
+            </w:r>
+          </w:p>
+          <w:p>
+            <w:pPr>
+              <w:rPr>
+                <w:rFonts w:ascii="TH Sarabun New" w:hAnsi="TH Sarabun New" w:cs="TH Sarabun New"/>
+                <w:b/>
+                <w:bCs/>
+                <w:sz w:val="32"/>
+                <w:szCs w:val="32"/>
+              </w:rPr>
+            </w:pPr>
+            <w:r>
+              <w:rPr>
+                <w:rFonts w:ascii="TH Sarabun New" w:hAnsi="TH Sarabun New" w:cs="TH Sarabun New"/>
+                <w:b/>
+                <w:bCs/>
+                <w:sz w:val="32"/>
+                <w:szCs w:val="32"/>
                 <w:cs/>
               </w:rPr>
               <w:t>5.ผู้ใช้กรอกข้อมูลลูกค้า[</w:t>
             </w:r>
             <w:r>
               <w:rPr>
-                <w:b/>
-                <w:bCs/>
+                <w:rFonts w:ascii="TH Sarabun New" w:hAnsi="TH Sarabun New" w:cs="TH Sarabun New"/>
+                <w:b/>
+                <w:bCs/>
+                <w:sz w:val="32"/>
+                <w:szCs w:val="32"/>
               </w:rPr>
               <w:t>E</w:t>
             </w:r>
             <w:r>
               <w:rPr>
-                <w:b/>
-                <w:bCs/>
+                <w:rFonts w:ascii="TH Sarabun New" w:hAnsi="TH Sarabun New" w:cs="TH Sarabun New"/>
+                <w:b/>
+                <w:bCs/>
+                <w:sz w:val="32"/>
+                <w:szCs w:val="32"/>
                 <w:cs/>
               </w:rPr>
               <w:t>1]</w:t>
@@ -4570,46 +6113,41 @@
           <w:p>
             <w:pPr>
               <w:rPr>
-                <w:b/>
-                <w:bCs/>
-              </w:rPr>
-            </w:pPr>
-            <w:r>
-              <w:rPr>
-                <w:b/>
-                <w:bCs/>
-                <w:cs/>
-              </w:rPr>
-              <w:t>4.ผู้ใช้เลือกบันทึกการ</w:t>
-            </w:r>
-            <w:r>
-              <w:rPr>
-                <w:rFonts w:hint="cs"/>
-                <w:b/>
-                <w:bCs/>
-                <w:cs/>
-              </w:rPr>
-              <w:t>ย้ายเข้า</w:t>
-            </w:r>
-            <w:r>
-              <w:rPr>
-                <w:b/>
-                <w:bCs/>
-                <w:cs/>
-              </w:rPr>
-              <w:t>[</w:t>
-            </w:r>
-            <w:r>
-              <w:rPr>
-                <w:b/>
-                <w:bCs/>
+                <w:rFonts w:ascii="TH Sarabun New" w:hAnsi="TH Sarabun New" w:cs="TH Sarabun New"/>
+                <w:b/>
+                <w:bCs/>
+                <w:sz w:val="32"/>
+                <w:szCs w:val="32"/>
+              </w:rPr>
+            </w:pPr>
+            <w:r>
+              <w:rPr>
+                <w:rFonts w:ascii="TH Sarabun New" w:hAnsi="TH Sarabun New" w:cs="TH Sarabun New"/>
+                <w:b/>
+                <w:bCs/>
+                <w:sz w:val="32"/>
+                <w:szCs w:val="32"/>
+                <w:cs/>
+              </w:rPr>
+              <w:t>4.ผู้ใช้เลือกบันทึกการย้ายเข้า[</w:t>
+            </w:r>
+            <w:r>
+              <w:rPr>
+                <w:rFonts w:ascii="TH Sarabun New" w:hAnsi="TH Sarabun New" w:cs="TH Sarabun New"/>
+                <w:b/>
+                <w:bCs/>
+                <w:sz w:val="32"/>
+                <w:szCs w:val="32"/>
               </w:rPr>
               <w:t>A</w:t>
             </w:r>
             <w:r>
               <w:rPr>
-                <w:b/>
-                <w:bCs/>
+                <w:rFonts w:ascii="TH Sarabun New" w:hAnsi="TH Sarabun New" w:cs="TH Sarabun New"/>
+                <w:b/>
+                <w:bCs/>
+                <w:sz w:val="32"/>
+                <w:szCs w:val="32"/>
                 <w:cs/>
               </w:rPr>
               <w:t>1]</w:t>
@@ -4618,29 +6156,41 @@
           <w:p>
             <w:pPr>
               <w:rPr>
-                <w:b/>
-                <w:bCs/>
-              </w:rPr>
-            </w:pPr>
-            <w:r>
-              <w:rPr>
-                <w:b/>
-                <w:bCs/>
+                <w:rFonts w:ascii="TH Sarabun New" w:hAnsi="TH Sarabun New" w:cs="TH Sarabun New"/>
+                <w:b/>
+                <w:bCs/>
+                <w:sz w:val="32"/>
+                <w:szCs w:val="32"/>
+              </w:rPr>
+            </w:pPr>
+            <w:r>
+              <w:rPr>
+                <w:rFonts w:ascii="TH Sarabun New" w:hAnsi="TH Sarabun New" w:cs="TH Sarabun New"/>
+                <w:b/>
+                <w:bCs/>
+                <w:sz w:val="32"/>
+                <w:szCs w:val="32"/>
                 <w:cs/>
               </w:rPr>
               <w:t>5.ผู้ใช้บันทึกการจองห้อง[</w:t>
             </w:r>
             <w:r>
               <w:rPr>
-                <w:b/>
-                <w:bCs/>
+                <w:rFonts w:ascii="TH Sarabun New" w:hAnsi="TH Sarabun New" w:cs="TH Sarabun New"/>
+                <w:b/>
+                <w:bCs/>
+                <w:sz w:val="32"/>
+                <w:szCs w:val="32"/>
               </w:rPr>
               <w:t>A</w:t>
             </w:r>
             <w:r>
               <w:rPr>
-                <w:b/>
-                <w:bCs/>
+                <w:rFonts w:ascii="TH Sarabun New" w:hAnsi="TH Sarabun New" w:cs="TH Sarabun New"/>
+                <w:b/>
+                <w:bCs/>
+                <w:sz w:val="32"/>
+                <w:szCs w:val="32"/>
                 <w:cs/>
               </w:rPr>
               <w:t>2]</w:t>
@@ -4649,14 +6199,20 @@
           <w:p>
             <w:pPr>
               <w:rPr>
-                <w:b/>
-                <w:bCs/>
-              </w:rPr>
-            </w:pPr>
-            <w:r>
-              <w:rPr>
-                <w:b/>
-                <w:bCs/>
+                <w:rFonts w:ascii="TH Sarabun New" w:hAnsi="TH Sarabun New" w:cs="TH Sarabun New"/>
+                <w:b/>
+                <w:bCs/>
+                <w:sz w:val="32"/>
+                <w:szCs w:val="32"/>
+              </w:rPr>
+            </w:pPr>
+            <w:r>
+              <w:rPr>
+                <w:rFonts w:ascii="TH Sarabun New" w:hAnsi="TH Sarabun New" w:cs="TH Sarabun New"/>
+                <w:b/>
+                <w:bCs/>
+                <w:sz w:val="32"/>
+                <w:szCs w:val="32"/>
                 <w:cs/>
               </w:rPr>
               <w:t>6.ระบบแสดงข้อมูลลูกค้า</w:t>
@@ -4665,14 +6221,20 @@
           <w:p>
             <w:pPr>
               <w:rPr>
-                <w:b/>
-                <w:bCs/>
-              </w:rPr>
-            </w:pPr>
-            <w:r>
-              <w:rPr>
-                <w:b/>
-                <w:bCs/>
+                <w:rFonts w:ascii="TH Sarabun New" w:hAnsi="TH Sarabun New" w:cs="TH Sarabun New"/>
+                <w:b/>
+                <w:bCs/>
+                <w:sz w:val="32"/>
+                <w:szCs w:val="32"/>
+              </w:rPr>
+            </w:pPr>
+            <w:r>
+              <w:rPr>
+                <w:rFonts w:ascii="TH Sarabun New" w:hAnsi="TH Sarabun New" w:cs="TH Sarabun New"/>
+                <w:b/>
+                <w:bCs/>
+                <w:sz w:val="32"/>
+                <w:szCs w:val="32"/>
                 <w:cs/>
               </w:rPr>
               <w:t>7.ระบบแสดงสถานะห้องที่จอง</w:t>
@@ -4691,23 +6253,30 @@
           <w:p>
             <w:pPr>
               <w:rPr>
-                <w:b/>
-                <w:bCs/>
-              </w:rPr>
-            </w:pPr>
-            <w:r>
-              <w:rPr>
-                <w:b/>
-                <w:bCs/>
+                <w:rFonts w:ascii="TH Sarabun New" w:hAnsi="TH Sarabun New" w:cs="TH Sarabun New"/>
+                <w:b/>
+                <w:bCs/>
+                <w:sz w:val="32"/>
+                <w:szCs w:val="32"/>
+              </w:rPr>
+            </w:pPr>
+            <w:r>
+              <w:rPr>
+                <w:rFonts w:ascii="TH Sarabun New" w:hAnsi="TH Sarabun New" w:cs="TH Sarabun New"/>
+                <w:b/>
+                <w:bCs/>
+                <w:sz w:val="32"/>
+                <w:szCs w:val="32"/>
               </w:rPr>
               <w:t xml:space="preserve">Alternative of Events </w:t>
             </w:r>
             <w:r>
               <w:rPr>
-                <w:rFonts w:cs="Angsana New"/>
-                <w:b/>
-                <w:bCs/>
-                <w:szCs w:val="22"/>
+                <w:rFonts w:ascii="TH Sarabun New" w:hAnsi="TH Sarabun New" w:cs="TH Sarabun New"/>
+                <w:b/>
+                <w:bCs/>
+                <w:sz w:val="32"/>
+                <w:szCs w:val="32"/>
                 <w:cs/>
               </w:rPr>
               <w:t>::</w:t>
@@ -4721,29 +6290,41 @@
           <w:p>
             <w:pPr>
               <w:rPr>
-                <w:b/>
-                <w:bCs/>
-              </w:rPr>
-            </w:pPr>
-            <w:r>
-              <w:rPr>
-                <w:b/>
-                <w:bCs/>
+                <w:rFonts w:ascii="TH Sarabun New" w:hAnsi="TH Sarabun New" w:cs="TH Sarabun New"/>
+                <w:b/>
+                <w:bCs/>
+                <w:sz w:val="32"/>
+                <w:szCs w:val="32"/>
+              </w:rPr>
+            </w:pPr>
+            <w:r>
+              <w:rPr>
+                <w:rFonts w:ascii="TH Sarabun New" w:hAnsi="TH Sarabun New" w:cs="TH Sarabun New"/>
+                <w:b/>
+                <w:bCs/>
+                <w:sz w:val="32"/>
+                <w:szCs w:val="32"/>
                 <w:cs/>
               </w:rPr>
               <w:t>[</w:t>
             </w:r>
             <w:r>
               <w:rPr>
-                <w:b/>
-                <w:bCs/>
+                <w:rFonts w:ascii="TH Sarabun New" w:hAnsi="TH Sarabun New" w:cs="TH Sarabun New"/>
+                <w:b/>
+                <w:bCs/>
+                <w:sz w:val="32"/>
+                <w:szCs w:val="32"/>
               </w:rPr>
               <w:t>A</w:t>
             </w:r>
             <w:r>
               <w:rPr>
-                <w:b/>
-                <w:bCs/>
+                <w:rFonts w:ascii="TH Sarabun New" w:hAnsi="TH Sarabun New" w:cs="TH Sarabun New"/>
+                <w:b/>
+                <w:bCs/>
+                <w:sz w:val="32"/>
+                <w:szCs w:val="32"/>
                 <w:cs/>
               </w:rPr>
               <w:t>1] หากไม่เลือกบันทึกการจากห้องพักก็ให้เลือกบันทึกย้ายเข้า</w:t>
@@ -4752,29 +6333,41 @@
           <w:p>
             <w:pPr>
               <w:rPr>
-                <w:b/>
-                <w:bCs/>
-              </w:rPr>
-            </w:pPr>
-            <w:r>
-              <w:rPr>
-                <w:b/>
-                <w:bCs/>
+                <w:rFonts w:ascii="TH Sarabun New" w:hAnsi="TH Sarabun New" w:cs="TH Sarabun New"/>
+                <w:b/>
+                <w:bCs/>
+                <w:sz w:val="32"/>
+                <w:szCs w:val="32"/>
+              </w:rPr>
+            </w:pPr>
+            <w:r>
+              <w:rPr>
+                <w:rFonts w:ascii="TH Sarabun New" w:hAnsi="TH Sarabun New" w:cs="TH Sarabun New"/>
+                <w:b/>
+                <w:bCs/>
+                <w:sz w:val="32"/>
+                <w:szCs w:val="32"/>
                 <w:cs/>
               </w:rPr>
               <w:t>[</w:t>
             </w:r>
             <w:r>
               <w:rPr>
-                <w:b/>
-                <w:bCs/>
+                <w:rFonts w:ascii="TH Sarabun New" w:hAnsi="TH Sarabun New" w:cs="TH Sarabun New"/>
+                <w:b/>
+                <w:bCs/>
+                <w:sz w:val="32"/>
+                <w:szCs w:val="32"/>
               </w:rPr>
               <w:t>A</w:t>
             </w:r>
             <w:r>
               <w:rPr>
-                <w:b/>
-                <w:bCs/>
+                <w:rFonts w:ascii="TH Sarabun New" w:hAnsi="TH Sarabun New" w:cs="TH Sarabun New"/>
+                <w:b/>
+                <w:bCs/>
+                <w:sz w:val="32"/>
+                <w:szCs w:val="32"/>
                 <w:cs/>
               </w:rPr>
               <w:t>2] หากไม่เลือกบันทึกการจากห้องก็สามารถเลือก ออก เพื่ออกจากระบบ</w:t>
@@ -4793,23 +6386,30 @@
           <w:p>
             <w:pPr>
               <w:rPr>
-                <w:b/>
-                <w:bCs/>
-              </w:rPr>
-            </w:pPr>
-            <w:r>
-              <w:rPr>
-                <w:b/>
-                <w:bCs/>
+                <w:rFonts w:ascii="TH Sarabun New" w:hAnsi="TH Sarabun New" w:cs="TH Sarabun New"/>
+                <w:b/>
+                <w:bCs/>
+                <w:sz w:val="32"/>
+                <w:szCs w:val="32"/>
+              </w:rPr>
+            </w:pPr>
+            <w:r>
+              <w:rPr>
+                <w:rFonts w:ascii="TH Sarabun New" w:hAnsi="TH Sarabun New" w:cs="TH Sarabun New"/>
+                <w:b/>
+                <w:bCs/>
+                <w:sz w:val="32"/>
+                <w:szCs w:val="32"/>
               </w:rPr>
               <w:t xml:space="preserve">Exception Flow of Events </w:t>
             </w:r>
             <w:r>
               <w:rPr>
-                <w:rFonts w:cs="Angsana New"/>
-                <w:b/>
-                <w:bCs/>
-                <w:szCs w:val="22"/>
+                <w:rFonts w:ascii="TH Sarabun New" w:hAnsi="TH Sarabun New" w:cs="TH Sarabun New"/>
+                <w:b/>
+                <w:bCs/>
+                <w:sz w:val="32"/>
+                <w:szCs w:val="32"/>
                 <w:cs/>
               </w:rPr>
               <w:t>::</w:t>
@@ -4823,44 +6423,44 @@
           <w:p>
             <w:pPr>
               <w:rPr>
-                <w:b/>
-                <w:bCs/>
-              </w:rPr>
-            </w:pPr>
-            <w:r>
-              <w:rPr>
-                <w:rFonts w:cs="Angsana New"/>
-                <w:b/>
-                <w:bCs/>
-                <w:szCs w:val="22"/>
+                <w:rFonts w:ascii="TH Sarabun New" w:hAnsi="TH Sarabun New" w:cs="TH Sarabun New"/>
+                <w:b/>
+                <w:bCs/>
+                <w:sz w:val="32"/>
+                <w:szCs w:val="32"/>
+              </w:rPr>
+            </w:pPr>
+            <w:r>
+              <w:rPr>
+                <w:rFonts w:ascii="TH Sarabun New" w:hAnsi="TH Sarabun New" w:cs="TH Sarabun New"/>
+                <w:b/>
+                <w:bCs/>
+                <w:sz w:val="32"/>
+                <w:szCs w:val="32"/>
                 <w:cs/>
               </w:rPr>
               <w:t>[</w:t>
             </w:r>
             <w:r>
               <w:rPr>
-                <w:b/>
-                <w:bCs/>
+                <w:rFonts w:ascii="TH Sarabun New" w:hAnsi="TH Sarabun New" w:cs="TH Sarabun New"/>
+                <w:b/>
+                <w:bCs/>
+                <w:sz w:val="32"/>
+                <w:szCs w:val="32"/>
               </w:rPr>
               <w:t>E1</w:t>
             </w:r>
             <w:r>
               <w:rPr>
-                <w:rFonts w:cs="Angsana New"/>
-                <w:b/>
-                <w:bCs/>
-                <w:szCs w:val="22"/>
-                <w:cs/>
-              </w:rPr>
-              <w:t xml:space="preserve">] </w:t>
-            </w:r>
-            <w:r>
-              <w:rPr>
-                <w:b/>
-                <w:bCs/>
-                <w:cs/>
-              </w:rPr>
-              <w:t>กรอกข้อมูลให้ถูกต้องตามที่ระบุไว้</w:t>
+                <w:rFonts w:ascii="TH Sarabun New" w:hAnsi="TH Sarabun New" w:cs="TH Sarabun New"/>
+                <w:b/>
+                <w:bCs/>
+                <w:sz w:val="32"/>
+                <w:szCs w:val="32"/>
+                <w:cs/>
+              </w:rPr>
+              <w:t>] กรอกข้อมูลให้ถูกต้องตามที่ระบุไว้</w:t>
             </w:r>
           </w:p>
         </w:tc>
@@ -4876,39 +6476,52 @@
           <w:p>
             <w:pPr>
               <w:rPr>
-                <w:b/>
-                <w:bCs/>
-              </w:rPr>
-            </w:pPr>
-            <w:r>
-              <w:rPr>
-                <w:b/>
-                <w:bCs/>
+                <w:rFonts w:ascii="TH Sarabun New" w:hAnsi="TH Sarabun New" w:cs="TH Sarabun New"/>
+                <w:b/>
+                <w:bCs/>
+                <w:sz w:val="32"/>
+                <w:szCs w:val="32"/>
+              </w:rPr>
+            </w:pPr>
+            <w:r>
+              <w:rPr>
+                <w:rFonts w:ascii="TH Sarabun New" w:hAnsi="TH Sarabun New" w:cs="TH Sarabun New"/>
+                <w:b/>
+                <w:bCs/>
+                <w:sz w:val="32"/>
+                <w:szCs w:val="32"/>
               </w:rPr>
               <w:t xml:space="preserve">UI </w:t>
             </w:r>
             <w:proofErr w:type="spellStart"/>
             <w:r>
               <w:rPr>
-                <w:b/>
-                <w:bCs/>
+                <w:rFonts w:ascii="TH Sarabun New" w:hAnsi="TH Sarabun New" w:cs="TH Sarabun New"/>
+                <w:b/>
+                <w:bCs/>
+                <w:sz w:val="32"/>
+                <w:szCs w:val="32"/>
               </w:rPr>
               <w:t>Xref</w:t>
             </w:r>
             <w:proofErr w:type="spellEnd"/>
             <w:r>
               <w:rPr>
-                <w:b/>
-                <w:bCs/>
+                <w:rFonts w:ascii="TH Sarabun New" w:hAnsi="TH Sarabun New" w:cs="TH Sarabun New"/>
+                <w:b/>
+                <w:bCs/>
+                <w:sz w:val="32"/>
+                <w:szCs w:val="32"/>
               </w:rPr>
               <w:t xml:space="preserve"> </w:t>
             </w:r>
             <w:r>
               <w:rPr>
-                <w:rFonts w:cs="Angsana New"/>
-                <w:b/>
-                <w:bCs/>
-                <w:szCs w:val="22"/>
+                <w:rFonts w:ascii="TH Sarabun New" w:hAnsi="TH Sarabun New" w:cs="TH Sarabun New"/>
+                <w:b/>
+                <w:bCs/>
+                <w:sz w:val="32"/>
+                <w:szCs w:val="32"/>
                 <w:cs/>
               </w:rPr>
               <w:t>::</w:t>
@@ -4922,8 +6535,11 @@
           <w:p>
             <w:pPr>
               <w:rPr>
-                <w:b/>
-                <w:bCs/>
+                <w:rFonts w:ascii="TH Sarabun New" w:hAnsi="TH Sarabun New" w:cs="TH Sarabun New"/>
+                <w:b/>
+                <w:bCs/>
+                <w:sz w:val="32"/>
+                <w:szCs w:val="32"/>
               </w:rPr>
             </w:pPr>
           </w:p>
@@ -4940,23 +6556,31 @@
           <w:p>
             <w:pPr>
               <w:rPr>
-                <w:b/>
-                <w:bCs/>
-              </w:rPr>
-            </w:pPr>
-            <w:r>
-              <w:rPr>
-                <w:b/>
-                <w:bCs/>
-              </w:rPr>
+                <w:rFonts w:ascii="TH Sarabun New" w:hAnsi="TH Sarabun New" w:cs="TH Sarabun New"/>
+                <w:b/>
+                <w:bCs/>
+                <w:sz w:val="32"/>
+                <w:szCs w:val="32"/>
+              </w:rPr>
+            </w:pPr>
+            <w:r>
+              <w:rPr>
+                <w:rFonts w:ascii="TH Sarabun New" w:hAnsi="TH Sarabun New" w:cs="TH Sarabun New"/>
+                <w:b/>
+                <w:bCs/>
+                <w:sz w:val="32"/>
+                <w:szCs w:val="32"/>
+              </w:rPr>
+              <w:lastRenderedPageBreak/>
               <w:t>Note</w:t>
             </w:r>
             <w:r>
               <w:rPr>
-                <w:rFonts w:cs="Angsana New"/>
-                <w:b/>
-                <w:bCs/>
-                <w:szCs w:val="22"/>
+                <w:rFonts w:ascii="TH Sarabun New" w:hAnsi="TH Sarabun New" w:cs="TH Sarabun New"/>
+                <w:b/>
+                <w:bCs/>
+                <w:sz w:val="32"/>
+                <w:szCs w:val="32"/>
                 <w:cs/>
               </w:rPr>
               <w:t xml:space="preserve"> ::</w:t>
@@ -4970,31 +6594,41 @@
           <w:p>
             <w:pPr>
               <w:rPr>
-                <w:b/>
-                <w:bCs/>
-              </w:rPr>
-            </w:pPr>
-            <w:r>
-              <w:rPr>
-                <w:b/>
-                <w:bCs/>
+                <w:rFonts w:ascii="TH Sarabun New" w:hAnsi="TH Sarabun New" w:cs="TH Sarabun New"/>
+                <w:b/>
+                <w:bCs/>
+                <w:sz w:val="32"/>
+                <w:szCs w:val="32"/>
+              </w:rPr>
+            </w:pPr>
+            <w:r>
+              <w:rPr>
+                <w:rFonts w:ascii="TH Sarabun New" w:hAnsi="TH Sarabun New" w:cs="TH Sarabun New"/>
+                <w:b/>
+                <w:bCs/>
+                <w:sz w:val="32"/>
+                <w:szCs w:val="32"/>
               </w:rPr>
               <w:t>N</w:t>
             </w:r>
             <w:r>
               <w:rPr>
-                <w:rFonts w:cs="Angsana New"/>
-                <w:b/>
-                <w:bCs/>
-                <w:szCs w:val="22"/>
+                <w:rFonts w:ascii="TH Sarabun New" w:hAnsi="TH Sarabun New" w:cs="TH Sarabun New"/>
+                <w:b/>
+                <w:bCs/>
+                <w:sz w:val="32"/>
+                <w:szCs w:val="32"/>
                 <w:cs/>
               </w:rPr>
               <w:t>/</w:t>
             </w:r>
             <w:r>
               <w:rPr>
-                <w:b/>
-                <w:bCs/>
+                <w:rFonts w:ascii="TH Sarabun New" w:hAnsi="TH Sarabun New" w:cs="TH Sarabun New"/>
+                <w:b/>
+                <w:bCs/>
+                <w:sz w:val="32"/>
+                <w:szCs w:val="32"/>
               </w:rPr>
               <w:t>A</w:t>
             </w:r>
@@ -5002,11 +6636,51 @@
         </w:tc>
       </w:tr>
     </w:tbl>
-    <w:p/>
-    <w:p/>
-    <w:p/>
-    <w:p/>
-    <w:p/>
+    <w:p>
+      <w:pPr>
+        <w:rPr>
+          <w:rFonts w:ascii="TH Sarabun New" w:hAnsi="TH Sarabun New" w:cs="TH Sarabun New"/>
+          <w:sz w:val="32"/>
+          <w:szCs w:val="32"/>
+        </w:rPr>
+      </w:pPr>
+    </w:p>
+    <w:p>
+      <w:pPr>
+        <w:rPr>
+          <w:rFonts w:ascii="TH Sarabun New" w:hAnsi="TH Sarabun New" w:cs="TH Sarabun New"/>
+          <w:sz w:val="32"/>
+          <w:szCs w:val="32"/>
+        </w:rPr>
+      </w:pPr>
+    </w:p>
+    <w:p>
+      <w:pPr>
+        <w:rPr>
+          <w:rFonts w:ascii="TH Sarabun New" w:hAnsi="TH Sarabun New" w:cs="TH Sarabun New"/>
+          <w:sz w:val="32"/>
+          <w:szCs w:val="32"/>
+        </w:rPr>
+      </w:pPr>
+    </w:p>
+    <w:p>
+      <w:pPr>
+        <w:rPr>
+          <w:rFonts w:ascii="TH Sarabun New" w:hAnsi="TH Sarabun New" w:cs="TH Sarabun New"/>
+          <w:sz w:val="32"/>
+          <w:szCs w:val="32"/>
+        </w:rPr>
+      </w:pPr>
+    </w:p>
+    <w:p>
+      <w:pPr>
+        <w:rPr>
+          <w:rFonts w:ascii="TH Sarabun New" w:hAnsi="TH Sarabun New" w:cs="TH Sarabun New"/>
+          <w:sz w:val="32"/>
+          <w:szCs w:val="32"/>
+        </w:rPr>
+      </w:pPr>
+    </w:p>
     <w:tbl>
       <w:tblPr>
         <w:tblStyle w:val="TableGrid3"/>
@@ -5029,24 +6703,31 @@
           <w:p>
             <w:pPr>
               <w:rPr>
-                <w:b/>
-                <w:bCs/>
-              </w:rPr>
-            </w:pPr>
-            <w:r>
-              <w:rPr>
-                <w:b/>
-                <w:bCs/>
+                <w:rFonts w:ascii="TH Sarabun New" w:hAnsi="TH Sarabun New" w:cs="TH Sarabun New"/>
+                <w:b/>
+                <w:bCs/>
+                <w:sz w:val="32"/>
+                <w:szCs w:val="32"/>
+              </w:rPr>
+            </w:pPr>
+            <w:r>
+              <w:rPr>
+                <w:rFonts w:ascii="TH Sarabun New" w:hAnsi="TH Sarabun New" w:cs="TH Sarabun New"/>
+                <w:b/>
+                <w:bCs/>
+                <w:sz w:val="32"/>
+                <w:szCs w:val="32"/>
               </w:rPr>
               <w:lastRenderedPageBreak/>
               <w:t xml:space="preserve">Use Case Name </w:t>
             </w:r>
             <w:r>
               <w:rPr>
-                <w:rFonts w:cs="Angsana New"/>
-                <w:b/>
-                <w:bCs/>
-                <w:szCs w:val="22"/>
+                <w:rFonts w:ascii="TH Sarabun New" w:hAnsi="TH Sarabun New" w:cs="TH Sarabun New"/>
+                <w:b/>
+                <w:bCs/>
+                <w:sz w:val="32"/>
+                <w:szCs w:val="32"/>
                 <w:cs/>
               </w:rPr>
               <w:t>::</w:t>
@@ -5060,40 +6741,51 @@
           <w:p>
             <w:pPr>
               <w:rPr>
-                <w:b/>
-                <w:bCs/>
-              </w:rPr>
-            </w:pPr>
-            <w:r>
-              <w:rPr>
-                <w:b/>
-                <w:bCs/>
+                <w:rFonts w:ascii="TH Sarabun New" w:hAnsi="TH Sarabun New" w:cs="TH Sarabun New"/>
+                <w:b/>
+                <w:bCs/>
+                <w:sz w:val="32"/>
+                <w:szCs w:val="32"/>
+              </w:rPr>
+            </w:pPr>
+            <w:r>
+              <w:rPr>
+                <w:rFonts w:ascii="TH Sarabun New" w:hAnsi="TH Sarabun New" w:cs="TH Sarabun New"/>
+                <w:b/>
+                <w:bCs/>
+                <w:sz w:val="32"/>
+                <w:szCs w:val="32"/>
               </w:rPr>
               <w:t>Delete reservation</w:t>
             </w:r>
             <w:r>
               <w:rPr>
-                <w:rFonts w:cs="Angsana New"/>
-                <w:b/>
-                <w:bCs/>
-                <w:szCs w:val="22"/>
+                <w:rFonts w:ascii="TH Sarabun New" w:hAnsi="TH Sarabun New" w:cs="TH Sarabun New"/>
+                <w:b/>
+                <w:bCs/>
+                <w:sz w:val="32"/>
+                <w:szCs w:val="32"/>
                 <w:cs/>
               </w:rPr>
               <w:t>[</w:t>
             </w:r>
             <w:r>
               <w:rPr>
-                <w:b/>
-                <w:bCs/>
+                <w:rFonts w:ascii="TH Sarabun New" w:hAnsi="TH Sarabun New" w:cs="TH Sarabun New"/>
+                <w:b/>
+                <w:bCs/>
+                <w:sz w:val="32"/>
+                <w:szCs w:val="32"/>
               </w:rPr>
               <w:t>UC330</w:t>
             </w:r>
             <w:r>
               <w:rPr>
-                <w:rFonts w:cs="Angsana New"/>
-                <w:b/>
-                <w:bCs/>
-                <w:szCs w:val="22"/>
+                <w:rFonts w:ascii="TH Sarabun New" w:hAnsi="TH Sarabun New" w:cs="TH Sarabun New"/>
+                <w:b/>
+                <w:bCs/>
+                <w:sz w:val="32"/>
+                <w:szCs w:val="32"/>
                 <w:cs/>
               </w:rPr>
               <w:t>]</w:t>
@@ -5112,23 +6804,30 @@
           <w:p>
             <w:pPr>
               <w:rPr>
-                <w:b/>
-                <w:bCs/>
-              </w:rPr>
-            </w:pPr>
-            <w:r>
-              <w:rPr>
-                <w:b/>
-                <w:bCs/>
+                <w:rFonts w:ascii="TH Sarabun New" w:hAnsi="TH Sarabun New" w:cs="TH Sarabun New"/>
+                <w:b/>
+                <w:bCs/>
+                <w:sz w:val="32"/>
+                <w:szCs w:val="32"/>
+              </w:rPr>
+            </w:pPr>
+            <w:r>
+              <w:rPr>
+                <w:rFonts w:ascii="TH Sarabun New" w:hAnsi="TH Sarabun New" w:cs="TH Sarabun New"/>
+                <w:b/>
+                <w:bCs/>
+                <w:sz w:val="32"/>
+                <w:szCs w:val="32"/>
               </w:rPr>
               <w:t xml:space="preserve">Requirement ID </w:t>
             </w:r>
             <w:r>
               <w:rPr>
-                <w:rFonts w:cs="Angsana New"/>
-                <w:b/>
-                <w:bCs/>
-                <w:szCs w:val="22"/>
+                <w:rFonts w:ascii="TH Sarabun New" w:hAnsi="TH Sarabun New" w:cs="TH Sarabun New"/>
+                <w:b/>
+                <w:bCs/>
+                <w:sz w:val="32"/>
+                <w:szCs w:val="32"/>
                 <w:cs/>
               </w:rPr>
               <w:t>::</w:t>
@@ -5142,8 +6841,11 @@
           <w:p>
             <w:pPr>
               <w:rPr>
-                <w:b/>
-                <w:bCs/>
+                <w:rFonts w:ascii="TH Sarabun New" w:hAnsi="TH Sarabun New" w:cs="TH Sarabun New"/>
+                <w:b/>
+                <w:bCs/>
+                <w:sz w:val="32"/>
+                <w:szCs w:val="32"/>
               </w:rPr>
             </w:pPr>
           </w:p>
@@ -5160,32 +6862,42 @@
           <w:p>
             <w:pPr>
               <w:rPr>
-                <w:b/>
-                <w:bCs/>
+                <w:rFonts w:ascii="TH Sarabun New" w:hAnsi="TH Sarabun New" w:cs="TH Sarabun New"/>
+                <w:b/>
+                <w:bCs/>
+                <w:sz w:val="32"/>
+                <w:szCs w:val="32"/>
               </w:rPr>
             </w:pPr>
             <w:proofErr w:type="spellStart"/>
             <w:r>
               <w:rPr>
-                <w:b/>
-                <w:bCs/>
+                <w:rFonts w:ascii="TH Sarabun New" w:hAnsi="TH Sarabun New" w:cs="TH Sarabun New"/>
+                <w:b/>
+                <w:bCs/>
+                <w:sz w:val="32"/>
+                <w:szCs w:val="32"/>
               </w:rPr>
               <w:t>Xref</w:t>
             </w:r>
             <w:proofErr w:type="spellEnd"/>
             <w:r>
               <w:rPr>
-                <w:b/>
-                <w:bCs/>
+                <w:rFonts w:ascii="TH Sarabun New" w:hAnsi="TH Sarabun New" w:cs="TH Sarabun New"/>
+                <w:b/>
+                <w:bCs/>
+                <w:sz w:val="32"/>
+                <w:szCs w:val="32"/>
               </w:rPr>
               <w:t xml:space="preserve"> </w:t>
             </w:r>
             <w:r>
               <w:rPr>
-                <w:rFonts w:cs="Angsana New"/>
-                <w:b/>
-                <w:bCs/>
-                <w:szCs w:val="22"/>
+                <w:rFonts w:ascii="TH Sarabun New" w:hAnsi="TH Sarabun New" w:cs="TH Sarabun New"/>
+                <w:b/>
+                <w:bCs/>
+                <w:sz w:val="32"/>
+                <w:szCs w:val="32"/>
                 <w:cs/>
               </w:rPr>
               <w:t>::</w:t>
@@ -5199,8 +6911,11 @@
           <w:p>
             <w:pPr>
               <w:rPr>
-                <w:b/>
-                <w:bCs/>
+                <w:rFonts w:ascii="TH Sarabun New" w:hAnsi="TH Sarabun New" w:cs="TH Sarabun New"/>
+                <w:b/>
+                <w:bCs/>
+                <w:sz w:val="32"/>
+                <w:szCs w:val="32"/>
               </w:rPr>
             </w:pPr>
           </w:p>
@@ -5217,23 +6932,30 @@
           <w:p>
             <w:pPr>
               <w:rPr>
-                <w:b/>
-                <w:bCs/>
-              </w:rPr>
-            </w:pPr>
-            <w:r>
-              <w:rPr>
-                <w:b/>
-                <w:bCs/>
+                <w:rFonts w:ascii="TH Sarabun New" w:hAnsi="TH Sarabun New" w:cs="TH Sarabun New"/>
+                <w:b/>
+                <w:bCs/>
+                <w:sz w:val="32"/>
+                <w:szCs w:val="32"/>
+              </w:rPr>
+            </w:pPr>
+            <w:r>
+              <w:rPr>
+                <w:rFonts w:ascii="TH Sarabun New" w:hAnsi="TH Sarabun New" w:cs="TH Sarabun New"/>
+                <w:b/>
+                <w:bCs/>
+                <w:sz w:val="32"/>
+                <w:szCs w:val="32"/>
               </w:rPr>
               <w:t xml:space="preserve">Actor </w:t>
             </w:r>
             <w:r>
               <w:rPr>
-                <w:rFonts w:cs="Angsana New"/>
-                <w:b/>
-                <w:bCs/>
-                <w:szCs w:val="22"/>
+                <w:rFonts w:ascii="TH Sarabun New" w:hAnsi="TH Sarabun New" w:cs="TH Sarabun New"/>
+                <w:b/>
+                <w:bCs/>
+                <w:sz w:val="32"/>
+                <w:szCs w:val="32"/>
                 <w:cs/>
               </w:rPr>
               <w:t>::</w:t>
@@ -5247,15 +6969,20 @@
           <w:p>
             <w:pPr>
               <w:rPr>
-                <w:b/>
-                <w:bCs/>
-              </w:rPr>
-            </w:pPr>
-            <w:r>
-              <w:rPr>
-                <w:rFonts w:hint="cs"/>
-                <w:b/>
-                <w:bCs/>
+                <w:rFonts w:ascii="TH Sarabun New" w:hAnsi="TH Sarabun New" w:cs="TH Sarabun New"/>
+                <w:b/>
+                <w:bCs/>
+                <w:sz w:val="32"/>
+                <w:szCs w:val="32"/>
+              </w:rPr>
+            </w:pPr>
+            <w:r>
+              <w:rPr>
+                <w:rFonts w:ascii="TH Sarabun New" w:hAnsi="TH Sarabun New" w:cs="TH Sarabun New"/>
+                <w:b/>
+                <w:bCs/>
+                <w:sz w:val="32"/>
+                <w:szCs w:val="32"/>
                 <w:cs/>
               </w:rPr>
               <w:t>ผู้จัดการ</w:t>
@@ -5274,23 +7001,30 @@
           <w:p>
             <w:pPr>
               <w:rPr>
-                <w:b/>
-                <w:bCs/>
-              </w:rPr>
-            </w:pPr>
-            <w:r>
-              <w:rPr>
-                <w:b/>
-                <w:bCs/>
+                <w:rFonts w:ascii="TH Sarabun New" w:hAnsi="TH Sarabun New" w:cs="TH Sarabun New"/>
+                <w:b/>
+                <w:bCs/>
+                <w:sz w:val="32"/>
+                <w:szCs w:val="32"/>
+              </w:rPr>
+            </w:pPr>
+            <w:r>
+              <w:rPr>
+                <w:rFonts w:ascii="TH Sarabun New" w:hAnsi="TH Sarabun New" w:cs="TH Sarabun New"/>
+                <w:b/>
+                <w:bCs/>
+                <w:sz w:val="32"/>
+                <w:szCs w:val="32"/>
               </w:rPr>
               <w:t xml:space="preserve">Priority </w:t>
             </w:r>
             <w:r>
               <w:rPr>
-                <w:rFonts w:cs="Angsana New"/>
-                <w:b/>
-                <w:bCs/>
-                <w:szCs w:val="22"/>
+                <w:rFonts w:ascii="TH Sarabun New" w:hAnsi="TH Sarabun New" w:cs="TH Sarabun New"/>
+                <w:b/>
+                <w:bCs/>
+                <w:sz w:val="32"/>
+                <w:szCs w:val="32"/>
                 <w:cs/>
               </w:rPr>
               <w:t>::</w:t>
@@ -5299,8 +7033,11 @@
           <w:p>
             <w:pPr>
               <w:rPr>
-                <w:b/>
-                <w:bCs/>
+                <w:rFonts w:ascii="TH Sarabun New" w:hAnsi="TH Sarabun New" w:cs="TH Sarabun New"/>
+                <w:b/>
+                <w:bCs/>
+                <w:sz w:val="32"/>
+                <w:szCs w:val="32"/>
               </w:rPr>
             </w:pPr>
           </w:p>
@@ -5312,14 +7049,20 @@
           <w:p>
             <w:pPr>
               <w:rPr>
-                <w:b/>
-                <w:bCs/>
-              </w:rPr>
-            </w:pPr>
-            <w:r>
-              <w:rPr>
-                <w:b/>
-                <w:bCs/>
+                <w:rFonts w:ascii="TH Sarabun New" w:hAnsi="TH Sarabun New" w:cs="TH Sarabun New"/>
+                <w:b/>
+                <w:bCs/>
+                <w:sz w:val="32"/>
+                <w:szCs w:val="32"/>
+              </w:rPr>
+            </w:pPr>
+            <w:r>
+              <w:rPr>
+                <w:rFonts w:ascii="TH Sarabun New" w:hAnsi="TH Sarabun New" w:cs="TH Sarabun New"/>
+                <w:b/>
+                <w:bCs/>
+                <w:sz w:val="32"/>
+                <w:szCs w:val="32"/>
               </w:rPr>
               <w:t>high</w:t>
             </w:r>
@@ -5337,23 +7080,30 @@
           <w:p>
             <w:pPr>
               <w:rPr>
-                <w:b/>
-                <w:bCs/>
-              </w:rPr>
-            </w:pPr>
-            <w:r>
-              <w:rPr>
-                <w:b/>
-                <w:bCs/>
+                <w:rFonts w:ascii="TH Sarabun New" w:hAnsi="TH Sarabun New" w:cs="TH Sarabun New"/>
+                <w:b/>
+                <w:bCs/>
+                <w:sz w:val="32"/>
+                <w:szCs w:val="32"/>
+              </w:rPr>
+            </w:pPr>
+            <w:r>
+              <w:rPr>
+                <w:rFonts w:ascii="TH Sarabun New" w:hAnsi="TH Sarabun New" w:cs="TH Sarabun New"/>
+                <w:b/>
+                <w:bCs/>
+                <w:sz w:val="32"/>
+                <w:szCs w:val="32"/>
               </w:rPr>
               <w:t xml:space="preserve">Status </w:t>
             </w:r>
             <w:r>
               <w:rPr>
-                <w:rFonts w:cs="Angsana New"/>
-                <w:b/>
-                <w:bCs/>
-                <w:szCs w:val="22"/>
+                <w:rFonts w:ascii="TH Sarabun New" w:hAnsi="TH Sarabun New" w:cs="TH Sarabun New"/>
+                <w:b/>
+                <w:bCs/>
+                <w:sz w:val="32"/>
+                <w:szCs w:val="32"/>
                 <w:cs/>
               </w:rPr>
               <w:t>::</w:t>
@@ -5367,14 +7117,20 @@
           <w:p>
             <w:pPr>
               <w:rPr>
-                <w:b/>
-                <w:bCs/>
-              </w:rPr>
-            </w:pPr>
-            <w:r>
-              <w:rPr>
-                <w:b/>
-                <w:bCs/>
+                <w:rFonts w:ascii="TH Sarabun New" w:hAnsi="TH Sarabun New" w:cs="TH Sarabun New"/>
+                <w:b/>
+                <w:bCs/>
+                <w:sz w:val="32"/>
+                <w:szCs w:val="32"/>
+              </w:rPr>
+            </w:pPr>
+            <w:r>
+              <w:rPr>
+                <w:rFonts w:ascii="TH Sarabun New" w:hAnsi="TH Sarabun New" w:cs="TH Sarabun New"/>
+                <w:b/>
+                <w:bCs/>
+                <w:sz w:val="32"/>
+                <w:szCs w:val="32"/>
               </w:rPr>
               <w:t>complete</w:t>
             </w:r>
@@ -5392,57 +7148,72 @@
           <w:p>
             <w:pPr>
               <w:rPr>
-                <w:b/>
-                <w:bCs/>
-              </w:rPr>
-            </w:pPr>
-            <w:r>
-              <w:rPr>
-                <w:b/>
-                <w:bCs/>
+                <w:rFonts w:ascii="TH Sarabun New" w:hAnsi="TH Sarabun New" w:cs="TH Sarabun New"/>
+                <w:b/>
+                <w:bCs/>
+                <w:sz w:val="32"/>
+                <w:szCs w:val="32"/>
+              </w:rPr>
+            </w:pPr>
+            <w:r>
+              <w:rPr>
+                <w:rFonts w:ascii="TH Sarabun New" w:hAnsi="TH Sarabun New" w:cs="TH Sarabun New"/>
+                <w:b/>
+                <w:bCs/>
+                <w:sz w:val="32"/>
+                <w:szCs w:val="32"/>
               </w:rPr>
               <w:t>Pre</w:t>
             </w:r>
             <w:r>
               <w:rPr>
-                <w:rFonts w:cs="Angsana New"/>
-                <w:b/>
-                <w:bCs/>
-                <w:szCs w:val="22"/>
+                <w:rFonts w:ascii="TH Sarabun New" w:hAnsi="TH Sarabun New" w:cs="TH Sarabun New"/>
+                <w:b/>
+                <w:bCs/>
+                <w:sz w:val="32"/>
+                <w:szCs w:val="32"/>
                 <w:cs/>
               </w:rPr>
               <w:t>-</w:t>
             </w:r>
             <w:r>
               <w:rPr>
-                <w:b/>
-                <w:bCs/>
+                <w:rFonts w:ascii="TH Sarabun New" w:hAnsi="TH Sarabun New" w:cs="TH Sarabun New"/>
+                <w:b/>
+                <w:bCs/>
+                <w:sz w:val="32"/>
+                <w:szCs w:val="32"/>
               </w:rPr>
               <w:t>condition</w:t>
             </w:r>
             <w:r>
               <w:rPr>
-                <w:rFonts w:cs="Angsana New"/>
-                <w:b/>
-                <w:bCs/>
-                <w:szCs w:val="22"/>
+                <w:rFonts w:ascii="TH Sarabun New" w:hAnsi="TH Sarabun New" w:cs="TH Sarabun New"/>
+                <w:b/>
+                <w:bCs/>
+                <w:sz w:val="32"/>
+                <w:szCs w:val="32"/>
                 <w:cs/>
               </w:rPr>
               <w:t>/</w:t>
             </w:r>
             <w:r>
               <w:rPr>
-                <w:b/>
-                <w:bCs/>
+                <w:rFonts w:ascii="TH Sarabun New" w:hAnsi="TH Sarabun New" w:cs="TH Sarabun New"/>
+                <w:b/>
+                <w:bCs/>
+                <w:sz w:val="32"/>
+                <w:szCs w:val="32"/>
               </w:rPr>
               <w:t xml:space="preserve">Assumptions </w:t>
             </w:r>
             <w:r>
               <w:rPr>
-                <w:rFonts w:cs="Angsana New"/>
-                <w:b/>
-                <w:bCs/>
-                <w:szCs w:val="22"/>
+                <w:rFonts w:ascii="TH Sarabun New" w:hAnsi="TH Sarabun New" w:cs="TH Sarabun New"/>
+                <w:b/>
+                <w:bCs/>
+                <w:sz w:val="32"/>
+                <w:szCs w:val="32"/>
                 <w:cs/>
               </w:rPr>
               <w:t>::</w:t>
@@ -5456,16 +7227,21 @@
           <w:p>
             <w:pPr>
               <w:rPr>
-                <w:b/>
-                <w:bCs/>
-                <w:cs/>
-              </w:rPr>
-            </w:pPr>
-            <w:r>
-              <w:rPr>
-                <w:rFonts w:hint="cs"/>
-                <w:b/>
-                <w:bCs/>
+                <w:rFonts w:ascii="TH Sarabun New" w:hAnsi="TH Sarabun New" w:cs="TH Sarabun New"/>
+                <w:b/>
+                <w:bCs/>
+                <w:sz w:val="32"/>
+                <w:szCs w:val="32"/>
+                <w:cs/>
+              </w:rPr>
+            </w:pPr>
+            <w:r>
+              <w:rPr>
+                <w:rFonts w:ascii="TH Sarabun New" w:hAnsi="TH Sarabun New" w:cs="TH Sarabun New"/>
+                <w:b/>
+                <w:bCs/>
+                <w:sz w:val="32"/>
+                <w:szCs w:val="32"/>
                 <w:cs/>
               </w:rPr>
               <w:t>ระบบแสดงเมนู</w:t>
@@ -5484,40 +7260,51 @@
           <w:p>
             <w:pPr>
               <w:rPr>
-                <w:b/>
-                <w:bCs/>
-              </w:rPr>
-            </w:pPr>
-            <w:r>
-              <w:rPr>
-                <w:b/>
-                <w:bCs/>
+                <w:rFonts w:ascii="TH Sarabun New" w:hAnsi="TH Sarabun New" w:cs="TH Sarabun New"/>
+                <w:b/>
+                <w:bCs/>
+                <w:sz w:val="32"/>
+                <w:szCs w:val="32"/>
+              </w:rPr>
+            </w:pPr>
+            <w:r>
+              <w:rPr>
+                <w:rFonts w:ascii="TH Sarabun New" w:hAnsi="TH Sarabun New" w:cs="TH Sarabun New"/>
+                <w:b/>
+                <w:bCs/>
+                <w:sz w:val="32"/>
+                <w:szCs w:val="32"/>
               </w:rPr>
               <w:t>Post</w:t>
             </w:r>
             <w:r>
               <w:rPr>
-                <w:rFonts w:cs="Angsana New"/>
-                <w:b/>
-                <w:bCs/>
-                <w:szCs w:val="22"/>
+                <w:rFonts w:ascii="TH Sarabun New" w:hAnsi="TH Sarabun New" w:cs="TH Sarabun New"/>
+                <w:b/>
+                <w:bCs/>
+                <w:sz w:val="32"/>
+                <w:szCs w:val="32"/>
                 <w:cs/>
               </w:rPr>
               <w:t>-</w:t>
             </w:r>
             <w:r>
               <w:rPr>
-                <w:b/>
-                <w:bCs/>
+                <w:rFonts w:ascii="TH Sarabun New" w:hAnsi="TH Sarabun New" w:cs="TH Sarabun New"/>
+                <w:b/>
+                <w:bCs/>
+                <w:sz w:val="32"/>
+                <w:szCs w:val="32"/>
               </w:rPr>
               <w:t xml:space="preserve">conditions </w:t>
             </w:r>
             <w:r>
               <w:rPr>
-                <w:rFonts w:cs="Angsana New"/>
-                <w:b/>
-                <w:bCs/>
-                <w:szCs w:val="22"/>
+                <w:rFonts w:ascii="TH Sarabun New" w:hAnsi="TH Sarabun New" w:cs="TH Sarabun New"/>
+                <w:b/>
+                <w:bCs/>
+                <w:sz w:val="32"/>
+                <w:szCs w:val="32"/>
                 <w:cs/>
               </w:rPr>
               <w:t>::</w:t>
@@ -5531,15 +7318,20 @@
           <w:p>
             <w:pPr>
               <w:rPr>
-                <w:b/>
-                <w:bCs/>
-              </w:rPr>
-            </w:pPr>
-            <w:r>
-              <w:rPr>
-                <w:rFonts w:hint="cs"/>
-                <w:b/>
-                <w:bCs/>
+                <w:rFonts w:ascii="TH Sarabun New" w:hAnsi="TH Sarabun New" w:cs="TH Sarabun New"/>
+                <w:b/>
+                <w:bCs/>
+                <w:sz w:val="32"/>
+                <w:szCs w:val="32"/>
+              </w:rPr>
+            </w:pPr>
+            <w:r>
+              <w:rPr>
+                <w:rFonts w:ascii="TH Sarabun New" w:hAnsi="TH Sarabun New" w:cs="TH Sarabun New"/>
+                <w:b/>
+                <w:bCs/>
+                <w:sz w:val="32"/>
+                <w:szCs w:val="32"/>
                 <w:cs/>
               </w:rPr>
               <w:t>ระบบแสดงข้อมูลรายการเพิ่ม</w:t>
@@ -5558,23 +7350,30 @@
           <w:p>
             <w:pPr>
               <w:rPr>
-                <w:b/>
-                <w:bCs/>
-              </w:rPr>
-            </w:pPr>
-            <w:r>
-              <w:rPr>
-                <w:b/>
-                <w:bCs/>
+                <w:rFonts w:ascii="TH Sarabun New" w:hAnsi="TH Sarabun New" w:cs="TH Sarabun New"/>
+                <w:b/>
+                <w:bCs/>
+                <w:sz w:val="32"/>
+                <w:szCs w:val="32"/>
+              </w:rPr>
+            </w:pPr>
+            <w:r>
+              <w:rPr>
+                <w:rFonts w:ascii="TH Sarabun New" w:hAnsi="TH Sarabun New" w:cs="TH Sarabun New"/>
+                <w:b/>
+                <w:bCs/>
+                <w:sz w:val="32"/>
+                <w:szCs w:val="32"/>
               </w:rPr>
               <w:t xml:space="preserve">Flow of Events </w:t>
             </w:r>
             <w:r>
               <w:rPr>
-                <w:rFonts w:cs="Angsana New"/>
-                <w:b/>
-                <w:bCs/>
-                <w:szCs w:val="22"/>
+                <w:rFonts w:ascii="TH Sarabun New" w:hAnsi="TH Sarabun New" w:cs="TH Sarabun New"/>
+                <w:b/>
+                <w:bCs/>
+                <w:sz w:val="32"/>
+                <w:szCs w:val="32"/>
                 <w:cs/>
               </w:rPr>
               <w:t>::</w:t>
@@ -5588,14 +7387,20 @@
           <w:p>
             <w:pPr>
               <w:rPr>
-                <w:b/>
-                <w:bCs/>
-              </w:rPr>
-            </w:pPr>
-            <w:r>
-              <w:rPr>
-                <w:b/>
-                <w:bCs/>
+                <w:rFonts w:ascii="TH Sarabun New" w:hAnsi="TH Sarabun New" w:cs="TH Sarabun New"/>
+                <w:b/>
+                <w:bCs/>
+                <w:sz w:val="32"/>
+                <w:szCs w:val="32"/>
+              </w:rPr>
+            </w:pPr>
+            <w:r>
+              <w:rPr>
+                <w:rFonts w:ascii="TH Sarabun New" w:hAnsi="TH Sarabun New" w:cs="TH Sarabun New"/>
+                <w:b/>
+                <w:bCs/>
+                <w:sz w:val="32"/>
+                <w:szCs w:val="32"/>
                 <w:cs/>
               </w:rPr>
               <w:t>1.ระบบแสดงเมนูจอง</w:t>
@@ -5604,15 +7409,20 @@
           <w:p>
             <w:pPr>
               <w:rPr>
-                <w:b/>
-                <w:bCs/>
-              </w:rPr>
-            </w:pPr>
-            <w:r>
-              <w:rPr>
-                <w:rFonts w:hint="cs"/>
-                <w:b/>
-                <w:bCs/>
+                <w:rFonts w:ascii="TH Sarabun New" w:hAnsi="TH Sarabun New" w:cs="TH Sarabun New"/>
+                <w:b/>
+                <w:bCs/>
+                <w:sz w:val="32"/>
+                <w:szCs w:val="32"/>
+              </w:rPr>
+            </w:pPr>
+            <w:r>
+              <w:rPr>
+                <w:rFonts w:ascii="TH Sarabun New" w:hAnsi="TH Sarabun New" w:cs="TH Sarabun New"/>
+                <w:b/>
+                <w:bCs/>
+                <w:sz w:val="32"/>
+                <w:szCs w:val="32"/>
                 <w:cs/>
               </w:rPr>
               <w:t>2.ผู้ใช้จะต้องเลือกรายชื่อของลูกค้าที่ต้องการลบ</w:t>
@@ -5621,15 +7431,20 @@
           <w:p>
             <w:pPr>
               <w:rPr>
-                <w:b/>
-                <w:bCs/>
-              </w:rPr>
-            </w:pPr>
-            <w:r>
-              <w:rPr>
-                <w:rFonts w:hint="cs"/>
-                <w:b/>
-                <w:bCs/>
+                <w:rFonts w:ascii="TH Sarabun New" w:hAnsi="TH Sarabun New" w:cs="TH Sarabun New"/>
+                <w:b/>
+                <w:bCs/>
+                <w:sz w:val="32"/>
+                <w:szCs w:val="32"/>
+              </w:rPr>
+            </w:pPr>
+            <w:r>
+              <w:rPr>
+                <w:rFonts w:ascii="TH Sarabun New" w:hAnsi="TH Sarabun New" w:cs="TH Sarabun New"/>
+                <w:b/>
+                <w:bCs/>
+                <w:sz w:val="32"/>
+                <w:szCs w:val="32"/>
                 <w:cs/>
               </w:rPr>
               <w:t>3.ผู้ใช้สามารถลบข้อมูลที่จองไว้</w:t>
@@ -5638,59 +7453,51 @@
           <w:p>
             <w:pPr>
               <w:rPr>
-                <w:b/>
-                <w:bCs/>
-              </w:rPr>
-            </w:pPr>
-            <w:r>
-              <w:rPr>
-                <w:b/>
-                <w:bCs/>
+                <w:rFonts w:ascii="TH Sarabun New" w:hAnsi="TH Sarabun New" w:cs="TH Sarabun New"/>
+                <w:b/>
+                <w:bCs/>
+                <w:sz w:val="32"/>
+                <w:szCs w:val="32"/>
+              </w:rPr>
+            </w:pPr>
+            <w:r>
+              <w:rPr>
+                <w:rFonts w:ascii="TH Sarabun New" w:hAnsi="TH Sarabun New" w:cs="TH Sarabun New"/>
+                <w:b/>
+                <w:bCs/>
+                <w:sz w:val="32"/>
+                <w:szCs w:val="32"/>
               </w:rPr>
               <w:t>4</w:t>
             </w:r>
             <w:r>
               <w:rPr>
-                <w:rFonts w:cs="Angsana New"/>
-                <w:b/>
-                <w:bCs/>
-                <w:szCs w:val="22"/>
-                <w:cs/>
-              </w:rPr>
-              <w:t>.</w:t>
-            </w:r>
-            <w:r>
-              <w:rPr>
-                <w:rFonts w:hint="cs"/>
-                <w:b/>
-                <w:bCs/>
-                <w:cs/>
-              </w:rPr>
-              <w:t>เมื่อกดปุ่มลบจะมีการยืนยันการลบ</w:t>
-            </w:r>
-            <w:r>
-              <w:rPr>
-                <w:rFonts w:cs="Angsana New"/>
-                <w:b/>
-                <w:bCs/>
-                <w:szCs w:val="22"/>
-                <w:cs/>
-              </w:rPr>
-              <w:t>[</w:t>
-            </w:r>
-            <w:r>
-              <w:rPr>
-                <w:b/>
-                <w:bCs/>
+                <w:rFonts w:ascii="TH Sarabun New" w:hAnsi="TH Sarabun New" w:cs="TH Sarabun New"/>
+                <w:b/>
+                <w:bCs/>
+                <w:sz w:val="32"/>
+                <w:szCs w:val="32"/>
+                <w:cs/>
+              </w:rPr>
+              <w:t>.เมื่อกดปุ่มลบจะมีการยืนยันการลบ[</w:t>
+            </w:r>
+            <w:r>
+              <w:rPr>
+                <w:rFonts w:ascii="TH Sarabun New" w:hAnsi="TH Sarabun New" w:cs="TH Sarabun New"/>
+                <w:b/>
+                <w:bCs/>
+                <w:sz w:val="32"/>
+                <w:szCs w:val="32"/>
               </w:rPr>
               <w:t>A1</w:t>
             </w:r>
             <w:r>
               <w:rPr>
-                <w:rFonts w:cs="Angsana New"/>
-                <w:b/>
-                <w:bCs/>
-                <w:szCs w:val="22"/>
+                <w:rFonts w:ascii="TH Sarabun New" w:hAnsi="TH Sarabun New" w:cs="TH Sarabun New"/>
+                <w:b/>
+                <w:bCs/>
+                <w:sz w:val="32"/>
+                <w:szCs w:val="32"/>
                 <w:cs/>
               </w:rPr>
               <w:t>]</w:t>
@@ -5699,8 +7506,11 @@
           <w:p>
             <w:pPr>
               <w:rPr>
-                <w:b/>
-                <w:bCs/>
+                <w:rFonts w:ascii="TH Sarabun New" w:hAnsi="TH Sarabun New" w:cs="TH Sarabun New"/>
+                <w:b/>
+                <w:bCs/>
+                <w:sz w:val="32"/>
+                <w:szCs w:val="32"/>
               </w:rPr>
             </w:pPr>
           </w:p>
@@ -5717,23 +7527,30 @@
           <w:p>
             <w:pPr>
               <w:rPr>
-                <w:b/>
-                <w:bCs/>
-              </w:rPr>
-            </w:pPr>
-            <w:r>
-              <w:rPr>
-                <w:b/>
-                <w:bCs/>
+                <w:rFonts w:ascii="TH Sarabun New" w:hAnsi="TH Sarabun New" w:cs="TH Sarabun New"/>
+                <w:b/>
+                <w:bCs/>
+                <w:sz w:val="32"/>
+                <w:szCs w:val="32"/>
+              </w:rPr>
+            </w:pPr>
+            <w:r>
+              <w:rPr>
+                <w:rFonts w:ascii="TH Sarabun New" w:hAnsi="TH Sarabun New" w:cs="TH Sarabun New"/>
+                <w:b/>
+                <w:bCs/>
+                <w:sz w:val="32"/>
+                <w:szCs w:val="32"/>
               </w:rPr>
               <w:t xml:space="preserve">Alternative of Events </w:t>
             </w:r>
             <w:r>
               <w:rPr>
-                <w:rFonts w:cs="Angsana New"/>
-                <w:b/>
-                <w:bCs/>
-                <w:szCs w:val="22"/>
+                <w:rFonts w:ascii="TH Sarabun New" w:hAnsi="TH Sarabun New" w:cs="TH Sarabun New"/>
+                <w:b/>
+                <w:bCs/>
+                <w:sz w:val="32"/>
+                <w:szCs w:val="32"/>
                 <w:cs/>
               </w:rPr>
               <w:t>::</w:t>
@@ -5747,46 +7564,45 @@
           <w:p>
             <w:pPr>
               <w:rPr>
-                <w:b/>
-                <w:bCs/>
-                <w:cs/>
-              </w:rPr>
-            </w:pPr>
-            <w:r>
-              <w:rPr>
-                <w:rFonts w:cs="Angsana New"/>
-                <w:b/>
-                <w:bCs/>
-                <w:szCs w:val="22"/>
+                <w:rFonts w:ascii="TH Sarabun New" w:hAnsi="TH Sarabun New" w:cs="TH Sarabun New"/>
+                <w:b/>
+                <w:bCs/>
+                <w:sz w:val="32"/>
+                <w:szCs w:val="32"/>
+                <w:cs/>
+              </w:rPr>
+            </w:pPr>
+            <w:r>
+              <w:rPr>
+                <w:rFonts w:ascii="TH Sarabun New" w:hAnsi="TH Sarabun New" w:cs="TH Sarabun New"/>
+                <w:b/>
+                <w:bCs/>
+                <w:sz w:val="32"/>
+                <w:szCs w:val="32"/>
                 <w:cs/>
               </w:rPr>
               <w:t>[</w:t>
             </w:r>
             <w:r>
               <w:rPr>
-                <w:b/>
-                <w:bCs/>
+                <w:rFonts w:ascii="TH Sarabun New" w:hAnsi="TH Sarabun New" w:cs="TH Sarabun New"/>
+                <w:b/>
+                <w:bCs/>
+                <w:sz w:val="32"/>
+                <w:szCs w:val="32"/>
               </w:rPr>
               <w:t>A1</w:t>
             </w:r>
             <w:r>
               <w:rPr>
-                <w:rFonts w:cs="Angsana New"/>
-                <w:b/>
-                <w:bCs/>
-                <w:szCs w:val="22"/>
-                <w:cs/>
-              </w:rPr>
-              <w:t xml:space="preserve">] </w:t>
-            </w:r>
-            <w:r>
-              <w:rPr>
-                <w:rFonts w:hint="cs"/>
-                <w:b/>
-                <w:bCs/>
-                <w:cs/>
-              </w:rPr>
-              <w:t>หาไม่ต้องการลบให้กดยกเลิก</w:t>
+                <w:rFonts w:ascii="TH Sarabun New" w:hAnsi="TH Sarabun New" w:cs="TH Sarabun New"/>
+                <w:b/>
+                <w:bCs/>
+                <w:sz w:val="32"/>
+                <w:szCs w:val="32"/>
+                <w:cs/>
+              </w:rPr>
+              <w:t>] หาไม่ต้องการลบให้กดยกเลิก</w:t>
             </w:r>
           </w:p>
         </w:tc>
@@ -5802,23 +7618,30 @@
           <w:p>
             <w:pPr>
               <w:rPr>
-                <w:b/>
-                <w:bCs/>
-              </w:rPr>
-            </w:pPr>
-            <w:r>
-              <w:rPr>
-                <w:b/>
-                <w:bCs/>
+                <w:rFonts w:ascii="TH Sarabun New" w:hAnsi="TH Sarabun New" w:cs="TH Sarabun New"/>
+                <w:b/>
+                <w:bCs/>
+                <w:sz w:val="32"/>
+                <w:szCs w:val="32"/>
+              </w:rPr>
+            </w:pPr>
+            <w:r>
+              <w:rPr>
+                <w:rFonts w:ascii="TH Sarabun New" w:hAnsi="TH Sarabun New" w:cs="TH Sarabun New"/>
+                <w:b/>
+                <w:bCs/>
+                <w:sz w:val="32"/>
+                <w:szCs w:val="32"/>
               </w:rPr>
               <w:t xml:space="preserve">Exception Flow of Events </w:t>
             </w:r>
             <w:r>
               <w:rPr>
-                <w:rFonts w:cs="Angsana New"/>
-                <w:b/>
-                <w:bCs/>
-                <w:szCs w:val="22"/>
+                <w:rFonts w:ascii="TH Sarabun New" w:hAnsi="TH Sarabun New" w:cs="TH Sarabun New"/>
+                <w:b/>
+                <w:bCs/>
+                <w:sz w:val="32"/>
+                <w:szCs w:val="32"/>
                 <w:cs/>
               </w:rPr>
               <w:t>::</w:t>
@@ -5832,8 +7655,11 @@
           <w:p>
             <w:pPr>
               <w:rPr>
-                <w:b/>
-                <w:bCs/>
+                <w:rFonts w:ascii="TH Sarabun New" w:hAnsi="TH Sarabun New" w:cs="TH Sarabun New"/>
+                <w:b/>
+                <w:bCs/>
+                <w:sz w:val="32"/>
+                <w:szCs w:val="32"/>
               </w:rPr>
             </w:pPr>
           </w:p>
@@ -5850,39 +7676,52 @@
           <w:p>
             <w:pPr>
               <w:rPr>
-                <w:b/>
-                <w:bCs/>
-              </w:rPr>
-            </w:pPr>
-            <w:r>
-              <w:rPr>
-                <w:b/>
-                <w:bCs/>
+                <w:rFonts w:ascii="TH Sarabun New" w:hAnsi="TH Sarabun New" w:cs="TH Sarabun New"/>
+                <w:b/>
+                <w:bCs/>
+                <w:sz w:val="32"/>
+                <w:szCs w:val="32"/>
+              </w:rPr>
+            </w:pPr>
+            <w:r>
+              <w:rPr>
+                <w:rFonts w:ascii="TH Sarabun New" w:hAnsi="TH Sarabun New" w:cs="TH Sarabun New"/>
+                <w:b/>
+                <w:bCs/>
+                <w:sz w:val="32"/>
+                <w:szCs w:val="32"/>
               </w:rPr>
               <w:t xml:space="preserve">UI </w:t>
             </w:r>
             <w:proofErr w:type="spellStart"/>
             <w:r>
               <w:rPr>
-                <w:b/>
-                <w:bCs/>
+                <w:rFonts w:ascii="TH Sarabun New" w:hAnsi="TH Sarabun New" w:cs="TH Sarabun New"/>
+                <w:b/>
+                <w:bCs/>
+                <w:sz w:val="32"/>
+                <w:szCs w:val="32"/>
               </w:rPr>
               <w:t>Xref</w:t>
             </w:r>
             <w:proofErr w:type="spellEnd"/>
             <w:r>
               <w:rPr>
-                <w:b/>
-                <w:bCs/>
+                <w:rFonts w:ascii="TH Sarabun New" w:hAnsi="TH Sarabun New" w:cs="TH Sarabun New"/>
+                <w:b/>
+                <w:bCs/>
+                <w:sz w:val="32"/>
+                <w:szCs w:val="32"/>
               </w:rPr>
               <w:t xml:space="preserve"> </w:t>
             </w:r>
             <w:r>
               <w:rPr>
-                <w:rFonts w:cs="Angsana New"/>
-                <w:b/>
-                <w:bCs/>
-                <w:szCs w:val="22"/>
+                <w:rFonts w:ascii="TH Sarabun New" w:hAnsi="TH Sarabun New" w:cs="TH Sarabun New"/>
+                <w:b/>
+                <w:bCs/>
+                <w:sz w:val="32"/>
+                <w:szCs w:val="32"/>
                 <w:cs/>
               </w:rPr>
               <w:t>::</w:t>
@@ -5896,8 +7735,11 @@
           <w:p>
             <w:pPr>
               <w:rPr>
-                <w:b/>
-                <w:bCs/>
+                <w:rFonts w:ascii="TH Sarabun New" w:hAnsi="TH Sarabun New" w:cs="TH Sarabun New"/>
+                <w:b/>
+                <w:bCs/>
+                <w:sz w:val="32"/>
+                <w:szCs w:val="32"/>
               </w:rPr>
             </w:pPr>
           </w:p>
@@ -5914,23 +7756,30 @@
           <w:p>
             <w:pPr>
               <w:rPr>
-                <w:b/>
-                <w:bCs/>
-              </w:rPr>
-            </w:pPr>
-            <w:r>
-              <w:rPr>
-                <w:b/>
-                <w:bCs/>
+                <w:rFonts w:ascii="TH Sarabun New" w:hAnsi="TH Sarabun New" w:cs="TH Sarabun New"/>
+                <w:b/>
+                <w:bCs/>
+                <w:sz w:val="32"/>
+                <w:szCs w:val="32"/>
+              </w:rPr>
+            </w:pPr>
+            <w:r>
+              <w:rPr>
+                <w:rFonts w:ascii="TH Sarabun New" w:hAnsi="TH Sarabun New" w:cs="TH Sarabun New"/>
+                <w:b/>
+                <w:bCs/>
+                <w:sz w:val="32"/>
+                <w:szCs w:val="32"/>
               </w:rPr>
               <w:t xml:space="preserve">Note </w:t>
             </w:r>
             <w:r>
               <w:rPr>
-                <w:rFonts w:cs="Angsana New"/>
-                <w:b/>
-                <w:bCs/>
-                <w:szCs w:val="22"/>
+                <w:rFonts w:ascii="TH Sarabun New" w:hAnsi="TH Sarabun New" w:cs="TH Sarabun New"/>
+                <w:b/>
+                <w:bCs/>
+                <w:sz w:val="32"/>
+                <w:szCs w:val="32"/>
                 <w:cs/>
               </w:rPr>
               <w:t>::</w:t>
@@ -5944,31 +7793,41 @@
           <w:p>
             <w:pPr>
               <w:rPr>
-                <w:b/>
-                <w:bCs/>
-              </w:rPr>
-            </w:pPr>
-            <w:r>
-              <w:rPr>
-                <w:b/>
-                <w:bCs/>
+                <w:rFonts w:ascii="TH Sarabun New" w:hAnsi="TH Sarabun New" w:cs="TH Sarabun New"/>
+                <w:b/>
+                <w:bCs/>
+                <w:sz w:val="32"/>
+                <w:szCs w:val="32"/>
+              </w:rPr>
+            </w:pPr>
+            <w:r>
+              <w:rPr>
+                <w:rFonts w:ascii="TH Sarabun New" w:hAnsi="TH Sarabun New" w:cs="TH Sarabun New"/>
+                <w:b/>
+                <w:bCs/>
+                <w:sz w:val="32"/>
+                <w:szCs w:val="32"/>
               </w:rPr>
               <w:t>N</w:t>
             </w:r>
             <w:r>
               <w:rPr>
-                <w:rFonts w:cs="Angsana New"/>
-                <w:b/>
-                <w:bCs/>
-                <w:szCs w:val="22"/>
+                <w:rFonts w:ascii="TH Sarabun New" w:hAnsi="TH Sarabun New" w:cs="TH Sarabun New"/>
+                <w:b/>
+                <w:bCs/>
+                <w:sz w:val="32"/>
+                <w:szCs w:val="32"/>
                 <w:cs/>
               </w:rPr>
               <w:t>/</w:t>
             </w:r>
             <w:r>
               <w:rPr>
-                <w:b/>
-                <w:bCs/>
+                <w:rFonts w:ascii="TH Sarabun New" w:hAnsi="TH Sarabun New" w:cs="TH Sarabun New"/>
+                <w:b/>
+                <w:bCs/>
+                <w:sz w:val="32"/>
+                <w:szCs w:val="32"/>
               </w:rPr>
               <w:t>A</w:t>
             </w:r>
@@ -5976,18 +7835,114 @@
         </w:tc>
       </w:tr>
     </w:tbl>
-    <w:p/>
-    <w:p/>
-    <w:p/>
-    <w:p/>
-    <w:p/>
-    <w:p/>
-    <w:p/>
-    <w:p/>
-    <w:p/>
-    <w:p/>
-    <w:p/>
-    <w:p/>
+    <w:p>
+      <w:pPr>
+        <w:rPr>
+          <w:rFonts w:ascii="TH Sarabun New" w:hAnsi="TH Sarabun New" w:cs="TH Sarabun New"/>
+          <w:sz w:val="32"/>
+          <w:szCs w:val="32"/>
+        </w:rPr>
+      </w:pPr>
+    </w:p>
+    <w:p>
+      <w:pPr>
+        <w:rPr>
+          <w:rFonts w:ascii="TH Sarabun New" w:hAnsi="TH Sarabun New" w:cs="TH Sarabun New"/>
+          <w:sz w:val="32"/>
+          <w:szCs w:val="32"/>
+        </w:rPr>
+      </w:pPr>
+    </w:p>
+    <w:p>
+      <w:pPr>
+        <w:rPr>
+          <w:rFonts w:ascii="TH Sarabun New" w:hAnsi="TH Sarabun New" w:cs="TH Sarabun New"/>
+          <w:sz w:val="32"/>
+          <w:szCs w:val="32"/>
+        </w:rPr>
+      </w:pPr>
+    </w:p>
+    <w:p>
+      <w:pPr>
+        <w:rPr>
+          <w:rFonts w:ascii="TH Sarabun New" w:hAnsi="TH Sarabun New" w:cs="TH Sarabun New"/>
+          <w:sz w:val="32"/>
+          <w:szCs w:val="32"/>
+        </w:rPr>
+      </w:pPr>
+    </w:p>
+    <w:p>
+      <w:pPr>
+        <w:rPr>
+          <w:rFonts w:ascii="TH Sarabun New" w:hAnsi="TH Sarabun New" w:cs="TH Sarabun New"/>
+          <w:sz w:val="32"/>
+          <w:szCs w:val="32"/>
+        </w:rPr>
+      </w:pPr>
+    </w:p>
+    <w:p>
+      <w:pPr>
+        <w:rPr>
+          <w:rFonts w:ascii="TH Sarabun New" w:hAnsi="TH Sarabun New" w:cs="TH Sarabun New"/>
+          <w:sz w:val="32"/>
+          <w:szCs w:val="32"/>
+        </w:rPr>
+      </w:pPr>
+    </w:p>
+    <w:p>
+      <w:pPr>
+        <w:rPr>
+          <w:rFonts w:ascii="TH Sarabun New" w:hAnsi="TH Sarabun New" w:cs="TH Sarabun New"/>
+          <w:sz w:val="32"/>
+          <w:szCs w:val="32"/>
+        </w:rPr>
+      </w:pPr>
+    </w:p>
+    <w:p>
+      <w:pPr>
+        <w:rPr>
+          <w:rFonts w:ascii="TH Sarabun New" w:hAnsi="TH Sarabun New" w:cs="TH Sarabun New"/>
+          <w:sz w:val="32"/>
+          <w:szCs w:val="32"/>
+        </w:rPr>
+      </w:pPr>
+    </w:p>
+    <w:p>
+      <w:pPr>
+        <w:rPr>
+          <w:rFonts w:ascii="TH Sarabun New" w:hAnsi="TH Sarabun New" w:cs="TH Sarabun New"/>
+          <w:sz w:val="32"/>
+          <w:szCs w:val="32"/>
+        </w:rPr>
+      </w:pPr>
+    </w:p>
+    <w:p>
+      <w:pPr>
+        <w:rPr>
+          <w:rFonts w:ascii="TH Sarabun New" w:hAnsi="TH Sarabun New" w:cs="TH Sarabun New"/>
+          <w:sz w:val="32"/>
+          <w:szCs w:val="32"/>
+        </w:rPr>
+      </w:pPr>
+    </w:p>
+    <w:p>
+      <w:pPr>
+        <w:rPr>
+          <w:rFonts w:ascii="TH Sarabun New" w:hAnsi="TH Sarabun New" w:cs="TH Sarabun New"/>
+          <w:sz w:val="32"/>
+          <w:szCs w:val="32"/>
+        </w:rPr>
+      </w:pPr>
+    </w:p>
+    <w:p>
+      <w:pPr>
+        <w:rPr>
+          <w:rFonts w:ascii="TH Sarabun New" w:hAnsi="TH Sarabun New" w:cs="TH Sarabun New"/>
+          <w:sz w:val="32"/>
+          <w:szCs w:val="32"/>
+        </w:rPr>
+      </w:pPr>
+    </w:p>
     <w:tbl>
       <w:tblPr>
         <w:tblStyle w:val="TableGrid4"/>
@@ -6010,23 +7965,31 @@
           <w:p>
             <w:pPr>
               <w:rPr>
-                <w:b/>
-                <w:bCs/>
-              </w:rPr>
-            </w:pPr>
-            <w:r>
-              <w:rPr>
-                <w:b/>
-                <w:bCs/>
-              </w:rPr>
+                <w:rFonts w:ascii="TH Sarabun New" w:hAnsi="TH Sarabun New" w:cs="TH Sarabun New"/>
+                <w:b/>
+                <w:bCs/>
+                <w:sz w:val="32"/>
+                <w:szCs w:val="32"/>
+              </w:rPr>
+            </w:pPr>
+            <w:r>
+              <w:rPr>
+                <w:rFonts w:ascii="TH Sarabun New" w:hAnsi="TH Sarabun New" w:cs="TH Sarabun New"/>
+                <w:b/>
+                <w:bCs/>
+                <w:sz w:val="32"/>
+                <w:szCs w:val="32"/>
+              </w:rPr>
+              <w:lastRenderedPageBreak/>
               <w:t xml:space="preserve">Use Case Name </w:t>
             </w:r>
             <w:r>
               <w:rPr>
-                <w:rFonts w:cs="Angsana New"/>
-                <w:b/>
-                <w:bCs/>
-                <w:szCs w:val="22"/>
+                <w:rFonts w:ascii="TH Sarabun New" w:hAnsi="TH Sarabun New" w:cs="TH Sarabun New"/>
+                <w:b/>
+                <w:bCs/>
+                <w:sz w:val="32"/>
+                <w:szCs w:val="32"/>
                 <w:cs/>
               </w:rPr>
               <w:t>::</w:t>
@@ -6040,42 +8003,51 @@
           <w:p>
             <w:pPr>
               <w:rPr>
-                <w:b/>
-                <w:bCs/>
-              </w:rPr>
-            </w:pPr>
-            <w:r>
-              <w:rPr>
-                <w:b/>
-                <w:bCs/>
+                <w:rFonts w:ascii="TH Sarabun New" w:hAnsi="TH Sarabun New" w:cs="TH Sarabun New"/>
+                <w:b/>
+                <w:bCs/>
+                <w:sz w:val="32"/>
+                <w:szCs w:val="32"/>
+              </w:rPr>
+            </w:pPr>
+            <w:r>
+              <w:rPr>
+                <w:rFonts w:ascii="TH Sarabun New" w:hAnsi="TH Sarabun New" w:cs="TH Sarabun New"/>
+                <w:b/>
+                <w:bCs/>
+                <w:sz w:val="32"/>
+                <w:szCs w:val="32"/>
               </w:rPr>
               <w:t>Print document rental</w:t>
             </w:r>
             <w:r>
               <w:rPr>
-                <w:rFonts w:cs="Angsana New"/>
-                <w:b/>
-                <w:bCs/>
-                <w:szCs w:val="22"/>
+                <w:rFonts w:ascii="TH Sarabun New" w:hAnsi="TH Sarabun New" w:cs="TH Sarabun New"/>
+                <w:b/>
+                <w:bCs/>
+                <w:sz w:val="32"/>
+                <w:szCs w:val="32"/>
                 <w:cs/>
               </w:rPr>
               <w:t>[</w:t>
             </w:r>
             <w:r>
               <w:rPr>
-                <w:rFonts w:cs="Angsana New"/>
-                <w:b/>
-                <w:bCs/>
-                <w:szCs w:val="22"/>
+                <w:rFonts w:ascii="TH Sarabun New" w:hAnsi="TH Sarabun New" w:cs="TH Sarabun New"/>
+                <w:b/>
+                <w:bCs/>
+                <w:sz w:val="32"/>
+                <w:szCs w:val="32"/>
               </w:rPr>
               <w:t>UC340</w:t>
             </w:r>
             <w:r>
               <w:rPr>
-                <w:rFonts w:cs="Angsana New"/>
-                <w:b/>
-                <w:bCs/>
-                <w:szCs w:val="22"/>
+                <w:rFonts w:ascii="TH Sarabun New" w:hAnsi="TH Sarabun New" w:cs="TH Sarabun New"/>
+                <w:b/>
+                <w:bCs/>
+                <w:sz w:val="32"/>
+                <w:szCs w:val="32"/>
                 <w:cs/>
               </w:rPr>
               <w:t>]</w:t>
@@ -6094,23 +8066,30 @@
           <w:p>
             <w:pPr>
               <w:rPr>
-                <w:b/>
-                <w:bCs/>
-              </w:rPr>
-            </w:pPr>
-            <w:r>
-              <w:rPr>
-                <w:b/>
-                <w:bCs/>
+                <w:rFonts w:ascii="TH Sarabun New" w:hAnsi="TH Sarabun New" w:cs="TH Sarabun New"/>
+                <w:b/>
+                <w:bCs/>
+                <w:sz w:val="32"/>
+                <w:szCs w:val="32"/>
+              </w:rPr>
+            </w:pPr>
+            <w:r>
+              <w:rPr>
+                <w:rFonts w:ascii="TH Sarabun New" w:hAnsi="TH Sarabun New" w:cs="TH Sarabun New"/>
+                <w:b/>
+                <w:bCs/>
+                <w:sz w:val="32"/>
+                <w:szCs w:val="32"/>
               </w:rPr>
               <w:t xml:space="preserve">Requirement ID </w:t>
             </w:r>
             <w:r>
               <w:rPr>
-                <w:rFonts w:cs="Angsana New"/>
-                <w:b/>
-                <w:bCs/>
-                <w:szCs w:val="22"/>
+                <w:rFonts w:ascii="TH Sarabun New" w:hAnsi="TH Sarabun New" w:cs="TH Sarabun New"/>
+                <w:b/>
+                <w:bCs/>
+                <w:sz w:val="32"/>
+                <w:szCs w:val="32"/>
                 <w:cs/>
               </w:rPr>
               <w:t>::</w:t>
@@ -6124,8 +8103,11 @@
           <w:p>
             <w:pPr>
               <w:rPr>
-                <w:b/>
-                <w:bCs/>
+                <w:rFonts w:ascii="TH Sarabun New" w:hAnsi="TH Sarabun New" w:cs="TH Sarabun New"/>
+                <w:b/>
+                <w:bCs/>
+                <w:sz w:val="32"/>
+                <w:szCs w:val="32"/>
               </w:rPr>
             </w:pPr>
           </w:p>
@@ -6142,32 +8124,42 @@
           <w:p>
             <w:pPr>
               <w:rPr>
-                <w:b/>
-                <w:bCs/>
+                <w:rFonts w:ascii="TH Sarabun New" w:hAnsi="TH Sarabun New" w:cs="TH Sarabun New"/>
+                <w:b/>
+                <w:bCs/>
+                <w:sz w:val="32"/>
+                <w:szCs w:val="32"/>
               </w:rPr>
             </w:pPr>
             <w:proofErr w:type="spellStart"/>
             <w:r>
               <w:rPr>
-                <w:b/>
-                <w:bCs/>
+                <w:rFonts w:ascii="TH Sarabun New" w:hAnsi="TH Sarabun New" w:cs="TH Sarabun New"/>
+                <w:b/>
+                <w:bCs/>
+                <w:sz w:val="32"/>
+                <w:szCs w:val="32"/>
               </w:rPr>
               <w:t>Xref</w:t>
             </w:r>
             <w:proofErr w:type="spellEnd"/>
             <w:r>
               <w:rPr>
-                <w:b/>
-                <w:bCs/>
+                <w:rFonts w:ascii="TH Sarabun New" w:hAnsi="TH Sarabun New" w:cs="TH Sarabun New"/>
+                <w:b/>
+                <w:bCs/>
+                <w:sz w:val="32"/>
+                <w:szCs w:val="32"/>
               </w:rPr>
               <w:t xml:space="preserve"> </w:t>
             </w:r>
             <w:r>
               <w:rPr>
-                <w:rFonts w:cs="Angsana New"/>
-                <w:b/>
-                <w:bCs/>
-                <w:szCs w:val="22"/>
+                <w:rFonts w:ascii="TH Sarabun New" w:hAnsi="TH Sarabun New" w:cs="TH Sarabun New"/>
+                <w:b/>
+                <w:bCs/>
+                <w:sz w:val="32"/>
+                <w:szCs w:val="32"/>
                 <w:cs/>
               </w:rPr>
               <w:t>::</w:t>
@@ -6181,8 +8173,11 @@
           <w:p>
             <w:pPr>
               <w:rPr>
-                <w:b/>
-                <w:bCs/>
+                <w:rFonts w:ascii="TH Sarabun New" w:hAnsi="TH Sarabun New" w:cs="TH Sarabun New"/>
+                <w:b/>
+                <w:bCs/>
+                <w:sz w:val="32"/>
+                <w:szCs w:val="32"/>
               </w:rPr>
             </w:pPr>
           </w:p>
@@ -6199,23 +8194,30 @@
           <w:p>
             <w:pPr>
               <w:rPr>
-                <w:b/>
-                <w:bCs/>
-              </w:rPr>
-            </w:pPr>
-            <w:r>
-              <w:rPr>
-                <w:b/>
-                <w:bCs/>
+                <w:rFonts w:ascii="TH Sarabun New" w:hAnsi="TH Sarabun New" w:cs="TH Sarabun New"/>
+                <w:b/>
+                <w:bCs/>
+                <w:sz w:val="32"/>
+                <w:szCs w:val="32"/>
+              </w:rPr>
+            </w:pPr>
+            <w:r>
+              <w:rPr>
+                <w:rFonts w:ascii="TH Sarabun New" w:hAnsi="TH Sarabun New" w:cs="TH Sarabun New"/>
+                <w:b/>
+                <w:bCs/>
+                <w:sz w:val="32"/>
+                <w:szCs w:val="32"/>
               </w:rPr>
               <w:t xml:space="preserve">Actor </w:t>
             </w:r>
             <w:r>
               <w:rPr>
-                <w:rFonts w:cs="Angsana New"/>
-                <w:b/>
-                <w:bCs/>
-                <w:szCs w:val="22"/>
+                <w:rFonts w:ascii="TH Sarabun New" w:hAnsi="TH Sarabun New" w:cs="TH Sarabun New"/>
+                <w:b/>
+                <w:bCs/>
+                <w:sz w:val="32"/>
+                <w:szCs w:val="32"/>
                 <w:cs/>
               </w:rPr>
               <w:t>::</w:t>
@@ -6229,15 +8231,20 @@
           <w:p>
             <w:pPr>
               <w:rPr>
-                <w:b/>
-                <w:bCs/>
-              </w:rPr>
-            </w:pPr>
-            <w:r>
-              <w:rPr>
-                <w:rFonts w:hint="cs"/>
-                <w:b/>
-                <w:bCs/>
+                <w:rFonts w:ascii="TH Sarabun New" w:hAnsi="TH Sarabun New" w:cs="TH Sarabun New"/>
+                <w:b/>
+                <w:bCs/>
+                <w:sz w:val="32"/>
+                <w:szCs w:val="32"/>
+              </w:rPr>
+            </w:pPr>
+            <w:r>
+              <w:rPr>
+                <w:rFonts w:ascii="TH Sarabun New" w:hAnsi="TH Sarabun New" w:cs="TH Sarabun New"/>
+                <w:b/>
+                <w:bCs/>
+                <w:sz w:val="32"/>
+                <w:szCs w:val="32"/>
                 <w:cs/>
               </w:rPr>
               <w:t>ผู้จัดการ</w:t>
@@ -6256,23 +8263,30 @@
           <w:p>
             <w:pPr>
               <w:rPr>
-                <w:b/>
-                <w:bCs/>
-              </w:rPr>
-            </w:pPr>
-            <w:r>
-              <w:rPr>
-                <w:b/>
-                <w:bCs/>
+                <w:rFonts w:ascii="TH Sarabun New" w:hAnsi="TH Sarabun New" w:cs="TH Sarabun New"/>
+                <w:b/>
+                <w:bCs/>
+                <w:sz w:val="32"/>
+                <w:szCs w:val="32"/>
+              </w:rPr>
+            </w:pPr>
+            <w:r>
+              <w:rPr>
+                <w:rFonts w:ascii="TH Sarabun New" w:hAnsi="TH Sarabun New" w:cs="TH Sarabun New"/>
+                <w:b/>
+                <w:bCs/>
+                <w:sz w:val="32"/>
+                <w:szCs w:val="32"/>
               </w:rPr>
               <w:t xml:space="preserve">Priority </w:t>
             </w:r>
             <w:r>
               <w:rPr>
-                <w:rFonts w:cs="Angsana New"/>
-                <w:b/>
-                <w:bCs/>
-                <w:szCs w:val="22"/>
+                <w:rFonts w:ascii="TH Sarabun New" w:hAnsi="TH Sarabun New" w:cs="TH Sarabun New"/>
+                <w:b/>
+                <w:bCs/>
+                <w:sz w:val="32"/>
+                <w:szCs w:val="32"/>
                 <w:cs/>
               </w:rPr>
               <w:t>::</w:t>
@@ -6281,8 +8295,11 @@
           <w:p>
             <w:pPr>
               <w:rPr>
-                <w:b/>
-                <w:bCs/>
+                <w:rFonts w:ascii="TH Sarabun New" w:hAnsi="TH Sarabun New" w:cs="TH Sarabun New"/>
+                <w:b/>
+                <w:bCs/>
+                <w:sz w:val="32"/>
+                <w:szCs w:val="32"/>
               </w:rPr>
             </w:pPr>
           </w:p>
@@ -6294,14 +8311,20 @@
           <w:p>
             <w:pPr>
               <w:rPr>
-                <w:b/>
-                <w:bCs/>
-              </w:rPr>
-            </w:pPr>
-            <w:r>
-              <w:rPr>
-                <w:b/>
-                <w:bCs/>
+                <w:rFonts w:ascii="TH Sarabun New" w:hAnsi="TH Sarabun New" w:cs="TH Sarabun New"/>
+                <w:b/>
+                <w:bCs/>
+                <w:sz w:val="32"/>
+                <w:szCs w:val="32"/>
+              </w:rPr>
+            </w:pPr>
+            <w:r>
+              <w:rPr>
+                <w:rFonts w:ascii="TH Sarabun New" w:hAnsi="TH Sarabun New" w:cs="TH Sarabun New"/>
+                <w:b/>
+                <w:bCs/>
+                <w:sz w:val="32"/>
+                <w:szCs w:val="32"/>
               </w:rPr>
               <w:t>high</w:t>
             </w:r>
@@ -6319,23 +8342,30 @@
           <w:p>
             <w:pPr>
               <w:rPr>
-                <w:b/>
-                <w:bCs/>
-              </w:rPr>
-            </w:pPr>
-            <w:r>
-              <w:rPr>
-                <w:b/>
-                <w:bCs/>
+                <w:rFonts w:ascii="TH Sarabun New" w:hAnsi="TH Sarabun New" w:cs="TH Sarabun New"/>
+                <w:b/>
+                <w:bCs/>
+                <w:sz w:val="32"/>
+                <w:szCs w:val="32"/>
+              </w:rPr>
+            </w:pPr>
+            <w:r>
+              <w:rPr>
+                <w:rFonts w:ascii="TH Sarabun New" w:hAnsi="TH Sarabun New" w:cs="TH Sarabun New"/>
+                <w:b/>
+                <w:bCs/>
+                <w:sz w:val="32"/>
+                <w:szCs w:val="32"/>
               </w:rPr>
               <w:t xml:space="preserve">Status </w:t>
             </w:r>
             <w:r>
               <w:rPr>
-                <w:rFonts w:cs="Angsana New"/>
-                <w:b/>
-                <w:bCs/>
-                <w:szCs w:val="22"/>
+                <w:rFonts w:ascii="TH Sarabun New" w:hAnsi="TH Sarabun New" w:cs="TH Sarabun New"/>
+                <w:b/>
+                <w:bCs/>
+                <w:sz w:val="32"/>
+                <w:szCs w:val="32"/>
                 <w:cs/>
               </w:rPr>
               <w:t>::</w:t>
@@ -6349,14 +8379,20 @@
           <w:p>
             <w:pPr>
               <w:rPr>
-                <w:b/>
-                <w:bCs/>
-              </w:rPr>
-            </w:pPr>
-            <w:r>
-              <w:rPr>
-                <w:b/>
-                <w:bCs/>
+                <w:rFonts w:ascii="TH Sarabun New" w:hAnsi="TH Sarabun New" w:cs="TH Sarabun New"/>
+                <w:b/>
+                <w:bCs/>
+                <w:sz w:val="32"/>
+                <w:szCs w:val="32"/>
+              </w:rPr>
+            </w:pPr>
+            <w:r>
+              <w:rPr>
+                <w:rFonts w:ascii="TH Sarabun New" w:hAnsi="TH Sarabun New" w:cs="TH Sarabun New"/>
+                <w:b/>
+                <w:bCs/>
+                <w:sz w:val="32"/>
+                <w:szCs w:val="32"/>
               </w:rPr>
               <w:t>complete</w:t>
             </w:r>
@@ -6374,57 +8410,72 @@
           <w:p>
             <w:pPr>
               <w:rPr>
-                <w:b/>
-                <w:bCs/>
-              </w:rPr>
-            </w:pPr>
-            <w:r>
-              <w:rPr>
-                <w:b/>
-                <w:bCs/>
+                <w:rFonts w:ascii="TH Sarabun New" w:hAnsi="TH Sarabun New" w:cs="TH Sarabun New"/>
+                <w:b/>
+                <w:bCs/>
+                <w:sz w:val="32"/>
+                <w:szCs w:val="32"/>
+              </w:rPr>
+            </w:pPr>
+            <w:r>
+              <w:rPr>
+                <w:rFonts w:ascii="TH Sarabun New" w:hAnsi="TH Sarabun New" w:cs="TH Sarabun New"/>
+                <w:b/>
+                <w:bCs/>
+                <w:sz w:val="32"/>
+                <w:szCs w:val="32"/>
               </w:rPr>
               <w:t>Pre</w:t>
             </w:r>
             <w:r>
               <w:rPr>
-                <w:rFonts w:cs="Angsana New"/>
-                <w:b/>
-                <w:bCs/>
-                <w:szCs w:val="22"/>
+                <w:rFonts w:ascii="TH Sarabun New" w:hAnsi="TH Sarabun New" w:cs="TH Sarabun New"/>
+                <w:b/>
+                <w:bCs/>
+                <w:sz w:val="32"/>
+                <w:szCs w:val="32"/>
                 <w:cs/>
               </w:rPr>
               <w:t>-</w:t>
             </w:r>
             <w:r>
               <w:rPr>
-                <w:b/>
-                <w:bCs/>
+                <w:rFonts w:ascii="TH Sarabun New" w:hAnsi="TH Sarabun New" w:cs="TH Sarabun New"/>
+                <w:b/>
+                <w:bCs/>
+                <w:sz w:val="32"/>
+                <w:szCs w:val="32"/>
               </w:rPr>
               <w:t>condition</w:t>
             </w:r>
             <w:r>
               <w:rPr>
-                <w:rFonts w:cs="Angsana New"/>
-                <w:b/>
-                <w:bCs/>
-                <w:szCs w:val="22"/>
+                <w:rFonts w:ascii="TH Sarabun New" w:hAnsi="TH Sarabun New" w:cs="TH Sarabun New"/>
+                <w:b/>
+                <w:bCs/>
+                <w:sz w:val="32"/>
+                <w:szCs w:val="32"/>
                 <w:cs/>
               </w:rPr>
               <w:t>/</w:t>
             </w:r>
             <w:r>
               <w:rPr>
-                <w:b/>
-                <w:bCs/>
+                <w:rFonts w:ascii="TH Sarabun New" w:hAnsi="TH Sarabun New" w:cs="TH Sarabun New"/>
+                <w:b/>
+                <w:bCs/>
+                <w:sz w:val="32"/>
+                <w:szCs w:val="32"/>
               </w:rPr>
               <w:t xml:space="preserve">Assumptions </w:t>
             </w:r>
             <w:r>
               <w:rPr>
-                <w:rFonts w:cs="Angsana New"/>
-                <w:b/>
-                <w:bCs/>
-                <w:szCs w:val="22"/>
+                <w:rFonts w:ascii="TH Sarabun New" w:hAnsi="TH Sarabun New" w:cs="TH Sarabun New"/>
+                <w:b/>
+                <w:bCs/>
+                <w:sz w:val="32"/>
+                <w:szCs w:val="32"/>
                 <w:cs/>
               </w:rPr>
               <w:t>::</w:t>
@@ -6438,16 +8489,21 @@
           <w:p>
             <w:pPr>
               <w:rPr>
-                <w:b/>
-                <w:bCs/>
-                <w:cs/>
-              </w:rPr>
-            </w:pPr>
-            <w:r>
-              <w:rPr>
-                <w:rFonts w:hint="cs"/>
-                <w:b/>
-                <w:bCs/>
+                <w:rFonts w:ascii="TH Sarabun New" w:hAnsi="TH Sarabun New" w:cs="TH Sarabun New"/>
+                <w:b/>
+                <w:bCs/>
+                <w:sz w:val="32"/>
+                <w:szCs w:val="32"/>
+                <w:cs/>
+              </w:rPr>
+            </w:pPr>
+            <w:r>
+              <w:rPr>
+                <w:rFonts w:ascii="TH Sarabun New" w:hAnsi="TH Sarabun New" w:cs="TH Sarabun New"/>
+                <w:b/>
+                <w:bCs/>
+                <w:sz w:val="32"/>
+                <w:szCs w:val="32"/>
                 <w:cs/>
               </w:rPr>
               <w:t>ระบบแสดงเมนู</w:t>
@@ -6466,40 +8522,51 @@
           <w:p>
             <w:pPr>
               <w:rPr>
-                <w:b/>
-                <w:bCs/>
-              </w:rPr>
-            </w:pPr>
-            <w:r>
-              <w:rPr>
-                <w:b/>
-                <w:bCs/>
+                <w:rFonts w:ascii="TH Sarabun New" w:hAnsi="TH Sarabun New" w:cs="TH Sarabun New"/>
+                <w:b/>
+                <w:bCs/>
+                <w:sz w:val="32"/>
+                <w:szCs w:val="32"/>
+              </w:rPr>
+            </w:pPr>
+            <w:r>
+              <w:rPr>
+                <w:rFonts w:ascii="TH Sarabun New" w:hAnsi="TH Sarabun New" w:cs="TH Sarabun New"/>
+                <w:b/>
+                <w:bCs/>
+                <w:sz w:val="32"/>
+                <w:szCs w:val="32"/>
               </w:rPr>
               <w:t>Post</w:t>
             </w:r>
             <w:r>
               <w:rPr>
-                <w:rFonts w:cs="Angsana New"/>
-                <w:b/>
-                <w:bCs/>
-                <w:szCs w:val="22"/>
+                <w:rFonts w:ascii="TH Sarabun New" w:hAnsi="TH Sarabun New" w:cs="TH Sarabun New"/>
+                <w:b/>
+                <w:bCs/>
+                <w:sz w:val="32"/>
+                <w:szCs w:val="32"/>
                 <w:cs/>
               </w:rPr>
               <w:t>-</w:t>
             </w:r>
             <w:r>
               <w:rPr>
-                <w:b/>
-                <w:bCs/>
+                <w:rFonts w:ascii="TH Sarabun New" w:hAnsi="TH Sarabun New" w:cs="TH Sarabun New"/>
+                <w:b/>
+                <w:bCs/>
+                <w:sz w:val="32"/>
+                <w:szCs w:val="32"/>
               </w:rPr>
               <w:t xml:space="preserve">conditions </w:t>
             </w:r>
             <w:r>
               <w:rPr>
-                <w:rFonts w:cs="Angsana New"/>
-                <w:b/>
-                <w:bCs/>
-                <w:szCs w:val="22"/>
+                <w:rFonts w:ascii="TH Sarabun New" w:hAnsi="TH Sarabun New" w:cs="TH Sarabun New"/>
+                <w:b/>
+                <w:bCs/>
+                <w:sz w:val="32"/>
+                <w:szCs w:val="32"/>
                 <w:cs/>
               </w:rPr>
               <w:t>::</w:t>
@@ -6513,15 +8580,20 @@
           <w:p>
             <w:pPr>
               <w:rPr>
-                <w:b/>
-                <w:bCs/>
-              </w:rPr>
-            </w:pPr>
-            <w:r>
-              <w:rPr>
-                <w:rFonts w:hint="cs"/>
-                <w:b/>
-                <w:bCs/>
+                <w:rFonts w:ascii="TH Sarabun New" w:hAnsi="TH Sarabun New" w:cs="TH Sarabun New"/>
+                <w:b/>
+                <w:bCs/>
+                <w:sz w:val="32"/>
+                <w:szCs w:val="32"/>
+              </w:rPr>
+            </w:pPr>
+            <w:r>
+              <w:rPr>
+                <w:rFonts w:ascii="TH Sarabun New" w:hAnsi="TH Sarabun New" w:cs="TH Sarabun New"/>
+                <w:b/>
+                <w:bCs/>
+                <w:sz w:val="32"/>
+                <w:szCs w:val="32"/>
                 <w:cs/>
               </w:rPr>
               <w:t>ระบบแสดงข้อมูลรายการเพิ่ม</w:t>
@@ -6540,23 +8612,30 @@
           <w:p>
             <w:pPr>
               <w:rPr>
-                <w:b/>
-                <w:bCs/>
-              </w:rPr>
-            </w:pPr>
-            <w:r>
-              <w:rPr>
-                <w:b/>
-                <w:bCs/>
+                <w:rFonts w:ascii="TH Sarabun New" w:hAnsi="TH Sarabun New" w:cs="TH Sarabun New"/>
+                <w:b/>
+                <w:bCs/>
+                <w:sz w:val="32"/>
+                <w:szCs w:val="32"/>
+              </w:rPr>
+            </w:pPr>
+            <w:r>
+              <w:rPr>
+                <w:rFonts w:ascii="TH Sarabun New" w:hAnsi="TH Sarabun New" w:cs="TH Sarabun New"/>
+                <w:b/>
+                <w:bCs/>
+                <w:sz w:val="32"/>
+                <w:szCs w:val="32"/>
               </w:rPr>
               <w:t xml:space="preserve">Flow of Events </w:t>
             </w:r>
             <w:r>
               <w:rPr>
-                <w:rFonts w:cs="Angsana New"/>
-                <w:b/>
-                <w:bCs/>
-                <w:szCs w:val="22"/>
+                <w:rFonts w:ascii="TH Sarabun New" w:hAnsi="TH Sarabun New" w:cs="TH Sarabun New"/>
+                <w:b/>
+                <w:bCs/>
+                <w:sz w:val="32"/>
+                <w:szCs w:val="32"/>
                 <w:cs/>
               </w:rPr>
               <w:t>::</w:t>
@@ -6570,14 +8649,20 @@
           <w:p>
             <w:pPr>
               <w:rPr>
-                <w:b/>
-                <w:bCs/>
-              </w:rPr>
-            </w:pPr>
-            <w:r>
-              <w:rPr>
-                <w:b/>
-                <w:bCs/>
+                <w:rFonts w:ascii="TH Sarabun New" w:hAnsi="TH Sarabun New" w:cs="TH Sarabun New"/>
+                <w:b/>
+                <w:bCs/>
+                <w:sz w:val="32"/>
+                <w:szCs w:val="32"/>
+              </w:rPr>
+            </w:pPr>
+            <w:r>
+              <w:rPr>
+                <w:rFonts w:ascii="TH Sarabun New" w:hAnsi="TH Sarabun New" w:cs="TH Sarabun New"/>
+                <w:b/>
+                <w:bCs/>
+                <w:sz w:val="32"/>
+                <w:szCs w:val="32"/>
                 <w:cs/>
               </w:rPr>
               <w:t>1.ระบบแสดงเมนูจอง</w:t>
@@ -6586,15 +8671,20 @@
           <w:p>
             <w:pPr>
               <w:rPr>
-                <w:b/>
-                <w:bCs/>
-              </w:rPr>
-            </w:pPr>
-            <w:r>
-              <w:rPr>
-                <w:rFonts w:hint="cs"/>
-                <w:b/>
-                <w:bCs/>
+                <w:rFonts w:ascii="TH Sarabun New" w:hAnsi="TH Sarabun New" w:cs="TH Sarabun New"/>
+                <w:b/>
+                <w:bCs/>
+                <w:sz w:val="32"/>
+                <w:szCs w:val="32"/>
+              </w:rPr>
+            </w:pPr>
+            <w:r>
+              <w:rPr>
+                <w:rFonts w:ascii="TH Sarabun New" w:hAnsi="TH Sarabun New" w:cs="TH Sarabun New"/>
+                <w:b/>
+                <w:bCs/>
+                <w:sz w:val="32"/>
+                <w:szCs w:val="32"/>
                 <w:cs/>
               </w:rPr>
               <w:t>2.ผู้ใช้จะต้องเลือกรายชื่อของลูกค้าที่ต้องการพิมพ์สัญญาเช่า</w:t>
@@ -6603,42 +8693,41 @@
           <w:p>
             <w:pPr>
               <w:rPr>
-                <w:b/>
-                <w:bCs/>
-              </w:rPr>
-            </w:pPr>
-            <w:r>
-              <w:rPr>
-                <w:rFonts w:hint="cs"/>
-                <w:b/>
-                <w:bCs/>
-                <w:cs/>
-              </w:rPr>
-              <w:t>3.ผู้ใช้สามารถเลือกพิมพ์สัญญาเช่า</w:t>
-            </w:r>
-            <w:r>
-              <w:rPr>
-                <w:rFonts w:cs="Angsana New"/>
-                <w:b/>
-                <w:bCs/>
-                <w:szCs w:val="22"/>
-                <w:cs/>
-              </w:rPr>
-              <w:t>[</w:t>
-            </w:r>
-            <w:r>
-              <w:rPr>
-                <w:b/>
-                <w:bCs/>
+                <w:rFonts w:ascii="TH Sarabun New" w:hAnsi="TH Sarabun New" w:cs="TH Sarabun New"/>
+                <w:b/>
+                <w:bCs/>
+                <w:sz w:val="32"/>
+                <w:szCs w:val="32"/>
+              </w:rPr>
+            </w:pPr>
+            <w:r>
+              <w:rPr>
+                <w:rFonts w:ascii="TH Sarabun New" w:hAnsi="TH Sarabun New" w:cs="TH Sarabun New"/>
+                <w:b/>
+                <w:bCs/>
+                <w:sz w:val="32"/>
+                <w:szCs w:val="32"/>
+                <w:cs/>
+              </w:rPr>
+              <w:t>3.ผู้ใช้สามารถเลือกพิมพ์สัญญาเช่า[</w:t>
+            </w:r>
+            <w:r>
+              <w:rPr>
+                <w:rFonts w:ascii="TH Sarabun New" w:hAnsi="TH Sarabun New" w:cs="TH Sarabun New"/>
+                <w:b/>
+                <w:bCs/>
+                <w:sz w:val="32"/>
+                <w:szCs w:val="32"/>
               </w:rPr>
               <w:t>A1</w:t>
             </w:r>
             <w:r>
               <w:rPr>
-                <w:rFonts w:cs="Angsana New"/>
-                <w:b/>
-                <w:bCs/>
-                <w:szCs w:val="22"/>
+                <w:rFonts w:ascii="TH Sarabun New" w:hAnsi="TH Sarabun New" w:cs="TH Sarabun New"/>
+                <w:b/>
+                <w:bCs/>
+                <w:sz w:val="32"/>
+                <w:szCs w:val="32"/>
                 <w:cs/>
               </w:rPr>
               <w:t>]</w:t>
@@ -6647,49 +8736,51 @@
           <w:p>
             <w:pPr>
               <w:rPr>
-                <w:b/>
-                <w:bCs/>
-              </w:rPr>
-            </w:pPr>
-            <w:r>
-              <w:rPr>
-                <w:b/>
-                <w:bCs/>
+                <w:rFonts w:ascii="TH Sarabun New" w:hAnsi="TH Sarabun New" w:cs="TH Sarabun New"/>
+                <w:b/>
+                <w:bCs/>
+                <w:sz w:val="32"/>
+                <w:szCs w:val="32"/>
+              </w:rPr>
+            </w:pPr>
+            <w:r>
+              <w:rPr>
+                <w:rFonts w:ascii="TH Sarabun New" w:hAnsi="TH Sarabun New" w:cs="TH Sarabun New"/>
+                <w:b/>
+                <w:bCs/>
+                <w:sz w:val="32"/>
+                <w:szCs w:val="32"/>
               </w:rPr>
               <w:t>4</w:t>
             </w:r>
             <w:r>
               <w:rPr>
-                <w:rFonts w:cs="Angsana New"/>
-                <w:b/>
-                <w:bCs/>
-                <w:szCs w:val="22"/>
-                <w:cs/>
-              </w:rPr>
-              <w:t>.</w:t>
-            </w:r>
-            <w:r>
-              <w:rPr>
-                <w:rFonts w:hint="cs"/>
-                <w:b/>
-                <w:bCs/>
-                <w:cs/>
-              </w:rPr>
-              <w:t>เมื่อกดปุ่มลบจะมีการยืนยันการพิมพ์สัญญาเช่า</w:t>
-            </w:r>
-            <w:r>
-              <w:rPr>
-                <w:b/>
-                <w:bCs/>
+                <w:rFonts w:ascii="TH Sarabun New" w:hAnsi="TH Sarabun New" w:cs="TH Sarabun New"/>
+                <w:b/>
+                <w:bCs/>
+                <w:sz w:val="32"/>
+                <w:szCs w:val="32"/>
+                <w:cs/>
+              </w:rPr>
+              <w:t>.เมื่อกดปุ่มลบจะมีการยืนยันการพิมพ์สัญญาเช่า</w:t>
+            </w:r>
+            <w:r>
+              <w:rPr>
+                <w:rFonts w:ascii="TH Sarabun New" w:hAnsi="TH Sarabun New" w:cs="TH Sarabun New"/>
+                <w:b/>
+                <w:bCs/>
+                <w:sz w:val="32"/>
+                <w:szCs w:val="32"/>
               </w:rPr>
               <w:t>A2</w:t>
             </w:r>
             <w:r>
               <w:rPr>
-                <w:rFonts w:cs="Angsana New"/>
-                <w:b/>
-                <w:bCs/>
-                <w:szCs w:val="22"/>
+                <w:rFonts w:ascii="TH Sarabun New" w:hAnsi="TH Sarabun New" w:cs="TH Sarabun New"/>
+                <w:b/>
+                <w:bCs/>
+                <w:sz w:val="32"/>
+                <w:szCs w:val="32"/>
                 <w:cs/>
               </w:rPr>
               <w:t>]</w:t>
@@ -6698,8 +8789,11 @@
           <w:p>
             <w:pPr>
               <w:rPr>
-                <w:b/>
-                <w:bCs/>
+                <w:rFonts w:ascii="TH Sarabun New" w:hAnsi="TH Sarabun New" w:cs="TH Sarabun New"/>
+                <w:b/>
+                <w:bCs/>
+                <w:sz w:val="32"/>
+                <w:szCs w:val="32"/>
               </w:rPr>
             </w:pPr>
           </w:p>
@@ -6716,23 +8810,30 @@
           <w:p>
             <w:pPr>
               <w:rPr>
-                <w:b/>
-                <w:bCs/>
-              </w:rPr>
-            </w:pPr>
-            <w:r>
-              <w:rPr>
-                <w:b/>
-                <w:bCs/>
+                <w:rFonts w:ascii="TH Sarabun New" w:hAnsi="TH Sarabun New" w:cs="TH Sarabun New"/>
+                <w:b/>
+                <w:bCs/>
+                <w:sz w:val="32"/>
+                <w:szCs w:val="32"/>
+              </w:rPr>
+            </w:pPr>
+            <w:r>
+              <w:rPr>
+                <w:rFonts w:ascii="TH Sarabun New" w:hAnsi="TH Sarabun New" w:cs="TH Sarabun New"/>
+                <w:b/>
+                <w:bCs/>
+                <w:sz w:val="32"/>
+                <w:szCs w:val="32"/>
               </w:rPr>
               <w:t xml:space="preserve">Alternative of Events </w:t>
             </w:r>
             <w:r>
               <w:rPr>
-                <w:rFonts w:cs="Angsana New"/>
-                <w:b/>
-                <w:bCs/>
-                <w:szCs w:val="22"/>
+                <w:rFonts w:ascii="TH Sarabun New" w:hAnsi="TH Sarabun New" w:cs="TH Sarabun New"/>
+                <w:b/>
+                <w:bCs/>
+                <w:sz w:val="32"/>
+                <w:szCs w:val="32"/>
                 <w:cs/>
               </w:rPr>
               <w:t>::</w:t>
@@ -6746,46 +8847,45 @@
           <w:p>
             <w:pPr>
               <w:rPr>
-                <w:b/>
-                <w:bCs/>
-                <w:cs/>
-              </w:rPr>
-            </w:pPr>
-            <w:r>
-              <w:rPr>
-                <w:rFonts w:cs="Angsana New"/>
-                <w:b/>
-                <w:bCs/>
-                <w:szCs w:val="22"/>
+                <w:rFonts w:ascii="TH Sarabun New" w:hAnsi="TH Sarabun New" w:cs="TH Sarabun New"/>
+                <w:b/>
+                <w:bCs/>
+                <w:sz w:val="32"/>
+                <w:szCs w:val="32"/>
+                <w:cs/>
+              </w:rPr>
+            </w:pPr>
+            <w:r>
+              <w:rPr>
+                <w:rFonts w:ascii="TH Sarabun New" w:hAnsi="TH Sarabun New" w:cs="TH Sarabun New"/>
+                <w:b/>
+                <w:bCs/>
+                <w:sz w:val="32"/>
+                <w:szCs w:val="32"/>
                 <w:cs/>
               </w:rPr>
               <w:t>[</w:t>
             </w:r>
             <w:r>
               <w:rPr>
-                <w:b/>
-                <w:bCs/>
+                <w:rFonts w:ascii="TH Sarabun New" w:hAnsi="TH Sarabun New" w:cs="TH Sarabun New"/>
+                <w:b/>
+                <w:bCs/>
+                <w:sz w:val="32"/>
+                <w:szCs w:val="32"/>
               </w:rPr>
               <w:t>A1</w:t>
             </w:r>
             <w:r>
               <w:rPr>
-                <w:rFonts w:cs="Angsana New"/>
-                <w:b/>
-                <w:bCs/>
-                <w:szCs w:val="22"/>
-                <w:cs/>
-              </w:rPr>
-              <w:t xml:space="preserve">] </w:t>
-            </w:r>
-            <w:r>
-              <w:rPr>
-                <w:rFonts w:hint="cs"/>
-                <w:b/>
-                <w:bCs/>
-                <w:cs/>
-              </w:rPr>
-              <w:t>หากไม่เลือกพิมพ์สัญญาเช่าสามารถเลือกออกจากระบบหรือลบข้อมูลได้</w:t>
+                <w:rFonts w:ascii="TH Sarabun New" w:hAnsi="TH Sarabun New" w:cs="TH Sarabun New"/>
+                <w:b/>
+                <w:bCs/>
+                <w:sz w:val="32"/>
+                <w:szCs w:val="32"/>
+                <w:cs/>
+              </w:rPr>
+              <w:t>] หากไม่เลือกพิมพ์สัญญาเช่าสามารถเลือกออกจากระบบหรือลบข้อมูลได้</w:t>
             </w:r>
           </w:p>
         </w:tc>
@@ -6801,23 +8901,30 @@
           <w:p>
             <w:pPr>
               <w:rPr>
-                <w:b/>
-                <w:bCs/>
-              </w:rPr>
-            </w:pPr>
-            <w:r>
-              <w:rPr>
-                <w:b/>
-                <w:bCs/>
+                <w:rFonts w:ascii="TH Sarabun New" w:hAnsi="TH Sarabun New" w:cs="TH Sarabun New"/>
+                <w:b/>
+                <w:bCs/>
+                <w:sz w:val="32"/>
+                <w:szCs w:val="32"/>
+              </w:rPr>
+            </w:pPr>
+            <w:r>
+              <w:rPr>
+                <w:rFonts w:ascii="TH Sarabun New" w:hAnsi="TH Sarabun New" w:cs="TH Sarabun New"/>
+                <w:b/>
+                <w:bCs/>
+                <w:sz w:val="32"/>
+                <w:szCs w:val="32"/>
               </w:rPr>
               <w:t xml:space="preserve">Exception Flow of Events </w:t>
             </w:r>
             <w:r>
               <w:rPr>
-                <w:rFonts w:cs="Angsana New"/>
-                <w:b/>
-                <w:bCs/>
-                <w:szCs w:val="22"/>
+                <w:rFonts w:ascii="TH Sarabun New" w:hAnsi="TH Sarabun New" w:cs="TH Sarabun New"/>
+                <w:b/>
+                <w:bCs/>
+                <w:sz w:val="32"/>
+                <w:szCs w:val="32"/>
                 <w:cs/>
               </w:rPr>
               <w:t>::</w:t>
@@ -6831,8 +8938,11 @@
           <w:p>
             <w:pPr>
               <w:rPr>
-                <w:b/>
-                <w:bCs/>
+                <w:rFonts w:ascii="TH Sarabun New" w:hAnsi="TH Sarabun New" w:cs="TH Sarabun New"/>
+                <w:b/>
+                <w:bCs/>
+                <w:sz w:val="32"/>
+                <w:szCs w:val="32"/>
               </w:rPr>
             </w:pPr>
           </w:p>
@@ -6849,39 +8959,52 @@
           <w:p>
             <w:pPr>
               <w:rPr>
-                <w:b/>
-                <w:bCs/>
-              </w:rPr>
-            </w:pPr>
-            <w:r>
-              <w:rPr>
-                <w:b/>
-                <w:bCs/>
+                <w:rFonts w:ascii="TH Sarabun New" w:hAnsi="TH Sarabun New" w:cs="TH Sarabun New"/>
+                <w:b/>
+                <w:bCs/>
+                <w:sz w:val="32"/>
+                <w:szCs w:val="32"/>
+              </w:rPr>
+            </w:pPr>
+            <w:r>
+              <w:rPr>
+                <w:rFonts w:ascii="TH Sarabun New" w:hAnsi="TH Sarabun New" w:cs="TH Sarabun New"/>
+                <w:b/>
+                <w:bCs/>
+                <w:sz w:val="32"/>
+                <w:szCs w:val="32"/>
               </w:rPr>
               <w:t xml:space="preserve">UI </w:t>
             </w:r>
             <w:proofErr w:type="spellStart"/>
             <w:r>
               <w:rPr>
-                <w:b/>
-                <w:bCs/>
+                <w:rFonts w:ascii="TH Sarabun New" w:hAnsi="TH Sarabun New" w:cs="TH Sarabun New"/>
+                <w:b/>
+                <w:bCs/>
+                <w:sz w:val="32"/>
+                <w:szCs w:val="32"/>
               </w:rPr>
               <w:t>Xref</w:t>
             </w:r>
             <w:proofErr w:type="spellEnd"/>
             <w:r>
               <w:rPr>
-                <w:b/>
-                <w:bCs/>
+                <w:rFonts w:ascii="TH Sarabun New" w:hAnsi="TH Sarabun New" w:cs="TH Sarabun New"/>
+                <w:b/>
+                <w:bCs/>
+                <w:sz w:val="32"/>
+                <w:szCs w:val="32"/>
               </w:rPr>
               <w:t xml:space="preserve"> </w:t>
             </w:r>
             <w:r>
               <w:rPr>
-                <w:rFonts w:cs="Angsana New"/>
-                <w:b/>
-                <w:bCs/>
-                <w:szCs w:val="22"/>
+                <w:rFonts w:ascii="TH Sarabun New" w:hAnsi="TH Sarabun New" w:cs="TH Sarabun New"/>
+                <w:b/>
+                <w:bCs/>
+                <w:sz w:val="32"/>
+                <w:szCs w:val="32"/>
                 <w:cs/>
               </w:rPr>
               <w:t>::</w:t>
@@ -6895,8 +9018,11 @@
           <w:p>
             <w:pPr>
               <w:rPr>
-                <w:b/>
-                <w:bCs/>
+                <w:rFonts w:ascii="TH Sarabun New" w:hAnsi="TH Sarabun New" w:cs="TH Sarabun New"/>
+                <w:b/>
+                <w:bCs/>
+                <w:sz w:val="32"/>
+                <w:szCs w:val="32"/>
               </w:rPr>
             </w:pPr>
           </w:p>
@@ -6913,23 +9039,30 @@
           <w:p>
             <w:pPr>
               <w:rPr>
-                <w:b/>
-                <w:bCs/>
-              </w:rPr>
-            </w:pPr>
-            <w:r>
-              <w:rPr>
-                <w:b/>
-                <w:bCs/>
+                <w:rFonts w:ascii="TH Sarabun New" w:hAnsi="TH Sarabun New" w:cs="TH Sarabun New"/>
+                <w:b/>
+                <w:bCs/>
+                <w:sz w:val="32"/>
+                <w:szCs w:val="32"/>
+              </w:rPr>
+            </w:pPr>
+            <w:r>
+              <w:rPr>
+                <w:rFonts w:ascii="TH Sarabun New" w:hAnsi="TH Sarabun New" w:cs="TH Sarabun New"/>
+                <w:b/>
+                <w:bCs/>
+                <w:sz w:val="32"/>
+                <w:szCs w:val="32"/>
               </w:rPr>
               <w:t xml:space="preserve">Note </w:t>
             </w:r>
             <w:r>
               <w:rPr>
-                <w:rFonts w:cs="Angsana New"/>
-                <w:b/>
-                <w:bCs/>
-                <w:szCs w:val="22"/>
+                <w:rFonts w:ascii="TH Sarabun New" w:hAnsi="TH Sarabun New" w:cs="TH Sarabun New"/>
+                <w:b/>
+                <w:bCs/>
+                <w:sz w:val="32"/>
+                <w:szCs w:val="32"/>
                 <w:cs/>
               </w:rPr>
               <w:t>::</w:t>
@@ -6943,31 +9076,41 @@
           <w:p>
             <w:pPr>
               <w:rPr>
-                <w:b/>
-                <w:bCs/>
-              </w:rPr>
-            </w:pPr>
-            <w:r>
-              <w:rPr>
-                <w:b/>
-                <w:bCs/>
+                <w:rFonts w:ascii="TH Sarabun New" w:hAnsi="TH Sarabun New" w:cs="TH Sarabun New"/>
+                <w:b/>
+                <w:bCs/>
+                <w:sz w:val="32"/>
+                <w:szCs w:val="32"/>
+              </w:rPr>
+            </w:pPr>
+            <w:r>
+              <w:rPr>
+                <w:rFonts w:ascii="TH Sarabun New" w:hAnsi="TH Sarabun New" w:cs="TH Sarabun New"/>
+                <w:b/>
+                <w:bCs/>
+                <w:sz w:val="32"/>
+                <w:szCs w:val="32"/>
               </w:rPr>
               <w:t>N</w:t>
             </w:r>
             <w:r>
               <w:rPr>
-                <w:rFonts w:cs="Angsana New"/>
-                <w:b/>
-                <w:bCs/>
-                <w:szCs w:val="22"/>
+                <w:rFonts w:ascii="TH Sarabun New" w:hAnsi="TH Sarabun New" w:cs="TH Sarabun New"/>
+                <w:b/>
+                <w:bCs/>
+                <w:sz w:val="32"/>
+                <w:szCs w:val="32"/>
                 <w:cs/>
               </w:rPr>
               <w:t>/</w:t>
             </w:r>
             <w:r>
               <w:rPr>
-                <w:b/>
-                <w:bCs/>
+                <w:rFonts w:ascii="TH Sarabun New" w:hAnsi="TH Sarabun New" w:cs="TH Sarabun New"/>
+                <w:b/>
+                <w:bCs/>
+                <w:sz w:val="32"/>
+                <w:szCs w:val="32"/>
               </w:rPr>
               <w:t>A</w:t>
             </w:r>
@@ -6975,20 +9118,104 @@
         </w:tc>
       </w:tr>
     </w:tbl>
-    <w:p/>
-    <w:p/>
-    <w:p/>
-    <w:p/>
-    <w:p/>
-    <w:p/>
-    <w:p/>
-    <w:p/>
-    <w:p>
-      <w:r>
+    <w:p>
+      <w:pPr>
+        <w:rPr>
+          <w:rFonts w:ascii="TH Sarabun New" w:hAnsi="TH Sarabun New" w:cs="TH Sarabun New"/>
+          <w:sz w:val="32"/>
+          <w:szCs w:val="32"/>
+        </w:rPr>
+      </w:pPr>
+    </w:p>
+    <w:p>
+      <w:pPr>
+        <w:rPr>
+          <w:rFonts w:ascii="TH Sarabun New" w:hAnsi="TH Sarabun New" w:cs="TH Sarabun New"/>
+          <w:sz w:val="32"/>
+          <w:szCs w:val="32"/>
+        </w:rPr>
+      </w:pPr>
+    </w:p>
+    <w:p>
+      <w:pPr>
+        <w:rPr>
+          <w:rFonts w:ascii="TH Sarabun New" w:hAnsi="TH Sarabun New" w:cs="TH Sarabun New"/>
+          <w:sz w:val="32"/>
+          <w:szCs w:val="32"/>
+        </w:rPr>
+      </w:pPr>
+    </w:p>
+    <w:p>
+      <w:pPr>
+        <w:rPr>
+          <w:rFonts w:ascii="TH Sarabun New" w:hAnsi="TH Sarabun New" w:cs="TH Sarabun New"/>
+          <w:sz w:val="32"/>
+          <w:szCs w:val="32"/>
+        </w:rPr>
+      </w:pPr>
+    </w:p>
+    <w:p>
+      <w:pPr>
+        <w:rPr>
+          <w:rFonts w:ascii="TH Sarabun New" w:hAnsi="TH Sarabun New" w:cs="TH Sarabun New"/>
+          <w:sz w:val="32"/>
+          <w:szCs w:val="32"/>
+        </w:rPr>
+      </w:pPr>
+    </w:p>
+    <w:p>
+      <w:pPr>
+        <w:rPr>
+          <w:rFonts w:ascii="TH Sarabun New" w:hAnsi="TH Sarabun New" w:cs="TH Sarabun New"/>
+          <w:sz w:val="32"/>
+          <w:szCs w:val="32"/>
+        </w:rPr>
+      </w:pPr>
+    </w:p>
+    <w:p>
+      <w:pPr>
+        <w:rPr>
+          <w:rFonts w:ascii="TH Sarabun New" w:hAnsi="TH Sarabun New" w:cs="TH Sarabun New"/>
+          <w:sz w:val="32"/>
+          <w:szCs w:val="32"/>
+        </w:rPr>
+      </w:pPr>
+    </w:p>
+    <w:p>
+      <w:pPr>
+        <w:rPr>
+          <w:rFonts w:ascii="TH Sarabun New" w:hAnsi="TH Sarabun New" w:cs="TH Sarabun New"/>
+          <w:sz w:val="32"/>
+          <w:szCs w:val="32"/>
+        </w:rPr>
+      </w:pPr>
+    </w:p>
+    <w:p>
+      <w:pPr>
+        <w:rPr>
+          <w:rFonts w:ascii="TH Sarabun New" w:hAnsi="TH Sarabun New" w:cs="TH Sarabun New"/>
+          <w:sz w:val="32"/>
+          <w:szCs w:val="32"/>
+        </w:rPr>
+      </w:pPr>
+      <w:r>
+        <w:rPr>
+          <w:rFonts w:ascii="TH Sarabun New" w:hAnsi="TH Sarabun New" w:cs="TH Sarabun New"/>
+          <w:sz w:val="32"/>
+          <w:szCs w:val="32"/>
+        </w:rPr>
         <w:t>User Interfaces</w:t>
       </w:r>
     </w:p>
-    <w:p/>
+    <w:p>
+      <w:pPr>
+        <w:rPr>
+          <w:rFonts w:ascii="TH Sarabun New" w:hAnsi="TH Sarabun New" w:cs="TH Sarabun New"/>
+          <w:sz w:val="32"/>
+          <w:szCs w:val="32"/>
+        </w:rPr>
+      </w:pPr>
+    </w:p>
     <w:sectPr>
       <w:pgSz w:w="11906" w:h="16838"/>
       <w:pgMar w:top="1440" w:right="1440" w:bottom="1440" w:left="1440" w:header="708" w:footer="708" w:gutter="0"/>
@@ -7837,7 +10064,7 @@
 </file>
 
 <file path=customXml/itemProps1.xml><?xml version="1.0" encoding="utf-8"?>
-<ds:datastoreItem xmlns:ds="http://schemas.openxmlformats.org/officeDocument/2006/customXml" ds:itemID="{1F799294-5682-48C1-9C00-467698A5047C}">
+<ds:datastoreItem xmlns:ds="http://schemas.openxmlformats.org/officeDocument/2006/customXml" ds:itemID="{268BB51B-FD30-483F-A4B6-DA168814038C}">
   <ds:schemaRefs>
     <ds:schemaRef ds:uri="http://schemas.openxmlformats.org/officeDocument/2006/bibliography"/>
   </ds:schemaRefs>

--- a/Sirinya/SRS.docx
+++ b/Sirinya/SRS.docx
@@ -875,10 +875,25 @@
           <w:sz w:val="32"/>
           <w:szCs w:val="32"/>
         </w:rPr>
-        <w:t>sub-system ResM</w:t>
-      </w:r>
-      <w:bookmarkStart w:id="0" w:name="_GoBack"/>
-      <w:bookmarkEnd w:id="0"/>
+        <w:t>sub</w:t>
+      </w:r>
+      <w:r>
+        <w:rPr>
+          <w:rFonts w:ascii="TH Sarabun New" w:hAnsi="TH Sarabun New" w:cs="TH Sarabun New"/>
+          <w:sz w:val="32"/>
+          <w:szCs w:val="32"/>
+          <w:cs/>
+        </w:rPr>
+        <w:t>-</w:t>
+      </w:r>
+      <w:r>
+        <w:rPr>
+          <w:rFonts w:ascii="TH Sarabun New" w:hAnsi="TH Sarabun New" w:cs="TH Sarabun New"/>
+          <w:sz w:val="32"/>
+          <w:szCs w:val="32"/>
+        </w:rPr>
+        <w:t>system ResM</w:t>
+      </w:r>
     </w:p>
     <w:p>
       <w:pPr>
@@ -3936,7 +3951,7 @@
           <w:p>
             <w:pPr>
               <w:rPr>
-                <w:rFonts w:ascii="TH Sarabun New" w:hAnsi="TH Sarabun New" w:cs="TH Sarabun New"/>
+                <w:rFonts w:ascii="TH Sarabun New" w:hAnsi="TH Sarabun New" w:cs="TH Sarabun New" w:hint="cs"/>
                 <w:b/>
                 <w:bCs/>
                 <w:sz w:val="32"/>
@@ -5312,8 +5327,8 @@
     <w:tbl>
       <w:tblPr>
         <w:tblStyle w:val="TableGrid2"/>
-        <w:tblpPr w:leftFromText="180" w:rightFromText="180" w:vertAnchor="page" w:horzAnchor="page" w:tblpX="1040" w:tblpY="2881"/>
         <w:tblW w:w="0" w:type="auto"/>
+        <w:jc w:val="center"/>
         <w:tblLook w:val="04A0" w:firstRow="1" w:lastRow="0" w:firstColumn="1" w:lastColumn="0" w:noHBand="0" w:noVBand="1"/>
       </w:tblPr>
       <w:tblGrid>
@@ -5322,7 +5337,8 @@
       </w:tblGrid>
       <w:tr>
         <w:trPr>
-          <w:trHeight w:val="699"/>
+          <w:trHeight w:val="416"/>
+          <w:jc w:val="center"/>
         </w:trPr>
         <w:tc>
           <w:tcPr>
@@ -5330,19 +5346,16 @@
           </w:tcPr>
           <w:p>
             <w:pPr>
-              <w:rPr>
-                <w:rFonts w:ascii="TH Sarabun New" w:hAnsi="TH Sarabun New" w:cs="TH Sarabun New"/>
-                <w:b/>
-                <w:bCs/>
-                <w:sz w:val="32"/>
-                <w:szCs w:val="32"/>
-              </w:rPr>
-            </w:pPr>
-            <w:r>
-              <w:rPr>
-                <w:rFonts w:ascii="TH Sarabun New" w:hAnsi="TH Sarabun New" w:cs="TH Sarabun New"/>
-                <w:b/>
-                <w:bCs/>
+              <w:pStyle w:val="NoSpacing"/>
+              <w:rPr>
+                <w:rFonts w:ascii="TH Sarabun New" w:hAnsi="TH Sarabun New" w:cs="TH Sarabun New"/>
+                <w:sz w:val="32"/>
+                <w:szCs w:val="32"/>
+              </w:rPr>
+            </w:pPr>
+            <w:r>
+              <w:rPr>
+                <w:rFonts w:ascii="TH Sarabun New" w:hAnsi="TH Sarabun New" w:cs="TH Sarabun New"/>
                 <w:sz w:val="32"/>
                 <w:szCs w:val="32"/>
               </w:rPr>
@@ -5352,8 +5365,6 @@
             <w:r>
               <w:rPr>
                 <w:rFonts w:ascii="TH Sarabun New" w:hAnsi="TH Sarabun New" w:cs="TH Sarabun New"/>
-                <w:b/>
-                <w:bCs/>
                 <w:sz w:val="32"/>
                 <w:szCs w:val="32"/>
                 <w:cs/>
@@ -5368,19 +5379,16 @@
           </w:tcPr>
           <w:p>
             <w:pPr>
-              <w:rPr>
-                <w:rFonts w:ascii="TH Sarabun New" w:hAnsi="TH Sarabun New" w:cs="TH Sarabun New"/>
-                <w:b/>
-                <w:bCs/>
-                <w:sz w:val="32"/>
-                <w:szCs w:val="32"/>
-              </w:rPr>
-            </w:pPr>
-            <w:r>
-              <w:rPr>
-                <w:rFonts w:ascii="TH Sarabun New" w:hAnsi="TH Sarabun New" w:cs="TH Sarabun New"/>
-                <w:b/>
-                <w:bCs/>
+              <w:pStyle w:val="NoSpacing"/>
+              <w:rPr>
+                <w:rFonts w:ascii="TH Sarabun New" w:hAnsi="TH Sarabun New" w:cs="TH Sarabun New"/>
+                <w:sz w:val="32"/>
+                <w:szCs w:val="32"/>
+              </w:rPr>
+            </w:pPr>
+            <w:r>
+              <w:rPr>
+                <w:rFonts w:ascii="TH Sarabun New" w:hAnsi="TH Sarabun New" w:cs="TH Sarabun New"/>
                 <w:sz w:val="32"/>
                 <w:szCs w:val="32"/>
               </w:rPr>
@@ -5389,8 +5397,6 @@
             <w:r>
               <w:rPr>
                 <w:rFonts w:ascii="TH Sarabun New" w:hAnsi="TH Sarabun New" w:cs="TH Sarabun New"/>
-                <w:b/>
-                <w:bCs/>
                 <w:sz w:val="32"/>
                 <w:szCs w:val="32"/>
                 <w:cs/>
@@ -5400,8 +5406,6 @@
             <w:r>
               <w:rPr>
                 <w:rFonts w:ascii="TH Sarabun New" w:hAnsi="TH Sarabun New" w:cs="TH Sarabun New"/>
-                <w:b/>
-                <w:bCs/>
                 <w:sz w:val="32"/>
                 <w:szCs w:val="32"/>
               </w:rPr>
@@ -5412,7 +5416,8 @@
       </w:tr>
       <w:tr>
         <w:trPr>
-          <w:trHeight w:val="851"/>
+          <w:trHeight w:val="280"/>
+          <w:jc w:val="center"/>
         </w:trPr>
         <w:tc>
           <w:tcPr>
@@ -5420,19 +5425,16 @@
           </w:tcPr>
           <w:p>
             <w:pPr>
-              <w:rPr>
-                <w:rFonts w:ascii="TH Sarabun New" w:hAnsi="TH Sarabun New" w:cs="TH Sarabun New"/>
-                <w:b/>
-                <w:bCs/>
-                <w:sz w:val="32"/>
-                <w:szCs w:val="32"/>
-              </w:rPr>
-            </w:pPr>
-            <w:r>
-              <w:rPr>
-                <w:rFonts w:ascii="TH Sarabun New" w:hAnsi="TH Sarabun New" w:cs="TH Sarabun New"/>
-                <w:b/>
-                <w:bCs/>
+              <w:pStyle w:val="NoSpacing"/>
+              <w:rPr>
+                <w:rFonts w:ascii="TH Sarabun New" w:hAnsi="TH Sarabun New" w:cs="TH Sarabun New"/>
+                <w:sz w:val="32"/>
+                <w:szCs w:val="32"/>
+              </w:rPr>
+            </w:pPr>
+            <w:r>
+              <w:rPr>
+                <w:rFonts w:ascii="TH Sarabun New" w:hAnsi="TH Sarabun New" w:cs="TH Sarabun New"/>
                 <w:sz w:val="32"/>
                 <w:szCs w:val="32"/>
               </w:rPr>
@@ -5441,8 +5443,6 @@
             <w:r>
               <w:rPr>
                 <w:rFonts w:ascii="TH Sarabun New" w:hAnsi="TH Sarabun New" w:cs="TH Sarabun New"/>
-                <w:b/>
-                <w:bCs/>
                 <w:sz w:val="32"/>
                 <w:szCs w:val="32"/>
                 <w:cs/>
@@ -5457,10 +5457,9 @@
           </w:tcPr>
           <w:p>
             <w:pPr>
-              <w:rPr>
-                <w:rFonts w:ascii="TH Sarabun New" w:hAnsi="TH Sarabun New" w:cs="TH Sarabun New"/>
-                <w:b/>
-                <w:bCs/>
+              <w:pStyle w:val="NoSpacing"/>
+              <w:rPr>
+                <w:rFonts w:ascii="TH Sarabun New" w:hAnsi="TH Sarabun New" w:cs="TH Sarabun New"/>
                 <w:sz w:val="32"/>
                 <w:szCs w:val="32"/>
               </w:rPr>
@@ -5470,7 +5469,8 @@
       </w:tr>
       <w:tr>
         <w:trPr>
-          <w:trHeight w:val="678"/>
+          <w:trHeight w:val="300"/>
+          <w:jc w:val="center"/>
         </w:trPr>
         <w:tc>
           <w:tcPr>
@@ -5478,10 +5478,9 @@
           </w:tcPr>
           <w:p>
             <w:pPr>
-              <w:rPr>
-                <w:rFonts w:ascii="TH Sarabun New" w:hAnsi="TH Sarabun New" w:cs="TH Sarabun New"/>
-                <w:b/>
-                <w:bCs/>
+              <w:pStyle w:val="NoSpacing"/>
+              <w:rPr>
+                <w:rFonts w:ascii="TH Sarabun New" w:hAnsi="TH Sarabun New" w:cs="TH Sarabun New"/>
                 <w:sz w:val="32"/>
                 <w:szCs w:val="32"/>
               </w:rPr>
@@ -5490,8 +5489,6 @@
             <w:r>
               <w:rPr>
                 <w:rFonts w:ascii="TH Sarabun New" w:hAnsi="TH Sarabun New" w:cs="TH Sarabun New"/>
-                <w:b/>
-                <w:bCs/>
                 <w:sz w:val="32"/>
                 <w:szCs w:val="32"/>
               </w:rPr>
@@ -5501,8 +5498,6 @@
             <w:r>
               <w:rPr>
                 <w:rFonts w:ascii="TH Sarabun New" w:hAnsi="TH Sarabun New" w:cs="TH Sarabun New"/>
-                <w:b/>
-                <w:bCs/>
                 <w:sz w:val="32"/>
                 <w:szCs w:val="32"/>
               </w:rPr>
@@ -5511,8 +5506,6 @@
             <w:r>
               <w:rPr>
                 <w:rFonts w:ascii="TH Sarabun New" w:hAnsi="TH Sarabun New" w:cs="TH Sarabun New"/>
-                <w:b/>
-                <w:bCs/>
                 <w:sz w:val="32"/>
                 <w:szCs w:val="32"/>
                 <w:cs/>
@@ -5527,10 +5520,9 @@
           </w:tcPr>
           <w:p>
             <w:pPr>
-              <w:rPr>
-                <w:rFonts w:ascii="TH Sarabun New" w:hAnsi="TH Sarabun New" w:cs="TH Sarabun New"/>
-                <w:b/>
-                <w:bCs/>
+              <w:pStyle w:val="NoSpacing"/>
+              <w:rPr>
+                <w:rFonts w:ascii="TH Sarabun New" w:hAnsi="TH Sarabun New" w:cs="TH Sarabun New"/>
                 <w:sz w:val="32"/>
                 <w:szCs w:val="32"/>
               </w:rPr>
@@ -5540,7 +5532,8 @@
       </w:tr>
       <w:tr>
         <w:trPr>
-          <w:trHeight w:val="560"/>
+          <w:trHeight w:val="192"/>
+          <w:jc w:val="center"/>
         </w:trPr>
         <w:tc>
           <w:tcPr>
@@ -5548,19 +5541,16 @@
           </w:tcPr>
           <w:p>
             <w:pPr>
-              <w:rPr>
-                <w:rFonts w:ascii="TH Sarabun New" w:hAnsi="TH Sarabun New" w:cs="TH Sarabun New"/>
-                <w:b/>
-                <w:bCs/>
-                <w:sz w:val="32"/>
-                <w:szCs w:val="32"/>
-              </w:rPr>
-            </w:pPr>
-            <w:r>
-              <w:rPr>
-                <w:rFonts w:ascii="TH Sarabun New" w:hAnsi="TH Sarabun New" w:cs="TH Sarabun New"/>
-                <w:b/>
-                <w:bCs/>
+              <w:pStyle w:val="NoSpacing"/>
+              <w:rPr>
+                <w:rFonts w:ascii="TH Sarabun New" w:hAnsi="TH Sarabun New" w:cs="TH Sarabun New"/>
+                <w:sz w:val="32"/>
+                <w:szCs w:val="32"/>
+              </w:rPr>
+            </w:pPr>
+            <w:r>
+              <w:rPr>
+                <w:rFonts w:ascii="TH Sarabun New" w:hAnsi="TH Sarabun New" w:cs="TH Sarabun New"/>
                 <w:sz w:val="32"/>
                 <w:szCs w:val="32"/>
               </w:rPr>
@@ -5569,8 +5559,6 @@
             <w:r>
               <w:rPr>
                 <w:rFonts w:ascii="TH Sarabun New" w:hAnsi="TH Sarabun New" w:cs="TH Sarabun New"/>
-                <w:b/>
-                <w:bCs/>
                 <w:sz w:val="32"/>
                 <w:szCs w:val="32"/>
                 <w:cs/>
@@ -5585,19 +5573,16 @@
           </w:tcPr>
           <w:p>
             <w:pPr>
-              <w:rPr>
-                <w:rFonts w:ascii="TH Sarabun New" w:hAnsi="TH Sarabun New" w:cs="TH Sarabun New"/>
-                <w:b/>
-                <w:bCs/>
-                <w:sz w:val="32"/>
-                <w:szCs w:val="32"/>
-              </w:rPr>
-            </w:pPr>
-            <w:r>
-              <w:rPr>
-                <w:rFonts w:ascii="TH Sarabun New" w:hAnsi="TH Sarabun New" w:cs="TH Sarabun New"/>
-                <w:b/>
-                <w:bCs/>
+              <w:pStyle w:val="NoSpacing"/>
+              <w:rPr>
+                <w:rFonts w:ascii="TH Sarabun New" w:hAnsi="TH Sarabun New" w:cs="TH Sarabun New"/>
+                <w:sz w:val="32"/>
+                <w:szCs w:val="32"/>
+              </w:rPr>
+            </w:pPr>
+            <w:r>
+              <w:rPr>
+                <w:rFonts w:ascii="TH Sarabun New" w:hAnsi="TH Sarabun New" w:cs="TH Sarabun New"/>
                 <w:sz w:val="32"/>
                 <w:szCs w:val="32"/>
                 <w:cs/>
@@ -5609,7 +5594,8 @@
       </w:tr>
       <w:tr>
         <w:trPr>
-          <w:trHeight w:val="696"/>
+          <w:trHeight w:val="353"/>
+          <w:jc w:val="center"/>
         </w:trPr>
         <w:tc>
           <w:tcPr>
@@ -5617,19 +5603,16 @@
           </w:tcPr>
           <w:p>
             <w:pPr>
-              <w:rPr>
-                <w:rFonts w:ascii="TH Sarabun New" w:hAnsi="TH Sarabun New" w:cs="TH Sarabun New"/>
-                <w:b/>
-                <w:bCs/>
-                <w:sz w:val="32"/>
-                <w:szCs w:val="32"/>
-              </w:rPr>
-            </w:pPr>
-            <w:r>
-              <w:rPr>
-                <w:rFonts w:ascii="TH Sarabun New" w:hAnsi="TH Sarabun New" w:cs="TH Sarabun New"/>
-                <w:b/>
-                <w:bCs/>
+              <w:pStyle w:val="NoSpacing"/>
+              <w:rPr>
+                <w:rFonts w:ascii="TH Sarabun New" w:hAnsi="TH Sarabun New" w:cs="TH Sarabun New"/>
+                <w:sz w:val="32"/>
+                <w:szCs w:val="32"/>
+              </w:rPr>
+            </w:pPr>
+            <w:r>
+              <w:rPr>
+                <w:rFonts w:ascii="TH Sarabun New" w:hAnsi="TH Sarabun New" w:cs="TH Sarabun New"/>
                 <w:sz w:val="32"/>
                 <w:szCs w:val="32"/>
               </w:rPr>
@@ -5638,8 +5621,6 @@
             <w:r>
               <w:rPr>
                 <w:rFonts w:ascii="TH Sarabun New" w:hAnsi="TH Sarabun New" w:cs="TH Sarabun New"/>
-                <w:b/>
-                <w:bCs/>
                 <w:sz w:val="32"/>
                 <w:szCs w:val="32"/>
                 <w:cs/>
@@ -5649,10 +5630,9 @@
           </w:p>
           <w:p>
             <w:pPr>
-              <w:rPr>
-                <w:rFonts w:ascii="TH Sarabun New" w:hAnsi="TH Sarabun New" w:cs="TH Sarabun New"/>
-                <w:b/>
-                <w:bCs/>
+              <w:pStyle w:val="NoSpacing"/>
+              <w:rPr>
+                <w:rFonts w:ascii="TH Sarabun New" w:hAnsi="TH Sarabun New" w:cs="TH Sarabun New"/>
                 <w:sz w:val="32"/>
                 <w:szCs w:val="32"/>
               </w:rPr>
@@ -5665,19 +5645,16 @@
           </w:tcPr>
           <w:p>
             <w:pPr>
-              <w:rPr>
-                <w:rFonts w:ascii="TH Sarabun New" w:hAnsi="TH Sarabun New" w:cs="TH Sarabun New"/>
-                <w:b/>
-                <w:bCs/>
-                <w:sz w:val="32"/>
-                <w:szCs w:val="32"/>
-              </w:rPr>
-            </w:pPr>
-            <w:r>
-              <w:rPr>
-                <w:rFonts w:ascii="TH Sarabun New" w:hAnsi="TH Sarabun New" w:cs="TH Sarabun New"/>
-                <w:b/>
-                <w:bCs/>
+              <w:pStyle w:val="NoSpacing"/>
+              <w:rPr>
+                <w:rFonts w:ascii="TH Sarabun New" w:hAnsi="TH Sarabun New" w:cs="TH Sarabun New"/>
+                <w:sz w:val="32"/>
+                <w:szCs w:val="32"/>
+              </w:rPr>
+            </w:pPr>
+            <w:r>
+              <w:rPr>
+                <w:rFonts w:ascii="TH Sarabun New" w:hAnsi="TH Sarabun New" w:cs="TH Sarabun New"/>
                 <w:sz w:val="32"/>
                 <w:szCs w:val="32"/>
               </w:rPr>
@@ -5688,7 +5665,8 @@
       </w:tr>
       <w:tr>
         <w:trPr>
-          <w:trHeight w:val="706"/>
+          <w:trHeight w:val="405"/>
+          <w:jc w:val="center"/>
         </w:trPr>
         <w:tc>
           <w:tcPr>
@@ -5696,19 +5674,16 @@
           </w:tcPr>
           <w:p>
             <w:pPr>
-              <w:rPr>
-                <w:rFonts w:ascii="TH Sarabun New" w:hAnsi="TH Sarabun New" w:cs="TH Sarabun New"/>
-                <w:b/>
-                <w:bCs/>
-                <w:sz w:val="32"/>
-                <w:szCs w:val="32"/>
-              </w:rPr>
-            </w:pPr>
-            <w:r>
-              <w:rPr>
-                <w:rFonts w:ascii="TH Sarabun New" w:hAnsi="TH Sarabun New" w:cs="TH Sarabun New"/>
-                <w:b/>
-                <w:bCs/>
+              <w:pStyle w:val="NoSpacing"/>
+              <w:rPr>
+                <w:rFonts w:ascii="TH Sarabun New" w:hAnsi="TH Sarabun New" w:cs="TH Sarabun New"/>
+                <w:sz w:val="32"/>
+                <w:szCs w:val="32"/>
+              </w:rPr>
+            </w:pPr>
+            <w:r>
+              <w:rPr>
+                <w:rFonts w:ascii="TH Sarabun New" w:hAnsi="TH Sarabun New" w:cs="TH Sarabun New"/>
                 <w:sz w:val="32"/>
                 <w:szCs w:val="32"/>
               </w:rPr>
@@ -5717,8 +5692,6 @@
             <w:r>
               <w:rPr>
                 <w:rFonts w:ascii="TH Sarabun New" w:hAnsi="TH Sarabun New" w:cs="TH Sarabun New"/>
-                <w:b/>
-                <w:bCs/>
                 <w:sz w:val="32"/>
                 <w:szCs w:val="32"/>
                 <w:cs/>
@@ -5733,19 +5706,16 @@
           </w:tcPr>
           <w:p>
             <w:pPr>
-              <w:rPr>
-                <w:rFonts w:ascii="TH Sarabun New" w:hAnsi="TH Sarabun New" w:cs="TH Sarabun New"/>
-                <w:b/>
-                <w:bCs/>
-                <w:sz w:val="32"/>
-                <w:szCs w:val="32"/>
-              </w:rPr>
-            </w:pPr>
-            <w:r>
-              <w:rPr>
-                <w:rFonts w:ascii="TH Sarabun New" w:hAnsi="TH Sarabun New" w:cs="TH Sarabun New"/>
-                <w:b/>
-                <w:bCs/>
+              <w:pStyle w:val="NoSpacing"/>
+              <w:rPr>
+                <w:rFonts w:ascii="TH Sarabun New" w:hAnsi="TH Sarabun New" w:cs="TH Sarabun New"/>
+                <w:sz w:val="32"/>
+                <w:szCs w:val="32"/>
+              </w:rPr>
+            </w:pPr>
+            <w:r>
+              <w:rPr>
+                <w:rFonts w:ascii="TH Sarabun New" w:hAnsi="TH Sarabun New" w:cs="TH Sarabun New"/>
                 <w:sz w:val="32"/>
                 <w:szCs w:val="32"/>
               </w:rPr>
@@ -5756,7 +5726,8 @@
       </w:tr>
       <w:tr>
         <w:trPr>
-          <w:trHeight w:val="844"/>
+          <w:trHeight w:val="411"/>
+          <w:jc w:val="center"/>
         </w:trPr>
         <w:tc>
           <w:tcPr>
@@ -5764,19 +5735,16 @@
           </w:tcPr>
           <w:p>
             <w:pPr>
-              <w:rPr>
-                <w:rFonts w:ascii="TH Sarabun New" w:hAnsi="TH Sarabun New" w:cs="TH Sarabun New"/>
-                <w:b/>
-                <w:bCs/>
-                <w:sz w:val="32"/>
-                <w:szCs w:val="32"/>
-              </w:rPr>
-            </w:pPr>
-            <w:r>
-              <w:rPr>
-                <w:rFonts w:ascii="TH Sarabun New" w:hAnsi="TH Sarabun New" w:cs="TH Sarabun New"/>
-                <w:b/>
-                <w:bCs/>
+              <w:pStyle w:val="NoSpacing"/>
+              <w:rPr>
+                <w:rFonts w:ascii="TH Sarabun New" w:hAnsi="TH Sarabun New" w:cs="TH Sarabun New"/>
+                <w:sz w:val="32"/>
+                <w:szCs w:val="32"/>
+              </w:rPr>
+            </w:pPr>
+            <w:r>
+              <w:rPr>
+                <w:rFonts w:ascii="TH Sarabun New" w:hAnsi="TH Sarabun New" w:cs="TH Sarabun New"/>
                 <w:sz w:val="32"/>
                 <w:szCs w:val="32"/>
               </w:rPr>
@@ -5785,8 +5753,6 @@
             <w:r>
               <w:rPr>
                 <w:rFonts w:ascii="TH Sarabun New" w:hAnsi="TH Sarabun New" w:cs="TH Sarabun New"/>
-                <w:b/>
-                <w:bCs/>
                 <w:sz w:val="32"/>
                 <w:szCs w:val="32"/>
                 <w:cs/>
@@ -5796,8 +5762,6 @@
             <w:r>
               <w:rPr>
                 <w:rFonts w:ascii="TH Sarabun New" w:hAnsi="TH Sarabun New" w:cs="TH Sarabun New"/>
-                <w:b/>
-                <w:bCs/>
                 <w:sz w:val="32"/>
                 <w:szCs w:val="32"/>
               </w:rPr>
@@ -5806,8 +5770,6 @@
             <w:r>
               <w:rPr>
                 <w:rFonts w:ascii="TH Sarabun New" w:hAnsi="TH Sarabun New" w:cs="TH Sarabun New"/>
-                <w:b/>
-                <w:bCs/>
                 <w:sz w:val="32"/>
                 <w:szCs w:val="32"/>
                 <w:cs/>
@@ -5817,8 +5779,6 @@
             <w:r>
               <w:rPr>
                 <w:rFonts w:ascii="TH Sarabun New" w:hAnsi="TH Sarabun New" w:cs="TH Sarabun New"/>
-                <w:b/>
-                <w:bCs/>
                 <w:sz w:val="32"/>
                 <w:szCs w:val="32"/>
               </w:rPr>
@@ -5827,8 +5787,6 @@
             <w:r>
               <w:rPr>
                 <w:rFonts w:ascii="TH Sarabun New" w:hAnsi="TH Sarabun New" w:cs="TH Sarabun New"/>
-                <w:b/>
-                <w:bCs/>
                 <w:sz w:val="32"/>
                 <w:szCs w:val="32"/>
                 <w:cs/>
@@ -5843,20 +5801,17 @@
           </w:tcPr>
           <w:p>
             <w:pPr>
-              <w:rPr>
-                <w:rFonts w:ascii="TH Sarabun New" w:hAnsi="TH Sarabun New" w:cs="TH Sarabun New"/>
-                <w:b/>
-                <w:bCs/>
-                <w:sz w:val="32"/>
-                <w:szCs w:val="32"/>
-                <w:cs/>
-              </w:rPr>
-            </w:pPr>
-            <w:r>
-              <w:rPr>
-                <w:rFonts w:ascii="TH Sarabun New" w:hAnsi="TH Sarabun New" w:cs="TH Sarabun New"/>
-                <w:b/>
-                <w:bCs/>
+              <w:pStyle w:val="NoSpacing"/>
+              <w:rPr>
+                <w:rFonts w:ascii="TH Sarabun New" w:hAnsi="TH Sarabun New" w:cs="TH Sarabun New"/>
+                <w:sz w:val="32"/>
+                <w:szCs w:val="32"/>
+                <w:cs/>
+              </w:rPr>
+            </w:pPr>
+            <w:r>
+              <w:rPr>
+                <w:rFonts w:ascii="TH Sarabun New" w:hAnsi="TH Sarabun New" w:cs="TH Sarabun New"/>
                 <w:sz w:val="32"/>
                 <w:szCs w:val="32"/>
                 <w:cs/>
@@ -5868,7 +5823,8 @@
       </w:tr>
       <w:tr>
         <w:trPr>
-          <w:trHeight w:val="558"/>
+          <w:trHeight w:val="416"/>
+          <w:jc w:val="center"/>
         </w:trPr>
         <w:tc>
           <w:tcPr>
@@ -5876,19 +5832,16 @@
           </w:tcPr>
           <w:p>
             <w:pPr>
-              <w:rPr>
-                <w:rFonts w:ascii="TH Sarabun New" w:hAnsi="TH Sarabun New" w:cs="TH Sarabun New"/>
-                <w:b/>
-                <w:bCs/>
-                <w:sz w:val="32"/>
-                <w:szCs w:val="32"/>
-              </w:rPr>
-            </w:pPr>
-            <w:r>
-              <w:rPr>
-                <w:rFonts w:ascii="TH Sarabun New" w:hAnsi="TH Sarabun New" w:cs="TH Sarabun New"/>
-                <w:b/>
-                <w:bCs/>
+              <w:pStyle w:val="NoSpacing"/>
+              <w:rPr>
+                <w:rFonts w:ascii="TH Sarabun New" w:hAnsi="TH Sarabun New" w:cs="TH Sarabun New"/>
+                <w:sz w:val="32"/>
+                <w:szCs w:val="32"/>
+              </w:rPr>
+            </w:pPr>
+            <w:r>
+              <w:rPr>
+                <w:rFonts w:ascii="TH Sarabun New" w:hAnsi="TH Sarabun New" w:cs="TH Sarabun New"/>
                 <w:sz w:val="32"/>
                 <w:szCs w:val="32"/>
               </w:rPr>
@@ -5897,8 +5850,6 @@
             <w:r>
               <w:rPr>
                 <w:rFonts w:ascii="TH Sarabun New" w:hAnsi="TH Sarabun New" w:cs="TH Sarabun New"/>
-                <w:b/>
-                <w:bCs/>
                 <w:sz w:val="32"/>
                 <w:szCs w:val="32"/>
                 <w:cs/>
@@ -5908,8 +5859,6 @@
             <w:r>
               <w:rPr>
                 <w:rFonts w:ascii="TH Sarabun New" w:hAnsi="TH Sarabun New" w:cs="TH Sarabun New"/>
-                <w:b/>
-                <w:bCs/>
                 <w:sz w:val="32"/>
                 <w:szCs w:val="32"/>
               </w:rPr>
@@ -5918,8 +5867,6 @@
             <w:r>
               <w:rPr>
                 <w:rFonts w:ascii="TH Sarabun New" w:hAnsi="TH Sarabun New" w:cs="TH Sarabun New"/>
-                <w:b/>
-                <w:bCs/>
                 <w:sz w:val="32"/>
                 <w:szCs w:val="32"/>
                 <w:cs/>
@@ -5934,19 +5881,16 @@
           </w:tcPr>
           <w:p>
             <w:pPr>
-              <w:rPr>
-                <w:rFonts w:ascii="TH Sarabun New" w:hAnsi="TH Sarabun New" w:cs="TH Sarabun New"/>
-                <w:b/>
-                <w:bCs/>
-                <w:sz w:val="32"/>
-                <w:szCs w:val="32"/>
-              </w:rPr>
-            </w:pPr>
-            <w:r>
-              <w:rPr>
-                <w:rFonts w:ascii="TH Sarabun New" w:hAnsi="TH Sarabun New" w:cs="TH Sarabun New"/>
-                <w:b/>
-                <w:bCs/>
+              <w:pStyle w:val="NoSpacing"/>
+              <w:rPr>
+                <w:rFonts w:ascii="TH Sarabun New" w:hAnsi="TH Sarabun New" w:cs="TH Sarabun New"/>
+                <w:sz w:val="32"/>
+                <w:szCs w:val="32"/>
+              </w:rPr>
+            </w:pPr>
+            <w:r>
+              <w:rPr>
+                <w:rFonts w:ascii="TH Sarabun New" w:hAnsi="TH Sarabun New" w:cs="TH Sarabun New"/>
                 <w:sz w:val="32"/>
                 <w:szCs w:val="32"/>
                 <w:cs/>
@@ -5959,6 +5903,7 @@
       <w:tr>
         <w:trPr>
           <w:trHeight w:val="694"/>
+          <w:jc w:val="center"/>
         </w:trPr>
         <w:tc>
           <w:tcPr>
@@ -5966,19 +5911,16 @@
           </w:tcPr>
           <w:p>
             <w:pPr>
-              <w:rPr>
-                <w:rFonts w:ascii="TH Sarabun New" w:hAnsi="TH Sarabun New" w:cs="TH Sarabun New"/>
-                <w:b/>
-                <w:bCs/>
-                <w:sz w:val="32"/>
-                <w:szCs w:val="32"/>
-              </w:rPr>
-            </w:pPr>
-            <w:r>
-              <w:rPr>
-                <w:rFonts w:ascii="TH Sarabun New" w:hAnsi="TH Sarabun New" w:cs="TH Sarabun New"/>
-                <w:b/>
-                <w:bCs/>
+              <w:pStyle w:val="NoSpacing"/>
+              <w:rPr>
+                <w:rFonts w:ascii="TH Sarabun New" w:hAnsi="TH Sarabun New" w:cs="TH Sarabun New"/>
+                <w:sz w:val="32"/>
+                <w:szCs w:val="32"/>
+              </w:rPr>
+            </w:pPr>
+            <w:r>
+              <w:rPr>
+                <w:rFonts w:ascii="TH Sarabun New" w:hAnsi="TH Sarabun New" w:cs="TH Sarabun New"/>
                 <w:sz w:val="32"/>
                 <w:szCs w:val="32"/>
               </w:rPr>
@@ -5987,8 +5929,6 @@
             <w:r>
               <w:rPr>
                 <w:rFonts w:ascii="TH Sarabun New" w:hAnsi="TH Sarabun New" w:cs="TH Sarabun New"/>
-                <w:b/>
-                <w:bCs/>
                 <w:sz w:val="32"/>
                 <w:szCs w:val="32"/>
                 <w:cs/>
@@ -6003,19 +5943,16 @@
           </w:tcPr>
           <w:p>
             <w:pPr>
-              <w:rPr>
-                <w:rFonts w:ascii="TH Sarabun New" w:hAnsi="TH Sarabun New" w:cs="TH Sarabun New"/>
-                <w:b/>
-                <w:bCs/>
-                <w:sz w:val="32"/>
-                <w:szCs w:val="32"/>
-              </w:rPr>
-            </w:pPr>
-            <w:r>
-              <w:rPr>
-                <w:rFonts w:ascii="TH Sarabun New" w:hAnsi="TH Sarabun New" w:cs="TH Sarabun New"/>
-                <w:b/>
-                <w:bCs/>
+              <w:pStyle w:val="NoSpacing"/>
+              <w:rPr>
+                <w:rFonts w:ascii="TH Sarabun New" w:hAnsi="TH Sarabun New" w:cs="TH Sarabun New"/>
+                <w:sz w:val="32"/>
+                <w:szCs w:val="32"/>
+              </w:rPr>
+            </w:pPr>
+            <w:r>
+              <w:rPr>
+                <w:rFonts w:ascii="TH Sarabun New" w:hAnsi="TH Sarabun New" w:cs="TH Sarabun New"/>
                 <w:sz w:val="32"/>
                 <w:szCs w:val="32"/>
                 <w:cs/>
@@ -6025,19 +5962,16 @@
           </w:p>
           <w:p>
             <w:pPr>
-              <w:rPr>
-                <w:rFonts w:ascii="TH Sarabun New" w:hAnsi="TH Sarabun New" w:cs="TH Sarabun New"/>
-                <w:b/>
-                <w:bCs/>
-                <w:sz w:val="32"/>
-                <w:szCs w:val="32"/>
-              </w:rPr>
-            </w:pPr>
-            <w:r>
-              <w:rPr>
-                <w:rFonts w:ascii="TH Sarabun New" w:hAnsi="TH Sarabun New" w:cs="TH Sarabun New"/>
-                <w:b/>
-                <w:bCs/>
+              <w:pStyle w:val="NoSpacing"/>
+              <w:rPr>
+                <w:rFonts w:ascii="TH Sarabun New" w:hAnsi="TH Sarabun New" w:cs="TH Sarabun New"/>
+                <w:sz w:val="32"/>
+                <w:szCs w:val="32"/>
+              </w:rPr>
+            </w:pPr>
+            <w:r>
+              <w:rPr>
+                <w:rFonts w:ascii="TH Sarabun New" w:hAnsi="TH Sarabun New" w:cs="TH Sarabun New"/>
                 <w:sz w:val="32"/>
                 <w:szCs w:val="32"/>
                 <w:cs/>
@@ -6047,19 +5981,16 @@
           </w:p>
           <w:p>
             <w:pPr>
-              <w:rPr>
-                <w:rFonts w:ascii="TH Sarabun New" w:hAnsi="TH Sarabun New" w:cs="TH Sarabun New"/>
-                <w:b/>
-                <w:bCs/>
-                <w:sz w:val="32"/>
-                <w:szCs w:val="32"/>
-              </w:rPr>
-            </w:pPr>
-            <w:r>
-              <w:rPr>
-                <w:rFonts w:ascii="TH Sarabun New" w:hAnsi="TH Sarabun New" w:cs="TH Sarabun New"/>
-                <w:b/>
-                <w:bCs/>
+              <w:pStyle w:val="NoSpacing"/>
+              <w:rPr>
+                <w:rFonts w:ascii="TH Sarabun New" w:hAnsi="TH Sarabun New" w:cs="TH Sarabun New"/>
+                <w:sz w:val="32"/>
+                <w:szCs w:val="32"/>
+              </w:rPr>
+            </w:pPr>
+            <w:r>
+              <w:rPr>
+                <w:rFonts w:ascii="TH Sarabun New" w:hAnsi="TH Sarabun New" w:cs="TH Sarabun New"/>
                 <w:sz w:val="32"/>
                 <w:szCs w:val="32"/>
                 <w:cs/>
@@ -6069,19 +6000,16 @@
           </w:p>
           <w:p>
             <w:pPr>
-              <w:rPr>
-                <w:rFonts w:ascii="TH Sarabun New" w:hAnsi="TH Sarabun New" w:cs="TH Sarabun New"/>
-                <w:b/>
-                <w:bCs/>
-                <w:sz w:val="32"/>
-                <w:szCs w:val="32"/>
-              </w:rPr>
-            </w:pPr>
-            <w:r>
-              <w:rPr>
-                <w:rFonts w:ascii="TH Sarabun New" w:hAnsi="TH Sarabun New" w:cs="TH Sarabun New"/>
-                <w:b/>
-                <w:bCs/>
+              <w:pStyle w:val="NoSpacing"/>
+              <w:rPr>
+                <w:rFonts w:ascii="TH Sarabun New" w:hAnsi="TH Sarabun New" w:cs="TH Sarabun New"/>
+                <w:sz w:val="32"/>
+                <w:szCs w:val="32"/>
+              </w:rPr>
+            </w:pPr>
+            <w:r>
+              <w:rPr>
+                <w:rFonts w:ascii="TH Sarabun New" w:hAnsi="TH Sarabun New" w:cs="TH Sarabun New"/>
                 <w:sz w:val="32"/>
                 <w:szCs w:val="32"/>
                 <w:cs/>
@@ -6091,8 +6019,6 @@
             <w:r>
               <w:rPr>
                 <w:rFonts w:ascii="TH Sarabun New" w:hAnsi="TH Sarabun New" w:cs="TH Sarabun New"/>
-                <w:b/>
-                <w:bCs/>
                 <w:sz w:val="32"/>
                 <w:szCs w:val="32"/>
               </w:rPr>
@@ -6101,8 +6027,6 @@
             <w:r>
               <w:rPr>
                 <w:rFonts w:ascii="TH Sarabun New" w:hAnsi="TH Sarabun New" w:cs="TH Sarabun New"/>
-                <w:b/>
-                <w:bCs/>
                 <w:sz w:val="32"/>
                 <w:szCs w:val="32"/>
                 <w:cs/>
@@ -6112,19 +6036,16 @@
           </w:p>
           <w:p>
             <w:pPr>
-              <w:rPr>
-                <w:rFonts w:ascii="TH Sarabun New" w:hAnsi="TH Sarabun New" w:cs="TH Sarabun New"/>
-                <w:b/>
-                <w:bCs/>
-                <w:sz w:val="32"/>
-                <w:szCs w:val="32"/>
-              </w:rPr>
-            </w:pPr>
-            <w:r>
-              <w:rPr>
-                <w:rFonts w:ascii="TH Sarabun New" w:hAnsi="TH Sarabun New" w:cs="TH Sarabun New"/>
-                <w:b/>
-                <w:bCs/>
+              <w:pStyle w:val="NoSpacing"/>
+              <w:rPr>
+                <w:rFonts w:ascii="TH Sarabun New" w:hAnsi="TH Sarabun New" w:cs="TH Sarabun New"/>
+                <w:sz w:val="32"/>
+                <w:szCs w:val="32"/>
+              </w:rPr>
+            </w:pPr>
+            <w:r>
+              <w:rPr>
+                <w:rFonts w:ascii="TH Sarabun New" w:hAnsi="TH Sarabun New" w:cs="TH Sarabun New"/>
                 <w:sz w:val="32"/>
                 <w:szCs w:val="32"/>
                 <w:cs/>
@@ -6134,8 +6055,6 @@
             <w:r>
               <w:rPr>
                 <w:rFonts w:ascii="TH Sarabun New" w:hAnsi="TH Sarabun New" w:cs="TH Sarabun New"/>
-                <w:b/>
-                <w:bCs/>
                 <w:sz w:val="32"/>
                 <w:szCs w:val="32"/>
               </w:rPr>
@@ -6144,8 +6063,6 @@
             <w:r>
               <w:rPr>
                 <w:rFonts w:ascii="TH Sarabun New" w:hAnsi="TH Sarabun New" w:cs="TH Sarabun New"/>
-                <w:b/>
-                <w:bCs/>
                 <w:sz w:val="32"/>
                 <w:szCs w:val="32"/>
                 <w:cs/>
@@ -6155,19 +6072,16 @@
           </w:p>
           <w:p>
             <w:pPr>
-              <w:rPr>
-                <w:rFonts w:ascii="TH Sarabun New" w:hAnsi="TH Sarabun New" w:cs="TH Sarabun New"/>
-                <w:b/>
-                <w:bCs/>
-                <w:sz w:val="32"/>
-                <w:szCs w:val="32"/>
-              </w:rPr>
-            </w:pPr>
-            <w:r>
-              <w:rPr>
-                <w:rFonts w:ascii="TH Sarabun New" w:hAnsi="TH Sarabun New" w:cs="TH Sarabun New"/>
-                <w:b/>
-                <w:bCs/>
+              <w:pStyle w:val="NoSpacing"/>
+              <w:rPr>
+                <w:rFonts w:ascii="TH Sarabun New" w:hAnsi="TH Sarabun New" w:cs="TH Sarabun New"/>
+                <w:sz w:val="32"/>
+                <w:szCs w:val="32"/>
+              </w:rPr>
+            </w:pPr>
+            <w:r>
+              <w:rPr>
+                <w:rFonts w:ascii="TH Sarabun New" w:hAnsi="TH Sarabun New" w:cs="TH Sarabun New"/>
                 <w:sz w:val="32"/>
                 <w:szCs w:val="32"/>
                 <w:cs/>
@@ -6177,8 +6091,6 @@
             <w:r>
               <w:rPr>
                 <w:rFonts w:ascii="TH Sarabun New" w:hAnsi="TH Sarabun New" w:cs="TH Sarabun New"/>
-                <w:b/>
-                <w:bCs/>
                 <w:sz w:val="32"/>
                 <w:szCs w:val="32"/>
               </w:rPr>
@@ -6187,8 +6099,6 @@
             <w:r>
               <w:rPr>
                 <w:rFonts w:ascii="TH Sarabun New" w:hAnsi="TH Sarabun New" w:cs="TH Sarabun New"/>
-                <w:b/>
-                <w:bCs/>
                 <w:sz w:val="32"/>
                 <w:szCs w:val="32"/>
                 <w:cs/>
@@ -6198,19 +6108,16 @@
           </w:p>
           <w:p>
             <w:pPr>
-              <w:rPr>
-                <w:rFonts w:ascii="TH Sarabun New" w:hAnsi="TH Sarabun New" w:cs="TH Sarabun New"/>
-                <w:b/>
-                <w:bCs/>
-                <w:sz w:val="32"/>
-                <w:szCs w:val="32"/>
-              </w:rPr>
-            </w:pPr>
-            <w:r>
-              <w:rPr>
-                <w:rFonts w:ascii="TH Sarabun New" w:hAnsi="TH Sarabun New" w:cs="TH Sarabun New"/>
-                <w:b/>
-                <w:bCs/>
+              <w:pStyle w:val="NoSpacing"/>
+              <w:rPr>
+                <w:rFonts w:ascii="TH Sarabun New" w:hAnsi="TH Sarabun New" w:cs="TH Sarabun New"/>
+                <w:sz w:val="32"/>
+                <w:szCs w:val="32"/>
+              </w:rPr>
+            </w:pPr>
+            <w:r>
+              <w:rPr>
+                <w:rFonts w:ascii="TH Sarabun New" w:hAnsi="TH Sarabun New" w:cs="TH Sarabun New"/>
                 <w:sz w:val="32"/>
                 <w:szCs w:val="32"/>
                 <w:cs/>
@@ -6220,19 +6127,16 @@
           </w:p>
           <w:p>
             <w:pPr>
-              <w:rPr>
-                <w:rFonts w:ascii="TH Sarabun New" w:hAnsi="TH Sarabun New" w:cs="TH Sarabun New"/>
-                <w:b/>
-                <w:bCs/>
-                <w:sz w:val="32"/>
-                <w:szCs w:val="32"/>
-              </w:rPr>
-            </w:pPr>
-            <w:r>
-              <w:rPr>
-                <w:rFonts w:ascii="TH Sarabun New" w:hAnsi="TH Sarabun New" w:cs="TH Sarabun New"/>
-                <w:b/>
-                <w:bCs/>
+              <w:pStyle w:val="NoSpacing"/>
+              <w:rPr>
+                <w:rFonts w:ascii="TH Sarabun New" w:hAnsi="TH Sarabun New" w:cs="TH Sarabun New"/>
+                <w:sz w:val="32"/>
+                <w:szCs w:val="32"/>
+              </w:rPr>
+            </w:pPr>
+            <w:r>
+              <w:rPr>
+                <w:rFonts w:ascii="TH Sarabun New" w:hAnsi="TH Sarabun New" w:cs="TH Sarabun New"/>
                 <w:sz w:val="32"/>
                 <w:szCs w:val="32"/>
                 <w:cs/>
@@ -6245,6 +6149,7 @@
       <w:tr>
         <w:trPr>
           <w:trHeight w:val="562"/>
+          <w:jc w:val="center"/>
         </w:trPr>
         <w:tc>
           <w:tcPr>
@@ -6252,19 +6157,16 @@
           </w:tcPr>
           <w:p>
             <w:pPr>
-              <w:rPr>
-                <w:rFonts w:ascii="TH Sarabun New" w:hAnsi="TH Sarabun New" w:cs="TH Sarabun New"/>
-                <w:b/>
-                <w:bCs/>
-                <w:sz w:val="32"/>
-                <w:szCs w:val="32"/>
-              </w:rPr>
-            </w:pPr>
-            <w:r>
-              <w:rPr>
-                <w:rFonts w:ascii="TH Sarabun New" w:hAnsi="TH Sarabun New" w:cs="TH Sarabun New"/>
-                <w:b/>
-                <w:bCs/>
+              <w:pStyle w:val="NoSpacing"/>
+              <w:rPr>
+                <w:rFonts w:ascii="TH Sarabun New" w:hAnsi="TH Sarabun New" w:cs="TH Sarabun New"/>
+                <w:sz w:val="32"/>
+                <w:szCs w:val="32"/>
+              </w:rPr>
+            </w:pPr>
+            <w:r>
+              <w:rPr>
+                <w:rFonts w:ascii="TH Sarabun New" w:hAnsi="TH Sarabun New" w:cs="TH Sarabun New"/>
                 <w:sz w:val="32"/>
                 <w:szCs w:val="32"/>
               </w:rPr>
@@ -6273,8 +6175,6 @@
             <w:r>
               <w:rPr>
                 <w:rFonts w:ascii="TH Sarabun New" w:hAnsi="TH Sarabun New" w:cs="TH Sarabun New"/>
-                <w:b/>
-                <w:bCs/>
                 <w:sz w:val="32"/>
                 <w:szCs w:val="32"/>
                 <w:cs/>
@@ -6289,19 +6189,16 @@
           </w:tcPr>
           <w:p>
             <w:pPr>
-              <w:rPr>
-                <w:rFonts w:ascii="TH Sarabun New" w:hAnsi="TH Sarabun New" w:cs="TH Sarabun New"/>
-                <w:b/>
-                <w:bCs/>
-                <w:sz w:val="32"/>
-                <w:szCs w:val="32"/>
-              </w:rPr>
-            </w:pPr>
-            <w:r>
-              <w:rPr>
-                <w:rFonts w:ascii="TH Sarabun New" w:hAnsi="TH Sarabun New" w:cs="TH Sarabun New"/>
-                <w:b/>
-                <w:bCs/>
+              <w:pStyle w:val="NoSpacing"/>
+              <w:rPr>
+                <w:rFonts w:ascii="TH Sarabun New" w:hAnsi="TH Sarabun New" w:cs="TH Sarabun New"/>
+                <w:sz w:val="32"/>
+                <w:szCs w:val="32"/>
+              </w:rPr>
+            </w:pPr>
+            <w:r>
+              <w:rPr>
+                <w:rFonts w:ascii="TH Sarabun New" w:hAnsi="TH Sarabun New" w:cs="TH Sarabun New"/>
                 <w:sz w:val="32"/>
                 <w:szCs w:val="32"/>
                 <w:cs/>
@@ -6311,8 +6208,6 @@
             <w:r>
               <w:rPr>
                 <w:rFonts w:ascii="TH Sarabun New" w:hAnsi="TH Sarabun New" w:cs="TH Sarabun New"/>
-                <w:b/>
-                <w:bCs/>
                 <w:sz w:val="32"/>
                 <w:szCs w:val="32"/>
               </w:rPr>
@@ -6321,8 +6216,6 @@
             <w:r>
               <w:rPr>
                 <w:rFonts w:ascii="TH Sarabun New" w:hAnsi="TH Sarabun New" w:cs="TH Sarabun New"/>
-                <w:b/>
-                <w:bCs/>
                 <w:sz w:val="32"/>
                 <w:szCs w:val="32"/>
                 <w:cs/>
@@ -6332,19 +6225,16 @@
           </w:p>
           <w:p>
             <w:pPr>
-              <w:rPr>
-                <w:rFonts w:ascii="TH Sarabun New" w:hAnsi="TH Sarabun New" w:cs="TH Sarabun New"/>
-                <w:b/>
-                <w:bCs/>
-                <w:sz w:val="32"/>
-                <w:szCs w:val="32"/>
-              </w:rPr>
-            </w:pPr>
-            <w:r>
-              <w:rPr>
-                <w:rFonts w:ascii="TH Sarabun New" w:hAnsi="TH Sarabun New" w:cs="TH Sarabun New"/>
-                <w:b/>
-                <w:bCs/>
+              <w:pStyle w:val="NoSpacing"/>
+              <w:rPr>
+                <w:rFonts w:ascii="TH Sarabun New" w:hAnsi="TH Sarabun New" w:cs="TH Sarabun New"/>
+                <w:sz w:val="32"/>
+                <w:szCs w:val="32"/>
+              </w:rPr>
+            </w:pPr>
+            <w:r>
+              <w:rPr>
+                <w:rFonts w:ascii="TH Sarabun New" w:hAnsi="TH Sarabun New" w:cs="TH Sarabun New"/>
                 <w:sz w:val="32"/>
                 <w:szCs w:val="32"/>
                 <w:cs/>
@@ -6354,8 +6244,6 @@
             <w:r>
               <w:rPr>
                 <w:rFonts w:ascii="TH Sarabun New" w:hAnsi="TH Sarabun New" w:cs="TH Sarabun New"/>
-                <w:b/>
-                <w:bCs/>
                 <w:sz w:val="32"/>
                 <w:szCs w:val="32"/>
               </w:rPr>
@@ -6364,8 +6252,6 @@
             <w:r>
               <w:rPr>
                 <w:rFonts w:ascii="TH Sarabun New" w:hAnsi="TH Sarabun New" w:cs="TH Sarabun New"/>
-                <w:b/>
-                <w:bCs/>
                 <w:sz w:val="32"/>
                 <w:szCs w:val="32"/>
                 <w:cs/>
@@ -6378,6 +6264,7 @@
       <w:tr>
         <w:trPr>
           <w:trHeight w:val="556"/>
+          <w:jc w:val="center"/>
         </w:trPr>
         <w:tc>
           <w:tcPr>
@@ -6385,19 +6272,16 @@
           </w:tcPr>
           <w:p>
             <w:pPr>
-              <w:rPr>
-                <w:rFonts w:ascii="TH Sarabun New" w:hAnsi="TH Sarabun New" w:cs="TH Sarabun New"/>
-                <w:b/>
-                <w:bCs/>
-                <w:sz w:val="32"/>
-                <w:szCs w:val="32"/>
-              </w:rPr>
-            </w:pPr>
-            <w:r>
-              <w:rPr>
-                <w:rFonts w:ascii="TH Sarabun New" w:hAnsi="TH Sarabun New" w:cs="TH Sarabun New"/>
-                <w:b/>
-                <w:bCs/>
+              <w:pStyle w:val="NoSpacing"/>
+              <w:rPr>
+                <w:rFonts w:ascii="TH Sarabun New" w:hAnsi="TH Sarabun New" w:cs="TH Sarabun New"/>
+                <w:sz w:val="32"/>
+                <w:szCs w:val="32"/>
+              </w:rPr>
+            </w:pPr>
+            <w:r>
+              <w:rPr>
+                <w:rFonts w:ascii="TH Sarabun New" w:hAnsi="TH Sarabun New" w:cs="TH Sarabun New"/>
                 <w:sz w:val="32"/>
                 <w:szCs w:val="32"/>
               </w:rPr>
@@ -6406,8 +6290,6 @@
             <w:r>
               <w:rPr>
                 <w:rFonts w:ascii="TH Sarabun New" w:hAnsi="TH Sarabun New" w:cs="TH Sarabun New"/>
-                <w:b/>
-                <w:bCs/>
                 <w:sz w:val="32"/>
                 <w:szCs w:val="32"/>
                 <w:cs/>
@@ -6422,19 +6304,16 @@
           </w:tcPr>
           <w:p>
             <w:pPr>
-              <w:rPr>
-                <w:rFonts w:ascii="TH Sarabun New" w:hAnsi="TH Sarabun New" w:cs="TH Sarabun New"/>
-                <w:b/>
-                <w:bCs/>
-                <w:sz w:val="32"/>
-                <w:szCs w:val="32"/>
-              </w:rPr>
-            </w:pPr>
-            <w:r>
-              <w:rPr>
-                <w:rFonts w:ascii="TH Sarabun New" w:hAnsi="TH Sarabun New" w:cs="TH Sarabun New"/>
-                <w:b/>
-                <w:bCs/>
+              <w:pStyle w:val="NoSpacing"/>
+              <w:rPr>
+                <w:rFonts w:ascii="TH Sarabun New" w:hAnsi="TH Sarabun New" w:cs="TH Sarabun New"/>
+                <w:sz w:val="32"/>
+                <w:szCs w:val="32"/>
+              </w:rPr>
+            </w:pPr>
+            <w:r>
+              <w:rPr>
+                <w:rFonts w:ascii="TH Sarabun New" w:hAnsi="TH Sarabun New" w:cs="TH Sarabun New"/>
                 <w:sz w:val="32"/>
                 <w:szCs w:val="32"/>
                 <w:cs/>
@@ -6444,8 +6323,6 @@
             <w:r>
               <w:rPr>
                 <w:rFonts w:ascii="TH Sarabun New" w:hAnsi="TH Sarabun New" w:cs="TH Sarabun New"/>
-                <w:b/>
-                <w:bCs/>
                 <w:sz w:val="32"/>
                 <w:szCs w:val="32"/>
               </w:rPr>
@@ -6454,8 +6331,6 @@
             <w:r>
               <w:rPr>
                 <w:rFonts w:ascii="TH Sarabun New" w:hAnsi="TH Sarabun New" w:cs="TH Sarabun New"/>
-                <w:b/>
-                <w:bCs/>
                 <w:sz w:val="32"/>
                 <w:szCs w:val="32"/>
                 <w:cs/>
@@ -6467,7 +6342,8 @@
       </w:tr>
       <w:tr>
         <w:trPr>
-          <w:trHeight w:val="692"/>
+          <w:trHeight w:val="237"/>
+          <w:jc w:val="center"/>
         </w:trPr>
         <w:tc>
           <w:tcPr>
@@ -6475,19 +6351,16 @@
           </w:tcPr>
           <w:p>
             <w:pPr>
-              <w:rPr>
-                <w:rFonts w:ascii="TH Sarabun New" w:hAnsi="TH Sarabun New" w:cs="TH Sarabun New"/>
-                <w:b/>
-                <w:bCs/>
-                <w:sz w:val="32"/>
-                <w:szCs w:val="32"/>
-              </w:rPr>
-            </w:pPr>
-            <w:r>
-              <w:rPr>
-                <w:rFonts w:ascii="TH Sarabun New" w:hAnsi="TH Sarabun New" w:cs="TH Sarabun New"/>
-                <w:b/>
-                <w:bCs/>
+              <w:pStyle w:val="NoSpacing"/>
+              <w:rPr>
+                <w:rFonts w:ascii="TH Sarabun New" w:hAnsi="TH Sarabun New" w:cs="TH Sarabun New"/>
+                <w:sz w:val="32"/>
+                <w:szCs w:val="32"/>
+              </w:rPr>
+            </w:pPr>
+            <w:r>
+              <w:rPr>
+                <w:rFonts w:ascii="TH Sarabun New" w:hAnsi="TH Sarabun New" w:cs="TH Sarabun New"/>
                 <w:sz w:val="32"/>
                 <w:szCs w:val="32"/>
               </w:rPr>
@@ -6497,8 +6370,6 @@
             <w:r>
               <w:rPr>
                 <w:rFonts w:ascii="TH Sarabun New" w:hAnsi="TH Sarabun New" w:cs="TH Sarabun New"/>
-                <w:b/>
-                <w:bCs/>
                 <w:sz w:val="32"/>
                 <w:szCs w:val="32"/>
               </w:rPr>
@@ -6508,8 +6379,6 @@
             <w:r>
               <w:rPr>
                 <w:rFonts w:ascii="TH Sarabun New" w:hAnsi="TH Sarabun New" w:cs="TH Sarabun New"/>
-                <w:b/>
-                <w:bCs/>
                 <w:sz w:val="32"/>
                 <w:szCs w:val="32"/>
               </w:rPr>
@@ -6518,8 +6387,6 @@
             <w:r>
               <w:rPr>
                 <w:rFonts w:ascii="TH Sarabun New" w:hAnsi="TH Sarabun New" w:cs="TH Sarabun New"/>
-                <w:b/>
-                <w:bCs/>
                 <w:sz w:val="32"/>
                 <w:szCs w:val="32"/>
                 <w:cs/>
@@ -6534,10 +6401,9 @@
           </w:tcPr>
           <w:p>
             <w:pPr>
-              <w:rPr>
-                <w:rFonts w:ascii="TH Sarabun New" w:hAnsi="TH Sarabun New" w:cs="TH Sarabun New"/>
-                <w:b/>
-                <w:bCs/>
+              <w:pStyle w:val="NoSpacing"/>
+              <w:rPr>
+                <w:rFonts w:ascii="TH Sarabun New" w:hAnsi="TH Sarabun New" w:cs="TH Sarabun New"/>
                 <w:sz w:val="32"/>
                 <w:szCs w:val="32"/>
               </w:rPr>
@@ -6547,7 +6413,8 @@
       </w:tr>
       <w:tr>
         <w:trPr>
-          <w:trHeight w:val="702"/>
+          <w:trHeight w:val="398"/>
+          <w:jc w:val="center"/>
         </w:trPr>
         <w:tc>
           <w:tcPr>
@@ -6555,30 +6422,24 @@
           </w:tcPr>
           <w:p>
             <w:pPr>
-              <w:rPr>
-                <w:rFonts w:ascii="TH Sarabun New" w:hAnsi="TH Sarabun New" w:cs="TH Sarabun New"/>
-                <w:b/>
-                <w:bCs/>
-                <w:sz w:val="32"/>
-                <w:szCs w:val="32"/>
-              </w:rPr>
-            </w:pPr>
-            <w:r>
-              <w:rPr>
-                <w:rFonts w:ascii="TH Sarabun New" w:hAnsi="TH Sarabun New" w:cs="TH Sarabun New"/>
-                <w:b/>
-                <w:bCs/>
-                <w:sz w:val="32"/>
-                <w:szCs w:val="32"/>
-              </w:rPr>
-              <w:lastRenderedPageBreak/>
+              <w:pStyle w:val="NoSpacing"/>
+              <w:rPr>
+                <w:rFonts w:ascii="TH Sarabun New" w:hAnsi="TH Sarabun New" w:cs="TH Sarabun New"/>
+                <w:sz w:val="32"/>
+                <w:szCs w:val="32"/>
+              </w:rPr>
+            </w:pPr>
+            <w:r>
+              <w:rPr>
+                <w:rFonts w:ascii="TH Sarabun New" w:hAnsi="TH Sarabun New" w:cs="TH Sarabun New"/>
+                <w:sz w:val="32"/>
+                <w:szCs w:val="32"/>
+              </w:rPr>
               <w:t>Note</w:t>
             </w:r>
             <w:r>
               <w:rPr>
                 <w:rFonts w:ascii="TH Sarabun New" w:hAnsi="TH Sarabun New" w:cs="TH Sarabun New"/>
-                <w:b/>
-                <w:bCs/>
                 <w:sz w:val="32"/>
                 <w:szCs w:val="32"/>
                 <w:cs/>
@@ -6593,19 +6454,16 @@
           </w:tcPr>
           <w:p>
             <w:pPr>
-              <w:rPr>
-                <w:rFonts w:ascii="TH Sarabun New" w:hAnsi="TH Sarabun New" w:cs="TH Sarabun New"/>
-                <w:b/>
-                <w:bCs/>
-                <w:sz w:val="32"/>
-                <w:szCs w:val="32"/>
-              </w:rPr>
-            </w:pPr>
-            <w:r>
-              <w:rPr>
-                <w:rFonts w:ascii="TH Sarabun New" w:hAnsi="TH Sarabun New" w:cs="TH Sarabun New"/>
-                <w:b/>
-                <w:bCs/>
+              <w:pStyle w:val="NoSpacing"/>
+              <w:rPr>
+                <w:rFonts w:ascii="TH Sarabun New" w:hAnsi="TH Sarabun New" w:cs="TH Sarabun New"/>
+                <w:sz w:val="32"/>
+                <w:szCs w:val="32"/>
+              </w:rPr>
+            </w:pPr>
+            <w:r>
+              <w:rPr>
+                <w:rFonts w:ascii="TH Sarabun New" w:hAnsi="TH Sarabun New" w:cs="TH Sarabun New"/>
                 <w:sz w:val="32"/>
                 <w:szCs w:val="32"/>
               </w:rPr>
@@ -6614,8 +6472,6 @@
             <w:r>
               <w:rPr>
                 <w:rFonts w:ascii="TH Sarabun New" w:hAnsi="TH Sarabun New" w:cs="TH Sarabun New"/>
-                <w:b/>
-                <w:bCs/>
                 <w:sz w:val="32"/>
                 <w:szCs w:val="32"/>
                 <w:cs/>
@@ -6625,8 +6481,6 @@
             <w:r>
               <w:rPr>
                 <w:rFonts w:ascii="TH Sarabun New" w:hAnsi="TH Sarabun New" w:cs="TH Sarabun New"/>
-                <w:b/>
-                <w:bCs/>
                 <w:sz w:val="32"/>
                 <w:szCs w:val="32"/>
               </w:rPr>
@@ -6684,8 +6538,8 @@
     <w:tbl>
       <w:tblPr>
         <w:tblStyle w:val="TableGrid3"/>
-        <w:tblpPr w:leftFromText="180" w:rightFromText="180" w:vertAnchor="page" w:horzAnchor="margin" w:tblpY="1283"/>
         <w:tblW w:w="0" w:type="auto"/>
+        <w:jc w:val="center"/>
         <w:tblLook w:val="04A0" w:firstRow="1" w:lastRow="0" w:firstColumn="1" w:lastColumn="0" w:noHBand="0" w:noVBand="1"/>
       </w:tblPr>
       <w:tblGrid>
@@ -6694,7 +6548,8 @@
       </w:tblGrid>
       <w:tr>
         <w:trPr>
-          <w:trHeight w:val="699"/>
+          <w:trHeight w:val="413"/>
+          <w:jc w:val="center"/>
         </w:trPr>
         <w:tc>
           <w:tcPr>
@@ -6702,30 +6557,24 @@
           </w:tcPr>
           <w:p>
             <w:pPr>
-              <w:rPr>
-                <w:rFonts w:ascii="TH Sarabun New" w:hAnsi="TH Sarabun New" w:cs="TH Sarabun New"/>
-                <w:b/>
-                <w:bCs/>
-                <w:sz w:val="32"/>
-                <w:szCs w:val="32"/>
-              </w:rPr>
-            </w:pPr>
-            <w:r>
-              <w:rPr>
-                <w:rFonts w:ascii="TH Sarabun New" w:hAnsi="TH Sarabun New" w:cs="TH Sarabun New"/>
-                <w:b/>
-                <w:bCs/>
-                <w:sz w:val="32"/>
-                <w:szCs w:val="32"/>
-              </w:rPr>
-              <w:lastRenderedPageBreak/>
+              <w:pStyle w:val="NoSpacing"/>
+              <w:rPr>
+                <w:rFonts w:ascii="TH Sarabun New" w:hAnsi="TH Sarabun New" w:cs="TH Sarabun New"/>
+                <w:sz w:val="32"/>
+                <w:szCs w:val="32"/>
+              </w:rPr>
+            </w:pPr>
+            <w:r>
+              <w:rPr>
+                <w:rFonts w:ascii="TH Sarabun New" w:hAnsi="TH Sarabun New" w:cs="TH Sarabun New"/>
+                <w:sz w:val="32"/>
+                <w:szCs w:val="32"/>
+              </w:rPr>
               <w:t xml:space="preserve">Use Case Name </w:t>
             </w:r>
             <w:r>
               <w:rPr>
                 <w:rFonts w:ascii="TH Sarabun New" w:hAnsi="TH Sarabun New" w:cs="TH Sarabun New"/>
-                <w:b/>
-                <w:bCs/>
                 <w:sz w:val="32"/>
                 <w:szCs w:val="32"/>
                 <w:cs/>
@@ -6740,19 +6589,16 @@
           </w:tcPr>
           <w:p>
             <w:pPr>
-              <w:rPr>
-                <w:rFonts w:ascii="TH Sarabun New" w:hAnsi="TH Sarabun New" w:cs="TH Sarabun New"/>
-                <w:b/>
-                <w:bCs/>
-                <w:sz w:val="32"/>
-                <w:szCs w:val="32"/>
-              </w:rPr>
-            </w:pPr>
-            <w:r>
-              <w:rPr>
-                <w:rFonts w:ascii="TH Sarabun New" w:hAnsi="TH Sarabun New" w:cs="TH Sarabun New"/>
-                <w:b/>
-                <w:bCs/>
+              <w:pStyle w:val="NoSpacing"/>
+              <w:rPr>
+                <w:rFonts w:ascii="TH Sarabun New" w:hAnsi="TH Sarabun New" w:cs="TH Sarabun New"/>
+                <w:sz w:val="32"/>
+                <w:szCs w:val="32"/>
+              </w:rPr>
+            </w:pPr>
+            <w:r>
+              <w:rPr>
+                <w:rFonts w:ascii="TH Sarabun New" w:hAnsi="TH Sarabun New" w:cs="TH Sarabun New"/>
                 <w:sz w:val="32"/>
                 <w:szCs w:val="32"/>
               </w:rPr>
@@ -6761,8 +6607,6 @@
             <w:r>
               <w:rPr>
                 <w:rFonts w:ascii="TH Sarabun New" w:hAnsi="TH Sarabun New" w:cs="TH Sarabun New"/>
-                <w:b/>
-                <w:bCs/>
                 <w:sz w:val="32"/>
                 <w:szCs w:val="32"/>
                 <w:cs/>
@@ -6772,8 +6616,6 @@
             <w:r>
               <w:rPr>
                 <w:rFonts w:ascii="TH Sarabun New" w:hAnsi="TH Sarabun New" w:cs="TH Sarabun New"/>
-                <w:b/>
-                <w:bCs/>
                 <w:sz w:val="32"/>
                 <w:szCs w:val="32"/>
               </w:rPr>
@@ -6782,8 +6624,6 @@
             <w:r>
               <w:rPr>
                 <w:rFonts w:ascii="TH Sarabun New" w:hAnsi="TH Sarabun New" w:cs="TH Sarabun New"/>
-                <w:b/>
-                <w:bCs/>
                 <w:sz w:val="32"/>
                 <w:szCs w:val="32"/>
                 <w:cs/>
@@ -6795,7 +6635,8 @@
       </w:tr>
       <w:tr>
         <w:trPr>
-          <w:trHeight w:val="851"/>
+          <w:trHeight w:val="405"/>
+          <w:jc w:val="center"/>
         </w:trPr>
         <w:tc>
           <w:tcPr>
@@ -6803,29 +6644,25 @@
           </w:tcPr>
           <w:p>
             <w:pPr>
-              <w:rPr>
-                <w:rFonts w:ascii="TH Sarabun New" w:hAnsi="TH Sarabun New" w:cs="TH Sarabun New"/>
-                <w:b/>
-                <w:bCs/>
-                <w:sz w:val="32"/>
-                <w:szCs w:val="32"/>
-              </w:rPr>
-            </w:pPr>
-            <w:r>
-              <w:rPr>
-                <w:rFonts w:ascii="TH Sarabun New" w:hAnsi="TH Sarabun New" w:cs="TH Sarabun New"/>
-                <w:b/>
-                <w:bCs/>
-                <w:sz w:val="32"/>
-                <w:szCs w:val="32"/>
-              </w:rPr>
+              <w:pStyle w:val="NoSpacing"/>
+              <w:rPr>
+                <w:rFonts w:ascii="TH Sarabun New" w:hAnsi="TH Sarabun New" w:cs="TH Sarabun New"/>
+                <w:sz w:val="32"/>
+                <w:szCs w:val="32"/>
+              </w:rPr>
+            </w:pPr>
+            <w:r>
+              <w:rPr>
+                <w:rFonts w:ascii="TH Sarabun New" w:hAnsi="TH Sarabun New" w:cs="TH Sarabun New"/>
+                <w:sz w:val="32"/>
+                <w:szCs w:val="32"/>
+              </w:rPr>
+              <w:lastRenderedPageBreak/>
               <w:t xml:space="preserve">Requirement ID </w:t>
             </w:r>
             <w:r>
               <w:rPr>
                 <w:rFonts w:ascii="TH Sarabun New" w:hAnsi="TH Sarabun New" w:cs="TH Sarabun New"/>
-                <w:b/>
-                <w:bCs/>
                 <w:sz w:val="32"/>
                 <w:szCs w:val="32"/>
                 <w:cs/>
@@ -6840,10 +6677,9 @@
           </w:tcPr>
           <w:p>
             <w:pPr>
-              <w:rPr>
-                <w:rFonts w:ascii="TH Sarabun New" w:hAnsi="TH Sarabun New" w:cs="TH Sarabun New"/>
-                <w:b/>
-                <w:bCs/>
+              <w:pStyle w:val="NoSpacing"/>
+              <w:rPr>
+                <w:rFonts w:ascii="TH Sarabun New" w:hAnsi="TH Sarabun New" w:cs="TH Sarabun New"/>
                 <w:sz w:val="32"/>
                 <w:szCs w:val="32"/>
               </w:rPr>
@@ -6853,7 +6689,8 @@
       </w:tr>
       <w:tr>
         <w:trPr>
-          <w:trHeight w:val="678"/>
+          <w:trHeight w:val="114"/>
+          <w:jc w:val="center"/>
         </w:trPr>
         <w:tc>
           <w:tcPr>
@@ -6861,10 +6698,9 @@
           </w:tcPr>
           <w:p>
             <w:pPr>
-              <w:rPr>
-                <w:rFonts w:ascii="TH Sarabun New" w:hAnsi="TH Sarabun New" w:cs="TH Sarabun New"/>
-                <w:b/>
-                <w:bCs/>
+              <w:pStyle w:val="NoSpacing"/>
+              <w:rPr>
+                <w:rFonts w:ascii="TH Sarabun New" w:hAnsi="TH Sarabun New" w:cs="TH Sarabun New"/>
                 <w:sz w:val="32"/>
                 <w:szCs w:val="32"/>
               </w:rPr>
@@ -6873,8 +6709,6 @@
             <w:r>
               <w:rPr>
                 <w:rFonts w:ascii="TH Sarabun New" w:hAnsi="TH Sarabun New" w:cs="TH Sarabun New"/>
-                <w:b/>
-                <w:bCs/>
                 <w:sz w:val="32"/>
                 <w:szCs w:val="32"/>
               </w:rPr>
@@ -6884,8 +6718,6 @@
             <w:r>
               <w:rPr>
                 <w:rFonts w:ascii="TH Sarabun New" w:hAnsi="TH Sarabun New" w:cs="TH Sarabun New"/>
-                <w:b/>
-                <w:bCs/>
                 <w:sz w:val="32"/>
                 <w:szCs w:val="32"/>
               </w:rPr>
@@ -6894,8 +6726,6 @@
             <w:r>
               <w:rPr>
                 <w:rFonts w:ascii="TH Sarabun New" w:hAnsi="TH Sarabun New" w:cs="TH Sarabun New"/>
-                <w:b/>
-                <w:bCs/>
                 <w:sz w:val="32"/>
                 <w:szCs w:val="32"/>
                 <w:cs/>
@@ -6910,10 +6740,9 @@
           </w:tcPr>
           <w:p>
             <w:pPr>
-              <w:rPr>
-                <w:rFonts w:ascii="TH Sarabun New" w:hAnsi="TH Sarabun New" w:cs="TH Sarabun New"/>
-                <w:b/>
-                <w:bCs/>
+              <w:pStyle w:val="NoSpacing"/>
+              <w:rPr>
+                <w:rFonts w:ascii="TH Sarabun New" w:hAnsi="TH Sarabun New" w:cs="TH Sarabun New"/>
                 <w:sz w:val="32"/>
                 <w:szCs w:val="32"/>
               </w:rPr>
@@ -6923,7 +6752,8 @@
       </w:tr>
       <w:tr>
         <w:trPr>
-          <w:trHeight w:val="560"/>
+          <w:trHeight w:val="389"/>
+          <w:jc w:val="center"/>
         </w:trPr>
         <w:tc>
           <w:tcPr>
@@ -6931,19 +6761,16 @@
           </w:tcPr>
           <w:p>
             <w:pPr>
-              <w:rPr>
-                <w:rFonts w:ascii="TH Sarabun New" w:hAnsi="TH Sarabun New" w:cs="TH Sarabun New"/>
-                <w:b/>
-                <w:bCs/>
-                <w:sz w:val="32"/>
-                <w:szCs w:val="32"/>
-              </w:rPr>
-            </w:pPr>
-            <w:r>
-              <w:rPr>
-                <w:rFonts w:ascii="TH Sarabun New" w:hAnsi="TH Sarabun New" w:cs="TH Sarabun New"/>
-                <w:b/>
-                <w:bCs/>
+              <w:pStyle w:val="NoSpacing"/>
+              <w:rPr>
+                <w:rFonts w:ascii="TH Sarabun New" w:hAnsi="TH Sarabun New" w:cs="TH Sarabun New"/>
+                <w:sz w:val="32"/>
+                <w:szCs w:val="32"/>
+              </w:rPr>
+            </w:pPr>
+            <w:r>
+              <w:rPr>
+                <w:rFonts w:ascii="TH Sarabun New" w:hAnsi="TH Sarabun New" w:cs="TH Sarabun New"/>
                 <w:sz w:val="32"/>
                 <w:szCs w:val="32"/>
               </w:rPr>
@@ -6952,8 +6779,6 @@
             <w:r>
               <w:rPr>
                 <w:rFonts w:ascii="TH Sarabun New" w:hAnsi="TH Sarabun New" w:cs="TH Sarabun New"/>
-                <w:b/>
-                <w:bCs/>
                 <w:sz w:val="32"/>
                 <w:szCs w:val="32"/>
                 <w:cs/>
@@ -6968,19 +6793,16 @@
           </w:tcPr>
           <w:p>
             <w:pPr>
-              <w:rPr>
-                <w:rFonts w:ascii="TH Sarabun New" w:hAnsi="TH Sarabun New" w:cs="TH Sarabun New"/>
-                <w:b/>
-                <w:bCs/>
-                <w:sz w:val="32"/>
-                <w:szCs w:val="32"/>
-              </w:rPr>
-            </w:pPr>
-            <w:r>
-              <w:rPr>
-                <w:rFonts w:ascii="TH Sarabun New" w:hAnsi="TH Sarabun New" w:cs="TH Sarabun New"/>
-                <w:b/>
-                <w:bCs/>
+              <w:pStyle w:val="NoSpacing"/>
+              <w:rPr>
+                <w:rFonts w:ascii="TH Sarabun New" w:hAnsi="TH Sarabun New" w:cs="TH Sarabun New"/>
+                <w:sz w:val="32"/>
+                <w:szCs w:val="32"/>
+              </w:rPr>
+            </w:pPr>
+            <w:r>
+              <w:rPr>
+                <w:rFonts w:ascii="TH Sarabun New" w:hAnsi="TH Sarabun New" w:cs="TH Sarabun New"/>
                 <w:sz w:val="32"/>
                 <w:szCs w:val="32"/>
                 <w:cs/>
@@ -6992,7 +6814,8 @@
       </w:tr>
       <w:tr>
         <w:trPr>
-          <w:trHeight w:val="696"/>
+          <w:trHeight w:val="380"/>
+          <w:jc w:val="center"/>
         </w:trPr>
         <w:tc>
           <w:tcPr>
@@ -7000,19 +6823,16 @@
           </w:tcPr>
           <w:p>
             <w:pPr>
-              <w:rPr>
-                <w:rFonts w:ascii="TH Sarabun New" w:hAnsi="TH Sarabun New" w:cs="TH Sarabun New"/>
-                <w:b/>
-                <w:bCs/>
-                <w:sz w:val="32"/>
-                <w:szCs w:val="32"/>
-              </w:rPr>
-            </w:pPr>
-            <w:r>
-              <w:rPr>
-                <w:rFonts w:ascii="TH Sarabun New" w:hAnsi="TH Sarabun New" w:cs="TH Sarabun New"/>
-                <w:b/>
-                <w:bCs/>
+              <w:pStyle w:val="NoSpacing"/>
+              <w:rPr>
+                <w:rFonts w:ascii="TH Sarabun New" w:hAnsi="TH Sarabun New" w:cs="TH Sarabun New"/>
+                <w:sz w:val="32"/>
+                <w:szCs w:val="32"/>
+              </w:rPr>
+            </w:pPr>
+            <w:r>
+              <w:rPr>
+                <w:rFonts w:ascii="TH Sarabun New" w:hAnsi="TH Sarabun New" w:cs="TH Sarabun New"/>
                 <w:sz w:val="32"/>
                 <w:szCs w:val="32"/>
               </w:rPr>
@@ -7021,8 +6841,6 @@
             <w:r>
               <w:rPr>
                 <w:rFonts w:ascii="TH Sarabun New" w:hAnsi="TH Sarabun New" w:cs="TH Sarabun New"/>
-                <w:b/>
-                <w:bCs/>
                 <w:sz w:val="32"/>
                 <w:szCs w:val="32"/>
                 <w:cs/>
@@ -7030,17 +6848,6 @@
               <w:t>::</w:t>
             </w:r>
           </w:p>
-          <w:p>
-            <w:pPr>
-              <w:rPr>
-                <w:rFonts w:ascii="TH Sarabun New" w:hAnsi="TH Sarabun New" w:cs="TH Sarabun New"/>
-                <w:b/>
-                <w:bCs/>
-                <w:sz w:val="32"/>
-                <w:szCs w:val="32"/>
-              </w:rPr>
-            </w:pPr>
-          </w:p>
         </w:tc>
         <w:tc>
           <w:tcPr>
@@ -7048,19 +6855,16 @@
           </w:tcPr>
           <w:p>
             <w:pPr>
-              <w:rPr>
-                <w:rFonts w:ascii="TH Sarabun New" w:hAnsi="TH Sarabun New" w:cs="TH Sarabun New"/>
-                <w:b/>
-                <w:bCs/>
-                <w:sz w:val="32"/>
-                <w:szCs w:val="32"/>
-              </w:rPr>
-            </w:pPr>
-            <w:r>
-              <w:rPr>
-                <w:rFonts w:ascii="TH Sarabun New" w:hAnsi="TH Sarabun New" w:cs="TH Sarabun New"/>
-                <w:b/>
-                <w:bCs/>
+              <w:pStyle w:val="NoSpacing"/>
+              <w:rPr>
+                <w:rFonts w:ascii="TH Sarabun New" w:hAnsi="TH Sarabun New" w:cs="TH Sarabun New"/>
+                <w:sz w:val="32"/>
+                <w:szCs w:val="32"/>
+              </w:rPr>
+            </w:pPr>
+            <w:r>
+              <w:rPr>
+                <w:rFonts w:ascii="TH Sarabun New" w:hAnsi="TH Sarabun New" w:cs="TH Sarabun New"/>
                 <w:sz w:val="32"/>
                 <w:szCs w:val="32"/>
               </w:rPr>
@@ -7071,7 +6875,8 @@
       </w:tr>
       <w:tr>
         <w:trPr>
-          <w:trHeight w:val="706"/>
+          <w:trHeight w:val="372"/>
+          <w:jc w:val="center"/>
         </w:trPr>
         <w:tc>
           <w:tcPr>
@@ -7079,19 +6884,16 @@
           </w:tcPr>
           <w:p>
             <w:pPr>
-              <w:rPr>
-                <w:rFonts w:ascii="TH Sarabun New" w:hAnsi="TH Sarabun New" w:cs="TH Sarabun New"/>
-                <w:b/>
-                <w:bCs/>
-                <w:sz w:val="32"/>
-                <w:szCs w:val="32"/>
-              </w:rPr>
-            </w:pPr>
-            <w:r>
-              <w:rPr>
-                <w:rFonts w:ascii="TH Sarabun New" w:hAnsi="TH Sarabun New" w:cs="TH Sarabun New"/>
-                <w:b/>
-                <w:bCs/>
+              <w:pStyle w:val="NoSpacing"/>
+              <w:rPr>
+                <w:rFonts w:ascii="TH Sarabun New" w:hAnsi="TH Sarabun New" w:cs="TH Sarabun New"/>
+                <w:sz w:val="32"/>
+                <w:szCs w:val="32"/>
+              </w:rPr>
+            </w:pPr>
+            <w:r>
+              <w:rPr>
+                <w:rFonts w:ascii="TH Sarabun New" w:hAnsi="TH Sarabun New" w:cs="TH Sarabun New"/>
                 <w:sz w:val="32"/>
                 <w:szCs w:val="32"/>
               </w:rPr>
@@ -7100,8 +6902,6 @@
             <w:r>
               <w:rPr>
                 <w:rFonts w:ascii="TH Sarabun New" w:hAnsi="TH Sarabun New" w:cs="TH Sarabun New"/>
-                <w:b/>
-                <w:bCs/>
                 <w:sz w:val="32"/>
                 <w:szCs w:val="32"/>
                 <w:cs/>
@@ -7116,19 +6916,16 @@
           </w:tcPr>
           <w:p>
             <w:pPr>
-              <w:rPr>
-                <w:rFonts w:ascii="TH Sarabun New" w:hAnsi="TH Sarabun New" w:cs="TH Sarabun New"/>
-                <w:b/>
-                <w:bCs/>
-                <w:sz w:val="32"/>
-                <w:szCs w:val="32"/>
-              </w:rPr>
-            </w:pPr>
-            <w:r>
-              <w:rPr>
-                <w:rFonts w:ascii="TH Sarabun New" w:hAnsi="TH Sarabun New" w:cs="TH Sarabun New"/>
-                <w:b/>
-                <w:bCs/>
+              <w:pStyle w:val="NoSpacing"/>
+              <w:rPr>
+                <w:rFonts w:ascii="TH Sarabun New" w:hAnsi="TH Sarabun New" w:cs="TH Sarabun New"/>
+                <w:sz w:val="32"/>
+                <w:szCs w:val="32"/>
+              </w:rPr>
+            </w:pPr>
+            <w:r>
+              <w:rPr>
+                <w:rFonts w:ascii="TH Sarabun New" w:hAnsi="TH Sarabun New" w:cs="TH Sarabun New"/>
                 <w:sz w:val="32"/>
                 <w:szCs w:val="32"/>
               </w:rPr>
@@ -7139,7 +6936,8 @@
       </w:tr>
       <w:tr>
         <w:trPr>
-          <w:trHeight w:val="844"/>
+          <w:trHeight w:val="350"/>
+          <w:jc w:val="center"/>
         </w:trPr>
         <w:tc>
           <w:tcPr>
@@ -7147,19 +6945,16 @@
           </w:tcPr>
           <w:p>
             <w:pPr>
-              <w:rPr>
-                <w:rFonts w:ascii="TH Sarabun New" w:hAnsi="TH Sarabun New" w:cs="TH Sarabun New"/>
-                <w:b/>
-                <w:bCs/>
-                <w:sz w:val="32"/>
-                <w:szCs w:val="32"/>
-              </w:rPr>
-            </w:pPr>
-            <w:r>
-              <w:rPr>
-                <w:rFonts w:ascii="TH Sarabun New" w:hAnsi="TH Sarabun New" w:cs="TH Sarabun New"/>
-                <w:b/>
-                <w:bCs/>
+              <w:pStyle w:val="NoSpacing"/>
+              <w:rPr>
+                <w:rFonts w:ascii="TH Sarabun New" w:hAnsi="TH Sarabun New" w:cs="TH Sarabun New"/>
+                <w:sz w:val="32"/>
+                <w:szCs w:val="32"/>
+              </w:rPr>
+            </w:pPr>
+            <w:r>
+              <w:rPr>
+                <w:rFonts w:ascii="TH Sarabun New" w:hAnsi="TH Sarabun New" w:cs="TH Sarabun New"/>
                 <w:sz w:val="32"/>
                 <w:szCs w:val="32"/>
               </w:rPr>
@@ -7168,8 +6963,6 @@
             <w:r>
               <w:rPr>
                 <w:rFonts w:ascii="TH Sarabun New" w:hAnsi="TH Sarabun New" w:cs="TH Sarabun New"/>
-                <w:b/>
-                <w:bCs/>
                 <w:sz w:val="32"/>
                 <w:szCs w:val="32"/>
                 <w:cs/>
@@ -7179,8 +6972,6 @@
             <w:r>
               <w:rPr>
                 <w:rFonts w:ascii="TH Sarabun New" w:hAnsi="TH Sarabun New" w:cs="TH Sarabun New"/>
-                <w:b/>
-                <w:bCs/>
                 <w:sz w:val="32"/>
                 <w:szCs w:val="32"/>
               </w:rPr>
@@ -7189,8 +6980,6 @@
             <w:r>
               <w:rPr>
                 <w:rFonts w:ascii="TH Sarabun New" w:hAnsi="TH Sarabun New" w:cs="TH Sarabun New"/>
-                <w:b/>
-                <w:bCs/>
                 <w:sz w:val="32"/>
                 <w:szCs w:val="32"/>
                 <w:cs/>
@@ -7200,8 +6989,6 @@
             <w:r>
               <w:rPr>
                 <w:rFonts w:ascii="TH Sarabun New" w:hAnsi="TH Sarabun New" w:cs="TH Sarabun New"/>
-                <w:b/>
-                <w:bCs/>
                 <w:sz w:val="32"/>
                 <w:szCs w:val="32"/>
               </w:rPr>
@@ -7210,8 +6997,6 @@
             <w:r>
               <w:rPr>
                 <w:rFonts w:ascii="TH Sarabun New" w:hAnsi="TH Sarabun New" w:cs="TH Sarabun New"/>
-                <w:b/>
-                <w:bCs/>
                 <w:sz w:val="32"/>
                 <w:szCs w:val="32"/>
                 <w:cs/>
@@ -7226,20 +7011,17 @@
           </w:tcPr>
           <w:p>
             <w:pPr>
-              <w:rPr>
-                <w:rFonts w:ascii="TH Sarabun New" w:hAnsi="TH Sarabun New" w:cs="TH Sarabun New"/>
-                <w:b/>
-                <w:bCs/>
-                <w:sz w:val="32"/>
-                <w:szCs w:val="32"/>
-                <w:cs/>
-              </w:rPr>
-            </w:pPr>
-            <w:r>
-              <w:rPr>
-                <w:rFonts w:ascii="TH Sarabun New" w:hAnsi="TH Sarabun New" w:cs="TH Sarabun New"/>
-                <w:b/>
-                <w:bCs/>
+              <w:pStyle w:val="NoSpacing"/>
+              <w:rPr>
+                <w:rFonts w:ascii="TH Sarabun New" w:hAnsi="TH Sarabun New" w:cs="TH Sarabun New"/>
+                <w:sz w:val="32"/>
+                <w:szCs w:val="32"/>
+                <w:cs/>
+              </w:rPr>
+            </w:pPr>
+            <w:r>
+              <w:rPr>
+                <w:rFonts w:ascii="TH Sarabun New" w:hAnsi="TH Sarabun New" w:cs="TH Sarabun New"/>
                 <w:sz w:val="32"/>
                 <w:szCs w:val="32"/>
                 <w:cs/>
@@ -7251,7 +7033,8 @@
       </w:tr>
       <w:tr>
         <w:trPr>
-          <w:trHeight w:val="558"/>
+          <w:trHeight w:val="484"/>
+          <w:jc w:val="center"/>
         </w:trPr>
         <w:tc>
           <w:tcPr>
@@ -7259,19 +7042,16 @@
           </w:tcPr>
           <w:p>
             <w:pPr>
-              <w:rPr>
-                <w:rFonts w:ascii="TH Sarabun New" w:hAnsi="TH Sarabun New" w:cs="TH Sarabun New"/>
-                <w:b/>
-                <w:bCs/>
-                <w:sz w:val="32"/>
-                <w:szCs w:val="32"/>
-              </w:rPr>
-            </w:pPr>
-            <w:r>
-              <w:rPr>
-                <w:rFonts w:ascii="TH Sarabun New" w:hAnsi="TH Sarabun New" w:cs="TH Sarabun New"/>
-                <w:b/>
-                <w:bCs/>
+              <w:pStyle w:val="NoSpacing"/>
+              <w:rPr>
+                <w:rFonts w:ascii="TH Sarabun New" w:hAnsi="TH Sarabun New" w:cs="TH Sarabun New"/>
+                <w:sz w:val="32"/>
+                <w:szCs w:val="32"/>
+              </w:rPr>
+            </w:pPr>
+            <w:r>
+              <w:rPr>
+                <w:rFonts w:ascii="TH Sarabun New" w:hAnsi="TH Sarabun New" w:cs="TH Sarabun New"/>
                 <w:sz w:val="32"/>
                 <w:szCs w:val="32"/>
               </w:rPr>
@@ -7280,8 +7060,6 @@
             <w:r>
               <w:rPr>
                 <w:rFonts w:ascii="TH Sarabun New" w:hAnsi="TH Sarabun New" w:cs="TH Sarabun New"/>
-                <w:b/>
-                <w:bCs/>
                 <w:sz w:val="32"/>
                 <w:szCs w:val="32"/>
                 <w:cs/>
@@ -7291,8 +7069,6 @@
             <w:r>
               <w:rPr>
                 <w:rFonts w:ascii="TH Sarabun New" w:hAnsi="TH Sarabun New" w:cs="TH Sarabun New"/>
-                <w:b/>
-                <w:bCs/>
                 <w:sz w:val="32"/>
                 <w:szCs w:val="32"/>
               </w:rPr>
@@ -7301,8 +7077,6 @@
             <w:r>
               <w:rPr>
                 <w:rFonts w:ascii="TH Sarabun New" w:hAnsi="TH Sarabun New" w:cs="TH Sarabun New"/>
-                <w:b/>
-                <w:bCs/>
                 <w:sz w:val="32"/>
                 <w:szCs w:val="32"/>
                 <w:cs/>
@@ -7317,19 +7091,16 @@
           </w:tcPr>
           <w:p>
             <w:pPr>
-              <w:rPr>
-                <w:rFonts w:ascii="TH Sarabun New" w:hAnsi="TH Sarabun New" w:cs="TH Sarabun New"/>
-                <w:b/>
-                <w:bCs/>
-                <w:sz w:val="32"/>
-                <w:szCs w:val="32"/>
-              </w:rPr>
-            </w:pPr>
-            <w:r>
-              <w:rPr>
-                <w:rFonts w:ascii="TH Sarabun New" w:hAnsi="TH Sarabun New" w:cs="TH Sarabun New"/>
-                <w:b/>
-                <w:bCs/>
+              <w:pStyle w:val="NoSpacing"/>
+              <w:rPr>
+                <w:rFonts w:ascii="TH Sarabun New" w:hAnsi="TH Sarabun New" w:cs="TH Sarabun New"/>
+                <w:sz w:val="32"/>
+                <w:szCs w:val="32"/>
+              </w:rPr>
+            </w:pPr>
+            <w:r>
+              <w:rPr>
+                <w:rFonts w:ascii="TH Sarabun New" w:hAnsi="TH Sarabun New" w:cs="TH Sarabun New"/>
                 <w:sz w:val="32"/>
                 <w:szCs w:val="32"/>
                 <w:cs/>
@@ -7341,7 +7112,8 @@
       </w:tr>
       <w:tr>
         <w:trPr>
-          <w:trHeight w:val="694"/>
+          <w:trHeight w:val="1553"/>
+          <w:jc w:val="center"/>
         </w:trPr>
         <w:tc>
           <w:tcPr>
@@ -7349,19 +7121,16 @@
           </w:tcPr>
           <w:p>
             <w:pPr>
-              <w:rPr>
-                <w:rFonts w:ascii="TH Sarabun New" w:hAnsi="TH Sarabun New" w:cs="TH Sarabun New"/>
-                <w:b/>
-                <w:bCs/>
-                <w:sz w:val="32"/>
-                <w:szCs w:val="32"/>
-              </w:rPr>
-            </w:pPr>
-            <w:r>
-              <w:rPr>
-                <w:rFonts w:ascii="TH Sarabun New" w:hAnsi="TH Sarabun New" w:cs="TH Sarabun New"/>
-                <w:b/>
-                <w:bCs/>
+              <w:pStyle w:val="NoSpacing"/>
+              <w:rPr>
+                <w:rFonts w:ascii="TH Sarabun New" w:hAnsi="TH Sarabun New" w:cs="TH Sarabun New"/>
+                <w:sz w:val="32"/>
+                <w:szCs w:val="32"/>
+              </w:rPr>
+            </w:pPr>
+            <w:r>
+              <w:rPr>
+                <w:rFonts w:ascii="TH Sarabun New" w:hAnsi="TH Sarabun New" w:cs="TH Sarabun New"/>
                 <w:sz w:val="32"/>
                 <w:szCs w:val="32"/>
               </w:rPr>
@@ -7370,8 +7139,6 @@
             <w:r>
               <w:rPr>
                 <w:rFonts w:ascii="TH Sarabun New" w:hAnsi="TH Sarabun New" w:cs="TH Sarabun New"/>
-                <w:b/>
-                <w:bCs/>
                 <w:sz w:val="32"/>
                 <w:szCs w:val="32"/>
                 <w:cs/>
@@ -7386,19 +7153,16 @@
           </w:tcPr>
           <w:p>
             <w:pPr>
-              <w:rPr>
-                <w:rFonts w:ascii="TH Sarabun New" w:hAnsi="TH Sarabun New" w:cs="TH Sarabun New"/>
-                <w:b/>
-                <w:bCs/>
-                <w:sz w:val="32"/>
-                <w:szCs w:val="32"/>
-              </w:rPr>
-            </w:pPr>
-            <w:r>
-              <w:rPr>
-                <w:rFonts w:ascii="TH Sarabun New" w:hAnsi="TH Sarabun New" w:cs="TH Sarabun New"/>
-                <w:b/>
-                <w:bCs/>
+              <w:pStyle w:val="NoSpacing"/>
+              <w:rPr>
+                <w:rFonts w:ascii="TH Sarabun New" w:hAnsi="TH Sarabun New" w:cs="TH Sarabun New"/>
+                <w:sz w:val="32"/>
+                <w:szCs w:val="32"/>
+              </w:rPr>
+            </w:pPr>
+            <w:r>
+              <w:rPr>
+                <w:rFonts w:ascii="TH Sarabun New" w:hAnsi="TH Sarabun New" w:cs="TH Sarabun New"/>
                 <w:sz w:val="32"/>
                 <w:szCs w:val="32"/>
                 <w:cs/>
@@ -7408,19 +7172,16 @@
           </w:p>
           <w:p>
             <w:pPr>
-              <w:rPr>
-                <w:rFonts w:ascii="TH Sarabun New" w:hAnsi="TH Sarabun New" w:cs="TH Sarabun New"/>
-                <w:b/>
-                <w:bCs/>
-                <w:sz w:val="32"/>
-                <w:szCs w:val="32"/>
-              </w:rPr>
-            </w:pPr>
-            <w:r>
-              <w:rPr>
-                <w:rFonts w:ascii="TH Sarabun New" w:hAnsi="TH Sarabun New" w:cs="TH Sarabun New"/>
-                <w:b/>
-                <w:bCs/>
+              <w:pStyle w:val="NoSpacing"/>
+              <w:rPr>
+                <w:rFonts w:ascii="TH Sarabun New" w:hAnsi="TH Sarabun New" w:cs="TH Sarabun New"/>
+                <w:sz w:val="32"/>
+                <w:szCs w:val="32"/>
+              </w:rPr>
+            </w:pPr>
+            <w:r>
+              <w:rPr>
+                <w:rFonts w:ascii="TH Sarabun New" w:hAnsi="TH Sarabun New" w:cs="TH Sarabun New"/>
                 <w:sz w:val="32"/>
                 <w:szCs w:val="32"/>
                 <w:cs/>
@@ -7430,19 +7191,16 @@
           </w:p>
           <w:p>
             <w:pPr>
-              <w:rPr>
-                <w:rFonts w:ascii="TH Sarabun New" w:hAnsi="TH Sarabun New" w:cs="TH Sarabun New"/>
-                <w:b/>
-                <w:bCs/>
-                <w:sz w:val="32"/>
-                <w:szCs w:val="32"/>
-              </w:rPr>
-            </w:pPr>
-            <w:r>
-              <w:rPr>
-                <w:rFonts w:ascii="TH Sarabun New" w:hAnsi="TH Sarabun New" w:cs="TH Sarabun New"/>
-                <w:b/>
-                <w:bCs/>
+              <w:pStyle w:val="NoSpacing"/>
+              <w:rPr>
+                <w:rFonts w:ascii="TH Sarabun New" w:hAnsi="TH Sarabun New" w:cs="TH Sarabun New"/>
+                <w:sz w:val="32"/>
+                <w:szCs w:val="32"/>
+              </w:rPr>
+            </w:pPr>
+            <w:r>
+              <w:rPr>
+                <w:rFonts w:ascii="TH Sarabun New" w:hAnsi="TH Sarabun New" w:cs="TH Sarabun New"/>
                 <w:sz w:val="32"/>
                 <w:szCs w:val="32"/>
                 <w:cs/>
@@ -7452,19 +7210,16 @@
           </w:p>
           <w:p>
             <w:pPr>
-              <w:rPr>
-                <w:rFonts w:ascii="TH Sarabun New" w:hAnsi="TH Sarabun New" w:cs="TH Sarabun New"/>
-                <w:b/>
-                <w:bCs/>
-                <w:sz w:val="32"/>
-                <w:szCs w:val="32"/>
-              </w:rPr>
-            </w:pPr>
-            <w:r>
-              <w:rPr>
-                <w:rFonts w:ascii="TH Sarabun New" w:hAnsi="TH Sarabun New" w:cs="TH Sarabun New"/>
-                <w:b/>
-                <w:bCs/>
+              <w:pStyle w:val="NoSpacing"/>
+              <w:rPr>
+                <w:rFonts w:ascii="TH Sarabun New" w:hAnsi="TH Sarabun New" w:cs="TH Sarabun New"/>
+                <w:sz w:val="32"/>
+                <w:szCs w:val="32"/>
+              </w:rPr>
+            </w:pPr>
+            <w:r>
+              <w:rPr>
+                <w:rFonts w:ascii="TH Sarabun New" w:hAnsi="TH Sarabun New" w:cs="TH Sarabun New"/>
                 <w:sz w:val="32"/>
                 <w:szCs w:val="32"/>
               </w:rPr>
@@ -7473,8 +7228,6 @@
             <w:r>
               <w:rPr>
                 <w:rFonts w:ascii="TH Sarabun New" w:hAnsi="TH Sarabun New" w:cs="TH Sarabun New"/>
-                <w:b/>
-                <w:bCs/>
                 <w:sz w:val="32"/>
                 <w:szCs w:val="32"/>
                 <w:cs/>
@@ -7484,8 +7237,6 @@
             <w:r>
               <w:rPr>
                 <w:rFonts w:ascii="TH Sarabun New" w:hAnsi="TH Sarabun New" w:cs="TH Sarabun New"/>
-                <w:b/>
-                <w:bCs/>
                 <w:sz w:val="32"/>
                 <w:szCs w:val="32"/>
               </w:rPr>
@@ -7494,31 +7245,19 @@
             <w:r>
               <w:rPr>
                 <w:rFonts w:ascii="TH Sarabun New" w:hAnsi="TH Sarabun New" w:cs="TH Sarabun New"/>
-                <w:b/>
-                <w:bCs/>
                 <w:sz w:val="32"/>
                 <w:szCs w:val="32"/>
                 <w:cs/>
               </w:rPr>
               <w:t>]</w:t>
             </w:r>
-          </w:p>
-          <w:p>
-            <w:pPr>
-              <w:rPr>
-                <w:rFonts w:ascii="TH Sarabun New" w:hAnsi="TH Sarabun New" w:cs="TH Sarabun New"/>
-                <w:b/>
-                <w:bCs/>
-                <w:sz w:val="32"/>
-                <w:szCs w:val="32"/>
-              </w:rPr>
-            </w:pPr>
           </w:p>
         </w:tc>
       </w:tr>
       <w:tr>
         <w:trPr>
-          <w:trHeight w:val="562"/>
+          <w:trHeight w:val="388"/>
+          <w:jc w:val="center"/>
         </w:trPr>
         <w:tc>
           <w:tcPr>
@@ -7526,19 +7265,16 @@
           </w:tcPr>
           <w:p>
             <w:pPr>
-              <w:rPr>
-                <w:rFonts w:ascii="TH Sarabun New" w:hAnsi="TH Sarabun New" w:cs="TH Sarabun New"/>
-                <w:b/>
-                <w:bCs/>
-                <w:sz w:val="32"/>
-                <w:szCs w:val="32"/>
-              </w:rPr>
-            </w:pPr>
-            <w:r>
-              <w:rPr>
-                <w:rFonts w:ascii="TH Sarabun New" w:hAnsi="TH Sarabun New" w:cs="TH Sarabun New"/>
-                <w:b/>
-                <w:bCs/>
+              <w:pStyle w:val="NoSpacing"/>
+              <w:rPr>
+                <w:rFonts w:ascii="TH Sarabun New" w:hAnsi="TH Sarabun New" w:cs="TH Sarabun New"/>
+                <w:sz w:val="32"/>
+                <w:szCs w:val="32"/>
+              </w:rPr>
+            </w:pPr>
+            <w:r>
+              <w:rPr>
+                <w:rFonts w:ascii="TH Sarabun New" w:hAnsi="TH Sarabun New" w:cs="TH Sarabun New"/>
                 <w:sz w:val="32"/>
                 <w:szCs w:val="32"/>
               </w:rPr>
@@ -7547,8 +7283,6 @@
             <w:r>
               <w:rPr>
                 <w:rFonts w:ascii="TH Sarabun New" w:hAnsi="TH Sarabun New" w:cs="TH Sarabun New"/>
-                <w:b/>
-                <w:bCs/>
                 <w:sz w:val="32"/>
                 <w:szCs w:val="32"/>
                 <w:cs/>
@@ -7563,20 +7297,17 @@
           </w:tcPr>
           <w:p>
             <w:pPr>
-              <w:rPr>
-                <w:rFonts w:ascii="TH Sarabun New" w:hAnsi="TH Sarabun New" w:cs="TH Sarabun New"/>
-                <w:b/>
-                <w:bCs/>
-                <w:sz w:val="32"/>
-                <w:szCs w:val="32"/>
-                <w:cs/>
-              </w:rPr>
-            </w:pPr>
-            <w:r>
-              <w:rPr>
-                <w:rFonts w:ascii="TH Sarabun New" w:hAnsi="TH Sarabun New" w:cs="TH Sarabun New"/>
-                <w:b/>
-                <w:bCs/>
+              <w:pStyle w:val="NoSpacing"/>
+              <w:rPr>
+                <w:rFonts w:ascii="TH Sarabun New" w:hAnsi="TH Sarabun New" w:cs="TH Sarabun New"/>
+                <w:sz w:val="32"/>
+                <w:szCs w:val="32"/>
+                <w:cs/>
+              </w:rPr>
+            </w:pPr>
+            <w:r>
+              <w:rPr>
+                <w:rFonts w:ascii="TH Sarabun New" w:hAnsi="TH Sarabun New" w:cs="TH Sarabun New"/>
                 <w:sz w:val="32"/>
                 <w:szCs w:val="32"/>
                 <w:cs/>
@@ -7586,8 +7317,6 @@
             <w:r>
               <w:rPr>
                 <w:rFonts w:ascii="TH Sarabun New" w:hAnsi="TH Sarabun New" w:cs="TH Sarabun New"/>
-                <w:b/>
-                <w:bCs/>
                 <w:sz w:val="32"/>
                 <w:szCs w:val="32"/>
               </w:rPr>
@@ -7596,8 +7325,6 @@
             <w:r>
               <w:rPr>
                 <w:rFonts w:ascii="TH Sarabun New" w:hAnsi="TH Sarabun New" w:cs="TH Sarabun New"/>
-                <w:b/>
-                <w:bCs/>
                 <w:sz w:val="32"/>
                 <w:szCs w:val="32"/>
                 <w:cs/>
@@ -7609,7 +7336,8 @@
       </w:tr>
       <w:tr>
         <w:trPr>
-          <w:trHeight w:val="556"/>
+          <w:trHeight w:val="380"/>
+          <w:jc w:val="center"/>
         </w:trPr>
         <w:tc>
           <w:tcPr>
@@ -7617,19 +7345,16 @@
           </w:tcPr>
           <w:p>
             <w:pPr>
-              <w:rPr>
-                <w:rFonts w:ascii="TH Sarabun New" w:hAnsi="TH Sarabun New" w:cs="TH Sarabun New"/>
-                <w:b/>
-                <w:bCs/>
-                <w:sz w:val="32"/>
-                <w:szCs w:val="32"/>
-              </w:rPr>
-            </w:pPr>
-            <w:r>
-              <w:rPr>
-                <w:rFonts w:ascii="TH Sarabun New" w:hAnsi="TH Sarabun New" w:cs="TH Sarabun New"/>
-                <w:b/>
-                <w:bCs/>
+              <w:pStyle w:val="NoSpacing"/>
+              <w:rPr>
+                <w:rFonts w:ascii="TH Sarabun New" w:hAnsi="TH Sarabun New" w:cs="TH Sarabun New"/>
+                <w:sz w:val="32"/>
+                <w:szCs w:val="32"/>
+              </w:rPr>
+            </w:pPr>
+            <w:r>
+              <w:rPr>
+                <w:rFonts w:ascii="TH Sarabun New" w:hAnsi="TH Sarabun New" w:cs="TH Sarabun New"/>
                 <w:sz w:val="32"/>
                 <w:szCs w:val="32"/>
               </w:rPr>
@@ -7638,8 +7363,6 @@
             <w:r>
               <w:rPr>
                 <w:rFonts w:ascii="TH Sarabun New" w:hAnsi="TH Sarabun New" w:cs="TH Sarabun New"/>
-                <w:b/>
-                <w:bCs/>
                 <w:sz w:val="32"/>
                 <w:szCs w:val="32"/>
                 <w:cs/>
@@ -7654,10 +7377,9 @@
           </w:tcPr>
           <w:p>
             <w:pPr>
-              <w:rPr>
-                <w:rFonts w:ascii="TH Sarabun New" w:hAnsi="TH Sarabun New" w:cs="TH Sarabun New"/>
-                <w:b/>
-                <w:bCs/>
+              <w:pStyle w:val="NoSpacing"/>
+              <w:rPr>
+                <w:rFonts w:ascii="TH Sarabun New" w:hAnsi="TH Sarabun New" w:cs="TH Sarabun New"/>
                 <w:sz w:val="32"/>
                 <w:szCs w:val="32"/>
               </w:rPr>
@@ -7667,7 +7389,8 @@
       </w:tr>
       <w:tr>
         <w:trPr>
-          <w:trHeight w:val="692"/>
+          <w:trHeight w:val="372"/>
+          <w:jc w:val="center"/>
         </w:trPr>
         <w:tc>
           <w:tcPr>
@@ -7675,19 +7398,16 @@
           </w:tcPr>
           <w:p>
             <w:pPr>
-              <w:rPr>
-                <w:rFonts w:ascii="TH Sarabun New" w:hAnsi="TH Sarabun New" w:cs="TH Sarabun New"/>
-                <w:b/>
-                <w:bCs/>
-                <w:sz w:val="32"/>
-                <w:szCs w:val="32"/>
-              </w:rPr>
-            </w:pPr>
-            <w:r>
-              <w:rPr>
-                <w:rFonts w:ascii="TH Sarabun New" w:hAnsi="TH Sarabun New" w:cs="TH Sarabun New"/>
-                <w:b/>
-                <w:bCs/>
+              <w:pStyle w:val="NoSpacing"/>
+              <w:rPr>
+                <w:rFonts w:ascii="TH Sarabun New" w:hAnsi="TH Sarabun New" w:cs="TH Sarabun New"/>
+                <w:sz w:val="32"/>
+                <w:szCs w:val="32"/>
+              </w:rPr>
+            </w:pPr>
+            <w:r>
+              <w:rPr>
+                <w:rFonts w:ascii="TH Sarabun New" w:hAnsi="TH Sarabun New" w:cs="TH Sarabun New"/>
                 <w:sz w:val="32"/>
                 <w:szCs w:val="32"/>
               </w:rPr>
@@ -7697,8 +7417,6 @@
             <w:r>
               <w:rPr>
                 <w:rFonts w:ascii="TH Sarabun New" w:hAnsi="TH Sarabun New" w:cs="TH Sarabun New"/>
-                <w:b/>
-                <w:bCs/>
                 <w:sz w:val="32"/>
                 <w:szCs w:val="32"/>
               </w:rPr>
@@ -7708,8 +7426,6 @@
             <w:r>
               <w:rPr>
                 <w:rFonts w:ascii="TH Sarabun New" w:hAnsi="TH Sarabun New" w:cs="TH Sarabun New"/>
-                <w:b/>
-                <w:bCs/>
                 <w:sz w:val="32"/>
                 <w:szCs w:val="32"/>
               </w:rPr>
@@ -7718,8 +7434,6 @@
             <w:r>
               <w:rPr>
                 <w:rFonts w:ascii="TH Sarabun New" w:hAnsi="TH Sarabun New" w:cs="TH Sarabun New"/>
-                <w:b/>
-                <w:bCs/>
                 <w:sz w:val="32"/>
                 <w:szCs w:val="32"/>
                 <w:cs/>
@@ -7734,10 +7448,9 @@
           </w:tcPr>
           <w:p>
             <w:pPr>
-              <w:rPr>
-                <w:rFonts w:ascii="TH Sarabun New" w:hAnsi="TH Sarabun New" w:cs="TH Sarabun New"/>
-                <w:b/>
-                <w:bCs/>
+              <w:pStyle w:val="NoSpacing"/>
+              <w:rPr>
+                <w:rFonts w:ascii="TH Sarabun New" w:hAnsi="TH Sarabun New" w:cs="TH Sarabun New"/>
                 <w:sz w:val="32"/>
                 <w:szCs w:val="32"/>
               </w:rPr>
@@ -7748,6 +7461,7 @@
       <w:tr>
         <w:trPr>
           <w:trHeight w:val="70"/>
+          <w:jc w:val="center"/>
         </w:trPr>
         <w:tc>
           <w:tcPr>
@@ -7755,19 +7469,16 @@
           </w:tcPr>
           <w:p>
             <w:pPr>
-              <w:rPr>
-                <w:rFonts w:ascii="TH Sarabun New" w:hAnsi="TH Sarabun New" w:cs="TH Sarabun New"/>
-                <w:b/>
-                <w:bCs/>
-                <w:sz w:val="32"/>
-                <w:szCs w:val="32"/>
-              </w:rPr>
-            </w:pPr>
-            <w:r>
-              <w:rPr>
-                <w:rFonts w:ascii="TH Sarabun New" w:hAnsi="TH Sarabun New" w:cs="TH Sarabun New"/>
-                <w:b/>
-                <w:bCs/>
+              <w:pStyle w:val="NoSpacing"/>
+              <w:rPr>
+                <w:rFonts w:ascii="TH Sarabun New" w:hAnsi="TH Sarabun New" w:cs="TH Sarabun New"/>
+                <w:sz w:val="32"/>
+                <w:szCs w:val="32"/>
+              </w:rPr>
+            </w:pPr>
+            <w:r>
+              <w:rPr>
+                <w:rFonts w:ascii="TH Sarabun New" w:hAnsi="TH Sarabun New" w:cs="TH Sarabun New"/>
                 <w:sz w:val="32"/>
                 <w:szCs w:val="32"/>
               </w:rPr>
@@ -7776,8 +7487,6 @@
             <w:r>
               <w:rPr>
                 <w:rFonts w:ascii="TH Sarabun New" w:hAnsi="TH Sarabun New" w:cs="TH Sarabun New"/>
-                <w:b/>
-                <w:bCs/>
                 <w:sz w:val="32"/>
                 <w:szCs w:val="32"/>
                 <w:cs/>
@@ -7792,19 +7501,16 @@
           </w:tcPr>
           <w:p>
             <w:pPr>
-              <w:rPr>
-                <w:rFonts w:ascii="TH Sarabun New" w:hAnsi="TH Sarabun New" w:cs="TH Sarabun New"/>
-                <w:b/>
-                <w:bCs/>
-                <w:sz w:val="32"/>
-                <w:szCs w:val="32"/>
-              </w:rPr>
-            </w:pPr>
-            <w:r>
-              <w:rPr>
-                <w:rFonts w:ascii="TH Sarabun New" w:hAnsi="TH Sarabun New" w:cs="TH Sarabun New"/>
-                <w:b/>
-                <w:bCs/>
+              <w:pStyle w:val="NoSpacing"/>
+              <w:rPr>
+                <w:rFonts w:ascii="TH Sarabun New" w:hAnsi="TH Sarabun New" w:cs="TH Sarabun New"/>
+                <w:sz w:val="32"/>
+                <w:szCs w:val="32"/>
+              </w:rPr>
+            </w:pPr>
+            <w:r>
+              <w:rPr>
+                <w:rFonts w:ascii="TH Sarabun New" w:hAnsi="TH Sarabun New" w:cs="TH Sarabun New"/>
                 <w:sz w:val="32"/>
                 <w:szCs w:val="32"/>
               </w:rPr>
@@ -7813,8 +7519,6 @@
             <w:r>
               <w:rPr>
                 <w:rFonts w:ascii="TH Sarabun New" w:hAnsi="TH Sarabun New" w:cs="TH Sarabun New"/>
-                <w:b/>
-                <w:bCs/>
                 <w:sz w:val="32"/>
                 <w:szCs w:val="32"/>
                 <w:cs/>
@@ -7824,8 +7528,6 @@
             <w:r>
               <w:rPr>
                 <w:rFonts w:ascii="TH Sarabun New" w:hAnsi="TH Sarabun New" w:cs="TH Sarabun New"/>
-                <w:b/>
-                <w:bCs/>
                 <w:sz w:val="32"/>
                 <w:szCs w:val="32"/>
               </w:rPr>
@@ -7946,8 +7648,8 @@
     <w:tbl>
       <w:tblPr>
         <w:tblStyle w:val="TableGrid4"/>
-        <w:tblpPr w:leftFromText="180" w:rightFromText="180" w:vertAnchor="page" w:horzAnchor="margin" w:tblpY="1887"/>
         <w:tblW w:w="0" w:type="auto"/>
+        <w:jc w:val="center"/>
         <w:tblLook w:val="04A0" w:firstRow="1" w:lastRow="0" w:firstColumn="1" w:lastColumn="0" w:noHBand="0" w:noVBand="1"/>
       </w:tblPr>
       <w:tblGrid>
@@ -7956,7 +7658,8 @@
       </w:tblGrid>
       <w:tr>
         <w:trPr>
-          <w:trHeight w:val="699"/>
+          <w:trHeight w:val="416"/>
+          <w:jc w:val="center"/>
         </w:trPr>
         <w:tc>
           <w:tcPr>
@@ -7964,19 +7667,16 @@
           </w:tcPr>
           <w:p>
             <w:pPr>
-              <w:rPr>
-                <w:rFonts w:ascii="TH Sarabun New" w:hAnsi="TH Sarabun New" w:cs="TH Sarabun New"/>
-                <w:b/>
-                <w:bCs/>
-                <w:sz w:val="32"/>
-                <w:szCs w:val="32"/>
-              </w:rPr>
-            </w:pPr>
-            <w:r>
-              <w:rPr>
-                <w:rFonts w:ascii="TH Sarabun New" w:hAnsi="TH Sarabun New" w:cs="TH Sarabun New"/>
-                <w:b/>
-                <w:bCs/>
+              <w:pStyle w:val="NoSpacing"/>
+              <w:rPr>
+                <w:rFonts w:ascii="TH Sarabun New" w:hAnsi="TH Sarabun New" w:cs="TH Sarabun New"/>
+                <w:sz w:val="32"/>
+                <w:szCs w:val="32"/>
+              </w:rPr>
+            </w:pPr>
+            <w:r>
+              <w:rPr>
+                <w:rFonts w:ascii="TH Sarabun New" w:hAnsi="TH Sarabun New" w:cs="TH Sarabun New"/>
                 <w:sz w:val="32"/>
                 <w:szCs w:val="32"/>
               </w:rPr>
@@ -7986,8 +7686,6 @@
             <w:r>
               <w:rPr>
                 <w:rFonts w:ascii="TH Sarabun New" w:hAnsi="TH Sarabun New" w:cs="TH Sarabun New"/>
-                <w:b/>
-                <w:bCs/>
                 <w:sz w:val="32"/>
                 <w:szCs w:val="32"/>
                 <w:cs/>
@@ -8002,19 +7700,16 @@
           </w:tcPr>
           <w:p>
             <w:pPr>
-              <w:rPr>
-                <w:rFonts w:ascii="TH Sarabun New" w:hAnsi="TH Sarabun New" w:cs="TH Sarabun New"/>
-                <w:b/>
-                <w:bCs/>
-                <w:sz w:val="32"/>
-                <w:szCs w:val="32"/>
-              </w:rPr>
-            </w:pPr>
-            <w:r>
-              <w:rPr>
-                <w:rFonts w:ascii="TH Sarabun New" w:hAnsi="TH Sarabun New" w:cs="TH Sarabun New"/>
-                <w:b/>
-                <w:bCs/>
+              <w:pStyle w:val="NoSpacing"/>
+              <w:rPr>
+                <w:rFonts w:ascii="TH Sarabun New" w:hAnsi="TH Sarabun New" w:cs="TH Sarabun New"/>
+                <w:sz w:val="32"/>
+                <w:szCs w:val="32"/>
+              </w:rPr>
+            </w:pPr>
+            <w:r>
+              <w:rPr>
+                <w:rFonts w:ascii="TH Sarabun New" w:hAnsi="TH Sarabun New" w:cs="TH Sarabun New"/>
                 <w:sz w:val="32"/>
                 <w:szCs w:val="32"/>
               </w:rPr>
@@ -8023,8 +7718,6 @@
             <w:r>
               <w:rPr>
                 <w:rFonts w:ascii="TH Sarabun New" w:hAnsi="TH Sarabun New" w:cs="TH Sarabun New"/>
-                <w:b/>
-                <w:bCs/>
                 <w:sz w:val="32"/>
                 <w:szCs w:val="32"/>
                 <w:cs/>
@@ -8034,8 +7727,6 @@
             <w:r>
               <w:rPr>
                 <w:rFonts w:ascii="TH Sarabun New" w:hAnsi="TH Sarabun New" w:cs="TH Sarabun New"/>
-                <w:b/>
-                <w:bCs/>
                 <w:sz w:val="32"/>
                 <w:szCs w:val="32"/>
               </w:rPr>
@@ -8044,8 +7735,6 @@
             <w:r>
               <w:rPr>
                 <w:rFonts w:ascii="TH Sarabun New" w:hAnsi="TH Sarabun New" w:cs="TH Sarabun New"/>
-                <w:b/>
-                <w:bCs/>
                 <w:sz w:val="32"/>
                 <w:szCs w:val="32"/>
                 <w:cs/>
@@ -8057,7 +7746,8 @@
       </w:tr>
       <w:tr>
         <w:trPr>
-          <w:trHeight w:val="851"/>
+          <w:trHeight w:val="408"/>
+          <w:jc w:val="center"/>
         </w:trPr>
         <w:tc>
           <w:tcPr>
@@ -8065,19 +7755,16 @@
           </w:tcPr>
           <w:p>
             <w:pPr>
-              <w:rPr>
-                <w:rFonts w:ascii="TH Sarabun New" w:hAnsi="TH Sarabun New" w:cs="TH Sarabun New"/>
-                <w:b/>
-                <w:bCs/>
-                <w:sz w:val="32"/>
-                <w:szCs w:val="32"/>
-              </w:rPr>
-            </w:pPr>
-            <w:r>
-              <w:rPr>
-                <w:rFonts w:ascii="TH Sarabun New" w:hAnsi="TH Sarabun New" w:cs="TH Sarabun New"/>
-                <w:b/>
-                <w:bCs/>
+              <w:pStyle w:val="NoSpacing"/>
+              <w:rPr>
+                <w:rFonts w:ascii="TH Sarabun New" w:hAnsi="TH Sarabun New" w:cs="TH Sarabun New"/>
+                <w:sz w:val="32"/>
+                <w:szCs w:val="32"/>
+              </w:rPr>
+            </w:pPr>
+            <w:r>
+              <w:rPr>
+                <w:rFonts w:ascii="TH Sarabun New" w:hAnsi="TH Sarabun New" w:cs="TH Sarabun New"/>
                 <w:sz w:val="32"/>
                 <w:szCs w:val="32"/>
               </w:rPr>
@@ -8086,8 +7773,6 @@
             <w:r>
               <w:rPr>
                 <w:rFonts w:ascii="TH Sarabun New" w:hAnsi="TH Sarabun New" w:cs="TH Sarabun New"/>
-                <w:b/>
-                <w:bCs/>
                 <w:sz w:val="32"/>
                 <w:szCs w:val="32"/>
                 <w:cs/>
@@ -8102,10 +7787,9 @@
           </w:tcPr>
           <w:p>
             <w:pPr>
-              <w:rPr>
-                <w:rFonts w:ascii="TH Sarabun New" w:hAnsi="TH Sarabun New" w:cs="TH Sarabun New"/>
-                <w:b/>
-                <w:bCs/>
+              <w:pStyle w:val="NoSpacing"/>
+              <w:rPr>
+                <w:rFonts w:ascii="TH Sarabun New" w:hAnsi="TH Sarabun New" w:cs="TH Sarabun New"/>
                 <w:sz w:val="32"/>
                 <w:szCs w:val="32"/>
               </w:rPr>
@@ -8115,7 +7799,8 @@
       </w:tr>
       <w:tr>
         <w:trPr>
-          <w:trHeight w:val="678"/>
+          <w:trHeight w:val="399"/>
+          <w:jc w:val="center"/>
         </w:trPr>
         <w:tc>
           <w:tcPr>
@@ -8123,10 +7808,9 @@
           </w:tcPr>
           <w:p>
             <w:pPr>
-              <w:rPr>
-                <w:rFonts w:ascii="TH Sarabun New" w:hAnsi="TH Sarabun New" w:cs="TH Sarabun New"/>
-                <w:b/>
-                <w:bCs/>
+              <w:pStyle w:val="NoSpacing"/>
+              <w:rPr>
+                <w:rFonts w:ascii="TH Sarabun New" w:hAnsi="TH Sarabun New" w:cs="TH Sarabun New"/>
                 <w:sz w:val="32"/>
                 <w:szCs w:val="32"/>
               </w:rPr>
@@ -8135,8 +7819,6 @@
             <w:r>
               <w:rPr>
                 <w:rFonts w:ascii="TH Sarabun New" w:hAnsi="TH Sarabun New" w:cs="TH Sarabun New"/>
-                <w:b/>
-                <w:bCs/>
                 <w:sz w:val="32"/>
                 <w:szCs w:val="32"/>
               </w:rPr>
@@ -8146,8 +7828,6 @@
             <w:r>
               <w:rPr>
                 <w:rFonts w:ascii="TH Sarabun New" w:hAnsi="TH Sarabun New" w:cs="TH Sarabun New"/>
-                <w:b/>
-                <w:bCs/>
                 <w:sz w:val="32"/>
                 <w:szCs w:val="32"/>
               </w:rPr>
@@ -8156,8 +7836,6 @@
             <w:r>
               <w:rPr>
                 <w:rFonts w:ascii="TH Sarabun New" w:hAnsi="TH Sarabun New" w:cs="TH Sarabun New"/>
-                <w:b/>
-                <w:bCs/>
                 <w:sz w:val="32"/>
                 <w:szCs w:val="32"/>
                 <w:cs/>
@@ -8172,10 +7850,9 @@
           </w:tcPr>
           <w:p>
             <w:pPr>
-              <w:rPr>
-                <w:rFonts w:ascii="TH Sarabun New" w:hAnsi="TH Sarabun New" w:cs="TH Sarabun New"/>
-                <w:b/>
-                <w:bCs/>
+              <w:pStyle w:val="NoSpacing"/>
+              <w:rPr>
+                <w:rFonts w:ascii="TH Sarabun New" w:hAnsi="TH Sarabun New" w:cs="TH Sarabun New"/>
                 <w:sz w:val="32"/>
                 <w:szCs w:val="32"/>
               </w:rPr>
@@ -8185,7 +7862,8 @@
       </w:tr>
       <w:tr>
         <w:trPr>
-          <w:trHeight w:val="560"/>
+          <w:trHeight w:val="392"/>
+          <w:jc w:val="center"/>
         </w:trPr>
         <w:tc>
           <w:tcPr>
@@ -8193,19 +7871,16 @@
           </w:tcPr>
           <w:p>
             <w:pPr>
-              <w:rPr>
-                <w:rFonts w:ascii="TH Sarabun New" w:hAnsi="TH Sarabun New" w:cs="TH Sarabun New"/>
-                <w:b/>
-                <w:bCs/>
-                <w:sz w:val="32"/>
-                <w:szCs w:val="32"/>
-              </w:rPr>
-            </w:pPr>
-            <w:r>
-              <w:rPr>
-                <w:rFonts w:ascii="TH Sarabun New" w:hAnsi="TH Sarabun New" w:cs="TH Sarabun New"/>
-                <w:b/>
-                <w:bCs/>
+              <w:pStyle w:val="NoSpacing"/>
+              <w:rPr>
+                <w:rFonts w:ascii="TH Sarabun New" w:hAnsi="TH Sarabun New" w:cs="TH Sarabun New"/>
+                <w:sz w:val="32"/>
+                <w:szCs w:val="32"/>
+              </w:rPr>
+            </w:pPr>
+            <w:r>
+              <w:rPr>
+                <w:rFonts w:ascii="TH Sarabun New" w:hAnsi="TH Sarabun New" w:cs="TH Sarabun New"/>
                 <w:sz w:val="32"/>
                 <w:szCs w:val="32"/>
               </w:rPr>
@@ -8214,8 +7889,6 @@
             <w:r>
               <w:rPr>
                 <w:rFonts w:ascii="TH Sarabun New" w:hAnsi="TH Sarabun New" w:cs="TH Sarabun New"/>
-                <w:b/>
-                <w:bCs/>
                 <w:sz w:val="32"/>
                 <w:szCs w:val="32"/>
                 <w:cs/>
@@ -8230,19 +7903,16 @@
           </w:tcPr>
           <w:p>
             <w:pPr>
-              <w:rPr>
-                <w:rFonts w:ascii="TH Sarabun New" w:hAnsi="TH Sarabun New" w:cs="TH Sarabun New"/>
-                <w:b/>
-                <w:bCs/>
-                <w:sz w:val="32"/>
-                <w:szCs w:val="32"/>
-              </w:rPr>
-            </w:pPr>
-            <w:r>
-              <w:rPr>
-                <w:rFonts w:ascii="TH Sarabun New" w:hAnsi="TH Sarabun New" w:cs="TH Sarabun New"/>
-                <w:b/>
-                <w:bCs/>
+              <w:pStyle w:val="NoSpacing"/>
+              <w:rPr>
+                <w:rFonts w:ascii="TH Sarabun New" w:hAnsi="TH Sarabun New" w:cs="TH Sarabun New"/>
+                <w:sz w:val="32"/>
+                <w:szCs w:val="32"/>
+              </w:rPr>
+            </w:pPr>
+            <w:r>
+              <w:rPr>
+                <w:rFonts w:ascii="TH Sarabun New" w:hAnsi="TH Sarabun New" w:cs="TH Sarabun New"/>
                 <w:sz w:val="32"/>
                 <w:szCs w:val="32"/>
                 <w:cs/>
@@ -8254,7 +7924,8 @@
       </w:tr>
       <w:tr>
         <w:trPr>
-          <w:trHeight w:val="696"/>
+          <w:trHeight w:val="383"/>
+          <w:jc w:val="center"/>
         </w:trPr>
         <w:tc>
           <w:tcPr>
@@ -8262,19 +7933,16 @@
           </w:tcPr>
           <w:p>
             <w:pPr>
-              <w:rPr>
-                <w:rFonts w:ascii="TH Sarabun New" w:hAnsi="TH Sarabun New" w:cs="TH Sarabun New"/>
-                <w:b/>
-                <w:bCs/>
-                <w:sz w:val="32"/>
-                <w:szCs w:val="32"/>
-              </w:rPr>
-            </w:pPr>
-            <w:r>
-              <w:rPr>
-                <w:rFonts w:ascii="TH Sarabun New" w:hAnsi="TH Sarabun New" w:cs="TH Sarabun New"/>
-                <w:b/>
-                <w:bCs/>
+              <w:pStyle w:val="NoSpacing"/>
+              <w:rPr>
+                <w:rFonts w:ascii="TH Sarabun New" w:hAnsi="TH Sarabun New" w:cs="TH Sarabun New"/>
+                <w:sz w:val="32"/>
+                <w:szCs w:val="32"/>
+              </w:rPr>
+            </w:pPr>
+            <w:r>
+              <w:rPr>
+                <w:rFonts w:ascii="TH Sarabun New" w:hAnsi="TH Sarabun New" w:cs="TH Sarabun New"/>
                 <w:sz w:val="32"/>
                 <w:szCs w:val="32"/>
               </w:rPr>
@@ -8283,8 +7951,6 @@
             <w:r>
               <w:rPr>
                 <w:rFonts w:ascii="TH Sarabun New" w:hAnsi="TH Sarabun New" w:cs="TH Sarabun New"/>
-                <w:b/>
-                <w:bCs/>
                 <w:sz w:val="32"/>
                 <w:szCs w:val="32"/>
                 <w:cs/>
@@ -8292,17 +7958,6 @@
               <w:t>::</w:t>
             </w:r>
           </w:p>
-          <w:p>
-            <w:pPr>
-              <w:rPr>
-                <w:rFonts w:ascii="TH Sarabun New" w:hAnsi="TH Sarabun New" w:cs="TH Sarabun New"/>
-                <w:b/>
-                <w:bCs/>
-                <w:sz w:val="32"/>
-                <w:szCs w:val="32"/>
-              </w:rPr>
-            </w:pPr>
-          </w:p>
         </w:tc>
         <w:tc>
           <w:tcPr>
@@ -8310,19 +7965,16 @@
           </w:tcPr>
           <w:p>
             <w:pPr>
-              <w:rPr>
-                <w:rFonts w:ascii="TH Sarabun New" w:hAnsi="TH Sarabun New" w:cs="TH Sarabun New"/>
-                <w:b/>
-                <w:bCs/>
-                <w:sz w:val="32"/>
-                <w:szCs w:val="32"/>
-              </w:rPr>
-            </w:pPr>
-            <w:r>
-              <w:rPr>
-                <w:rFonts w:ascii="TH Sarabun New" w:hAnsi="TH Sarabun New" w:cs="TH Sarabun New"/>
-                <w:b/>
-                <w:bCs/>
+              <w:pStyle w:val="NoSpacing"/>
+              <w:rPr>
+                <w:rFonts w:ascii="TH Sarabun New" w:hAnsi="TH Sarabun New" w:cs="TH Sarabun New"/>
+                <w:sz w:val="32"/>
+                <w:szCs w:val="32"/>
+              </w:rPr>
+            </w:pPr>
+            <w:r>
+              <w:rPr>
+                <w:rFonts w:ascii="TH Sarabun New" w:hAnsi="TH Sarabun New" w:cs="TH Sarabun New"/>
                 <w:sz w:val="32"/>
                 <w:szCs w:val="32"/>
               </w:rPr>
@@ -8333,7 +7985,8 @@
       </w:tr>
       <w:tr>
         <w:trPr>
-          <w:trHeight w:val="706"/>
+          <w:trHeight w:val="361"/>
+          <w:jc w:val="center"/>
         </w:trPr>
         <w:tc>
           <w:tcPr>
@@ -8341,19 +7994,16 @@
           </w:tcPr>
           <w:p>
             <w:pPr>
-              <w:rPr>
-                <w:rFonts w:ascii="TH Sarabun New" w:hAnsi="TH Sarabun New" w:cs="TH Sarabun New"/>
-                <w:b/>
-                <w:bCs/>
-                <w:sz w:val="32"/>
-                <w:szCs w:val="32"/>
-              </w:rPr>
-            </w:pPr>
-            <w:r>
-              <w:rPr>
-                <w:rFonts w:ascii="TH Sarabun New" w:hAnsi="TH Sarabun New" w:cs="TH Sarabun New"/>
-                <w:b/>
-                <w:bCs/>
+              <w:pStyle w:val="NoSpacing"/>
+              <w:rPr>
+                <w:rFonts w:ascii="TH Sarabun New" w:hAnsi="TH Sarabun New" w:cs="TH Sarabun New" w:hint="cs"/>
+                <w:sz w:val="32"/>
+                <w:szCs w:val="32"/>
+              </w:rPr>
+            </w:pPr>
+            <w:r>
+              <w:rPr>
+                <w:rFonts w:ascii="TH Sarabun New" w:hAnsi="TH Sarabun New" w:cs="TH Sarabun New"/>
                 <w:sz w:val="32"/>
                 <w:szCs w:val="32"/>
               </w:rPr>
@@ -8362,8 +8012,6 @@
             <w:r>
               <w:rPr>
                 <w:rFonts w:ascii="TH Sarabun New" w:hAnsi="TH Sarabun New" w:cs="TH Sarabun New"/>
-                <w:b/>
-                <w:bCs/>
                 <w:sz w:val="32"/>
                 <w:szCs w:val="32"/>
                 <w:cs/>
@@ -8378,19 +8026,16 @@
           </w:tcPr>
           <w:p>
             <w:pPr>
-              <w:rPr>
-                <w:rFonts w:ascii="TH Sarabun New" w:hAnsi="TH Sarabun New" w:cs="TH Sarabun New"/>
-                <w:b/>
-                <w:bCs/>
-                <w:sz w:val="32"/>
-                <w:szCs w:val="32"/>
-              </w:rPr>
-            </w:pPr>
-            <w:r>
-              <w:rPr>
-                <w:rFonts w:ascii="TH Sarabun New" w:hAnsi="TH Sarabun New" w:cs="TH Sarabun New"/>
-                <w:b/>
-                <w:bCs/>
+              <w:pStyle w:val="NoSpacing"/>
+              <w:rPr>
+                <w:rFonts w:ascii="TH Sarabun New" w:hAnsi="TH Sarabun New" w:cs="TH Sarabun New"/>
+                <w:sz w:val="32"/>
+                <w:szCs w:val="32"/>
+              </w:rPr>
+            </w:pPr>
+            <w:r>
+              <w:rPr>
+                <w:rFonts w:ascii="TH Sarabun New" w:hAnsi="TH Sarabun New" w:cs="TH Sarabun New"/>
                 <w:sz w:val="32"/>
                 <w:szCs w:val="32"/>
               </w:rPr>
@@ -8401,7 +8046,8 @@
       </w:tr>
       <w:tr>
         <w:trPr>
-          <w:trHeight w:val="844"/>
+          <w:trHeight w:val="211"/>
+          <w:jc w:val="center"/>
         </w:trPr>
         <w:tc>
           <w:tcPr>
@@ -8409,19 +8055,16 @@
           </w:tcPr>
           <w:p>
             <w:pPr>
-              <w:rPr>
-                <w:rFonts w:ascii="TH Sarabun New" w:hAnsi="TH Sarabun New" w:cs="TH Sarabun New"/>
-                <w:b/>
-                <w:bCs/>
-                <w:sz w:val="32"/>
-                <w:szCs w:val="32"/>
-              </w:rPr>
-            </w:pPr>
-            <w:r>
-              <w:rPr>
-                <w:rFonts w:ascii="TH Sarabun New" w:hAnsi="TH Sarabun New" w:cs="TH Sarabun New"/>
-                <w:b/>
-                <w:bCs/>
+              <w:pStyle w:val="NoSpacing"/>
+              <w:rPr>
+                <w:rFonts w:ascii="TH Sarabun New" w:hAnsi="TH Sarabun New" w:cs="TH Sarabun New"/>
+                <w:sz w:val="32"/>
+                <w:szCs w:val="32"/>
+              </w:rPr>
+            </w:pPr>
+            <w:r>
+              <w:rPr>
+                <w:rFonts w:ascii="TH Sarabun New" w:hAnsi="TH Sarabun New" w:cs="TH Sarabun New"/>
                 <w:sz w:val="32"/>
                 <w:szCs w:val="32"/>
               </w:rPr>
@@ -8430,8 +8073,6 @@
             <w:r>
               <w:rPr>
                 <w:rFonts w:ascii="TH Sarabun New" w:hAnsi="TH Sarabun New" w:cs="TH Sarabun New"/>
-                <w:b/>
-                <w:bCs/>
                 <w:sz w:val="32"/>
                 <w:szCs w:val="32"/>
                 <w:cs/>
@@ -8441,8 +8082,6 @@
             <w:r>
               <w:rPr>
                 <w:rFonts w:ascii="TH Sarabun New" w:hAnsi="TH Sarabun New" w:cs="TH Sarabun New"/>
-                <w:b/>
-                <w:bCs/>
                 <w:sz w:val="32"/>
                 <w:szCs w:val="32"/>
               </w:rPr>
@@ -8451,8 +8090,6 @@
             <w:r>
               <w:rPr>
                 <w:rFonts w:ascii="TH Sarabun New" w:hAnsi="TH Sarabun New" w:cs="TH Sarabun New"/>
-                <w:b/>
-                <w:bCs/>
                 <w:sz w:val="32"/>
                 <w:szCs w:val="32"/>
                 <w:cs/>
@@ -8462,8 +8099,6 @@
             <w:r>
               <w:rPr>
                 <w:rFonts w:ascii="TH Sarabun New" w:hAnsi="TH Sarabun New" w:cs="TH Sarabun New"/>
-                <w:b/>
-                <w:bCs/>
                 <w:sz w:val="32"/>
                 <w:szCs w:val="32"/>
               </w:rPr>
@@ -8472,8 +8107,6 @@
             <w:r>
               <w:rPr>
                 <w:rFonts w:ascii="TH Sarabun New" w:hAnsi="TH Sarabun New" w:cs="TH Sarabun New"/>
-                <w:b/>
-                <w:bCs/>
                 <w:sz w:val="32"/>
                 <w:szCs w:val="32"/>
                 <w:cs/>
@@ -8488,20 +8121,17 @@
           </w:tcPr>
           <w:p>
             <w:pPr>
-              <w:rPr>
-                <w:rFonts w:ascii="TH Sarabun New" w:hAnsi="TH Sarabun New" w:cs="TH Sarabun New"/>
-                <w:b/>
-                <w:bCs/>
-                <w:sz w:val="32"/>
-                <w:szCs w:val="32"/>
-                <w:cs/>
-              </w:rPr>
-            </w:pPr>
-            <w:r>
-              <w:rPr>
-                <w:rFonts w:ascii="TH Sarabun New" w:hAnsi="TH Sarabun New" w:cs="TH Sarabun New"/>
-                <w:b/>
-                <w:bCs/>
+              <w:pStyle w:val="NoSpacing"/>
+              <w:rPr>
+                <w:rFonts w:ascii="TH Sarabun New" w:hAnsi="TH Sarabun New" w:cs="TH Sarabun New"/>
+                <w:sz w:val="32"/>
+                <w:szCs w:val="32"/>
+                <w:cs/>
+              </w:rPr>
+            </w:pPr>
+            <w:r>
+              <w:rPr>
+                <w:rFonts w:ascii="TH Sarabun New" w:hAnsi="TH Sarabun New" w:cs="TH Sarabun New"/>
                 <w:sz w:val="32"/>
                 <w:szCs w:val="32"/>
                 <w:cs/>
@@ -8513,7 +8143,8 @@
       </w:tr>
       <w:tr>
         <w:trPr>
-          <w:trHeight w:val="558"/>
+          <w:trHeight w:val="345"/>
+          <w:jc w:val="center"/>
         </w:trPr>
         <w:tc>
           <w:tcPr>
@@ -8521,19 +8152,16 @@
           </w:tcPr>
           <w:p>
             <w:pPr>
-              <w:rPr>
-                <w:rFonts w:ascii="TH Sarabun New" w:hAnsi="TH Sarabun New" w:cs="TH Sarabun New"/>
-                <w:b/>
-                <w:bCs/>
-                <w:sz w:val="32"/>
-                <w:szCs w:val="32"/>
-              </w:rPr>
-            </w:pPr>
-            <w:r>
-              <w:rPr>
-                <w:rFonts w:ascii="TH Sarabun New" w:hAnsi="TH Sarabun New" w:cs="TH Sarabun New"/>
-                <w:b/>
-                <w:bCs/>
+              <w:pStyle w:val="NoSpacing"/>
+              <w:rPr>
+                <w:rFonts w:ascii="TH Sarabun New" w:hAnsi="TH Sarabun New" w:cs="TH Sarabun New"/>
+                <w:sz w:val="32"/>
+                <w:szCs w:val="32"/>
+              </w:rPr>
+            </w:pPr>
+            <w:r>
+              <w:rPr>
+                <w:rFonts w:ascii="TH Sarabun New" w:hAnsi="TH Sarabun New" w:cs="TH Sarabun New"/>
                 <w:sz w:val="32"/>
                 <w:szCs w:val="32"/>
               </w:rPr>
@@ -8542,8 +8170,6 @@
             <w:r>
               <w:rPr>
                 <w:rFonts w:ascii="TH Sarabun New" w:hAnsi="TH Sarabun New" w:cs="TH Sarabun New"/>
-                <w:b/>
-                <w:bCs/>
                 <w:sz w:val="32"/>
                 <w:szCs w:val="32"/>
                 <w:cs/>
@@ -8553,8 +8179,6 @@
             <w:r>
               <w:rPr>
                 <w:rFonts w:ascii="TH Sarabun New" w:hAnsi="TH Sarabun New" w:cs="TH Sarabun New"/>
-                <w:b/>
-                <w:bCs/>
                 <w:sz w:val="32"/>
                 <w:szCs w:val="32"/>
               </w:rPr>
@@ -8563,8 +8187,6 @@
             <w:r>
               <w:rPr>
                 <w:rFonts w:ascii="TH Sarabun New" w:hAnsi="TH Sarabun New" w:cs="TH Sarabun New"/>
-                <w:b/>
-                <w:bCs/>
                 <w:sz w:val="32"/>
                 <w:szCs w:val="32"/>
                 <w:cs/>
@@ -8579,19 +8201,16 @@
           </w:tcPr>
           <w:p>
             <w:pPr>
-              <w:rPr>
-                <w:rFonts w:ascii="TH Sarabun New" w:hAnsi="TH Sarabun New" w:cs="TH Sarabun New"/>
-                <w:b/>
-                <w:bCs/>
-                <w:sz w:val="32"/>
-                <w:szCs w:val="32"/>
-              </w:rPr>
-            </w:pPr>
-            <w:r>
-              <w:rPr>
-                <w:rFonts w:ascii="TH Sarabun New" w:hAnsi="TH Sarabun New" w:cs="TH Sarabun New"/>
-                <w:b/>
-                <w:bCs/>
+              <w:pStyle w:val="NoSpacing"/>
+              <w:rPr>
+                <w:rFonts w:ascii="TH Sarabun New" w:hAnsi="TH Sarabun New" w:cs="TH Sarabun New"/>
+                <w:sz w:val="32"/>
+                <w:szCs w:val="32"/>
+              </w:rPr>
+            </w:pPr>
+            <w:r>
+              <w:rPr>
+                <w:rFonts w:ascii="TH Sarabun New" w:hAnsi="TH Sarabun New" w:cs="TH Sarabun New"/>
                 <w:sz w:val="32"/>
                 <w:szCs w:val="32"/>
                 <w:cs/>
@@ -8604,6 +8223,7 @@
       <w:tr>
         <w:trPr>
           <w:trHeight w:val="694"/>
+          <w:jc w:val="center"/>
         </w:trPr>
         <w:tc>
           <w:tcPr>
@@ -8611,19 +8231,16 @@
           </w:tcPr>
           <w:p>
             <w:pPr>
-              <w:rPr>
-                <w:rFonts w:ascii="TH Sarabun New" w:hAnsi="TH Sarabun New" w:cs="TH Sarabun New"/>
-                <w:b/>
-                <w:bCs/>
-                <w:sz w:val="32"/>
-                <w:szCs w:val="32"/>
-              </w:rPr>
-            </w:pPr>
-            <w:r>
-              <w:rPr>
-                <w:rFonts w:ascii="TH Sarabun New" w:hAnsi="TH Sarabun New" w:cs="TH Sarabun New"/>
-                <w:b/>
-                <w:bCs/>
+              <w:pStyle w:val="NoSpacing"/>
+              <w:rPr>
+                <w:rFonts w:ascii="TH Sarabun New" w:hAnsi="TH Sarabun New" w:cs="TH Sarabun New"/>
+                <w:sz w:val="32"/>
+                <w:szCs w:val="32"/>
+              </w:rPr>
+            </w:pPr>
+            <w:r>
+              <w:rPr>
+                <w:rFonts w:ascii="TH Sarabun New" w:hAnsi="TH Sarabun New" w:cs="TH Sarabun New"/>
                 <w:sz w:val="32"/>
                 <w:szCs w:val="32"/>
               </w:rPr>
@@ -8632,8 +8249,6 @@
             <w:r>
               <w:rPr>
                 <w:rFonts w:ascii="TH Sarabun New" w:hAnsi="TH Sarabun New" w:cs="TH Sarabun New"/>
-                <w:b/>
-                <w:bCs/>
                 <w:sz w:val="32"/>
                 <w:szCs w:val="32"/>
                 <w:cs/>
@@ -8648,19 +8263,16 @@
           </w:tcPr>
           <w:p>
             <w:pPr>
-              <w:rPr>
-                <w:rFonts w:ascii="TH Sarabun New" w:hAnsi="TH Sarabun New" w:cs="TH Sarabun New"/>
-                <w:b/>
-                <w:bCs/>
-                <w:sz w:val="32"/>
-                <w:szCs w:val="32"/>
-              </w:rPr>
-            </w:pPr>
-            <w:r>
-              <w:rPr>
-                <w:rFonts w:ascii="TH Sarabun New" w:hAnsi="TH Sarabun New" w:cs="TH Sarabun New"/>
-                <w:b/>
-                <w:bCs/>
+              <w:pStyle w:val="NoSpacing"/>
+              <w:rPr>
+                <w:rFonts w:ascii="TH Sarabun New" w:hAnsi="TH Sarabun New" w:cs="TH Sarabun New"/>
+                <w:sz w:val="32"/>
+                <w:szCs w:val="32"/>
+              </w:rPr>
+            </w:pPr>
+            <w:r>
+              <w:rPr>
+                <w:rFonts w:ascii="TH Sarabun New" w:hAnsi="TH Sarabun New" w:cs="TH Sarabun New"/>
                 <w:sz w:val="32"/>
                 <w:szCs w:val="32"/>
                 <w:cs/>
@@ -8670,19 +8282,16 @@
           </w:p>
           <w:p>
             <w:pPr>
-              <w:rPr>
-                <w:rFonts w:ascii="TH Sarabun New" w:hAnsi="TH Sarabun New" w:cs="TH Sarabun New"/>
-                <w:b/>
-                <w:bCs/>
-                <w:sz w:val="32"/>
-                <w:szCs w:val="32"/>
-              </w:rPr>
-            </w:pPr>
-            <w:r>
-              <w:rPr>
-                <w:rFonts w:ascii="TH Sarabun New" w:hAnsi="TH Sarabun New" w:cs="TH Sarabun New"/>
-                <w:b/>
-                <w:bCs/>
+              <w:pStyle w:val="NoSpacing"/>
+              <w:rPr>
+                <w:rFonts w:ascii="TH Sarabun New" w:hAnsi="TH Sarabun New" w:cs="TH Sarabun New"/>
+                <w:sz w:val="32"/>
+                <w:szCs w:val="32"/>
+              </w:rPr>
+            </w:pPr>
+            <w:r>
+              <w:rPr>
+                <w:rFonts w:ascii="TH Sarabun New" w:hAnsi="TH Sarabun New" w:cs="TH Sarabun New"/>
                 <w:sz w:val="32"/>
                 <w:szCs w:val="32"/>
                 <w:cs/>
@@ -8692,19 +8301,16 @@
           </w:p>
           <w:p>
             <w:pPr>
-              <w:rPr>
-                <w:rFonts w:ascii="TH Sarabun New" w:hAnsi="TH Sarabun New" w:cs="TH Sarabun New"/>
-                <w:b/>
-                <w:bCs/>
-                <w:sz w:val="32"/>
-                <w:szCs w:val="32"/>
-              </w:rPr>
-            </w:pPr>
-            <w:r>
-              <w:rPr>
-                <w:rFonts w:ascii="TH Sarabun New" w:hAnsi="TH Sarabun New" w:cs="TH Sarabun New"/>
-                <w:b/>
-                <w:bCs/>
+              <w:pStyle w:val="NoSpacing"/>
+              <w:rPr>
+                <w:rFonts w:ascii="TH Sarabun New" w:hAnsi="TH Sarabun New" w:cs="TH Sarabun New"/>
+                <w:sz w:val="32"/>
+                <w:szCs w:val="32"/>
+              </w:rPr>
+            </w:pPr>
+            <w:r>
+              <w:rPr>
+                <w:rFonts w:ascii="TH Sarabun New" w:hAnsi="TH Sarabun New" w:cs="TH Sarabun New"/>
                 <w:sz w:val="32"/>
                 <w:szCs w:val="32"/>
                 <w:cs/>
@@ -8714,8 +8320,6 @@
             <w:r>
               <w:rPr>
                 <w:rFonts w:ascii="TH Sarabun New" w:hAnsi="TH Sarabun New" w:cs="TH Sarabun New"/>
-                <w:b/>
-                <w:bCs/>
                 <w:sz w:val="32"/>
                 <w:szCs w:val="32"/>
               </w:rPr>
@@ -8724,8 +8328,6 @@
             <w:r>
               <w:rPr>
                 <w:rFonts w:ascii="TH Sarabun New" w:hAnsi="TH Sarabun New" w:cs="TH Sarabun New"/>
-                <w:b/>
-                <w:bCs/>
                 <w:sz w:val="32"/>
                 <w:szCs w:val="32"/>
                 <w:cs/>
@@ -8735,19 +8337,16 @@
           </w:p>
           <w:p>
             <w:pPr>
-              <w:rPr>
-                <w:rFonts w:ascii="TH Sarabun New" w:hAnsi="TH Sarabun New" w:cs="TH Sarabun New"/>
-                <w:b/>
-                <w:bCs/>
-                <w:sz w:val="32"/>
-                <w:szCs w:val="32"/>
-              </w:rPr>
-            </w:pPr>
-            <w:r>
-              <w:rPr>
-                <w:rFonts w:ascii="TH Sarabun New" w:hAnsi="TH Sarabun New" w:cs="TH Sarabun New"/>
-                <w:b/>
-                <w:bCs/>
+              <w:pStyle w:val="NoSpacing"/>
+              <w:rPr>
+                <w:rFonts w:ascii="TH Sarabun New" w:hAnsi="TH Sarabun New" w:cs="TH Sarabun New" w:hint="cs"/>
+                <w:sz w:val="32"/>
+                <w:szCs w:val="32"/>
+              </w:rPr>
+            </w:pPr>
+            <w:r>
+              <w:rPr>
+                <w:rFonts w:ascii="TH Sarabun New" w:hAnsi="TH Sarabun New" w:cs="TH Sarabun New"/>
                 <w:sz w:val="32"/>
                 <w:szCs w:val="32"/>
               </w:rPr>
@@ -8756,8 +8355,6 @@
             <w:r>
               <w:rPr>
                 <w:rFonts w:ascii="TH Sarabun New" w:hAnsi="TH Sarabun New" w:cs="TH Sarabun New"/>
-                <w:b/>
-                <w:bCs/>
                 <w:sz w:val="32"/>
                 <w:szCs w:val="32"/>
                 <w:cs/>
@@ -8767,8 +8364,6 @@
             <w:r>
               <w:rPr>
                 <w:rFonts w:ascii="TH Sarabun New" w:hAnsi="TH Sarabun New" w:cs="TH Sarabun New"/>
-                <w:b/>
-                <w:bCs/>
                 <w:sz w:val="32"/>
                 <w:szCs w:val="32"/>
               </w:rPr>
@@ -8777,31 +8372,19 @@
             <w:r>
               <w:rPr>
                 <w:rFonts w:ascii="TH Sarabun New" w:hAnsi="TH Sarabun New" w:cs="TH Sarabun New"/>
-                <w:b/>
-                <w:bCs/>
                 <w:sz w:val="32"/>
                 <w:szCs w:val="32"/>
                 <w:cs/>
               </w:rPr>
               <w:t>]</w:t>
             </w:r>
-          </w:p>
-          <w:p>
-            <w:pPr>
-              <w:rPr>
-                <w:rFonts w:ascii="TH Sarabun New" w:hAnsi="TH Sarabun New" w:cs="TH Sarabun New"/>
-                <w:b/>
-                <w:bCs/>
-                <w:sz w:val="32"/>
-                <w:szCs w:val="32"/>
-              </w:rPr>
-            </w:pPr>
           </w:p>
         </w:tc>
       </w:tr>
       <w:tr>
         <w:trPr>
           <w:trHeight w:val="562"/>
+          <w:jc w:val="center"/>
         </w:trPr>
         <w:tc>
           <w:tcPr>
@@ -8809,19 +8392,16 @@
           </w:tcPr>
           <w:p>
             <w:pPr>
-              <w:rPr>
-                <w:rFonts w:ascii="TH Sarabun New" w:hAnsi="TH Sarabun New" w:cs="TH Sarabun New"/>
-                <w:b/>
-                <w:bCs/>
-                <w:sz w:val="32"/>
-                <w:szCs w:val="32"/>
-              </w:rPr>
-            </w:pPr>
-            <w:r>
-              <w:rPr>
-                <w:rFonts w:ascii="TH Sarabun New" w:hAnsi="TH Sarabun New" w:cs="TH Sarabun New"/>
-                <w:b/>
-                <w:bCs/>
+              <w:pStyle w:val="NoSpacing"/>
+              <w:rPr>
+                <w:rFonts w:ascii="TH Sarabun New" w:hAnsi="TH Sarabun New" w:cs="TH Sarabun New"/>
+                <w:sz w:val="32"/>
+                <w:szCs w:val="32"/>
+              </w:rPr>
+            </w:pPr>
+            <w:r>
+              <w:rPr>
+                <w:rFonts w:ascii="TH Sarabun New" w:hAnsi="TH Sarabun New" w:cs="TH Sarabun New"/>
                 <w:sz w:val="32"/>
                 <w:szCs w:val="32"/>
               </w:rPr>
@@ -8830,8 +8410,6 @@
             <w:r>
               <w:rPr>
                 <w:rFonts w:ascii="TH Sarabun New" w:hAnsi="TH Sarabun New" w:cs="TH Sarabun New"/>
-                <w:b/>
-                <w:bCs/>
                 <w:sz w:val="32"/>
                 <w:szCs w:val="32"/>
                 <w:cs/>
@@ -8846,20 +8424,17 @@
           </w:tcPr>
           <w:p>
             <w:pPr>
-              <w:rPr>
-                <w:rFonts w:ascii="TH Sarabun New" w:hAnsi="TH Sarabun New" w:cs="TH Sarabun New"/>
-                <w:b/>
-                <w:bCs/>
-                <w:sz w:val="32"/>
-                <w:szCs w:val="32"/>
-                <w:cs/>
-              </w:rPr>
-            </w:pPr>
-            <w:r>
-              <w:rPr>
-                <w:rFonts w:ascii="TH Sarabun New" w:hAnsi="TH Sarabun New" w:cs="TH Sarabun New"/>
-                <w:b/>
-                <w:bCs/>
+              <w:pStyle w:val="NoSpacing"/>
+              <w:rPr>
+                <w:rFonts w:ascii="TH Sarabun New" w:hAnsi="TH Sarabun New" w:cs="TH Sarabun New"/>
+                <w:sz w:val="32"/>
+                <w:szCs w:val="32"/>
+                <w:cs/>
+              </w:rPr>
+            </w:pPr>
+            <w:r>
+              <w:rPr>
+                <w:rFonts w:ascii="TH Sarabun New" w:hAnsi="TH Sarabun New" w:cs="TH Sarabun New"/>
                 <w:sz w:val="32"/>
                 <w:szCs w:val="32"/>
                 <w:cs/>
@@ -8869,8 +8444,6 @@
             <w:r>
               <w:rPr>
                 <w:rFonts w:ascii="TH Sarabun New" w:hAnsi="TH Sarabun New" w:cs="TH Sarabun New"/>
-                <w:b/>
-                <w:bCs/>
                 <w:sz w:val="32"/>
                 <w:szCs w:val="32"/>
               </w:rPr>
@@ -8879,8 +8452,6 @@
             <w:r>
               <w:rPr>
                 <w:rFonts w:ascii="TH Sarabun New" w:hAnsi="TH Sarabun New" w:cs="TH Sarabun New"/>
-                <w:b/>
-                <w:bCs/>
                 <w:sz w:val="32"/>
                 <w:szCs w:val="32"/>
                 <w:cs/>
@@ -8892,7 +8463,8 @@
       </w:tr>
       <w:tr>
         <w:trPr>
-          <w:trHeight w:val="556"/>
+          <w:trHeight w:val="445"/>
+          <w:jc w:val="center"/>
         </w:trPr>
         <w:tc>
           <w:tcPr>
@@ -8900,19 +8472,16 @@
           </w:tcPr>
           <w:p>
             <w:pPr>
-              <w:rPr>
-                <w:rFonts w:ascii="TH Sarabun New" w:hAnsi="TH Sarabun New" w:cs="TH Sarabun New"/>
-                <w:b/>
-                <w:bCs/>
-                <w:sz w:val="32"/>
-                <w:szCs w:val="32"/>
-              </w:rPr>
-            </w:pPr>
-            <w:r>
-              <w:rPr>
-                <w:rFonts w:ascii="TH Sarabun New" w:hAnsi="TH Sarabun New" w:cs="TH Sarabun New"/>
-                <w:b/>
-                <w:bCs/>
+              <w:pStyle w:val="NoSpacing"/>
+              <w:rPr>
+                <w:rFonts w:ascii="TH Sarabun New" w:hAnsi="TH Sarabun New" w:cs="TH Sarabun New"/>
+                <w:sz w:val="32"/>
+                <w:szCs w:val="32"/>
+              </w:rPr>
+            </w:pPr>
+            <w:r>
+              <w:rPr>
+                <w:rFonts w:ascii="TH Sarabun New" w:hAnsi="TH Sarabun New" w:cs="TH Sarabun New"/>
                 <w:sz w:val="32"/>
                 <w:szCs w:val="32"/>
               </w:rPr>
@@ -8921,8 +8490,6 @@
             <w:r>
               <w:rPr>
                 <w:rFonts w:ascii="TH Sarabun New" w:hAnsi="TH Sarabun New" w:cs="TH Sarabun New"/>
-                <w:b/>
-                <w:bCs/>
                 <w:sz w:val="32"/>
                 <w:szCs w:val="32"/>
                 <w:cs/>
@@ -8937,10 +8504,9 @@
           </w:tcPr>
           <w:p>
             <w:pPr>
-              <w:rPr>
-                <w:rFonts w:ascii="TH Sarabun New" w:hAnsi="TH Sarabun New" w:cs="TH Sarabun New"/>
-                <w:b/>
-                <w:bCs/>
+              <w:pStyle w:val="NoSpacing"/>
+              <w:rPr>
+                <w:rFonts w:ascii="TH Sarabun New" w:hAnsi="TH Sarabun New" w:cs="TH Sarabun New"/>
                 <w:sz w:val="32"/>
                 <w:szCs w:val="32"/>
               </w:rPr>
@@ -8950,7 +8516,8 @@
       </w:tr>
       <w:tr>
         <w:trPr>
-          <w:trHeight w:val="692"/>
+          <w:trHeight w:val="408"/>
+          <w:jc w:val="center"/>
         </w:trPr>
         <w:tc>
           <w:tcPr>
@@ -8958,19 +8525,16 @@
           </w:tcPr>
           <w:p>
             <w:pPr>
-              <w:rPr>
-                <w:rFonts w:ascii="TH Sarabun New" w:hAnsi="TH Sarabun New" w:cs="TH Sarabun New"/>
-                <w:b/>
-                <w:bCs/>
-                <w:sz w:val="32"/>
-                <w:szCs w:val="32"/>
-              </w:rPr>
-            </w:pPr>
-            <w:r>
-              <w:rPr>
-                <w:rFonts w:ascii="TH Sarabun New" w:hAnsi="TH Sarabun New" w:cs="TH Sarabun New"/>
-                <w:b/>
-                <w:bCs/>
+              <w:pStyle w:val="NoSpacing"/>
+              <w:rPr>
+                <w:rFonts w:ascii="TH Sarabun New" w:hAnsi="TH Sarabun New" w:cs="TH Sarabun New"/>
+                <w:sz w:val="32"/>
+                <w:szCs w:val="32"/>
+              </w:rPr>
+            </w:pPr>
+            <w:r>
+              <w:rPr>
+                <w:rFonts w:ascii="TH Sarabun New" w:hAnsi="TH Sarabun New" w:cs="TH Sarabun New"/>
                 <w:sz w:val="32"/>
                 <w:szCs w:val="32"/>
               </w:rPr>
@@ -8980,8 +8544,6 @@
             <w:r>
               <w:rPr>
                 <w:rFonts w:ascii="TH Sarabun New" w:hAnsi="TH Sarabun New" w:cs="TH Sarabun New"/>
-                <w:b/>
-                <w:bCs/>
                 <w:sz w:val="32"/>
                 <w:szCs w:val="32"/>
               </w:rPr>
@@ -8991,8 +8553,6 @@
             <w:r>
               <w:rPr>
                 <w:rFonts w:ascii="TH Sarabun New" w:hAnsi="TH Sarabun New" w:cs="TH Sarabun New"/>
-                <w:b/>
-                <w:bCs/>
                 <w:sz w:val="32"/>
                 <w:szCs w:val="32"/>
               </w:rPr>
@@ -9001,8 +8561,6 @@
             <w:r>
               <w:rPr>
                 <w:rFonts w:ascii="TH Sarabun New" w:hAnsi="TH Sarabun New" w:cs="TH Sarabun New"/>
-                <w:b/>
-                <w:bCs/>
                 <w:sz w:val="32"/>
                 <w:szCs w:val="32"/>
                 <w:cs/>
@@ -9017,10 +8575,9 @@
           </w:tcPr>
           <w:p>
             <w:pPr>
-              <w:rPr>
-                <w:rFonts w:ascii="TH Sarabun New" w:hAnsi="TH Sarabun New" w:cs="TH Sarabun New"/>
-                <w:b/>
-                <w:bCs/>
+              <w:pStyle w:val="NoSpacing"/>
+              <w:rPr>
+                <w:rFonts w:ascii="TH Sarabun New" w:hAnsi="TH Sarabun New" w:cs="TH Sarabun New"/>
                 <w:sz w:val="32"/>
                 <w:szCs w:val="32"/>
               </w:rPr>
@@ -9030,7 +8587,8 @@
       </w:tr>
       <w:tr>
         <w:trPr>
-          <w:trHeight w:val="702"/>
+          <w:trHeight w:val="259"/>
+          <w:jc w:val="center"/>
         </w:trPr>
         <w:tc>
           <w:tcPr>
@@ -9038,19 +8596,16 @@
           </w:tcPr>
           <w:p>
             <w:pPr>
-              <w:rPr>
-                <w:rFonts w:ascii="TH Sarabun New" w:hAnsi="TH Sarabun New" w:cs="TH Sarabun New"/>
-                <w:b/>
-                <w:bCs/>
-                <w:sz w:val="32"/>
-                <w:szCs w:val="32"/>
-              </w:rPr>
-            </w:pPr>
-            <w:r>
-              <w:rPr>
-                <w:rFonts w:ascii="TH Sarabun New" w:hAnsi="TH Sarabun New" w:cs="TH Sarabun New"/>
-                <w:b/>
-                <w:bCs/>
+              <w:pStyle w:val="NoSpacing"/>
+              <w:rPr>
+                <w:rFonts w:ascii="TH Sarabun New" w:hAnsi="TH Sarabun New" w:cs="TH Sarabun New"/>
+                <w:sz w:val="32"/>
+                <w:szCs w:val="32"/>
+              </w:rPr>
+            </w:pPr>
+            <w:r>
+              <w:rPr>
+                <w:rFonts w:ascii="TH Sarabun New" w:hAnsi="TH Sarabun New" w:cs="TH Sarabun New"/>
                 <w:sz w:val="32"/>
                 <w:szCs w:val="32"/>
               </w:rPr>
@@ -9059,8 +8614,6 @@
             <w:r>
               <w:rPr>
                 <w:rFonts w:ascii="TH Sarabun New" w:hAnsi="TH Sarabun New" w:cs="TH Sarabun New"/>
-                <w:b/>
-                <w:bCs/>
                 <w:sz w:val="32"/>
                 <w:szCs w:val="32"/>
                 <w:cs/>
@@ -9075,19 +8628,16 @@
           </w:tcPr>
           <w:p>
             <w:pPr>
-              <w:rPr>
-                <w:rFonts w:ascii="TH Sarabun New" w:hAnsi="TH Sarabun New" w:cs="TH Sarabun New"/>
-                <w:b/>
-                <w:bCs/>
-                <w:sz w:val="32"/>
-                <w:szCs w:val="32"/>
-              </w:rPr>
-            </w:pPr>
-            <w:r>
-              <w:rPr>
-                <w:rFonts w:ascii="TH Sarabun New" w:hAnsi="TH Sarabun New" w:cs="TH Sarabun New"/>
-                <w:b/>
-                <w:bCs/>
+              <w:pStyle w:val="NoSpacing"/>
+              <w:rPr>
+                <w:rFonts w:ascii="TH Sarabun New" w:hAnsi="TH Sarabun New" w:cs="TH Sarabun New"/>
+                <w:sz w:val="32"/>
+                <w:szCs w:val="32"/>
+              </w:rPr>
+            </w:pPr>
+            <w:r>
+              <w:rPr>
+                <w:rFonts w:ascii="TH Sarabun New" w:hAnsi="TH Sarabun New" w:cs="TH Sarabun New"/>
                 <w:sz w:val="32"/>
                 <w:szCs w:val="32"/>
               </w:rPr>
@@ -9096,8 +8646,6 @@
             <w:r>
               <w:rPr>
                 <w:rFonts w:ascii="TH Sarabun New" w:hAnsi="TH Sarabun New" w:cs="TH Sarabun New"/>
-                <w:b/>
-                <w:bCs/>
                 <w:sz w:val="32"/>
                 <w:szCs w:val="32"/>
                 <w:cs/>
@@ -9107,8 +8655,6 @@
             <w:r>
               <w:rPr>
                 <w:rFonts w:ascii="TH Sarabun New" w:hAnsi="TH Sarabun New" w:cs="TH Sarabun New"/>
-                <w:b/>
-                <w:bCs/>
                 <w:sz w:val="32"/>
                 <w:szCs w:val="32"/>
               </w:rPr>
@@ -9215,6 +8761,8 @@
           <w:szCs w:val="32"/>
         </w:rPr>
       </w:pPr>
+      <w:bookmarkStart w:id="0" w:name="_GoBack"/>
+      <w:bookmarkEnd w:id="0"/>
     </w:p>
     <w:sectPr>
       <w:pgSz w:w="11906" w:h="16838"/>
@@ -10064,7 +9612,7 @@
 </file>
 
 <file path=customXml/itemProps1.xml><?xml version="1.0" encoding="utf-8"?>
-<ds:datastoreItem xmlns:ds="http://schemas.openxmlformats.org/officeDocument/2006/customXml" ds:itemID="{268BB51B-FD30-483F-A4B6-DA168814038C}">
+<ds:datastoreItem xmlns:ds="http://schemas.openxmlformats.org/officeDocument/2006/customXml" ds:itemID="{5A61DFFA-A51D-48ED-9B7E-9D5E9ACB214E}">
   <ds:schemaRefs>
     <ds:schemaRef ds:uri="http://schemas.openxmlformats.org/officeDocument/2006/bibliography"/>
   </ds:schemaRefs>

--- a/Sirinya/SRS.docx
+++ b/Sirinya/SRS.docx
@@ -11,6 +11,8 @@
           <w:szCs w:val="32"/>
         </w:rPr>
       </w:pPr>
+      <w:bookmarkStart w:id="0" w:name="_GoBack"/>
+      <w:bookmarkEnd w:id="0"/>
       <w:r>
         <w:rPr>
           <w:rFonts w:ascii="EucrosiaUPC" w:hAnsi="EucrosiaUPC" w:cs="EucrosiaUPC"/>
@@ -155,7 +157,18 @@
     <w:p/>
     <w:p>
       <w:r>
-        <w:t xml:space="preserve">2.3 </w:t>
+        <w:t>2</w:t>
+      </w:r>
+      <w:r>
+        <w:rPr>
+          <w:rFonts w:cs="Angsana New"/>
+          <w:szCs w:val="22"/>
+          <w:cs/>
+        </w:rPr>
+        <w:t>.</w:t>
+      </w:r>
+      <w:r>
+        <w:t xml:space="preserve">3 </w:t>
       </w:r>
       <w:r>
         <w:rPr>
@@ -172,7 +185,15 @@
         <w:t xml:space="preserve"> (</w:t>
       </w:r>
       <w:r>
-        <w:t>User Requirements)</w:t>
+        <w:t>User Requirements</w:t>
+      </w:r>
+      <w:r>
+        <w:rPr>
+          <w:rFonts w:cs="Angsana New"/>
+          <w:szCs w:val="22"/>
+          <w:cs/>
+        </w:rPr>
+        <w:t>)</w:t>
       </w:r>
     </w:p>
     <w:p>
@@ -197,7 +218,6 @@
     <w:p>
       <w:pPr>
         <w:rPr>
-          <w:rFonts w:hint="cs"/>
           <w:cs/>
         </w:rPr>
       </w:pPr>
@@ -274,11 +294,6 @@
             <w:tcW w:w="4508" w:type="dxa"/>
           </w:tcPr>
           <w:p>
-            <w:pPr>
-              <w:rPr>
-                <w:rFonts w:hint="cs"/>
-              </w:rPr>
-            </w:pPr>
             <w:r>
               <w:t>Requirement ID</w:t>
             </w:r>
@@ -289,11 +304,6 @@
             <w:tcW w:w="4508" w:type="dxa"/>
           </w:tcPr>
           <w:p>
-            <w:pPr>
-              <w:rPr>
-                <w:rFonts w:hint="cs"/>
-              </w:rPr>
-            </w:pPr>
             <w:r>
               <w:t>Requirement</w:t>
             </w:r>
@@ -306,13 +316,30 @@
             <w:tcW w:w="4508" w:type="dxa"/>
           </w:tcPr>
           <w:p>
-            <w:pPr>
-              <w:rPr>
-                <w:rFonts w:hint="cs"/>
-              </w:rPr>
-            </w:pPr>
-            <w:r>
-              <w:t>CM-REQ-310</w:t>
+            <w:r>
+              <w:t>CM</w:t>
+            </w:r>
+            <w:r>
+              <w:rPr>
+                <w:rFonts w:cs="Angsana New"/>
+                <w:szCs w:val="22"/>
+                <w:cs/>
+              </w:rPr>
+              <w:t>-</w:t>
+            </w:r>
+            <w:r>
+              <w:t>REQ</w:t>
+            </w:r>
+            <w:r>
+              <w:rPr>
+                <w:rFonts w:cs="Angsana New"/>
+                <w:szCs w:val="22"/>
+                <w:cs/>
+              </w:rPr>
+              <w:t>-</w:t>
+            </w:r>
+            <w:r>
+              <w:t>310</w:t>
             </w:r>
           </w:p>
         </w:tc>
@@ -323,7 +350,6 @@
           <w:p>
             <w:pPr>
               <w:rPr>
-                <w:rFonts w:hint="cs"/>
                 <w:cs/>
               </w:rPr>
             </w:pPr>
@@ -343,16 +369,30 @@
             <w:tcW w:w="4508" w:type="dxa"/>
           </w:tcPr>
           <w:p>
-            <w:pPr>
-              <w:rPr>
-                <w:rFonts w:hint="cs"/>
-              </w:rPr>
-            </w:pPr>
-            <w:r>
-              <w:t>CM-REQ-32</w:t>
-            </w:r>
-            <w:r>
-              <w:t>0</w:t>
+            <w:r>
+              <w:t>CM</w:t>
+            </w:r>
+            <w:r>
+              <w:rPr>
+                <w:rFonts w:cs="Angsana New"/>
+                <w:szCs w:val="22"/>
+                <w:cs/>
+              </w:rPr>
+              <w:t>-</w:t>
+            </w:r>
+            <w:r>
+              <w:t>REQ</w:t>
+            </w:r>
+            <w:r>
+              <w:rPr>
+                <w:rFonts w:cs="Angsana New"/>
+                <w:szCs w:val="22"/>
+                <w:cs/>
+              </w:rPr>
+              <w:t>-</w:t>
+            </w:r>
+            <w:r>
+              <w:t>320</w:t>
             </w:r>
           </w:p>
         </w:tc>
@@ -361,11 +401,6 @@
             <w:tcW w:w="4508" w:type="dxa"/>
           </w:tcPr>
           <w:p>
-            <w:pPr>
-              <w:rPr>
-                <w:rFonts w:hint="cs"/>
-              </w:rPr>
-            </w:pPr>
             <w:r>
               <w:rPr>
                 <w:rFonts w:hint="cs"/>
@@ -382,16 +417,30 @@
             <w:tcW w:w="4508" w:type="dxa"/>
           </w:tcPr>
           <w:p>
-            <w:pPr>
-              <w:rPr>
-                <w:rFonts w:hint="cs"/>
-              </w:rPr>
-            </w:pPr>
-            <w:r>
-              <w:t>CM-REQ-33</w:t>
-            </w:r>
-            <w:r>
-              <w:t>0</w:t>
+            <w:r>
+              <w:t>CM</w:t>
+            </w:r>
+            <w:r>
+              <w:rPr>
+                <w:rFonts w:cs="Angsana New"/>
+                <w:szCs w:val="22"/>
+                <w:cs/>
+              </w:rPr>
+              <w:t>-</w:t>
+            </w:r>
+            <w:r>
+              <w:t>REQ</w:t>
+            </w:r>
+            <w:r>
+              <w:rPr>
+                <w:rFonts w:cs="Angsana New"/>
+                <w:szCs w:val="22"/>
+                <w:cs/>
+              </w:rPr>
+              <w:t>-</w:t>
+            </w:r>
+            <w:r>
+              <w:t>330</w:t>
             </w:r>
           </w:p>
         </w:tc>
@@ -400,11 +449,6 @@
             <w:tcW w:w="4508" w:type="dxa"/>
           </w:tcPr>
           <w:p>
-            <w:pPr>
-              <w:rPr>
-                <w:rFonts w:hint="cs"/>
-              </w:rPr>
-            </w:pPr>
             <w:r>
               <w:rPr>
                 <w:rFonts w:hint="cs"/>
@@ -421,19 +465,30 @@
             <w:tcW w:w="4508" w:type="dxa"/>
           </w:tcPr>
           <w:p>
-            <w:pPr>
-              <w:rPr>
-                <w:rFonts w:hint="cs"/>
-              </w:rPr>
-            </w:pPr>
-            <w:r>
-              <w:t>CM-REQ-3</w:t>
-            </w:r>
-            <w:r>
-              <w:t>4</w:t>
-            </w:r>
-            <w:r>
-              <w:t>0</w:t>
+            <w:r>
+              <w:t>CM</w:t>
+            </w:r>
+            <w:r>
+              <w:rPr>
+                <w:rFonts w:cs="Angsana New"/>
+                <w:szCs w:val="22"/>
+                <w:cs/>
+              </w:rPr>
+              <w:t>-</w:t>
+            </w:r>
+            <w:r>
+              <w:t>REQ</w:t>
+            </w:r>
+            <w:r>
+              <w:rPr>
+                <w:rFonts w:cs="Angsana New"/>
+                <w:szCs w:val="22"/>
+                <w:cs/>
+              </w:rPr>
+              <w:t>-</w:t>
+            </w:r>
+            <w:r>
+              <w:t>340</w:t>
             </w:r>
           </w:p>
         </w:tc>
@@ -442,11 +497,6 @@
             <w:tcW w:w="4508" w:type="dxa"/>
           </w:tcPr>
           <w:p>
-            <w:pPr>
-              <w:rPr>
-                <w:rFonts w:hint="cs"/>
-              </w:rPr>
-            </w:pPr>
             <w:r>
               <w:rPr>
                 <w:rFonts w:hint="cs"/>
@@ -458,13 +508,7 @@
         </w:tc>
       </w:tr>
     </w:tbl>
-    <w:p>
-      <w:pPr>
-        <w:rPr>
-          <w:rFonts w:hint="cs"/>
-        </w:rPr>
-      </w:pPr>
-    </w:p>
+    <w:p/>
     <w:p>
       <w:r>
         <w:rPr>
@@ -538,7 +582,6 @@
                             <w:pPr>
                               <w:jc w:val="center"/>
                               <w:rPr>
-                                <w:rFonts w:hint="cs"/>
                                 <w:b/>
                                 <w:bCs/>
                                 <w:sz w:val="28"/>
@@ -1287,7 +1330,6 @@
                             <w:pPr>
                               <w:jc w:val="center"/>
                               <w:rPr>
-                                <w:rFonts w:hint="cs"/>
                                 <w:b/>
                                 <w:bCs/>
                                 <w:sz w:val="28"/>
@@ -1304,18 +1346,7 @@
                                 <w:szCs w:val="36"/>
                                 <w:cs/>
                               </w:rPr>
-                              <w:t>หมวด</w:t>
-                            </w:r>
-                            <w:r>
-                              <w:rPr>
-                                <w:rFonts w:cs="Cordia New"/>
-                                <w:b/>
-                                <w:bCs/>
-                                <w:sz w:val="28"/>
-                                <w:szCs w:val="36"/>
-                                <w:cs/>
-                              </w:rPr>
-                              <w:t>ลบข้อมูล</w:t>
+                              <w:t>หมวดลบข้อมูล</w:t>
                             </w:r>
                             <w:r>
                               <w:rPr>
@@ -1488,7 +1519,6 @@
                             <w:pPr>
                               <w:jc w:val="center"/>
                               <w:rPr>
-                                <w:rFonts w:hint="cs"/>
                                 <w:b/>
                                 <w:bCs/>
                                 <w:sz w:val="28"/>
@@ -1717,7 +1747,18 @@
     <w:p/>
     <w:p>
       <w:r>
-        <w:t xml:space="preserve">3.1 </w:t>
+        <w:t>3</w:t>
+      </w:r>
+      <w:r>
+        <w:rPr>
+          <w:rFonts w:cs="Angsana New"/>
+          <w:szCs w:val="22"/>
+          <w:cs/>
+        </w:rPr>
+        <w:t>.</w:t>
+      </w:r>
+      <w:r>
+        <w:t xml:space="preserve">1 </w:t>
       </w:r>
       <w:r>
         <w:rPr>
@@ -2541,10 +2582,7 @@
     <w:p/>
     <w:p/>
     <w:p/>
-    <w:p>
-      <w:bookmarkStart w:id="0" w:name="_GoBack"/>
-      <w:bookmarkEnd w:id="0"/>
-    </w:p>
+    <w:p/>
     <w:p>
       <w:r>
         <w:t>Brief Description</w:t>
@@ -6982,12 +7020,202 @@
     <w:p/>
     <w:p/>
     <w:p/>
-    <w:p/>
     <w:p>
       <w:r>
+        <w:lastRenderedPageBreak/>
         <w:t>User Interfaces</w:t>
       </w:r>
     </w:p>
+    <w:p>
+      <w:r>
+        <w:t>UC 310</w:t>
+      </w:r>
+    </w:p>
+    <w:p>
+      <w:pPr>
+        <w:rPr>
+          <w:cs/>
+        </w:rPr>
+      </w:pPr>
+    </w:p>
+    <w:p/>
+    <w:p/>
+    <w:p/>
+    <w:p>
+      <w:r>
+        <w:rPr>
+          <w:noProof/>
+        </w:rPr>
+        <w:pict>
+          <v:shapetype id="_x0000_t75" coordsize="21600,21600" o:spt="75" o:preferrelative="t" path="m@4@5l@4@11@9@11@9@5xe" filled="f" stroked="f">
+            <v:stroke joinstyle="miter"/>
+            <v:formulas>
+              <v:f eqn="if lineDrawn pixelLineWidth 0"/>
+              <v:f eqn="sum @0 1 0"/>
+              <v:f eqn="sum 0 0 @1"/>
+              <v:f eqn="prod @2 1 2"/>
+              <v:f eqn="prod @3 21600 pixelWidth"/>
+              <v:f eqn="prod @3 21600 pixelHeight"/>
+              <v:f eqn="sum @0 0 1"/>
+              <v:f eqn="prod @6 1 2"/>
+              <v:f eqn="prod @7 21600 pixelWidth"/>
+              <v:f eqn="sum @8 21600 0"/>
+              <v:f eqn="prod @7 21600 pixelHeight"/>
+              <v:f eqn="sum @10 21600 0"/>
+            </v:formulas>
+            <v:path o:extrusionok="f" gradientshapeok="t" o:connecttype="rect"/>
+            <o:lock v:ext="edit" aspectratio="t"/>
+          </v:shapetype>
+          <v:shape id="_x0000_s1028" type="#_x0000_t75" style="position:absolute;margin-left:36.45pt;margin-top:.6pt;width:378.3pt;height:324.05pt;z-index:251681792;mso-position-horizontal-relative:text;mso-position-vertical-relative:text;mso-width-relative:page;mso-height-relative:page">
+            <v:imagedata r:id="rId10" o:title="ss"/>
+            <w10:wrap type="square"/>
+          </v:shape>
+        </w:pict>
+      </w:r>
+    </w:p>
+    <w:p/>
+    <w:p/>
+    <w:p/>
+    <w:p/>
+    <w:p/>
+    <w:p/>
+    <w:p/>
+    <w:p/>
+    <w:p/>
+    <w:p/>
+    <w:p/>
+    <w:p/>
+    <w:p/>
+    <w:p/>
+    <w:p/>
+    <w:p/>
+    <w:p/>
+    <w:p/>
+    <w:p/>
+    <w:p/>
+    <w:p/>
+    <w:p/>
+    <w:p/>
+    <w:p/>
+    <w:p/>
+    <w:p>
+      <w:r>
+        <w:t>UC 320</w:t>
+      </w:r>
+    </w:p>
+    <w:p>
+      <w:r>
+        <w:rPr>
+          <w:noProof/>
+        </w:rPr>
+        <w:pict>
+          <v:shape id="_x0000_s1029" type="#_x0000_t75" style="position:absolute;margin-left:-51.7pt;margin-top:22.55pt;width:244.9pt;height:255.2pt;z-index:251683840;mso-position-horizontal-relative:text;mso-position-vertical-relative:text;mso-width-relative:page;mso-height-relative:page">
+            <v:imagedata r:id="rId11" o:title="ffdf"/>
+            <w10:wrap type="square"/>
+          </v:shape>
+        </w:pict>
+      </w:r>
+    </w:p>
+    <w:p>
+      <w:r>
+        <w:rPr>
+          <w:noProof/>
+        </w:rPr>
+        <w:pict>
+          <v:shape id="_x0000_s1026" type="#_x0000_t75" style="position:absolute;margin-left:190pt;margin-top:1.35pt;width:332.85pt;height:234.7pt;z-index:251677696;mso-position-horizontal-relative:text;mso-position-vertical-relative:text;mso-width-relative:page;mso-height-relative:page">
+            <v:imagedata r:id="rId12" o:title="ฟฟฟฟ"/>
+            <w10:wrap type="square"/>
+          </v:shape>
+        </w:pict>
+      </w:r>
+    </w:p>
+    <w:p/>
+    <w:p/>
+    <w:p/>
+    <w:p/>
+    <w:p/>
+    <w:p/>
+    <w:p/>
+    <w:p/>
+    <w:p/>
+    <w:p/>
+    <w:p/>
+    <w:p/>
+    <w:p/>
+    <w:p/>
+    <w:p/>
+    <w:p/>
+    <w:p/>
+    <w:p/>
+    <w:p>
+      <w:r>
+        <w:t>UC330</w:t>
+      </w:r>
+    </w:p>
+    <w:p/>
+    <w:p/>
+    <w:p>
+      <w:r>
+        <w:rPr>
+          <w:noProof/>
+        </w:rPr>
+        <w:pict>
+          <v:shape id="_x0000_s1030" type="#_x0000_t75" style="position:absolute;margin-left:79.65pt;margin-top:14.25pt;width:293.15pt;height:357.65pt;z-index:251685888;mso-position-horizontal-relative:text;mso-position-vertical-relative:text;mso-width-relative:page;mso-height-relative:page">
+            <v:imagedata r:id="rId13" o:title="ffff"/>
+            <w10:wrap type="square"/>
+          </v:shape>
+        </w:pict>
+      </w:r>
+    </w:p>
+    <w:p/>
+    <w:p/>
+    <w:p/>
+    <w:p/>
+    <w:p/>
+    <w:p/>
+    <w:p/>
+    <w:p/>
+    <w:p/>
+    <w:p/>
+    <w:p/>
+    <w:p/>
+    <w:p/>
+    <w:p/>
+    <w:p/>
+    <w:p/>
+    <w:p/>
+    <w:p/>
+    <w:p/>
+    <w:p/>
+    <w:p/>
+    <w:p/>
+    <w:p/>
+    <w:p/>
+    <w:p/>
+    <w:p/>
+    <w:p/>
+    <w:p>
+      <w:r>
+        <w:t>UC340</w:t>
+      </w:r>
+    </w:p>
+    <w:p>
+      <w:r>
+        <w:rPr>
+          <w:noProof/>
+        </w:rPr>
+        <w:pict>
+          <v:shape id="_x0000_s1027" type="#_x0000_t75" style="position:absolute;margin-left:35.6pt;margin-top:17.55pt;width:415.6pt;height:287.1pt;z-index:251679744;mso-position-horizontal-relative:text;mso-position-vertical-relative:text;mso-width-relative:page;mso-height-relative:page">
+            <v:imagedata r:id="rId14" o:title="ดดด"/>
+            <w10:wrap type="square"/>
+          </v:shape>
+        </w:pict>
+      </w:r>
+    </w:p>
+    <w:p/>
+    <w:p/>
+    <w:p/>
+    <w:p/>
     <w:p/>
     <w:sectPr>
       <w:pgSz w:w="11906" w:h="16838"/>
@@ -7837,7 +8065,7 @@
 </file>
 
 <file path=customXml/itemProps1.xml><?xml version="1.0" encoding="utf-8"?>
-<ds:datastoreItem xmlns:ds="http://schemas.openxmlformats.org/officeDocument/2006/customXml" ds:itemID="{1F799294-5682-48C1-9C00-467698A5047C}">
+<ds:datastoreItem xmlns:ds="http://schemas.openxmlformats.org/officeDocument/2006/customXml" ds:itemID="{322BE5E6-2700-41BC-BA27-AD8C8169EDE8}">
   <ds:schemaRefs>
     <ds:schemaRef ds:uri="http://schemas.openxmlformats.org/officeDocument/2006/bibliography"/>
   </ds:schemaRefs>
